--- a/fw.service/fw.service.Watchdog.docx
+++ b/fw.service/fw.service.Watchdog.docx
@@ -1,17 +1,17 @@
 
 <file path=word/document.xml><?xml version="1.0" encoding="utf-8"?>
-<w:document xmlns:wpc="http://schemas.microsoft.com/office/word/2010/wordprocessingCanvas" xmlns:cx="http://schemas.microsoft.com/office/drawing/2014/chartex" xmlns:cx1="http://schemas.microsoft.com/office/drawing/2015/9/8/chartex" xmlns:cx2="http://schemas.microsoft.com/office/drawing/2015/10/21/chartex" xmlns:cx3="http://schemas.microsoft.com/office/drawing/2016/5/9/chartex" xmlns:cx4="http://schemas.microsoft.com/office/drawing/2016/5/10/chartex" xmlns:cx5="http://schemas.microsoft.com/office/drawing/2016/5/11/chartex" xmlns:cx6="http://schemas.microsoft.com/office/drawing/2016/5/12/chartex" xmlns:cx7="http://schemas.microsoft.com/office/drawing/2016/5/13/chartex" xmlns:cx8="http://schemas.microsoft.com/office/drawing/2016/5/14/chartex" xmlns:mc="http://schemas.openxmlformats.org/markup-compatibility/2006" xmlns:aink="http://schemas.microsoft.com/office/drawing/2016/ink" xmlns:am3d="http://schemas.microsoft.com/office/drawing/2017/model3d" xmlns:o="urn:schemas-microsoft-com:office:office" xmlns:r="http://schemas.openxmlformats.org/officeDocument/2006/relationships" xmlns:m="http://schemas.openxmlformats.org/officeDocument/2006/math" xmlns:v="urn:schemas-microsoft-com:vml" xmlns:wp14="http://schemas.microsoft.com/office/word/2010/wordprocessingDrawing" xmlns:wp="http://schemas.openxmlformats.org/drawingml/2006/wordprocessingDrawing" xmlns:w10="urn:schemas-microsoft-com:office:word" xmlns:w="http://schemas.openxmlformats.org/wordprocessingml/2006/main" xmlns:w14="http://schemas.microsoft.com/office/word/2010/wordml" xmlns:w15="http://schemas.microsoft.com/office/word/2012/wordml" xmlns:w16cid="http://schemas.microsoft.com/office/word/2016/wordml/cid" xmlns:w16se="http://schemas.microsoft.com/office/word/2015/wordml/symex" xmlns:wpg="http://schemas.microsoft.com/office/word/2010/wordprocessingGroup" xmlns:wpi="http://schemas.microsoft.com/office/word/2010/wordprocessingInk" xmlns:wne="http://schemas.microsoft.com/office/word/2006/wordml" xmlns:wps="http://schemas.microsoft.com/office/word/2010/wordprocessingShape" mc:Ignorable="w14 w15 w16se w16cid wp14">
+<w:document xmlns:wpc="http://schemas.microsoft.com/office/word/2010/wordprocessingCanvas" xmlns:mc="http://schemas.openxmlformats.org/markup-compatibility/2006" xmlns:o="urn:schemas-microsoft-com:office:office" xmlns:r="http://schemas.openxmlformats.org/officeDocument/2006/relationships" xmlns:m="http://schemas.openxmlformats.org/officeDocument/2006/math" xmlns:v="urn:schemas-microsoft-com:vml" xmlns:wp14="http://schemas.microsoft.com/office/word/2010/wordprocessingDrawing" xmlns:wp="http://schemas.openxmlformats.org/drawingml/2006/wordprocessingDrawing" xmlns:w10="urn:schemas-microsoft-com:office:word" xmlns:w="http://schemas.openxmlformats.org/wordprocessingml/2006/main" xmlns:w14="http://schemas.microsoft.com/office/word/2010/wordml" xmlns:w15="http://schemas.microsoft.com/office/word/2012/wordml" xmlns:wpg="http://schemas.microsoft.com/office/word/2010/wordprocessingGroup" xmlns:wpi="http://schemas.microsoft.com/office/word/2010/wordprocessingInk" xmlns:wne="http://schemas.microsoft.com/office/word/2006/wordml" xmlns:wps="http://schemas.microsoft.com/office/word/2010/wordprocessingShape" mc:Ignorable="w14 w15 wp14">
   <w:body>
     <w:p>
       <w:pPr>
         <w:pStyle w:val="1"/>
         <w:rPr>
-          <w:rStyle w:val="a7"/>
-        </w:rPr>
-      </w:pPr>
-      <w:r>
-        <w:rPr>
-          <w:rStyle w:val="a7"/>
+          <w:rStyle w:val="a5"/>
+        </w:rPr>
+      </w:pPr>
+      <w:r>
+        <w:rPr>
+          <w:rStyle w:val="a5"/>
           <w:rFonts w:hint="eastAsia"/>
         </w:rPr>
         <w:t>TODO</w:t>
@@ -28,20 +28,83 @@
     <w:p>
       <w:pPr>
         <w:rPr>
-          <w:rStyle w:val="a7"/>
+          <w:rStyle w:val="a5"/>
           <w:color w:val="auto"/>
           <w:u w:val="none"/>
         </w:rPr>
       </w:pPr>
-      <w:r>
-        <w:rPr>
-          <w:rStyle w:val="a7"/>
+      <w:hyperlink r:id="rId7" w:history="1">
+        <w:r>
+          <w:rPr>
+            <w:rStyle w:val="a5"/>
+          </w:rPr>
+          <w:t>http://gityuan.com/2016/06/21/watchdog/</w:t>
+        </w:r>
+      </w:hyperlink>
+    </w:p>
+    <w:p>
+      <w:pPr>
+        <w:rPr>
+          <w:rStyle w:val="a5"/>
           <w:color w:val="auto"/>
           <w:u w:val="none"/>
         </w:rPr>
-        <w:t>http://gityuan.com/2016/06/21/watchdog/</w:t>
-      </w:r>
-    </w:p>
+      </w:pPr>
+    </w:p>
+    <w:p>
+      <w:pPr>
+        <w:rPr>
+          <w:rStyle w:val="a5"/>
+          <w:rFonts w:hint="eastAsia"/>
+          <w:color w:val="auto"/>
+          <w:u w:val="none"/>
+        </w:rPr>
+      </w:pPr>
+      <w:bookmarkStart w:id="0" w:name="_GoBack"/>
+      <w:r>
+        <w:rPr>
+          <w:rStyle w:val="a5"/>
+          <w:rFonts w:hint="eastAsia"/>
+          <w:color w:val="auto"/>
+          <w:u w:val="none"/>
+        </w:rPr>
+        <w:t>monitor</w:t>
+      </w:r>
+      <w:r>
+        <w:rPr>
+          <w:rStyle w:val="a5"/>
+          <w:color w:val="auto"/>
+          <w:u w:val="none"/>
+        </w:rPr>
+        <w:t>函数每隔</w:t>
+      </w:r>
+      <w:r>
+        <w:rPr>
+          <w:rStyle w:val="a5"/>
+          <w:rFonts w:hint="eastAsia"/>
+          <w:color w:val="auto"/>
+          <w:u w:val="none"/>
+        </w:rPr>
+        <w:t>30</w:t>
+      </w:r>
+      <w:r>
+        <w:rPr>
+          <w:rStyle w:val="a5"/>
+          <w:color w:val="auto"/>
+          <w:u w:val="none"/>
+        </w:rPr>
+        <w:t>s</w:t>
+      </w:r>
+      <w:r>
+        <w:rPr>
+          <w:rStyle w:val="a5"/>
+          <w:color w:val="auto"/>
+          <w:u w:val="none"/>
+        </w:rPr>
+        <w:t>打印一下</w:t>
+      </w:r>
+    </w:p>
+    <w:bookmarkEnd w:id="0"/>
     <w:p>
       <w:pPr>
         <w:pStyle w:val="1"/>
@@ -56,7 +119,7 @@
       </w:pPr>
       <w:r>
         <w:rPr>
-          <w:rStyle w:val="a7"/>
+          <w:rStyle w:val="a5"/>
           <w:rFonts w:hint="eastAsia"/>
         </w:rPr>
         <w:t>概述</w:t>
@@ -79,7 +142,7 @@
     </w:p>
     <w:p>
       <w:pPr>
-        <w:pStyle w:val="a9"/>
+        <w:pStyle w:val="a6"/>
       </w:pPr>
       <w:r>
         <w:rPr>
@@ -93,54 +156,25 @@
     </w:p>
     <w:p>
       <w:pPr>
-        <w:pStyle w:val="a9"/>
+        <w:pStyle w:val="a6"/>
         <w:ind w:firstLine="480"/>
       </w:pPr>
       <w:r>
-        <w:t>而手机, 其实是一个</w:t>
-      </w:r>
-      <w:proofErr w:type="gramStart"/>
-      <w:r>
-        <w:t>超强超强</w:t>
-      </w:r>
-      <w:proofErr w:type="gramEnd"/>
-      <w:r>
-        <w:t>的单片机, 其运行速度比单片机快N倍, 存储空间比单片机大N倍, 里面运行了若干个线程, 各种软硬件协同工作, 不怕一万,就怕万一, 万一我们的系统死锁了, 万一我们的手机也受到很大的干扰程序跑飞了. 都可能发生jj</w:t>
-      </w:r>
-      <w:proofErr w:type="gramStart"/>
-      <w:r>
-        <w:t>思密达</w:t>
-      </w:r>
-      <w:proofErr w:type="gramEnd"/>
-      <w:r>
-        <w:t>的事情, 因此, 我们也需要看门</w:t>
-      </w:r>
-      <w:proofErr w:type="gramStart"/>
-      <w:r>
-        <w:t>狗机</w:t>
-      </w:r>
-      <w:proofErr w:type="gramEnd"/>
-      <w:r>
-        <w:t>制.</w:t>
-      </w:r>
-    </w:p>
-    <w:p>
-      <w:pPr>
-        <w:pStyle w:val="a9"/>
+        <w:t>而手机, 其实是一个超强超强的单片机, 其运行速度比单片机快N倍, 存储空间比单片机大N倍, 里面运行了若干个线程, 各种软硬件协同工作, 不怕一万,就怕万一, 万一我们的系统死锁了, 万一我们的手机也受到很大的干扰程序跑飞了. 都可能发生jj思密达的事情, 因此, 我们也需要看门狗机制.</w:t>
+      </w:r>
+    </w:p>
+    <w:p>
+      <w:pPr>
+        <w:pStyle w:val="a6"/>
         <w:ind w:firstLine="480"/>
       </w:pPr>
-      <w:proofErr w:type="gramStart"/>
-      <w:r>
-        <w:t>门狗有</w:t>
-      </w:r>
-      <w:proofErr w:type="gramEnd"/>
-      <w:r>
-        <w:t>硬件看门狗和软件看门狗之分, 硬件就是单片机那种的定时器电路, 软件, 则是我们自己实现一个类似机制的看门狗</w:t>
-      </w:r>
-    </w:p>
-    <w:p>
-      <w:pPr>
-        <w:pStyle w:val="a9"/>
+      <w:r>
+        <w:t>门狗有硬件看门狗和软件看门狗之分, 硬件就是单片机那种的定时器电路, 软件, 则是我们自己实现一个类似机制的看门狗</w:t>
+      </w:r>
+    </w:p>
+    <w:p>
+      <w:pPr>
+        <w:pStyle w:val="a6"/>
         <w:ind w:firstLine="480"/>
       </w:pPr>
     </w:p>
@@ -326,7 +360,7 @@
     </w:p>
     <w:p>
       <w:pPr>
-        <w:pStyle w:val="a9"/>
+        <w:pStyle w:val="a6"/>
       </w:pPr>
       <w:r>
         <w:rPr>
@@ -343,7 +377,7 @@
     </w:p>
     <w:p>
       <w:pPr>
-        <w:pStyle w:val="a9"/>
+        <w:pStyle w:val="a6"/>
       </w:pPr>
       <w:r>
         <w:rPr>
@@ -354,7 +388,7 @@
     </w:p>
     <w:p>
       <w:pPr>
-        <w:pStyle w:val="a9"/>
+        <w:pStyle w:val="a6"/>
       </w:pPr>
       <w:r>
         <w:rPr>
@@ -365,7 +399,7 @@
     </w:p>
     <w:p>
       <w:pPr>
-        <w:pStyle w:val="a9"/>
+        <w:pStyle w:val="a6"/>
       </w:pPr>
       <w:r>
         <w:rPr>
@@ -385,7 +419,7 @@
     </w:p>
     <w:p>
       <w:pPr>
-        <w:pStyle w:val="a9"/>
+        <w:pStyle w:val="a6"/>
       </w:pPr>
       <w:r>
         <w:t xml:space="preserve">--------------------- </w:t>
@@ -393,32 +427,18 @@
     </w:p>
     <w:p>
       <w:pPr>
-        <w:pStyle w:val="a9"/>
-      </w:pPr>
-      <w:r>
-        <w:rPr>
-          <w:rFonts w:hint="eastAsia"/>
-        </w:rPr>
-        <w:t>作者：</w:t>
-      </w:r>
-      <w:proofErr w:type="gramStart"/>
-      <w:r>
-        <w:rPr>
-          <w:rFonts w:hint="eastAsia"/>
-        </w:rPr>
-        <w:t>宇落无痕</w:t>
-      </w:r>
-      <w:proofErr w:type="gramEnd"/>
-      <w:r>
-        <w:rPr>
-          <w:rFonts w:hint="eastAsia"/>
-        </w:rPr>
-        <w:t xml:space="preserve"> </w:t>
-      </w:r>
-    </w:p>
-    <w:p>
-      <w:pPr>
-        <w:pStyle w:val="a9"/>
+        <w:pStyle w:val="a6"/>
+      </w:pPr>
+      <w:r>
+        <w:rPr>
+          <w:rFonts w:hint="eastAsia"/>
+        </w:rPr>
+        <w:t xml:space="preserve">作者：宇落无痕 </w:t>
+      </w:r>
+    </w:p>
+    <w:p>
+      <w:pPr>
+        <w:pStyle w:val="a6"/>
       </w:pPr>
       <w:r>
         <w:rPr>
@@ -429,7 +449,7 @@
     </w:p>
     <w:p>
       <w:pPr>
-        <w:pStyle w:val="a9"/>
+        <w:pStyle w:val="a6"/>
       </w:pPr>
       <w:r>
         <w:rPr>
@@ -440,7 +460,7 @@
     </w:p>
     <w:p>
       <w:pPr>
-        <w:pStyle w:val="a9"/>
+        <w:pStyle w:val="a6"/>
       </w:pPr>
       <w:r>
         <w:rPr>
@@ -451,7 +471,7 @@
     </w:p>
     <w:p>
       <w:pPr>
-        <w:pStyle w:val="a9"/>
+        <w:pStyle w:val="a6"/>
         <w:ind w:firstLine="480"/>
       </w:pPr>
       <w:r>
@@ -475,7 +495,7 @@
     </w:p>
     <w:p>
       <w:pPr>
-        <w:pStyle w:val="a9"/>
+        <w:pStyle w:val="a6"/>
         <w:ind w:left="480"/>
       </w:pPr>
       <w:r>
@@ -487,33 +507,19 @@
     </w:p>
     <w:p>
       <w:pPr>
-        <w:pStyle w:val="a9"/>
+        <w:pStyle w:val="a6"/>
         <w:ind w:firstLine="480"/>
       </w:pPr>
       <w:r>
         <w:rPr>
           <w:rFonts w:hint="eastAsia"/>
         </w:rPr>
-        <w:t>thread tick HW watchdog 来达成, 如果异常, 则重</w:t>
-      </w:r>
-      <w:proofErr w:type="gramStart"/>
-      <w:r>
-        <w:rPr>
-          <w:rFonts w:hint="eastAsia"/>
-        </w:rPr>
-        <w:t>启整个</w:t>
-      </w:r>
-      <w:proofErr w:type="gramEnd"/>
-      <w:r>
-        <w:rPr>
-          <w:rFonts w:hint="eastAsia"/>
-        </w:rPr>
-        <w:t>系统。</w:t>
-      </w:r>
-    </w:p>
-    <w:p>
-      <w:pPr>
-        <w:pStyle w:val="a9"/>
+        <w:t>thread tick HW watchdog 来达成, 如果异常, 则重启整个系统。</w:t>
+      </w:r>
+    </w:p>
+    <w:p>
+      <w:pPr>
+        <w:pStyle w:val="a6"/>
         <w:ind w:firstLine="480"/>
         <w:rPr>
           <w:rFonts w:ascii="微软雅黑" w:eastAsia="微软雅黑" w:hAnsi="微软雅黑"/>
@@ -532,13 +538,13 @@
     </w:p>
     <w:p>
       <w:pPr>
-        <w:pStyle w:val="a9"/>
+        <w:pStyle w:val="a6"/>
         <w:ind w:firstLine="480"/>
       </w:pPr>
     </w:p>
     <w:p>
       <w:pPr>
-        <w:pStyle w:val="a9"/>
+        <w:pStyle w:val="a6"/>
         <w:ind w:firstLine="480"/>
       </w:pPr>
       <w:r>
@@ -552,7 +558,7 @@
     </w:p>
     <w:p>
       <w:pPr>
-        <w:pStyle w:val="a9"/>
+        <w:pStyle w:val="a6"/>
         <w:ind w:firstLine="480"/>
       </w:pPr>
     </w:p>
@@ -581,7 +587,7 @@
     </w:p>
     <w:p>
       <w:pPr>
-        <w:pStyle w:val="a9"/>
+        <w:pStyle w:val="a6"/>
         <w:ind w:firstLine="480"/>
       </w:pPr>
       <w:r>
@@ -590,7 +596,7 @@
     </w:p>
     <w:p>
       <w:pPr>
-        <w:pStyle w:val="a9"/>
+        <w:pStyle w:val="a6"/>
         <w:ind w:firstLine="480"/>
       </w:pPr>
       <w:r>
@@ -602,7 +608,7 @@
     </w:p>
     <w:p>
       <w:pPr>
-        <w:pStyle w:val="a9"/>
+        <w:pStyle w:val="a6"/>
         <w:ind w:firstLine="480"/>
       </w:pPr>
       <w:r>
@@ -614,7 +620,7 @@
     </w:p>
     <w:p>
       <w:pPr>
-        <w:pStyle w:val="a9"/>
+        <w:pStyle w:val="a6"/>
         <w:ind w:firstLine="480"/>
       </w:pPr>
       <w:r>
@@ -626,7 +632,7 @@
     </w:p>
     <w:p>
       <w:pPr>
-        <w:pStyle w:val="a9"/>
+        <w:pStyle w:val="a6"/>
         <w:ind w:firstLine="480"/>
       </w:pPr>
       <w:r>
@@ -638,7 +644,7 @@
     </w:p>
     <w:p>
       <w:pPr>
-        <w:pStyle w:val="a9"/>
+        <w:pStyle w:val="a6"/>
         <w:ind w:firstLine="480"/>
       </w:pPr>
       <w:r>
@@ -693,21 +699,7 @@
         <w:rPr>
           <w:rFonts w:hint="eastAsia"/>
         </w:rPr>
-        <w:t>这是一个软件看门狗的实现，其主要目的为检测系统锁的持有情况，若发生超时持有锁情况，则视为系统锁死，将</w:t>
-      </w:r>
-      <w:proofErr w:type="gramStart"/>
-      <w:r>
-        <w:rPr>
-          <w:rFonts w:hint="eastAsia"/>
-        </w:rPr>
-        <w:t>作出</w:t>
-      </w:r>
-      <w:proofErr w:type="gramEnd"/>
-      <w:r>
-        <w:rPr>
-          <w:rFonts w:hint="eastAsia"/>
-        </w:rPr>
-        <w:t>终止或者继续等待等处理。</w:t>
+        <w:t>这是一个软件看门狗的实现，其主要目的为检测系统锁的持有情况，若发生超时持有锁情况，则视为系统锁死，将作出终止或者继续等待等处理。</w:t>
       </w:r>
     </w:p>
     <w:p>
@@ -733,21 +725,7 @@
         <w:rPr>
           <w:rFonts w:hint="eastAsia"/>
         </w:rPr>
-        <w:t>上看，系统不幸发生死锁了。为何系统有看门狗，狗</w:t>
-      </w:r>
-      <w:proofErr w:type="gramStart"/>
-      <w:r>
-        <w:rPr>
-          <w:rFonts w:hint="eastAsia"/>
-        </w:rPr>
-        <w:t>狗</w:t>
-      </w:r>
-      <w:proofErr w:type="gramEnd"/>
-      <w:r>
-        <w:rPr>
-          <w:rFonts w:hint="eastAsia"/>
-        </w:rPr>
-        <w:t>却没有发现死锁呢？带着问题，来</w:t>
+        <w:t>上看，系统不幸发生死锁了。为何系统有看门狗，狗狗却没有发现死锁呢？带着问题，来</w:t>
       </w:r>
       <w:r>
         <w:rPr>
@@ -935,7 +913,6 @@
         </w:rPr>
         <w:t xml:space="preserve"> </w:t>
       </w:r>
-      <w:proofErr w:type="gramStart"/>
       <w:r>
         <w:rPr>
           <w:rFonts w:ascii="Arial" w:hAnsi="Arial" w:cs="Arial"/>
@@ -944,18 +921,7 @@
           <w:szCs w:val="21"/>
           <w:shd w:val="clear" w:color="auto" w:fill="FFFFFF"/>
         </w:rPr>
-        <w:t>Otherservice(</w:t>
-      </w:r>
-      <w:proofErr w:type="gramEnd"/>
-      <w:r>
-        <w:rPr>
-          <w:rFonts w:ascii="Arial" w:hAnsi="Arial" w:cs="Arial"/>
-          <w:color w:val="333333"/>
-          <w:sz w:val="21"/>
-          <w:szCs w:val="21"/>
-          <w:shd w:val="clear" w:color="auto" w:fill="FFFFFF"/>
-        </w:rPr>
-        <w:t>)</w:t>
+        <w:t>Otherservice()</w:t>
       </w:r>
     </w:p>
     <w:p>
@@ -1055,28 +1021,7 @@
           <w:szCs w:val="18"/>
         </w:rPr>
         <w:br/>
-      </w:r>
-      <w:proofErr w:type="gramStart"/>
-      <w:r>
-        <w:rPr>
-          <w:rFonts w:ascii="宋体" w:eastAsia="宋体" w:hAnsi="宋体" w:cs="宋体" w:hint="eastAsia"/>
-          <w:color w:val="000000"/>
-          <w:kern w:val="0"/>
-          <w:sz w:val="18"/>
-          <w:szCs w:val="18"/>
-        </w:rPr>
-        <w:t>watchdog.init</w:t>
-      </w:r>
-      <w:proofErr w:type="gramEnd"/>
-      <w:r>
-        <w:rPr>
-          <w:rFonts w:ascii="宋体" w:eastAsia="宋体" w:hAnsi="宋体" w:cs="宋体" w:hint="eastAsia"/>
-          <w:color w:val="000000"/>
-          <w:kern w:val="0"/>
-          <w:sz w:val="18"/>
-          <w:szCs w:val="18"/>
-        </w:rPr>
-        <w:t>(context, mActivityManagerService);</w:t>
+        <w:t>watchdog.init(context, mActivityManagerService);</w:t>
       </w:r>
       <w:r>
         <w:rPr>
@@ -1129,7 +1074,7 @@
         </w:rPr>
         <w:t>构造函数中，默认添加了</w:t>
       </w:r>
-      <w:commentRangeStart w:id="0"/>
+      <w:commentRangeStart w:id="1"/>
       <w:r>
         <w:rPr>
           <w:rFonts w:hint="eastAsia"/>
@@ -1137,12 +1082,12 @@
         </w:rPr>
         <w:t>四个主线程</w:t>
       </w:r>
-      <w:commentRangeEnd w:id="0"/>
-      <w:r>
-        <w:rPr>
-          <w:rStyle w:val="ab"/>
-        </w:rPr>
-        <w:commentReference w:id="0"/>
+      <w:commentRangeEnd w:id="1"/>
+      <w:r>
+        <w:rPr>
+          <w:rStyle w:val="a8"/>
+        </w:rPr>
+        <w:commentReference w:id="1"/>
       </w:r>
       <w:r>
         <w:rPr>
@@ -1227,21 +1172,7 @@
         <w:rPr>
           <w:rFonts w:hint="eastAsia"/>
         </w:rPr>
-        <w:t>，监听器里实现了扫描检测</w:t>
-      </w:r>
-      <w:proofErr w:type="gramStart"/>
-      <w:r>
-        <w:rPr>
-          <w:rFonts w:hint="eastAsia"/>
-        </w:rPr>
-        <w:t>锁情况</w:t>
-      </w:r>
-      <w:proofErr w:type="gramEnd"/>
-      <w:r>
-        <w:rPr>
-          <w:rFonts w:hint="eastAsia"/>
-        </w:rPr>
-        <w:t>的</w:t>
+        <w:t>，监听器里实现了扫描检测锁情况的</w:t>
       </w:r>
     </w:p>
     <w:p>
@@ -1435,29 +1366,7 @@
           <w:sz w:val="24"/>
           <w:szCs w:val="24"/>
         </w:rPr>
-        <w:t>Android的Watchdog是</w:t>
-      </w:r>
-      <w:proofErr w:type="gramStart"/>
-      <w:r>
-        <w:rPr>
-          <w:rFonts w:ascii="微软雅黑" w:eastAsia="微软雅黑" w:hAnsi="微软雅黑" w:cs="宋体" w:hint="eastAsia"/>
-          <w:color w:val="4F4F4F"/>
-          <w:kern w:val="0"/>
-          <w:sz w:val="24"/>
-          <w:szCs w:val="24"/>
-        </w:rPr>
-        <w:t>一个单例线程</w:t>
-      </w:r>
-      <w:proofErr w:type="gramEnd"/>
-      <w:r>
-        <w:rPr>
-          <w:rFonts w:ascii="微软雅黑" w:eastAsia="微软雅黑" w:hAnsi="微软雅黑" w:cs="宋体" w:hint="eastAsia"/>
-          <w:color w:val="4F4F4F"/>
-          <w:kern w:val="0"/>
-          <w:sz w:val="24"/>
-          <w:szCs w:val="24"/>
-        </w:rPr>
-        <w:t>，在System Server时就会初始化Watchdog。Watchdog在初始化时，会构建很多</w:t>
+        <w:t>Android的Watchdog是一个单例线程，在System Server时就会初始化Watchdog。Watchdog在初始化时，会构建很多</w:t>
       </w:r>
       <w:r>
         <w:rPr>
@@ -1687,25 +1596,14 @@
         </w:rPr>
         <w:t xml:space="preserve">private </w:t>
       </w:r>
-      <w:proofErr w:type="gramStart"/>
-      <w:r>
-        <w:rPr>
-          <w:rFonts w:hint="eastAsia"/>
-          <w:color w:val="000000"/>
-          <w:sz w:val="18"/>
-          <w:szCs w:val="18"/>
-        </w:rPr>
-        <w:t>Watchdog(</w:t>
-      </w:r>
-      <w:proofErr w:type="gramEnd"/>
-      <w:r>
-        <w:rPr>
-          <w:rFonts w:hint="eastAsia"/>
-          <w:color w:val="000000"/>
-          <w:sz w:val="18"/>
-          <w:szCs w:val="18"/>
-        </w:rPr>
-        <w:t>) {</w:t>
+      <w:r>
+        <w:rPr>
+          <w:rFonts w:hint="eastAsia"/>
+          <w:color w:val="000000"/>
+          <w:sz w:val="18"/>
+          <w:szCs w:val="18"/>
+        </w:rPr>
+        <w:t>Watchdog() {</w:t>
       </w:r>
       <w:r>
         <w:rPr>
@@ -1881,25 +1779,14 @@
         </w:rPr>
         <w:t xml:space="preserve">new </w:t>
       </w:r>
-      <w:proofErr w:type="gramStart"/>
-      <w:r>
-        <w:rPr>
-          <w:rFonts w:hint="eastAsia"/>
-          <w:color w:val="000000"/>
-          <w:sz w:val="18"/>
-          <w:szCs w:val="18"/>
-        </w:rPr>
-        <w:t>HandlerChecker(</w:t>
-      </w:r>
-      <w:proofErr w:type="gramEnd"/>
-      <w:r>
-        <w:rPr>
-          <w:rFonts w:hint="eastAsia"/>
-          <w:color w:val="000000"/>
-          <w:sz w:val="18"/>
-          <w:szCs w:val="18"/>
-        </w:rPr>
-        <w:t>FgThread.getHandler(),</w:t>
+      <w:r>
+        <w:rPr>
+          <w:rFonts w:hint="eastAsia"/>
+          <w:color w:val="000000"/>
+          <w:sz w:val="18"/>
+          <w:szCs w:val="18"/>
+        </w:rPr>
+        <w:t>HandlerChecker(FgThread.getHandler(),</w:t>
       </w:r>
       <w:r>
         <w:rPr>
@@ -2585,27 +2472,7 @@
           <w:szCs w:val="18"/>
         </w:rPr>
         <w:br/>
-        <w:t>Watchdog.getInstance(</w:t>
-      </w:r>
-      <w:proofErr w:type="gramStart"/>
-      <w:r>
-        <w:rPr>
-          <w:rFonts w:hint="eastAsia"/>
-          <w:color w:val="000000"/>
-          <w:sz w:val="18"/>
-          <w:szCs w:val="18"/>
-        </w:rPr>
-        <w:t>).start</w:t>
-      </w:r>
-      <w:proofErr w:type="gramEnd"/>
-      <w:r>
-        <w:rPr>
-          <w:rFonts w:hint="eastAsia"/>
-          <w:color w:val="000000"/>
-          <w:sz w:val="18"/>
-          <w:szCs w:val="18"/>
-        </w:rPr>
-        <w:t>();</w:t>
+        <w:t>Watchdog.getInstance().start();</w:t>
       </w:r>
       <w:r>
         <w:rPr>
@@ -3333,27 +3200,7 @@
           <w:kern w:val="0"/>
           <w:szCs w:val="21"/>
         </w:rPr>
-        <w:t>分钟，但监测对象可以</w:t>
-      </w:r>
-      <w:proofErr w:type="gramStart"/>
-      <w:r>
-        <w:rPr>
-          <w:rFonts w:ascii="Arial" w:eastAsia="宋体" w:hAnsi="Arial" w:cs="Arial"/>
-          <w:color w:val="333333"/>
-          <w:kern w:val="0"/>
-          <w:szCs w:val="21"/>
-        </w:rPr>
-        <w:t>通过传参自行</w:t>
-      </w:r>
-      <w:proofErr w:type="gramEnd"/>
-      <w:r>
-        <w:rPr>
-          <w:rFonts w:ascii="Arial" w:eastAsia="宋体" w:hAnsi="Arial" w:cs="Arial"/>
-          <w:color w:val="333333"/>
-          <w:kern w:val="0"/>
-          <w:szCs w:val="21"/>
-        </w:rPr>
-        <w:t>设定，譬如</w:t>
+        <w:t>分钟，但监测对象可以通过传参自行设定，譬如</w:t>
       </w:r>
       <w:r>
         <w:rPr>
@@ -4297,31 +4144,7 @@
           <w:sz w:val="18"/>
           <w:szCs w:val="18"/>
         </w:rPr>
-        <w:t xml:space="preserve">// NOTE: We use </w:t>
-      </w:r>
-      <w:proofErr w:type="gramStart"/>
-      <w:r>
-        <w:rPr>
-          <w:rFonts w:hint="eastAsia"/>
-          <w:i/>
-          <w:iCs/>
-          <w:color w:val="808080"/>
-          <w:sz w:val="18"/>
-          <w:szCs w:val="18"/>
-        </w:rPr>
-        <w:t>uptimeMillis(</w:t>
-      </w:r>
-      <w:proofErr w:type="gramEnd"/>
-      <w:r>
-        <w:rPr>
-          <w:rFonts w:hint="eastAsia"/>
-          <w:i/>
-          <w:iCs/>
-          <w:color w:val="808080"/>
-          <w:sz w:val="18"/>
-          <w:szCs w:val="18"/>
-        </w:rPr>
-        <w:t>) here because we do not want to increment the time we</w:t>
+        <w:t>// NOTE: We use uptimeMillis() here because we do not want to increment the time we</w:t>
       </w:r>
       <w:r>
         <w:rPr>
@@ -7710,27 +7533,7 @@
           <w:sz w:val="24"/>
           <w:szCs w:val="24"/>
         </w:rPr>
-        <w:t>以追加的方式，输出system_server和3个native进程的</w:t>
-      </w:r>
-      <w:proofErr w:type="gramStart"/>
-      <w:r>
-        <w:rPr>
-          <w:rFonts w:ascii="宋体" w:eastAsia="宋体" w:hAnsi="宋体" w:cs="宋体"/>
-          <w:kern w:val="0"/>
-          <w:sz w:val="24"/>
-          <w:szCs w:val="24"/>
-        </w:rPr>
-        <w:t>栈</w:t>
-      </w:r>
-      <w:proofErr w:type="gramEnd"/>
-      <w:r>
-        <w:rPr>
-          <w:rFonts w:ascii="宋体" w:eastAsia="宋体" w:hAnsi="宋体" w:cs="宋体"/>
-          <w:kern w:val="0"/>
-          <w:sz w:val="24"/>
-          <w:szCs w:val="24"/>
-        </w:rPr>
-        <w:t>信息</w:t>
+        <w:t>以追加的方式，输出system_server和3个native进程的栈信息</w:t>
       </w:r>
     </w:p>
     <w:p>
@@ -7756,27 +7559,7 @@
           <w:sz w:val="24"/>
           <w:szCs w:val="24"/>
         </w:rPr>
-        <w:t>输出kernel</w:t>
-      </w:r>
-      <w:proofErr w:type="gramStart"/>
-      <w:r>
-        <w:rPr>
-          <w:rFonts w:ascii="宋体" w:eastAsia="宋体" w:hAnsi="宋体" w:cs="宋体"/>
-          <w:kern w:val="0"/>
-          <w:sz w:val="24"/>
-          <w:szCs w:val="24"/>
-        </w:rPr>
-        <w:t>栈</w:t>
-      </w:r>
-      <w:proofErr w:type="gramEnd"/>
-      <w:r>
-        <w:rPr>
-          <w:rFonts w:ascii="宋体" w:eastAsia="宋体" w:hAnsi="宋体" w:cs="宋体"/>
-          <w:kern w:val="0"/>
-          <w:sz w:val="24"/>
-          <w:szCs w:val="24"/>
-        </w:rPr>
-        <w:t>信息</w:t>
+        <w:t>输出kernel栈信息</w:t>
       </w:r>
     </w:p>
     <w:p>
@@ -8228,7 +8011,6 @@
         </w:rPr>
         <w:t xml:space="preserve">// </w:t>
       </w:r>
-      <w:proofErr w:type="gramStart"/>
       <w:r>
         <w:rPr>
           <w:rFonts w:ascii="Consolas" w:hAnsi="Consolas"/>
@@ -8241,7 +8023,6 @@
         </w:rPr>
         <w:t>线程名</w:t>
       </w:r>
-      <w:proofErr w:type="gramEnd"/>
       <w:r>
         <w:rPr>
           <w:rFonts w:hint="eastAsia"/>
@@ -8858,25 +8639,7 @@
           <w:color w:val="2F2F2F"/>
           <w:shd w:val="clear" w:color="auto" w:fill="F7F7F7"/>
         </w:rPr>
-        <w:t>mHandler.getLooper(</w:t>
-      </w:r>
-      <w:proofErr w:type="gramStart"/>
-      <w:r>
-        <w:rPr>
-          <w:rFonts w:ascii="Arial" w:hAnsi="Arial" w:cs="Arial"/>
-          <w:color w:val="2F2F2F"/>
-          <w:shd w:val="clear" w:color="auto" w:fill="F7F7F7"/>
-        </w:rPr>
-        <w:t>).getQueue</w:t>
-      </w:r>
-      <w:proofErr w:type="gramEnd"/>
-      <w:r>
-        <w:rPr>
-          <w:rFonts w:ascii="Arial" w:hAnsi="Arial" w:cs="Arial"/>
-          <w:color w:val="2F2F2F"/>
-          <w:shd w:val="clear" w:color="auto" w:fill="F7F7F7"/>
-        </w:rPr>
-        <w:t>().isPolling()</w:t>
+        <w:t>mHandler.getLooper().getQueue().isPolling()</w:t>
       </w:r>
     </w:p>
     <w:p>
@@ -9155,25 +8918,14 @@
         </w:rPr>
         <w:t xml:space="preserve">public void </w:t>
       </w:r>
-      <w:proofErr w:type="gramStart"/>
-      <w:r>
-        <w:rPr>
-          <w:rFonts w:hint="eastAsia"/>
-          <w:color w:val="000000"/>
-          <w:sz w:val="18"/>
-          <w:szCs w:val="18"/>
-        </w:rPr>
-        <w:t>scheduleCheckLocked(</w:t>
-      </w:r>
-      <w:proofErr w:type="gramEnd"/>
-      <w:r>
-        <w:rPr>
-          <w:rFonts w:hint="eastAsia"/>
-          <w:color w:val="000000"/>
-          <w:sz w:val="18"/>
-          <w:szCs w:val="18"/>
-        </w:rPr>
-        <w:t>) {</w:t>
+      <w:r>
+        <w:rPr>
+          <w:rFonts w:hint="eastAsia"/>
+          <w:color w:val="000000"/>
+          <w:sz w:val="18"/>
+          <w:szCs w:val="18"/>
+        </w:rPr>
+        <w:t>scheduleCheckLocked() {</w:t>
       </w:r>
       <w:r>
         <w:rPr>
@@ -9736,33 +9488,7 @@
           <w:szCs w:val="21"/>
           <w:shd w:val="clear" w:color="auto" w:fill="282C34"/>
         </w:rPr>
-        <w:t>检测</w:t>
-      </w:r>
-      <w:proofErr w:type="gramStart"/>
-      <w:r>
-        <w:rPr>
-          <w:rStyle w:val="hljs-comment"/>
-          <w:rFonts w:ascii="Consolas" w:hAnsi="Consolas"/>
-          <w:i/>
-          <w:iCs/>
-          <w:color w:val="5C6370"/>
-          <w:szCs w:val="21"/>
-          <w:shd w:val="clear" w:color="auto" w:fill="282C34"/>
-        </w:rPr>
-        <w:t>锁重要</w:t>
-      </w:r>
-      <w:proofErr w:type="gramEnd"/>
-      <w:r>
-        <w:rPr>
-          <w:rStyle w:val="hljs-comment"/>
-          <w:rFonts w:ascii="Consolas" w:hAnsi="Consolas"/>
-          <w:i/>
-          <w:iCs/>
-          <w:color w:val="5C6370"/>
-          <w:szCs w:val="21"/>
-          <w:shd w:val="clear" w:color="auto" w:fill="282C34"/>
-        </w:rPr>
-        <w:t>的实现方法，依靠向对应线程发送启动</w:t>
+        <w:t>检测锁重要的实现方法，依靠向对应线程发送启动</w:t>
       </w:r>
       <w:r>
         <w:rPr>
@@ -9921,19 +9647,11 @@
           <w:numId w:val="1"/>
         </w:numPr>
       </w:pPr>
-      <w:proofErr w:type="gramStart"/>
-      <w:r>
-        <w:rPr>
-          <w:rFonts w:hint="eastAsia"/>
-        </w:rPr>
-        <w:t>run(</w:t>
-      </w:r>
-      <w:proofErr w:type="gramEnd"/>
-      <w:r>
-        <w:rPr>
-          <w:rFonts w:hint="eastAsia"/>
-        </w:rPr>
-        <w:t>)</w:t>
+      <w:r>
+        <w:rPr>
+          <w:rFonts w:hint="eastAsia"/>
+        </w:rPr>
+        <w:t>run()</w:t>
       </w:r>
     </w:p>
     <w:p>
@@ -10729,19 +10447,20 @@
           <w:sz w:val="24"/>
           <w:szCs w:val="24"/>
         </w:rPr>
-        <w:t>面提到了许多</w:t>
-      </w:r>
-      <w:proofErr w:type="gramStart"/>
-      <w:r>
-        <w:rPr>
-          <w:rFonts w:ascii="宋体" w:eastAsia="宋体" w:hAnsi="宋体" w:cs="宋体" w:hint="eastAsia"/>
+        <w:t>面提到了许多”死锁”，死锁？无非就是系统中各个进程互相抢占资源的过程中导</w:t>
+      </w:r>
+    </w:p>
+    <w:p>
+      <w:pPr>
+        <w:widowControl/>
+        <w:jc w:val="left"/>
+        <w:rPr>
+          <w:rFonts w:ascii="宋体" w:eastAsia="宋体" w:hAnsi="宋体" w:cs="宋体"/>
           <w:kern w:val="0"/>
           <w:sz w:val="24"/>
           <w:szCs w:val="24"/>
         </w:rPr>
-        <w:t>”</w:t>
-      </w:r>
-      <w:proofErr w:type="gramEnd"/>
+      </w:pPr>
       <w:r>
         <w:rPr>
           <w:rFonts w:ascii="宋体" w:eastAsia="宋体" w:hAnsi="宋体" w:cs="宋体" w:hint="eastAsia"/>
@@ -10749,7 +10468,7 @@
           <w:sz w:val="24"/>
           <w:szCs w:val="24"/>
         </w:rPr>
-        <w:t>死锁”，死锁？无非就是系统中各个进程互相抢占资源的过程中导</w:t>
+        <w:t>致的一种现象。对于死锁的产生原因非常多，比如说java 层死锁可能发生在调</w:t>
       </w:r>
     </w:p>
     <w:p>
@@ -10770,7 +10489,7 @@
           <w:sz w:val="24"/>
           <w:szCs w:val="24"/>
         </w:rPr>
-        <w:t>致的一种现象。对于死锁的产生原因非常多，比如说java 层死锁可能发生在调</w:t>
+        <w:t>用native 函数，而native 函数可能与硬件交互导致时间过长而没有返回，从而导</w:t>
       </w:r>
     </w:p>
     <w:p>
@@ -10791,39 +10510,7 @@
           <w:sz w:val="24"/>
           <w:szCs w:val="24"/>
         </w:rPr>
-        <w:t>用native 函数，而native 函数可能与硬件交互导致时间过长而没有返回，从而导</w:t>
-      </w:r>
-    </w:p>
-    <w:p>
-      <w:pPr>
-        <w:widowControl/>
-        <w:jc w:val="left"/>
-        <w:rPr>
-          <w:rFonts w:ascii="宋体" w:eastAsia="宋体" w:hAnsi="宋体" w:cs="宋体"/>
-          <w:kern w:val="0"/>
-          <w:sz w:val="24"/>
-          <w:szCs w:val="24"/>
-        </w:rPr>
-      </w:pPr>
-      <w:proofErr w:type="gramStart"/>
-      <w:r>
-        <w:rPr>
-          <w:rFonts w:ascii="宋体" w:eastAsia="宋体" w:hAnsi="宋体" w:cs="宋体" w:hint="eastAsia"/>
-          <w:kern w:val="0"/>
-          <w:sz w:val="24"/>
-          <w:szCs w:val="24"/>
-        </w:rPr>
-        <w:t>致长时间</w:t>
-      </w:r>
-      <w:proofErr w:type="gramEnd"/>
-      <w:r>
-        <w:rPr>
-          <w:rFonts w:ascii="宋体" w:eastAsia="宋体" w:hAnsi="宋体" w:cs="宋体" w:hint="eastAsia"/>
-          <w:kern w:val="0"/>
-          <w:sz w:val="24"/>
-          <w:szCs w:val="24"/>
-        </w:rPr>
-        <w:t>占用导致问题。具体问题具体分析</w:t>
+        <w:t>致长时间占用导致问题。具体问题具体分析</w:t>
       </w:r>
     </w:p>
     <w:p>
@@ -11202,9 +10889,8 @@
           <w:szCs w:val="24"/>
         </w:rPr>
         <w:br/>
-        <w:t>作者：Anderson</w:t>
-      </w:r>
-      <w:proofErr w:type="gramStart"/>
+        <w:t>作者：Anderson大码渣</w:t>
+      </w:r>
       <w:r>
         <w:rPr>
           <w:rFonts w:ascii="宋体" w:eastAsia="宋体" w:hAnsi="宋体" w:cs="宋体"/>
@@ -11212,9 +10898,9 @@
           <w:sz w:val="24"/>
           <w:szCs w:val="24"/>
         </w:rPr>
-        <w:t>大码渣</w:t>
-      </w:r>
-      <w:proofErr w:type="gramEnd"/>
+        <w:br/>
+        <w:t>链接：https://www.jianshu.com/p/5c18c4e8c826</w:t>
+      </w:r>
       <w:r>
         <w:rPr>
           <w:rFonts w:ascii="宋体" w:eastAsia="宋体" w:hAnsi="宋体" w:cs="宋体"/>
@@ -11223,7 +10909,7 @@
           <w:szCs w:val="24"/>
         </w:rPr>
         <w:br/>
-        <w:t>链接：https://www.jianshu.com/p/5c18c4e8c826</w:t>
+        <w:t>來源：简书</w:t>
       </w:r>
       <w:r>
         <w:rPr>
@@ -11233,56 +10919,7 @@
           <w:szCs w:val="24"/>
         </w:rPr>
         <w:br/>
-      </w:r>
-      <w:proofErr w:type="gramStart"/>
-      <w:r>
-        <w:rPr>
-          <w:rFonts w:ascii="宋体" w:eastAsia="宋体" w:hAnsi="宋体" w:cs="宋体"/>
-          <w:kern w:val="0"/>
-          <w:sz w:val="24"/>
-          <w:szCs w:val="24"/>
-        </w:rPr>
-        <w:t>來</w:t>
-      </w:r>
-      <w:proofErr w:type="gramEnd"/>
-      <w:r>
-        <w:rPr>
-          <w:rFonts w:ascii="宋体" w:eastAsia="宋体" w:hAnsi="宋体" w:cs="宋体"/>
-          <w:kern w:val="0"/>
-          <w:sz w:val="24"/>
-          <w:szCs w:val="24"/>
-        </w:rPr>
-        <w:t>源：简书</w:t>
-      </w:r>
-      <w:r>
-        <w:rPr>
-          <w:rFonts w:ascii="宋体" w:eastAsia="宋体" w:hAnsi="宋体" w:cs="宋体"/>
-          <w:kern w:val="0"/>
-          <w:sz w:val="24"/>
-          <w:szCs w:val="24"/>
-        </w:rPr>
-        <w:br/>
-        <w:t>简书著作权</w:t>
-      </w:r>
-      <w:proofErr w:type="gramStart"/>
-      <w:r>
-        <w:rPr>
-          <w:rFonts w:ascii="宋体" w:eastAsia="宋体" w:hAnsi="宋体" w:cs="宋体"/>
-          <w:kern w:val="0"/>
-          <w:sz w:val="24"/>
-          <w:szCs w:val="24"/>
-        </w:rPr>
-        <w:t>归作者</w:t>
-      </w:r>
-      <w:proofErr w:type="gramEnd"/>
-      <w:r>
-        <w:rPr>
-          <w:rFonts w:ascii="宋体" w:eastAsia="宋体" w:hAnsi="宋体" w:cs="宋体"/>
-          <w:kern w:val="0"/>
-          <w:sz w:val="24"/>
-          <w:szCs w:val="24"/>
-        </w:rPr>
-        <w:t>所有，任何形式的转载都请联系作者获得授权并注明出处。</w:t>
+        <w:t>简书著作权归作者所有，任何形式的转载都请联系作者获得授权并注明出处。</w:t>
       </w:r>
     </w:p>
     <w:p/>
@@ -11780,7 +11417,7 @@
       </w:r>
       <w:r>
         <w:rPr>
-          <w:rStyle w:val="HTML1"/>
+          <w:rStyle w:val="HTML0"/>
           <w:rFonts w:ascii="Consolas" w:hAnsi="Consolas"/>
           <w:color w:val="C7254E"/>
           <w:sz w:val="20"/>
@@ -11792,7 +11429,7 @@
       </w:r>
       <w:r>
         <w:rPr>
-          <w:rStyle w:val="HTML1"/>
+          <w:rStyle w:val="HTML0"/>
           <w:rFonts w:ascii="Consolas" w:hAnsi="Consolas" w:hint="eastAsia"/>
           <w:color w:val="C7254E"/>
           <w:sz w:val="20"/>
@@ -11813,7 +11450,7 @@
       </w:r>
       <w:r>
         <w:rPr>
-          <w:rStyle w:val="HTML1"/>
+          <w:rStyle w:val="HTML0"/>
           <w:rFonts w:ascii="Consolas" w:hAnsi="Consolas" w:hint="eastAsia"/>
           <w:color w:val="C7254E"/>
           <w:sz w:val="20"/>
@@ -11850,7 +11487,7 @@
     </w:p>
     <w:p>
       <w:pPr>
-        <w:pStyle w:val="a9"/>
+        <w:pStyle w:val="a6"/>
         <w:ind w:firstLineChars="200" w:firstLine="480"/>
       </w:pPr>
       <w:r>
@@ -12056,14 +11693,12 @@
           <w:numId w:val="1"/>
         </w:numPr>
       </w:pPr>
-      <w:proofErr w:type="gramStart"/>
       <w:r>
         <w:rPr>
           <w:rFonts w:hint="eastAsia"/>
         </w:rPr>
         <w:t>watchdog.init</w:t>
       </w:r>
-      <w:proofErr w:type="gramEnd"/>
     </w:p>
     <w:p/>
     <w:p>
@@ -12087,25 +11722,14 @@
         </w:rPr>
         <w:t xml:space="preserve">public void </w:t>
       </w:r>
-      <w:proofErr w:type="gramStart"/>
-      <w:r>
-        <w:rPr>
-          <w:rFonts w:hint="eastAsia"/>
-          <w:color w:val="000000"/>
-          <w:sz w:val="18"/>
-          <w:szCs w:val="18"/>
-        </w:rPr>
-        <w:t>init(</w:t>
-      </w:r>
-      <w:proofErr w:type="gramEnd"/>
-      <w:r>
-        <w:rPr>
-          <w:rFonts w:hint="eastAsia"/>
-          <w:color w:val="000000"/>
-          <w:sz w:val="18"/>
-          <w:szCs w:val="18"/>
-        </w:rPr>
-        <w:t>Context context, ActivityManagerService activity) {</w:t>
+      <w:r>
+        <w:rPr>
+          <w:rFonts w:hint="eastAsia"/>
+          <w:color w:val="000000"/>
+          <w:sz w:val="18"/>
+          <w:szCs w:val="18"/>
+        </w:rPr>
+        <w:t>init(Context context, ActivityManagerService activity) {</w:t>
       </w:r>
       <w:r>
         <w:rPr>
@@ -12513,21 +12137,7 @@
         <w:rPr>
           <w:rFonts w:hint="eastAsia"/>
         </w:rPr>
-        <w:t>重启时有</w:t>
-      </w:r>
-      <w:proofErr w:type="gramStart"/>
-      <w:r>
-        <w:rPr>
-          <w:rFonts w:hint="eastAsia"/>
-        </w:rPr>
-        <w:t>有</w:t>
-      </w:r>
-      <w:proofErr w:type="gramEnd"/>
-      <w:r>
-        <w:rPr>
-          <w:rFonts w:hint="eastAsia"/>
-        </w:rPr>
-        <w:t>两种提示语：“</w:t>
+        <w:t>重启时有有两种提示语：“</w:t>
       </w:r>
       <w:r>
         <w:rPr>
@@ -12577,27 +12187,7 @@
           <w:kern w:val="0"/>
           <w:szCs w:val="21"/>
         </w:rPr>
-        <w:t>Watchdog.getInstance(</w:t>
-      </w:r>
-      <w:proofErr w:type="gramStart"/>
-      <w:r>
-        <w:rPr>
-          <w:rFonts w:ascii="Consolas" w:eastAsia="宋体" w:hAnsi="Consolas" w:cs="宋体"/>
-          <w:color w:val="ABB2BF"/>
-          <w:kern w:val="0"/>
-          <w:szCs w:val="21"/>
-        </w:rPr>
-        <w:t>).addMonitor</w:t>
-      </w:r>
-      <w:proofErr w:type="gramEnd"/>
-      <w:r>
-        <w:rPr>
-          <w:rFonts w:ascii="Consolas" w:eastAsia="宋体" w:hAnsi="Consolas" w:cs="宋体"/>
-          <w:color w:val="ABB2BF"/>
-          <w:kern w:val="0"/>
-          <w:szCs w:val="21"/>
-        </w:rPr>
-        <w:t>(</w:t>
+        <w:t>Watchdog.getInstance().addMonitor(</w:t>
       </w:r>
       <w:r>
         <w:rPr>
@@ -12641,27 +12231,7 @@
           <w:kern w:val="0"/>
           <w:szCs w:val="21"/>
         </w:rPr>
-        <w:t xml:space="preserve">        Watchdog.getInstance(</w:t>
-      </w:r>
-      <w:proofErr w:type="gramStart"/>
-      <w:r>
-        <w:rPr>
-          <w:rFonts w:ascii="Consolas" w:eastAsia="宋体" w:hAnsi="Consolas" w:cs="宋体"/>
-          <w:color w:val="ABB2BF"/>
-          <w:kern w:val="0"/>
-          <w:szCs w:val="21"/>
-        </w:rPr>
-        <w:t>).addThread</w:t>
-      </w:r>
-      <w:proofErr w:type="gramEnd"/>
-      <w:r>
-        <w:rPr>
-          <w:rFonts w:ascii="Consolas" w:eastAsia="宋体" w:hAnsi="Consolas" w:cs="宋体"/>
-          <w:color w:val="ABB2BF"/>
-          <w:kern w:val="0"/>
-          <w:szCs w:val="21"/>
-        </w:rPr>
-        <w:t>(mHandler);</w:t>
+        <w:t xml:space="preserve">        Watchdog.getInstance().addThread(mHandler);</w:t>
       </w:r>
     </w:p>
     <w:p/>
@@ -12791,16 +12361,8 @@
         <w:rPr>
           <w:rFonts w:hint="eastAsia"/>
         </w:rPr>
-        <w:t>作者：</w:t>
-      </w:r>
-      <w:proofErr w:type="gramStart"/>
-      <w:r>
-        <w:rPr>
-          <w:rFonts w:hint="eastAsia"/>
-        </w:rPr>
-        <w:t>宇落无痕</w:t>
-      </w:r>
-      <w:proofErr w:type="gramEnd"/>
+        <w:t>作者：宇落无痕</w:t>
+      </w:r>
       <w:r>
         <w:rPr>
           <w:rFonts w:hint="eastAsia"/>
@@ -12854,16 +12416,8 @@
         <w:rPr>
           <w:rFonts w:hint="eastAsia"/>
         </w:rPr>
-        <w:t>作者：</w:t>
-      </w:r>
-      <w:proofErr w:type="gramStart"/>
-      <w:r>
-        <w:rPr>
-          <w:rFonts w:hint="eastAsia"/>
-        </w:rPr>
-        <w:t>宇落无痕</w:t>
-      </w:r>
-      <w:proofErr w:type="gramEnd"/>
+        <w:t>作者：宇落无痕</w:t>
+      </w:r>
       <w:r>
         <w:rPr>
           <w:rFonts w:hint="eastAsia"/>
@@ -12953,25 +12507,14 @@
         </w:rPr>
         <w:t xml:space="preserve">public void </w:t>
       </w:r>
-      <w:proofErr w:type="gramStart"/>
-      <w:r>
-        <w:rPr>
-          <w:rFonts w:hint="eastAsia"/>
-          <w:color w:val="000000"/>
-          <w:sz w:val="18"/>
-          <w:szCs w:val="18"/>
-        </w:rPr>
-        <w:t>addMonitor(</w:t>
-      </w:r>
-      <w:proofErr w:type="gramEnd"/>
-      <w:r>
-        <w:rPr>
-          <w:rFonts w:hint="eastAsia"/>
-          <w:color w:val="000000"/>
-          <w:sz w:val="18"/>
-          <w:szCs w:val="18"/>
-        </w:rPr>
-        <w:t>Monitor monitor) {</w:t>
+      <w:r>
+        <w:rPr>
+          <w:rFonts w:hint="eastAsia"/>
+          <w:color w:val="000000"/>
+          <w:sz w:val="18"/>
+          <w:szCs w:val="18"/>
+        </w:rPr>
+        <w:t>addMonitor(Monitor monitor) {</w:t>
       </w:r>
       <w:r>
         <w:rPr>
@@ -14007,28 +13550,20 @@
         <w:rPr>
           <w:rFonts w:hint="eastAsia"/>
         </w:rPr>
-        <w:t>服务必须实现看门狗的</w:t>
-      </w:r>
-      <w:proofErr w:type="gramStart"/>
+        <w:t>服务必须实现看门狗的”</w:t>
+      </w:r>
+      <w:r>
+        <w:rPr>
+          <w:rFonts w:hint="eastAsia"/>
+        </w:rPr>
+        <w:t>Watchdog.Monitor</w:t>
+      </w:r>
       <w:r>
         <w:rPr>
           <w:rFonts w:hint="eastAsia"/>
         </w:rPr>
         <w:t>”</w:t>
       </w:r>
-      <w:proofErr w:type="gramEnd"/>
-      <w:r>
-        <w:rPr>
-          <w:rFonts w:hint="eastAsia"/>
-        </w:rPr>
-        <w:t>Watchdog.Monitor</w:t>
-      </w:r>
-      <w:r>
-        <w:rPr>
-          <w:rFonts w:hint="eastAsia"/>
-        </w:rPr>
-        <w:t>”</w:t>
-      </w:r>
     </w:p>
     <w:p>
       <w:pPr>
@@ -14110,21 +13645,7 @@
         <w:rPr>
           <w:rFonts w:hint="eastAsia"/>
         </w:rPr>
-        <w:t>中实现的这个方法也只是</w:t>
-      </w:r>
-      <w:proofErr w:type="gramStart"/>
-      <w:r>
-        <w:rPr>
-          <w:rFonts w:hint="eastAsia"/>
-        </w:rPr>
-        <w:t>锁一下</w:t>
-      </w:r>
-      <w:proofErr w:type="gramEnd"/>
-      <w:r>
-        <w:rPr>
-          <w:rFonts w:hint="eastAsia"/>
-        </w:rPr>
-        <w:t>对象，</w:t>
+        <w:t>中实现的这个方法也只是锁一下对象，</w:t>
       </w:r>
     </w:p>
     <w:p>
@@ -14159,15 +13680,7 @@
         <w:ind w:firstLineChars="200" w:firstLine="420"/>
       </w:pPr>
       <w:r>
-        <w:t xml:space="preserve">public void </w:t>
-      </w:r>
-      <w:proofErr w:type="gramStart"/>
-      <w:r>
-        <w:t>monitor(</w:t>
-      </w:r>
-      <w:proofErr w:type="gramEnd"/>
-      <w:r>
-        <w:t>) {</w:t>
+        <w:t>public void monitor() {</w:t>
       </w:r>
     </w:p>
     <w:p>
@@ -14175,13 +13688,8 @@
         <w:ind w:firstLineChars="200" w:firstLine="420"/>
       </w:pPr>
       <w:r>
-        <w:t xml:space="preserve">synchronized (this) </w:t>
-      </w:r>
-      <w:proofErr w:type="gramStart"/>
-      <w:r>
-        <w:t>{ }</w:t>
-      </w:r>
-      <w:proofErr w:type="gramEnd"/>
+        <w:t>synchronized (this) { }</w:t>
+      </w:r>
     </w:p>
     <w:p>
       <w:pPr>
@@ -14269,15 +13777,7 @@
         <w:ind w:firstLineChars="200" w:firstLine="420"/>
       </w:pPr>
       <w:r>
-        <w:t>Watchdog.getInstance(</w:t>
-      </w:r>
-      <w:proofErr w:type="gramStart"/>
-      <w:r>
-        <w:t>).addMonitor</w:t>
-      </w:r>
-      <w:proofErr w:type="gramEnd"/>
-      <w:r>
-        <w:t>(this);</w:t>
+        <w:t>Watchdog.getInstance().addMonitor(this);</w:t>
       </w:r>
     </w:p>
     <w:p>
@@ -14285,15 +13785,7 @@
         <w:ind w:firstLineChars="200" w:firstLine="420"/>
       </w:pPr>
       <w:r>
-        <w:t>Watchdog.getInstance(</w:t>
-      </w:r>
-      <w:proofErr w:type="gramStart"/>
-      <w:r>
-        <w:t>).addThread</w:t>
-      </w:r>
-      <w:proofErr w:type="gramEnd"/>
-      <w:r>
-        <w:t>(mHandler);</w:t>
+        <w:t>Watchdog.getInstance().addThread(mHandler);</w:t>
       </w:r>
     </w:p>
     <w:p>
@@ -14356,21 +13848,7 @@
         <w:rPr>
           <w:rFonts w:hint="eastAsia"/>
         </w:rPr>
-        <w:t>注</w:t>
-      </w:r>
-      <w:proofErr w:type="gramStart"/>
-      <w:r>
-        <w:rPr>
-          <w:rFonts w:hint="eastAsia"/>
-        </w:rPr>
-        <w:t>冊</w:t>
-      </w:r>
-      <w:proofErr w:type="gramEnd"/>
-      <w:r>
-        <w:rPr>
-          <w:rFonts w:hint="eastAsia"/>
-        </w:rPr>
-        <w:t>方法</w:t>
+        <w:t>注冊方法</w:t>
       </w:r>
       <w:r>
         <w:rPr>
@@ -14434,25 +13912,14 @@
         </w:rPr>
         <w:t xml:space="preserve">public void </w:t>
       </w:r>
-      <w:proofErr w:type="gramStart"/>
-      <w:r>
-        <w:rPr>
-          <w:rFonts w:hint="eastAsia"/>
-          <w:color w:val="000000"/>
-          <w:sz w:val="18"/>
-          <w:szCs w:val="18"/>
-        </w:rPr>
-        <w:t>monitor(</w:t>
-      </w:r>
-      <w:proofErr w:type="gramEnd"/>
-      <w:r>
-        <w:rPr>
-          <w:rFonts w:hint="eastAsia"/>
-          <w:color w:val="000000"/>
-          <w:sz w:val="18"/>
-          <w:szCs w:val="18"/>
-        </w:rPr>
-        <w:t>) {</w:t>
+      <w:r>
+        <w:rPr>
+          <w:rFonts w:hint="eastAsia"/>
+          <w:color w:val="000000"/>
+          <w:sz w:val="18"/>
+          <w:szCs w:val="18"/>
+        </w:rPr>
+        <w:t>monitor() {</w:t>
       </w:r>
       <w:r>
         <w:rPr>
@@ -14693,18 +14160,8 @@
           <w:color w:val="2F2F2F"/>
           <w:shd w:val="clear" w:color="auto" w:fill="FFFFFF"/>
         </w:rPr>
-        <w:t>在监视到服务持有的</w:t>
-      </w:r>
-      <w:proofErr w:type="gramStart"/>
-      <w:r>
-        <w:rPr>
-          <w:rFonts w:ascii="Arial" w:hAnsi="Arial" w:cs="Arial" w:hint="eastAsia"/>
-          <w:color w:val="2F2F2F"/>
-          <w:shd w:val="clear" w:color="auto" w:fill="FFFFFF"/>
-        </w:rPr>
-        <w:t>锁超过</w:t>
-      </w:r>
-      <w:proofErr w:type="gramEnd"/>
+        <w:t>在监视到服务持有的锁超过</w:t>
+      </w:r>
       <w:r>
         <w:rPr>
           <w:rFonts w:ascii="Arial" w:hAnsi="Arial" w:cs="Arial" w:hint="eastAsia"/>
@@ -14984,7 +14441,7 @@
     </w:p>
     <w:p>
       <w:pPr>
-        <w:pStyle w:val="a9"/>
+        <w:pStyle w:val="a6"/>
         <w:ind w:firstLineChars="200" w:firstLine="480"/>
       </w:pPr>
       <w:r>
@@ -14993,7 +14450,7 @@
     </w:p>
     <w:p>
       <w:pPr>
-        <w:pStyle w:val="a9"/>
+        <w:pStyle w:val="a6"/>
         <w:shd w:val="clear" w:color="auto" w:fill="FFFFFF"/>
         <w:spacing w:before="0" w:beforeAutospacing="0" w:after="240" w:afterAutospacing="0" w:line="390" w:lineRule="atLeast"/>
         <w:rPr>
@@ -15011,7 +14468,7 @@
     </w:p>
     <w:p>
       <w:pPr>
-        <w:pStyle w:val="a9"/>
+        <w:pStyle w:val="a6"/>
         <w:shd w:val="clear" w:color="auto" w:fill="FFFFFF"/>
         <w:spacing w:before="0" w:beforeAutospacing="0" w:after="240" w:afterAutospacing="0" w:line="390" w:lineRule="atLeast"/>
         <w:rPr>
@@ -15029,13 +14486,13 @@
     </w:p>
     <w:p>
       <w:pPr>
-        <w:pStyle w:val="a9"/>
+        <w:pStyle w:val="a6"/>
         <w:ind w:firstLineChars="200" w:firstLine="480"/>
       </w:pPr>
     </w:p>
     <w:p>
       <w:pPr>
-        <w:pStyle w:val="a9"/>
+        <w:pStyle w:val="a6"/>
         <w:ind w:firstLineChars="200" w:firstLine="480"/>
       </w:pPr>
       <w:r>
@@ -15047,7 +14504,7 @@
     </w:p>
     <w:p>
       <w:pPr>
-        <w:pStyle w:val="a9"/>
+        <w:pStyle w:val="a6"/>
         <w:ind w:firstLineChars="200" w:firstLine="480"/>
       </w:pPr>
       <w:r>
@@ -15061,26 +14518,12 @@
           <w:rFonts w:hint="eastAsia"/>
         </w:rPr>
         <w:lastRenderedPageBreak/>
-        <w:t>就无法保证watchdog每次</w:t>
-      </w:r>
-      <w:proofErr w:type="gramStart"/>
-      <w:r>
-        <w:rPr>
-          <w:rFonts w:hint="eastAsia"/>
-        </w:rPr>
-        <w:t>个</w:t>
-      </w:r>
-      <w:proofErr w:type="gramEnd"/>
-      <w:r>
-        <w:rPr>
-          <w:rFonts w:hint="eastAsia"/>
-        </w:rPr>
-        <w:t>检测周期都是30s，所以必须交由foreground thread代为检查。</w:t>
-      </w:r>
-    </w:p>
-    <w:p>
-      <w:pPr>
-        <w:pStyle w:val="a9"/>
+        <w:t>就无法保证watchdog每次个检测周期都是30s，所以必须交由foreground thread代为检查。</w:t>
+      </w:r>
+    </w:p>
+    <w:p>
+      <w:pPr>
+        <w:pStyle w:val="a6"/>
         <w:ind w:firstLineChars="200" w:firstLine="480"/>
       </w:pPr>
       <w:r>
@@ -15092,33 +14535,19 @@
     </w:p>
     <w:p>
       <w:pPr>
-        <w:pStyle w:val="a9"/>
+        <w:pStyle w:val="a6"/>
         <w:ind w:firstLineChars="200" w:firstLine="480"/>
       </w:pPr>
       <w:r>
         <w:rPr>
           <w:rFonts w:hint="eastAsia"/>
         </w:rPr>
-        <w:t>当watchdog的主循环开始运行后，每隔30秒，都会依次调用所有HandlerChecker的scheduleCheckLocked()方法。对于foreground thread的HandlerChecker，由于它的mMonitors不为空，需要它</w:t>
-      </w:r>
-      <w:proofErr w:type="gramStart"/>
-      <w:r>
-        <w:rPr>
-          <w:rFonts w:hint="eastAsia"/>
-        </w:rPr>
-        <w:t>去锁各服务</w:t>
-      </w:r>
-      <w:proofErr w:type="gramEnd"/>
-      <w:r>
-        <w:rPr>
-          <w:rFonts w:hint="eastAsia"/>
-        </w:rPr>
-        <w:t>的monitor()来检查是否出现死锁，因此每个检测周期都要执行它。</w:t>
-      </w:r>
-    </w:p>
-    <w:p>
-      <w:pPr>
-        <w:pStyle w:val="a9"/>
+        <w:t>当watchdog的主循环开始运行后，每隔30秒，都会依次调用所有HandlerChecker的scheduleCheckLocked()方法。对于foreground thread的HandlerChecker，由于它的mMonitors不为空，需要它去锁各服务的monitor()来检查是否出现死锁，因此每个检测周期都要执行它。</w:t>
+      </w:r>
+    </w:p>
+    <w:p>
+      <w:pPr>
+        <w:pStyle w:val="a6"/>
         <w:ind w:firstLineChars="200" w:firstLine="480"/>
       </w:pPr>
       <w:r>
@@ -15130,33 +14559,19 @@
     </w:p>
     <w:p>
       <w:pPr>
-        <w:pStyle w:val="a9"/>
+        <w:pStyle w:val="a6"/>
         <w:ind w:firstLineChars="200" w:firstLine="480"/>
       </w:pPr>
       <w:r>
         <w:rPr>
           <w:rFonts w:hint="eastAsia"/>
         </w:rPr>
-        <w:t>如果线程的消息循环不是Idling状态，说明服务的主线程正在处理某个消息，有阻塞的可能，就需要使用PostAtFrontOfQueue发出消息到消息队列，并记录</w:t>
-      </w:r>
-      <w:proofErr w:type="gramStart"/>
-      <w:r>
-        <w:rPr>
-          <w:rFonts w:hint="eastAsia"/>
-        </w:rPr>
-        <w:t>下当前</w:t>
-      </w:r>
-      <w:proofErr w:type="gramEnd"/>
-      <w:r>
-        <w:rPr>
-          <w:rFonts w:hint="eastAsia"/>
-        </w:rPr>
-        <w:t>系统时间，同时将mComplete置为false，标明已经发出一个消息正在等待处理。</w:t>
-      </w:r>
-    </w:p>
-    <w:p>
-      <w:pPr>
-        <w:pStyle w:val="a9"/>
+        <w:t>如果线程的消息循环不是Idling状态，说明服务的主线程正在处理某个消息，有阻塞的可能，就需要使用PostAtFrontOfQueue发出消息到消息队列，并记录下当前系统时间，同时将mComplete置为false，标明已经发出一个消息正在等待处理。</w:t>
+      </w:r>
+    </w:p>
+    <w:p>
+      <w:pPr>
+        <w:pStyle w:val="a6"/>
         <w:ind w:firstLineChars="200" w:firstLine="480"/>
       </w:pPr>
       <w:r>
@@ -15168,33 +14583,19 @@
     </w:p>
     <w:p>
       <w:pPr>
-        <w:pStyle w:val="a9"/>
+        <w:pStyle w:val="a6"/>
         <w:ind w:firstLineChars="200" w:firstLine="480"/>
       </w:pPr>
       <w:r>
         <w:rPr>
           <w:rFonts w:hint="eastAsia"/>
         </w:rPr>
-        <w:t>如果服务的消息循环发生了堵塞，那么mComplete就会一直处于false状态。watchdog在每一个检测周期中都会一次调用每个HandlerChecker的getCompletionStateLocked方法检测超时时间，如果任何一个服务的主线程30s无响应就会提前输出其堆栈为</w:t>
-      </w:r>
-      <w:proofErr w:type="gramStart"/>
-      <w:r>
-        <w:rPr>
-          <w:rFonts w:hint="eastAsia"/>
-        </w:rPr>
-        <w:t>重启做准备</w:t>
-      </w:r>
-      <w:proofErr w:type="gramEnd"/>
-      <w:r>
-        <w:rPr>
-          <w:rFonts w:hint="eastAsia"/>
-        </w:rPr>
-        <w:t>，如果60s无响应则进入重启流程</w:t>
-      </w:r>
-    </w:p>
-    <w:p>
-      <w:pPr>
-        <w:pStyle w:val="a9"/>
+        <w:t>如果服务的消息循环发生了堵塞，那么mComplete就会一直处于false状态。watchdog在每一个检测周期中都会一次调用每个HandlerChecker的getCompletionStateLocked方法检测超时时间，如果任何一个服务的主线程30s无响应就会提前输出其堆栈为重启做准备，如果60s无响应则进入重启流程</w:t>
+      </w:r>
+    </w:p>
+    <w:p>
+      <w:pPr>
+        <w:pStyle w:val="a6"/>
         <w:ind w:firstLineChars="200" w:firstLine="480"/>
       </w:pPr>
       <w:r>
@@ -15206,33 +14607,19 @@
     </w:p>
     <w:p>
       <w:pPr>
-        <w:pStyle w:val="a9"/>
+        <w:pStyle w:val="a6"/>
         <w:ind w:firstLineChars="200" w:firstLine="480"/>
       </w:pPr>
       <w:r>
         <w:rPr>
           <w:rFonts w:hint="eastAsia"/>
         </w:rPr>
-        <w:t>检查主线程是否阻塞的方法是，如果线程Looper状态不是Idling，就通过HandlerChecker的postAtFrontOfQueue方法发送一个消息。稍后检测这个消息是否</w:t>
-      </w:r>
-      <w:proofErr w:type="gramStart"/>
-      <w:r>
-        <w:rPr>
-          <w:rFonts w:hint="eastAsia"/>
-        </w:rPr>
-        <w:t>超时未</w:t>
-      </w:r>
-      <w:proofErr w:type="gramEnd"/>
-      <w:r>
-        <w:rPr>
-          <w:rFonts w:hint="eastAsia"/>
-        </w:rPr>
-        <w:t>返回。</w:t>
-      </w:r>
-    </w:p>
-    <w:p>
-      <w:pPr>
-        <w:pStyle w:val="a9"/>
+        <w:t>检查主线程是否阻塞的方法是，如果线程Looper状态不是Idling，就通过HandlerChecker的postAtFrontOfQueue方法发送一个消息。稍后检测这个消息是否超时未返回。</w:t>
+      </w:r>
+    </w:p>
+    <w:p>
+      <w:pPr>
+        <w:pStyle w:val="a6"/>
         <w:ind w:firstLineChars="200" w:firstLine="480"/>
       </w:pPr>
       <w:r>
@@ -15251,7 +14638,7 @@
     </w:p>
     <w:p>
       <w:pPr>
-        <w:pStyle w:val="a9"/>
+        <w:pStyle w:val="a6"/>
         <w:ind w:firstLineChars="200" w:firstLine="480"/>
       </w:pPr>
       <w:r>
@@ -15263,33 +14650,19 @@
     </w:p>
     <w:p>
       <w:pPr>
-        <w:pStyle w:val="a9"/>
+        <w:pStyle w:val="a6"/>
         <w:ind w:firstLineChars="200" w:firstLine="480"/>
       </w:pPr>
       <w:r>
         <w:rPr>
           <w:rFonts w:hint="eastAsia"/>
         </w:rPr>
-        <w:t>Watchdog超时已经发生，但之前evaluateCheckerCompletionLocked并不关心是</w:t>
-      </w:r>
-      <w:proofErr w:type="gramStart"/>
-      <w:r>
-        <w:rPr>
-          <w:rFonts w:hint="eastAsia"/>
-        </w:rPr>
-        <w:t>哪个服务</w:t>
-      </w:r>
-      <w:proofErr w:type="gramEnd"/>
-      <w:r>
-        <w:rPr>
-          <w:rFonts w:hint="eastAsia"/>
-        </w:rPr>
-        <w:t>发生阻塞，仅仅返回所有服务最大的waitState值。此时需要调用getBlockedCheckersLocked判断具体是哪些应用发生了阻塞，阻塞的原因是什么。这就是我们在dropbox中看到的阻塞原因描述。而后依次输出AMS与Kernel调用堆栈。</w:t>
-      </w:r>
-    </w:p>
-    <w:p>
-      <w:pPr>
-        <w:pStyle w:val="a9"/>
+        <w:t>Watchdog超时已经发生，但之前evaluateCheckerCompletionLocked并不关心是哪个服务发生阻塞，仅仅返回所有服务最大的waitState值。此时需要调用getBlockedCheckersLocked判断具体是哪些应用发生了阻塞，阻塞的原因是什么。这就是我们在dropbox中看到的阻塞原因描述。而后依次输出AMS与Kernel调用堆栈。</w:t>
+      </w:r>
+    </w:p>
+    <w:p>
+      <w:pPr>
+        <w:pStyle w:val="a6"/>
         <w:ind w:firstLineChars="200" w:firstLine="420"/>
       </w:pPr>
       <w:r>
@@ -15425,7 +14798,7 @@
     </w:p>
     <w:p>
       <w:pPr>
-        <w:pStyle w:val="a9"/>
+        <w:pStyle w:val="a6"/>
         <w:ind w:firstLineChars="200" w:firstLine="480"/>
       </w:pPr>
     </w:p>
@@ -15588,7 +14961,7 @@
     </w:p>
     <w:p>
       <w:pPr>
-        <w:pStyle w:val="a9"/>
+        <w:pStyle w:val="a6"/>
         <w:ind w:firstLineChars="200" w:firstLine="480"/>
       </w:pPr>
       <w:r>
@@ -15597,133 +14970,88 @@
     </w:p>
     <w:p>
       <w:pPr>
-        <w:pStyle w:val="a9"/>
+        <w:pStyle w:val="a6"/>
         <w:ind w:firstLineChars="200" w:firstLine="480"/>
       </w:pPr>
-      <w:proofErr w:type="gramStart"/>
-      <w:r>
-        <w:t>1 :</w:t>
-      </w:r>
-      <w:proofErr w:type="gramEnd"/>
-      <w:r>
-        <w:t xml:space="preserve"> addmonitor()</w:t>
-      </w:r>
-    </w:p>
-    <w:p>
-      <w:pPr>
-        <w:pStyle w:val="a9"/>
+      <w:r>
+        <w:t>1 : addmonitor()</w:t>
+      </w:r>
+    </w:p>
+    <w:p>
+      <w:pPr>
+        <w:pStyle w:val="a6"/>
         <w:ind w:firstLineChars="200" w:firstLine="480"/>
       </w:pPr>
-      <w:proofErr w:type="gramStart"/>
-      <w:r>
-        <w:t>2 :</w:t>
-      </w:r>
-      <w:proofErr w:type="gramEnd"/>
-      <w:r>
-        <w:t xml:space="preserve"> new Watchdog()</w:t>
-      </w:r>
-    </w:p>
-    <w:p>
-      <w:pPr>
-        <w:pStyle w:val="a9"/>
+      <w:r>
+        <w:t>2 : new Watchdog()</w:t>
+      </w:r>
+    </w:p>
+    <w:p>
+      <w:pPr>
+        <w:pStyle w:val="a6"/>
         <w:ind w:firstLineChars="200" w:firstLine="480"/>
       </w:pPr>
-      <w:proofErr w:type="gramStart"/>
-      <w:r>
-        <w:t>3 :</w:t>
-      </w:r>
-      <w:proofErr w:type="gramEnd"/>
-      <w:r>
-        <w:t xml:space="preserve"> start()</w:t>
-      </w:r>
-    </w:p>
-    <w:p>
-      <w:pPr>
-        <w:pStyle w:val="a9"/>
+      <w:r>
+        <w:t>3 : start()</w:t>
+      </w:r>
+    </w:p>
+    <w:p>
+      <w:pPr>
+        <w:pStyle w:val="a6"/>
         <w:ind w:firstLineChars="200" w:firstLine="480"/>
       </w:pPr>
-      <w:proofErr w:type="gramStart"/>
-      <w:r>
-        <w:t>4 :</w:t>
-      </w:r>
-      <w:proofErr w:type="gramEnd"/>
-      <w:r>
-        <w:t xml:space="preserve"> run()</w:t>
-      </w:r>
-    </w:p>
-    <w:p>
-      <w:pPr>
-        <w:pStyle w:val="a9"/>
+      <w:r>
+        <w:t>4 : run()</w:t>
+      </w:r>
+    </w:p>
+    <w:p>
+      <w:pPr>
+        <w:pStyle w:val="a6"/>
         <w:ind w:firstLineChars="200" w:firstLine="480"/>
       </w:pPr>
-      <w:proofErr w:type="gramStart"/>
-      <w:r>
-        <w:t>5 :</w:t>
-      </w:r>
-      <w:proofErr w:type="gramEnd"/>
-      <w:r>
-        <w:t xml:space="preserve"> scheduleCheckLocked()</w:t>
-      </w:r>
-    </w:p>
-    <w:p>
-      <w:pPr>
-        <w:pStyle w:val="a9"/>
+      <w:r>
+        <w:t>5 : scheduleCheckLocked()</w:t>
+      </w:r>
+    </w:p>
+    <w:p>
+      <w:pPr>
+        <w:pStyle w:val="a6"/>
         <w:ind w:firstLineChars="200" w:firstLine="480"/>
       </w:pPr>
-      <w:proofErr w:type="gramStart"/>
-      <w:r>
-        <w:t>6 :</w:t>
-      </w:r>
-      <w:proofErr w:type="gramEnd"/>
-      <w:r>
-        <w:t xml:space="preserve"> timeout() 7 : mCurrentMonitor.monitor()</w:t>
-      </w:r>
-    </w:p>
-    <w:p>
-      <w:pPr>
-        <w:pStyle w:val="a9"/>
+      <w:r>
+        <w:t>6 : timeout() 7 : mCurrentMonitor.monitor()</w:t>
+      </w:r>
+    </w:p>
+    <w:p>
+      <w:pPr>
+        <w:pStyle w:val="a6"/>
         <w:ind w:firstLineChars="200" w:firstLine="480"/>
       </w:pPr>
-      <w:proofErr w:type="gramStart"/>
-      <w:r>
-        <w:t>8 :</w:t>
-      </w:r>
-      <w:proofErr w:type="gramEnd"/>
-      <w:r>
-        <w:t xml:space="preserve"> mCompleted=true()</w:t>
-      </w:r>
-    </w:p>
-    <w:p>
-      <w:pPr>
-        <w:pStyle w:val="a9"/>
+      <w:r>
+        <w:t>8 : mCompleted=true()</w:t>
+      </w:r>
+    </w:p>
+    <w:p>
+      <w:pPr>
+        <w:pStyle w:val="a6"/>
         <w:ind w:firstLineChars="200" w:firstLine="480"/>
       </w:pPr>
-      <w:proofErr w:type="gramStart"/>
-      <w:r>
-        <w:t>9 :</w:t>
-      </w:r>
-      <w:proofErr w:type="gramEnd"/>
-      <w:r>
-        <w:t xml:space="preserve"> Service is normal()</w:t>
-      </w:r>
-    </w:p>
-    <w:p>
-      <w:pPr>
-        <w:pStyle w:val="a9"/>
+      <w:r>
+        <w:t>9 : Service is normal()</w:t>
+      </w:r>
+    </w:p>
+    <w:p>
+      <w:pPr>
+        <w:pStyle w:val="a6"/>
         <w:ind w:firstLineChars="200" w:firstLine="480"/>
       </w:pPr>
-      <w:proofErr w:type="gramStart"/>
-      <w:r>
-        <w:t>10 :</w:t>
-      </w:r>
-      <w:proofErr w:type="gramEnd"/>
-      <w:r>
-        <w:t xml:space="preserve"> Please Killing SystemService()</w:t>
-      </w:r>
-    </w:p>
-    <w:p>
-      <w:pPr>
-        <w:pStyle w:val="a9"/>
+      <w:r>
+        <w:t>10 : Please Killing SystemService()</w:t>
+      </w:r>
+    </w:p>
+    <w:p>
+      <w:pPr>
+        <w:pStyle w:val="a6"/>
         <w:ind w:firstLineChars="200" w:firstLine="480"/>
       </w:pPr>
       <w:r>
@@ -15732,12 +15060,12 @@
     </w:p>
     <w:p>
       <w:pPr>
-        <w:pStyle w:val="a9"/>
-      </w:pPr>
-    </w:p>
-    <w:p>
-      <w:pPr>
-        <w:pStyle w:val="a9"/>
+        <w:pStyle w:val="a6"/>
+      </w:pPr>
+    </w:p>
+    <w:p>
+      <w:pPr>
+        <w:pStyle w:val="a6"/>
       </w:pPr>
       <w:r>
         <w:t>接下来总结以下：</w:t>
@@ -15858,7 +15186,7 @@
       </w:pPr>
       <w:r>
         <w:rPr>
-          <w:rStyle w:val="aa"/>
+          <w:rStyle w:val="a7"/>
           <w:rFonts w:ascii="微软雅黑" w:eastAsia="微软雅黑" w:hAnsi="微软雅黑" w:hint="eastAsia"/>
           <w:color w:val="4F4F4F"/>
         </w:rPr>
@@ -15867,7 +15195,7 @@
     </w:p>
     <w:p>
       <w:pPr>
-        <w:pStyle w:val="a9"/>
+        <w:pStyle w:val="a6"/>
         <w:shd w:val="clear" w:color="auto" w:fill="FFFFFF"/>
         <w:spacing w:before="0" w:beforeAutospacing="0" w:after="240" w:afterAutospacing="0" w:line="390" w:lineRule="atLeast"/>
         <w:rPr>
@@ -15885,7 +15213,7 @@
     </w:p>
     <w:p>
       <w:pPr>
-        <w:pStyle w:val="a9"/>
+        <w:pStyle w:val="a6"/>
         <w:shd w:val="clear" w:color="auto" w:fill="FFFFFF"/>
         <w:spacing w:before="0" w:beforeAutospacing="0" w:after="240" w:afterAutospacing="0" w:line="390" w:lineRule="atLeast"/>
         <w:rPr>
@@ -15911,7 +15239,7 @@
     <w:p>
       <w:pPr>
         <w:rPr>
-          <w:rStyle w:val="a7"/>
+          <w:rStyle w:val="a5"/>
         </w:rPr>
       </w:pPr>
     </w:p>
@@ -15925,14 +15253,14 @@
       </w:pPr>
       <w:r>
         <w:rPr>
-          <w:rStyle w:val="a7"/>
+          <w:rStyle w:val="a5"/>
           <w:rFonts w:hint="eastAsia"/>
         </w:rPr>
         <w:t>分析</w:t>
       </w:r>
       <w:r>
         <w:rPr>
-          <w:rStyle w:val="a7"/>
+          <w:rStyle w:val="a5"/>
           <w:rFonts w:hint="eastAsia"/>
         </w:rPr>
         <w:t>方法</w:t>
@@ -15953,7 +15281,7 @@
     <w:p/>
     <w:p>
       <w:pPr>
-        <w:pStyle w:val="a9"/>
+        <w:pStyle w:val="a6"/>
         <w:shd w:val="clear" w:color="auto" w:fill="FFFFFF"/>
         <w:spacing w:before="0" w:beforeAutospacing="0" w:after="240" w:afterAutospacing="0" w:line="390" w:lineRule="atLeast"/>
         <w:rPr>
@@ -15971,7 +15299,7 @@
     </w:p>
     <w:p>
       <w:pPr>
-        <w:pStyle w:val="a9"/>
+        <w:pStyle w:val="a6"/>
         <w:shd w:val="clear" w:color="auto" w:fill="FFFFFF"/>
         <w:spacing w:before="0" w:beforeAutospacing="0" w:after="240" w:afterAutospacing="0" w:line="390" w:lineRule="atLeast"/>
         <w:rPr>
@@ -15989,7 +15317,7 @@
     </w:p>
     <w:p>
       <w:pPr>
-        <w:pStyle w:val="a9"/>
+        <w:pStyle w:val="a6"/>
         <w:numPr>
           <w:ilvl w:val="0"/>
           <w:numId w:val="12"/>
@@ -16020,7 +15348,7 @@
       </w:r>
       <w:r>
         <w:rPr>
-          <w:rStyle w:val="HTML1"/>
+          <w:rStyle w:val="HTML0"/>
           <w:rFonts w:ascii="Consolas" w:hAnsi="Consolas"/>
           <w:color w:val="C7254E"/>
           <w:shd w:val="clear" w:color="auto" w:fill="F9F2F4"/>
@@ -16302,7 +15630,7 @@
     </w:p>
     <w:p>
       <w:pPr>
-        <w:pStyle w:val="a9"/>
+        <w:pStyle w:val="a6"/>
         <w:numPr>
           <w:ilvl w:val="0"/>
           <w:numId w:val="13"/>
@@ -16333,7 +15661,7 @@
       </w:r>
       <w:r>
         <w:rPr>
-          <w:rStyle w:val="HTML1"/>
+          <w:rStyle w:val="HTML0"/>
           <w:rFonts w:ascii="Consolas" w:hAnsi="Consolas"/>
           <w:color w:val="C7254E"/>
           <w:shd w:val="clear" w:color="auto" w:fill="F9F2F4"/>
@@ -16350,7 +15678,7 @@
       <w:hyperlink r:id="rId13" w:tgtFrame="_blank" w:history="1">
         <w:r>
           <w:rPr>
-            <w:rStyle w:val="a7"/>
+            <w:rStyle w:val="a5"/>
             <w:rFonts w:ascii="微软雅黑" w:eastAsia="微软雅黑" w:hAnsi="微软雅黑" w:cs="Arial" w:hint="eastAsia"/>
             <w:color w:val="428BCA"/>
           </w:rPr>
@@ -16367,7 +15695,7 @@
     </w:p>
     <w:p>
       <w:pPr>
-        <w:pStyle w:val="a9"/>
+        <w:pStyle w:val="a6"/>
         <w:numPr>
           <w:ilvl w:val="0"/>
           <w:numId w:val="13"/>
@@ -16394,108 +15722,28 @@
           <w:rFonts w:ascii="微软雅黑" w:eastAsia="微软雅黑" w:hAnsi="微软雅黑" w:cs="Arial" w:hint="eastAsia"/>
           <w:color w:val="4F4F4F"/>
         </w:rPr>
-        <w:t> 该文件记录了一个时间段的函数调用</w:t>
-      </w:r>
-      <w:proofErr w:type="gramStart"/>
+        <w:t> 该文件记录了一个时间段的函数调用栈信息，通常在应用发生ANR(Application Not Responding)时，会触发打印各进程的函数调用栈。 站在Linux的角度，其实就是向进程发送SIGNAL_QUIT(3)请求，譬如，我们可以通过</w:t>
+      </w:r>
+      <w:r>
+        <w:rPr>
+          <w:rStyle w:val="HTML0"/>
+          <w:rFonts w:ascii="Consolas" w:hAnsi="Consolas"/>
+          <w:color w:val="C7254E"/>
+          <w:shd w:val="clear" w:color="auto" w:fill="F9F2F4"/>
+        </w:rPr>
+        <w:t>adb shell kill -3 &lt;pid&gt;</w:t>
+      </w:r>
       <w:r>
         <w:rPr>
           <w:rFonts w:ascii="微软雅黑" w:eastAsia="微软雅黑" w:hAnsi="微软雅黑" w:cs="Arial" w:hint="eastAsia"/>
           <w:color w:val="4F4F4F"/>
         </w:rPr>
-        <w:t>栈</w:t>
-      </w:r>
-      <w:proofErr w:type="gramEnd"/>
-      <w:r>
-        <w:rPr>
-          <w:rFonts w:ascii="微软雅黑" w:eastAsia="微软雅黑" w:hAnsi="微软雅黑" w:cs="Arial" w:hint="eastAsia"/>
-          <w:color w:val="4F4F4F"/>
-        </w:rPr>
-        <w:t>信息，通常在应用发生ANR(Application Not Responding)时，会触发打印</w:t>
-      </w:r>
-      <w:proofErr w:type="gramStart"/>
-      <w:r>
-        <w:rPr>
-          <w:rFonts w:ascii="微软雅黑" w:eastAsia="微软雅黑" w:hAnsi="微软雅黑" w:cs="Arial" w:hint="eastAsia"/>
-          <w:color w:val="4F4F4F"/>
-        </w:rPr>
-        <w:t>各进程</w:t>
-      </w:r>
-      <w:proofErr w:type="gramEnd"/>
-      <w:r>
-        <w:rPr>
-          <w:rFonts w:ascii="微软雅黑" w:eastAsia="微软雅黑" w:hAnsi="微软雅黑" w:cs="Arial" w:hint="eastAsia"/>
-          <w:color w:val="4F4F4F"/>
-        </w:rPr>
-        <w:t>的函数调用</w:t>
-      </w:r>
-      <w:proofErr w:type="gramStart"/>
-      <w:r>
-        <w:rPr>
-          <w:rFonts w:ascii="微软雅黑" w:eastAsia="微软雅黑" w:hAnsi="微软雅黑" w:cs="Arial" w:hint="eastAsia"/>
-          <w:color w:val="4F4F4F"/>
-        </w:rPr>
-        <w:t>栈</w:t>
-      </w:r>
-      <w:proofErr w:type="gramEnd"/>
-      <w:r>
-        <w:rPr>
-          <w:rFonts w:ascii="微软雅黑" w:eastAsia="微软雅黑" w:hAnsi="微软雅黑" w:cs="Arial" w:hint="eastAsia"/>
-          <w:color w:val="4F4F4F"/>
-        </w:rPr>
-        <w:t>。 站在Linux的角度，其实就是</w:t>
-      </w:r>
-      <w:proofErr w:type="gramStart"/>
-      <w:r>
-        <w:rPr>
-          <w:rFonts w:ascii="微软雅黑" w:eastAsia="微软雅黑" w:hAnsi="微软雅黑" w:cs="Arial" w:hint="eastAsia"/>
-          <w:color w:val="4F4F4F"/>
-        </w:rPr>
-        <w:t>向进程</w:t>
-      </w:r>
-      <w:proofErr w:type="gramEnd"/>
-      <w:r>
-        <w:rPr>
-          <w:rFonts w:ascii="微软雅黑" w:eastAsia="微软雅黑" w:hAnsi="微软雅黑" w:cs="Arial" w:hint="eastAsia"/>
-          <w:color w:val="4F4F4F"/>
-        </w:rPr>
-        <w:t>发送SIGNAL_QUIT(3)请求，譬如，我们可以通过</w:t>
-      </w:r>
-      <w:r>
-        <w:rPr>
-          <w:rStyle w:val="HTML1"/>
-          <w:rFonts w:ascii="Consolas" w:hAnsi="Consolas"/>
-          <w:color w:val="C7254E"/>
-          <w:shd w:val="clear" w:color="auto" w:fill="F9F2F4"/>
-        </w:rPr>
-        <w:t>adb shell kill -3 &lt;pid&gt;</w:t>
-      </w:r>
-      <w:r>
-        <w:rPr>
-          <w:rFonts w:ascii="微软雅黑" w:eastAsia="微软雅黑" w:hAnsi="微软雅黑" w:cs="Arial" w:hint="eastAsia"/>
-          <w:color w:val="4F4F4F"/>
-        </w:rPr>
-        <w:t>命令，打印指定进程的</w:t>
-      </w:r>
-      <w:proofErr w:type="gramStart"/>
-      <w:r>
-        <w:rPr>
-          <w:rFonts w:ascii="微软雅黑" w:eastAsia="微软雅黑" w:hAnsi="微软雅黑" w:cs="Arial" w:hint="eastAsia"/>
-          <w:color w:val="4F4F4F"/>
-        </w:rPr>
-        <w:t>的</w:t>
-      </w:r>
-      <w:proofErr w:type="gramEnd"/>
-      <w:r>
-        <w:rPr>
-          <w:rFonts w:ascii="微软雅黑" w:eastAsia="微软雅黑" w:hAnsi="微软雅黑" w:cs="Arial" w:hint="eastAsia"/>
-          <w:color w:val="4F4F4F"/>
-        </w:rPr>
-        <w:t>trace。 SIGNAL_QUIT(3)表面意思有一点误导，它其实并不会导致进程退出。输出一般在 */data/anr/traces.txt* 文件中，当然，这是可以灵活配置的， Android提供的系统属性dalvik.vm.stack-trace-file可以用来配置生成traces文件的位置。</w:t>
-      </w:r>
-    </w:p>
-    <w:p>
-      <w:pPr>
-        <w:pStyle w:val="a9"/>
+        <w:t>命令，打印指定进程的的trace。 SIGNAL_QUIT(3)表面意思有一点误导，它其实并不会导致进程退出。输出一般在 */data/anr/traces.txt* 文件中，当然，这是可以灵活配置的， Android提供的系统属性dalvik.vm.stack-trace-file可以用来配置生成traces文件的位置。</w:t>
+      </w:r>
+    </w:p>
+    <w:p>
+      <w:pPr>
+        <w:pStyle w:val="a6"/>
         <w:numPr>
           <w:ilvl w:val="0"/>
           <w:numId w:val="13"/>
@@ -16526,7 +15774,7 @@
       </w:r>
       <w:r>
         <w:rPr>
-          <w:rStyle w:val="HTML1"/>
+          <w:rStyle w:val="HTML0"/>
           <w:rFonts w:ascii="Consolas" w:hAnsi="Consolas"/>
           <w:color w:val="C7254E"/>
           <w:shd w:val="clear" w:color="auto" w:fill="F9F2F4"/>
@@ -16647,7 +15895,7 @@
     </w:p>
     <w:p>
       <w:pPr>
-        <w:pStyle w:val="a9"/>
+        <w:pStyle w:val="a6"/>
         <w:numPr>
           <w:ilvl w:val="0"/>
           <w:numId w:val="13"/>
@@ -16695,7 +15943,7 @@
     </w:p>
     <w:p>
       <w:pPr>
-        <w:pStyle w:val="a9"/>
+        <w:pStyle w:val="a6"/>
         <w:numPr>
           <w:ilvl w:val="0"/>
           <w:numId w:val="13"/>
@@ -16723,23 +15971,7 @@
           <w:rFonts w:ascii="微软雅黑" w:eastAsia="微软雅黑" w:hAnsi="微软雅黑" w:cs="Arial" w:hint="eastAsia"/>
           <w:color w:val="4F4F4F"/>
         </w:rPr>
-        <w:t> tombstone错误一般由Dalvik错误、native层的代码问题导致的。当系统发生tombstone时，内核会上报一个严重的警告信号， 上层收到后，把当前的调用</w:t>
-      </w:r>
-      <w:proofErr w:type="gramStart"/>
-      <w:r>
-        <w:rPr>
-          <w:rFonts w:ascii="微软雅黑" w:eastAsia="微软雅黑" w:hAnsi="微软雅黑" w:cs="Arial" w:hint="eastAsia"/>
-          <w:color w:val="4F4F4F"/>
-        </w:rPr>
-        <w:t>栈</w:t>
-      </w:r>
-      <w:proofErr w:type="gramEnd"/>
-      <w:r>
-        <w:rPr>
-          <w:rFonts w:ascii="微软雅黑" w:eastAsia="微软雅黑" w:hAnsi="微软雅黑" w:cs="Arial" w:hint="eastAsia"/>
-          <w:color w:val="4F4F4F"/>
-        </w:rPr>
-        <w:t>信息持久化到磁盘中(</w:t>
+        <w:t> tombstone错误一般由Dalvik错误、native层的代码问题导致的。当系统发生tombstone时，内核会上报一个严重的警告信号， 上层收到后，把当前的调用栈信息持久化到磁盘中(</w:t>
       </w:r>
       <w:r>
         <w:rPr>
@@ -16760,7 +15992,7 @@
     </w:p>
     <w:p>
       <w:pPr>
-        <w:pStyle w:val="a9"/>
+        <w:pStyle w:val="a6"/>
         <w:numPr>
           <w:ilvl w:val="0"/>
           <w:numId w:val="13"/>
@@ -16791,7 +16023,7 @@
       </w:r>
       <w:r>
         <w:rPr>
-          <w:rStyle w:val="HTML1"/>
+          <w:rStyle w:val="HTML0"/>
           <w:rFonts w:ascii="Consolas" w:hAnsi="Consolas"/>
           <w:color w:val="C7254E"/>
           <w:shd w:val="clear" w:color="auto" w:fill="F9F2F4"/>
@@ -17306,29 +16538,7 @@
           <w:sz w:val="24"/>
           <w:szCs w:val="24"/>
         </w:rPr>
-        <w:t>system_server进程在干什么，处于一个什么状态。 这与排除</w:t>
-      </w:r>
-      <w:proofErr w:type="gramStart"/>
-      <w:r>
-        <w:rPr>
-          <w:rFonts w:ascii="微软雅黑" w:eastAsia="微软雅黑" w:hAnsi="微软雅黑" w:cs="宋体" w:hint="eastAsia"/>
-          <w:color w:val="4F4F4F"/>
-          <w:kern w:val="0"/>
-          <w:sz w:val="24"/>
-          <w:szCs w:val="24"/>
-        </w:rPr>
-        <w:t>”</w:t>
-      </w:r>
-      <w:proofErr w:type="gramEnd"/>
-      <w:r>
-        <w:rPr>
-          <w:rFonts w:ascii="微软雅黑" w:eastAsia="微软雅黑" w:hAnsi="微软雅黑" w:cs="宋体" w:hint="eastAsia"/>
-          <w:color w:val="4F4F4F"/>
-          <w:kern w:val="0"/>
-          <w:sz w:val="24"/>
-          <w:szCs w:val="24"/>
-        </w:rPr>
-        <w:t>Application Not Responding“问题差不多，我们需要进程的traces信息、当前系统的CPU运行信息、IO信息。</w:t>
+        <w:t>system_server进程在干什么，处于一个什么状态。 这与排除”Application Not Responding“问题差不多，我们需要进程的traces信息、当前系统的CPU运行信息、IO信息。</w:t>
       </w:r>
     </w:p>
     <w:p>
@@ -17555,7 +16765,6 @@
         </w:rPr>
         <w:t xml:space="preserve"> </w:t>
       </w:r>
-      <w:proofErr w:type="gramStart"/>
       <w:r>
         <w:rPr>
           <w:rFonts w:ascii="Consolas" w:eastAsia="宋体" w:hAnsi="Consolas" w:cs="宋体"/>
@@ -17572,17 +16781,7 @@
           <w:kern w:val="0"/>
           <w:szCs w:val="21"/>
         </w:rPr>
-        <w:t>.android</w:t>
-      </w:r>
-      <w:proofErr w:type="gramEnd"/>
-      <w:r>
-        <w:rPr>
-          <w:rFonts w:ascii="Consolas" w:eastAsia="宋体" w:hAnsi="Consolas" w:cs="宋体"/>
-          <w:color w:val="D19A66"/>
-          <w:kern w:val="0"/>
-          <w:szCs w:val="21"/>
-        </w:rPr>
-        <w:t>.server.wm.WindowManagerService</w:t>
+        <w:t>.android.server.wm.WindowManagerService</w:t>
       </w:r>
       <w:r>
         <w:rPr>
@@ -18013,29 +17212,7 @@
           <w:sz w:val="24"/>
           <w:szCs w:val="24"/>
         </w:rPr>
-        <w:t> 可以快速定位到该线程的函数调用</w:t>
-      </w:r>
-      <w:proofErr w:type="gramStart"/>
-      <w:r>
-        <w:rPr>
-          <w:rFonts w:ascii="微软雅黑" w:eastAsia="微软雅黑" w:hAnsi="微软雅黑" w:cs="宋体" w:hint="eastAsia"/>
-          <w:color w:val="4F4F4F"/>
-          <w:kern w:val="0"/>
-          <w:sz w:val="24"/>
-          <w:szCs w:val="24"/>
-        </w:rPr>
-        <w:t>栈</w:t>
-      </w:r>
-      <w:proofErr w:type="gramEnd"/>
-      <w:r>
-        <w:rPr>
-          <w:rFonts w:ascii="微软雅黑" w:eastAsia="微软雅黑" w:hAnsi="微软雅黑" w:cs="宋体" w:hint="eastAsia"/>
-          <w:color w:val="4F4F4F"/>
-          <w:kern w:val="0"/>
-          <w:sz w:val="24"/>
-          <w:szCs w:val="24"/>
-        </w:rPr>
-        <w:t>：</w:t>
+        <w:t> 可以快速定位到该线程的函数调用栈：</w:t>
       </w:r>
     </w:p>
     <w:p>
@@ -18088,27 +17265,7 @@
           <w:kern w:val="0"/>
           <w:szCs w:val="21"/>
         </w:rPr>
-        <w:t>"</w:t>
-      </w:r>
-      <w:proofErr w:type="gramStart"/>
-      <w:r>
-        <w:rPr>
-          <w:rFonts w:ascii="Consolas" w:eastAsia="宋体" w:hAnsi="Consolas" w:cs="宋体"/>
-          <w:color w:val="98C379"/>
-          <w:kern w:val="0"/>
-          <w:szCs w:val="21"/>
-        </w:rPr>
-        <w:t>android.fg</w:t>
-      </w:r>
-      <w:proofErr w:type="gramEnd"/>
-      <w:r>
-        <w:rPr>
-          <w:rFonts w:ascii="Consolas" w:eastAsia="宋体" w:hAnsi="Consolas" w:cs="宋体"/>
-          <w:color w:val="98C379"/>
-          <w:kern w:val="0"/>
-          <w:szCs w:val="21"/>
-        </w:rPr>
-        <w:t>"</w:t>
+        <w:t>"android.fg"</w:t>
       </w:r>
       <w:r>
         <w:rPr>
@@ -18510,17 +17667,7 @@
           <w:kern w:val="0"/>
           <w:szCs w:val="21"/>
         </w:rPr>
-        <w:t xml:space="preserve">  | state=S schedstat</w:t>
-      </w:r>
-      <w:proofErr w:type="gramStart"/>
-      <w:r>
-        <w:rPr>
-          <w:rFonts w:ascii="Consolas" w:eastAsia="宋体" w:hAnsi="Consolas" w:cs="宋体"/>
-          <w:color w:val="000000"/>
-          <w:kern w:val="0"/>
-          <w:szCs w:val="21"/>
-        </w:rPr>
-        <w:t xml:space="preserve">=( </w:t>
+        <w:t xml:space="preserve">  | state=S schedstat=( </w:t>
       </w:r>
       <w:r>
         <w:rPr>
@@ -18531,7 +17678,6 @@
         </w:rPr>
         <w:t>3181688530</w:t>
       </w:r>
-      <w:proofErr w:type="gramEnd"/>
       <w:r>
         <w:rPr>
           <w:rFonts w:ascii="Consolas" w:eastAsia="宋体" w:hAnsi="Consolas" w:cs="宋体"/>
@@ -18851,27 +17997,7 @@
           <w:kern w:val="0"/>
           <w:szCs w:val="21"/>
         </w:rPr>
-        <w:t xml:space="preserve">  at </w:t>
-      </w:r>
-      <w:proofErr w:type="gramStart"/>
-      <w:r>
-        <w:rPr>
-          <w:rFonts w:ascii="Consolas" w:eastAsia="宋体" w:hAnsi="Consolas" w:cs="宋体"/>
-          <w:color w:val="000000"/>
-          <w:kern w:val="0"/>
-          <w:szCs w:val="21"/>
-        </w:rPr>
-        <w:t>com.android</w:t>
-      </w:r>
-      <w:proofErr w:type="gramEnd"/>
-      <w:r>
-        <w:rPr>
-          <w:rFonts w:ascii="Consolas" w:eastAsia="宋体" w:hAnsi="Consolas" w:cs="宋体"/>
-          <w:color w:val="000000"/>
-          <w:kern w:val="0"/>
-          <w:szCs w:val="21"/>
-        </w:rPr>
-        <w:t>.server.wm.WindowManagerService.monitor(WindowManagerService.java:</w:t>
+        <w:t xml:space="preserve">  at com.android.server.wm.WindowManagerService.monitor(WindowManagerService.java:</w:t>
       </w:r>
       <w:r>
         <w:rPr>
@@ -18960,27 +18086,7 @@
           <w:kern w:val="0"/>
           <w:szCs w:val="21"/>
         </w:rPr>
-        <w:t xml:space="preserve">ccb8&gt; (a </w:t>
-      </w:r>
-      <w:proofErr w:type="gramStart"/>
-      <w:r>
-        <w:rPr>
-          <w:rFonts w:ascii="Consolas" w:eastAsia="宋体" w:hAnsi="Consolas" w:cs="宋体"/>
-          <w:color w:val="000000"/>
-          <w:kern w:val="0"/>
-          <w:szCs w:val="21"/>
-        </w:rPr>
-        <w:t>java.util</w:t>
-      </w:r>
-      <w:proofErr w:type="gramEnd"/>
-      <w:r>
-        <w:rPr>
-          <w:rFonts w:ascii="Consolas" w:eastAsia="宋体" w:hAnsi="Consolas" w:cs="宋体"/>
-          <w:color w:val="000000"/>
-          <w:kern w:val="0"/>
-          <w:szCs w:val="21"/>
-        </w:rPr>
-        <w:t xml:space="preserve">.HashMap) held by thread </w:t>
+        <w:t xml:space="preserve">ccb8&gt; (a java.util.HashMap) held by thread </w:t>
       </w:r>
       <w:r>
         <w:rPr>
@@ -19042,27 +18148,7 @@
           <w:kern w:val="0"/>
           <w:szCs w:val="21"/>
         </w:rPr>
-        <w:t xml:space="preserve">  at </w:t>
-      </w:r>
-      <w:proofErr w:type="gramStart"/>
-      <w:r>
-        <w:rPr>
-          <w:rFonts w:ascii="Consolas" w:eastAsia="宋体" w:hAnsi="Consolas" w:cs="宋体"/>
-          <w:color w:val="000000"/>
-          <w:kern w:val="0"/>
-          <w:szCs w:val="21"/>
-        </w:rPr>
-        <w:t>com.android</w:t>
-      </w:r>
-      <w:proofErr w:type="gramEnd"/>
-      <w:r>
-        <w:rPr>
-          <w:rFonts w:ascii="Consolas" w:eastAsia="宋体" w:hAnsi="Consolas" w:cs="宋体"/>
-          <w:color w:val="000000"/>
-          <w:kern w:val="0"/>
-          <w:szCs w:val="21"/>
-        </w:rPr>
-        <w:t>.server.Watchdog$HandlerChecker.run(Watchdog.java:</w:t>
+        <w:t xml:space="preserve">  at com.android.server.Watchdog$HandlerChecker.run(Watchdog.java:</w:t>
       </w:r>
       <w:r>
         <w:rPr>
@@ -19133,27 +18219,7 @@
           <w:kern w:val="0"/>
           <w:szCs w:val="21"/>
         </w:rPr>
-        <w:t xml:space="preserve">  at android.</w:t>
-      </w:r>
-      <w:proofErr w:type="gramStart"/>
-      <w:r>
-        <w:rPr>
-          <w:rFonts w:ascii="Consolas" w:eastAsia="宋体" w:hAnsi="Consolas" w:cs="宋体"/>
-          <w:color w:val="000000"/>
-          <w:kern w:val="0"/>
-          <w:szCs w:val="21"/>
-        </w:rPr>
-        <w:t>os.Handler.handleCallback</w:t>
-      </w:r>
-      <w:proofErr w:type="gramEnd"/>
-      <w:r>
-        <w:rPr>
-          <w:rFonts w:ascii="Consolas" w:eastAsia="宋体" w:hAnsi="Consolas" w:cs="宋体"/>
-          <w:color w:val="000000"/>
-          <w:kern w:val="0"/>
-          <w:szCs w:val="21"/>
-        </w:rPr>
-        <w:t>(Handler.java:</w:t>
+        <w:t xml:space="preserve">  at android.os.Handler.handleCallback(Handler.java:</w:t>
       </w:r>
       <w:r>
         <w:rPr>
@@ -19224,27 +18290,7 @@
           <w:kern w:val="0"/>
           <w:szCs w:val="21"/>
         </w:rPr>
-        <w:t xml:space="preserve">  at android.</w:t>
-      </w:r>
-      <w:proofErr w:type="gramStart"/>
-      <w:r>
-        <w:rPr>
-          <w:rFonts w:ascii="Consolas" w:eastAsia="宋体" w:hAnsi="Consolas" w:cs="宋体"/>
-          <w:color w:val="000000"/>
-          <w:kern w:val="0"/>
-          <w:szCs w:val="21"/>
-        </w:rPr>
-        <w:t>os.Handler.dispatchMessage</w:t>
-      </w:r>
-      <w:proofErr w:type="gramEnd"/>
-      <w:r>
-        <w:rPr>
-          <w:rFonts w:ascii="Consolas" w:eastAsia="宋体" w:hAnsi="Consolas" w:cs="宋体"/>
-          <w:color w:val="000000"/>
-          <w:kern w:val="0"/>
-          <w:szCs w:val="21"/>
-        </w:rPr>
-        <w:t>(Handler.java:</w:t>
+        <w:t xml:space="preserve">  at android.os.Handler.dispatchMessage(Handler.java:</w:t>
       </w:r>
       <w:r>
         <w:rPr>
@@ -19315,27 +18361,7 @@
           <w:kern w:val="0"/>
           <w:szCs w:val="21"/>
         </w:rPr>
-        <w:t xml:space="preserve">  at android.</w:t>
-      </w:r>
-      <w:proofErr w:type="gramStart"/>
-      <w:r>
-        <w:rPr>
-          <w:rFonts w:ascii="Consolas" w:eastAsia="宋体" w:hAnsi="Consolas" w:cs="宋体"/>
-          <w:color w:val="000000"/>
-          <w:kern w:val="0"/>
-          <w:szCs w:val="21"/>
-        </w:rPr>
-        <w:t>os.Looper.loop</w:t>
-      </w:r>
-      <w:proofErr w:type="gramEnd"/>
-      <w:r>
-        <w:rPr>
-          <w:rFonts w:ascii="Consolas" w:eastAsia="宋体" w:hAnsi="Consolas" w:cs="宋体"/>
-          <w:color w:val="000000"/>
-          <w:kern w:val="0"/>
-          <w:szCs w:val="21"/>
-        </w:rPr>
-        <w:t>(Looper.java:</w:t>
+        <w:t xml:space="preserve">  at android.os.Looper.loop(Looper.java:</w:t>
       </w:r>
       <w:r>
         <w:rPr>
@@ -19406,27 +18432,7 @@
           <w:kern w:val="0"/>
           <w:szCs w:val="21"/>
         </w:rPr>
-        <w:t xml:space="preserve">  at </w:t>
-      </w:r>
-      <w:proofErr w:type="gramStart"/>
-      <w:r>
-        <w:rPr>
-          <w:rFonts w:ascii="Consolas" w:eastAsia="宋体" w:hAnsi="Consolas" w:cs="宋体"/>
-          <w:color w:val="000000"/>
-          <w:kern w:val="0"/>
-          <w:szCs w:val="21"/>
-        </w:rPr>
-        <w:t>android.os.HandlerThread.run(</w:t>
-      </w:r>
-      <w:proofErr w:type="gramEnd"/>
-      <w:r>
-        <w:rPr>
-          <w:rFonts w:ascii="Consolas" w:eastAsia="宋体" w:hAnsi="Consolas" w:cs="宋体"/>
-          <w:color w:val="000000"/>
-          <w:kern w:val="0"/>
-          <w:szCs w:val="21"/>
-        </w:rPr>
-        <w:t>HandlerThread.java:</w:t>
+        <w:t xml:space="preserve">  at android.os.HandlerThread.run(HandlerThread.java:</w:t>
       </w:r>
       <w:r>
         <w:rPr>
@@ -19497,27 +18503,7 @@
           <w:kern w:val="0"/>
           <w:szCs w:val="21"/>
         </w:rPr>
-        <w:t xml:space="preserve">  at </w:t>
-      </w:r>
-      <w:proofErr w:type="gramStart"/>
-      <w:r>
-        <w:rPr>
-          <w:rFonts w:ascii="Consolas" w:eastAsia="宋体" w:hAnsi="Consolas" w:cs="宋体"/>
-          <w:color w:val="000000"/>
-          <w:kern w:val="0"/>
-          <w:szCs w:val="21"/>
-        </w:rPr>
-        <w:t>com.android.server.ServiceThread.run(</w:t>
-      </w:r>
-      <w:proofErr w:type="gramEnd"/>
-      <w:r>
-        <w:rPr>
-          <w:rFonts w:ascii="Consolas" w:eastAsia="宋体" w:hAnsi="Consolas" w:cs="宋体"/>
-          <w:color w:val="000000"/>
-          <w:kern w:val="0"/>
-          <w:szCs w:val="21"/>
-        </w:rPr>
-        <w:t>ServiceThread.java:</w:t>
+        <w:t xml:space="preserve">  at com.android.server.ServiceThread.run(ServiceThread.java:</w:t>
       </w:r>
       <w:r>
         <w:rPr>
@@ -19572,29 +18558,7 @@
           <w:sz w:val="24"/>
           <w:szCs w:val="24"/>
         </w:rPr>
-        <w:t>线程调用</w:t>
-      </w:r>
-      <w:proofErr w:type="gramStart"/>
-      <w:r>
-        <w:rPr>
-          <w:rFonts w:ascii="微软雅黑" w:eastAsia="微软雅黑" w:hAnsi="微软雅黑" w:cs="宋体" w:hint="eastAsia"/>
-          <w:color w:val="4F4F4F"/>
-          <w:kern w:val="0"/>
-          <w:sz w:val="24"/>
-          <w:szCs w:val="24"/>
-        </w:rPr>
-        <w:t>栈</w:t>
-      </w:r>
-      <w:proofErr w:type="gramEnd"/>
-      <w:r>
-        <w:rPr>
-          <w:rFonts w:ascii="微软雅黑" w:eastAsia="微软雅黑" w:hAnsi="微软雅黑" w:cs="宋体" w:hint="eastAsia"/>
-          <w:color w:val="4F4F4F"/>
-          <w:kern w:val="0"/>
-          <w:sz w:val="24"/>
-          <w:szCs w:val="24"/>
-        </w:rPr>
-        <w:t>告诉我们几个关键的信息：</w:t>
+        <w:t>线程调用栈告诉我们几个关键的信息：</w:t>
       </w:r>
     </w:p>
     <w:p>
@@ -19952,29 +18916,7 @@
           <w:sz w:val="24"/>
           <w:szCs w:val="24"/>
         </w:rPr>
-        <w:t>可以在traces.txt文件中检索 tid=91 来快速找到91号线程的函数调用</w:t>
-      </w:r>
-      <w:proofErr w:type="gramStart"/>
-      <w:r>
-        <w:rPr>
-          <w:rFonts w:ascii="微软雅黑" w:eastAsia="微软雅黑" w:hAnsi="微软雅黑" w:cs="宋体" w:hint="eastAsia"/>
-          <w:color w:val="4F4F4F"/>
-          <w:kern w:val="0"/>
-          <w:sz w:val="24"/>
-          <w:szCs w:val="24"/>
-        </w:rPr>
-        <w:t>栈</w:t>
-      </w:r>
-      <w:proofErr w:type="gramEnd"/>
-      <w:r>
-        <w:rPr>
-          <w:rFonts w:ascii="微软雅黑" w:eastAsia="微软雅黑" w:hAnsi="微软雅黑" w:cs="宋体" w:hint="eastAsia"/>
-          <w:color w:val="4F4F4F"/>
-          <w:kern w:val="0"/>
-          <w:sz w:val="24"/>
-          <w:szCs w:val="24"/>
-        </w:rPr>
-        <w:t>信息：</w:t>
+        <w:t>可以在traces.txt文件中检索 tid=91 来快速找到91号线程的函数调用栈信息：</w:t>
       </w:r>
     </w:p>
     <w:p>
@@ -20456,17 +19398,7 @@
           <w:kern w:val="0"/>
           <w:szCs w:val="21"/>
         </w:rPr>
-        <w:t xml:space="preserve"> schedstat</w:t>
-      </w:r>
-      <w:proofErr w:type="gramStart"/>
-      <w:r>
-        <w:rPr>
-          <w:rFonts w:ascii="Consolas" w:eastAsia="宋体" w:hAnsi="Consolas" w:cs="宋体"/>
-          <w:color w:val="000000"/>
-          <w:kern w:val="0"/>
-          <w:szCs w:val="21"/>
-        </w:rPr>
-        <w:t xml:space="preserve">=( </w:t>
+        <w:t xml:space="preserve"> schedstat=( </w:t>
       </w:r>
       <w:r>
         <w:rPr>
@@ -20477,7 +19409,6 @@
         </w:rPr>
         <w:t>96931835222</w:t>
       </w:r>
-      <w:proofErr w:type="gramEnd"/>
       <w:r>
         <w:rPr>
           <w:rFonts w:ascii="Consolas" w:eastAsia="宋体" w:hAnsi="Consolas" w:cs="宋体"/>
@@ -20797,17 +19728,7 @@
           <w:kern w:val="0"/>
           <w:szCs w:val="21"/>
         </w:rPr>
-        <w:t xml:space="preserve">  at </w:t>
-      </w:r>
-      <w:proofErr w:type="gramStart"/>
-      <w:r>
-        <w:rPr>
-          <w:rFonts w:ascii="Consolas" w:eastAsia="宋体" w:hAnsi="Consolas" w:cs="宋体"/>
-          <w:color w:val="000000"/>
-          <w:kern w:val="0"/>
-          <w:szCs w:val="21"/>
-        </w:rPr>
-        <w:t>libcore.io.</w:t>
+        <w:t xml:space="preserve">  at libcore.io.</w:t>
       </w:r>
       <w:r>
         <w:rPr>
@@ -20825,17 +19746,7 @@
           <w:kern w:val="0"/>
           <w:szCs w:val="21"/>
         </w:rPr>
-        <w:t>.writeBytes</w:t>
-      </w:r>
-      <w:proofErr w:type="gramEnd"/>
-      <w:r>
-        <w:rPr>
-          <w:rFonts w:ascii="Consolas" w:eastAsia="宋体" w:hAnsi="Consolas" w:cs="宋体"/>
-          <w:color w:val="000000"/>
-          <w:kern w:val="0"/>
-          <w:szCs w:val="21"/>
-        </w:rPr>
-        <w:t>(</w:t>
+        <w:t>.writeBytes(</w:t>
       </w:r>
       <w:r>
         <w:rPr>
@@ -20906,17 +19817,7 @@
           <w:kern w:val="0"/>
           <w:szCs w:val="21"/>
         </w:rPr>
-        <w:t xml:space="preserve">  at </w:t>
-      </w:r>
-      <w:proofErr w:type="gramStart"/>
-      <w:r>
-        <w:rPr>
-          <w:rFonts w:ascii="Consolas" w:eastAsia="宋体" w:hAnsi="Consolas" w:cs="宋体"/>
-          <w:color w:val="000000"/>
-          <w:kern w:val="0"/>
-          <w:szCs w:val="21"/>
-        </w:rPr>
-        <w:t>libcore.io.</w:t>
+        <w:t xml:space="preserve">  at libcore.io.</w:t>
       </w:r>
       <w:r>
         <w:rPr>
@@ -20934,17 +19835,7 @@
           <w:kern w:val="0"/>
           <w:szCs w:val="21"/>
         </w:rPr>
-        <w:t>.write</w:t>
-      </w:r>
-      <w:proofErr w:type="gramEnd"/>
-      <w:r>
-        <w:rPr>
-          <w:rFonts w:ascii="Consolas" w:eastAsia="宋体" w:hAnsi="Consolas" w:cs="宋体"/>
-          <w:color w:val="000000"/>
-          <w:kern w:val="0"/>
-          <w:szCs w:val="21"/>
-        </w:rPr>
-        <w:t>(</w:t>
+        <w:t>.write(</w:t>
       </w:r>
       <w:r>
         <w:rPr>
@@ -21033,17 +19924,7 @@
           <w:kern w:val="0"/>
           <w:szCs w:val="21"/>
         </w:rPr>
-        <w:t xml:space="preserve">  at </w:t>
-      </w:r>
-      <w:proofErr w:type="gramStart"/>
-      <w:r>
-        <w:rPr>
-          <w:rFonts w:ascii="Consolas" w:eastAsia="宋体" w:hAnsi="Consolas" w:cs="宋体"/>
-          <w:color w:val="000000"/>
-          <w:kern w:val="0"/>
-          <w:szCs w:val="21"/>
-        </w:rPr>
-        <w:t>libcore.io.</w:t>
+        <w:t xml:space="preserve">  at libcore.io.</w:t>
       </w:r>
       <w:r>
         <w:rPr>
@@ -21061,17 +19942,7 @@
           <w:kern w:val="0"/>
           <w:szCs w:val="21"/>
         </w:rPr>
-        <w:t>.write</w:t>
-      </w:r>
-      <w:proofErr w:type="gramEnd"/>
-      <w:r>
-        <w:rPr>
-          <w:rFonts w:ascii="Consolas" w:eastAsia="宋体" w:hAnsi="Consolas" w:cs="宋体"/>
-          <w:color w:val="000000"/>
-          <w:kern w:val="0"/>
-          <w:szCs w:val="21"/>
-        </w:rPr>
-        <w:t>(</w:t>
+        <w:t>.write(</w:t>
       </w:r>
       <w:r>
         <w:rPr>
@@ -21160,17 +20031,7 @@
           <w:kern w:val="0"/>
           <w:szCs w:val="21"/>
         </w:rPr>
-        <w:t xml:space="preserve">  at </w:t>
-      </w:r>
-      <w:proofErr w:type="gramStart"/>
-      <w:r>
-        <w:rPr>
-          <w:rFonts w:ascii="Consolas" w:eastAsia="宋体" w:hAnsi="Consolas" w:cs="宋体"/>
-          <w:color w:val="000000"/>
-          <w:kern w:val="0"/>
-          <w:szCs w:val="21"/>
-        </w:rPr>
-        <w:t>libcore.io.</w:t>
+        <w:t xml:space="preserve">  at libcore.io.</w:t>
       </w:r>
       <w:r>
         <w:rPr>
@@ -21188,17 +20049,7 @@
           <w:kern w:val="0"/>
           <w:szCs w:val="21"/>
         </w:rPr>
-        <w:t>.write</w:t>
-      </w:r>
-      <w:proofErr w:type="gramEnd"/>
-      <w:r>
-        <w:rPr>
-          <w:rFonts w:ascii="Consolas" w:eastAsia="宋体" w:hAnsi="Consolas" w:cs="宋体"/>
-          <w:color w:val="000000"/>
-          <w:kern w:val="0"/>
-          <w:szCs w:val="21"/>
-        </w:rPr>
-        <w:t>(</w:t>
+        <w:t>.write(</w:t>
       </w:r>
       <w:r>
         <w:rPr>
@@ -21287,17 +20138,7 @@
           <w:kern w:val="0"/>
           <w:szCs w:val="21"/>
         </w:rPr>
-        <w:t xml:space="preserve">  at </w:t>
-      </w:r>
-      <w:proofErr w:type="gramStart"/>
-      <w:r>
-        <w:rPr>
-          <w:rFonts w:ascii="Consolas" w:eastAsia="宋体" w:hAnsi="Consolas" w:cs="宋体"/>
-          <w:color w:val="000000"/>
-          <w:kern w:val="0"/>
-          <w:szCs w:val="21"/>
-        </w:rPr>
-        <w:t>java.io.</w:t>
+        <w:t xml:space="preserve">  at java.io.</w:t>
       </w:r>
       <w:r>
         <w:rPr>
@@ -21315,17 +20156,7 @@
           <w:kern w:val="0"/>
           <w:szCs w:val="21"/>
         </w:rPr>
-        <w:t>.write</w:t>
-      </w:r>
-      <w:proofErr w:type="gramEnd"/>
-      <w:r>
-        <w:rPr>
-          <w:rFonts w:ascii="Consolas" w:eastAsia="宋体" w:hAnsi="Consolas" w:cs="宋体"/>
-          <w:color w:val="000000"/>
-          <w:kern w:val="0"/>
-          <w:szCs w:val="21"/>
-        </w:rPr>
-        <w:t>(</w:t>
+        <w:t>.write(</w:t>
       </w:r>
       <w:r>
         <w:rPr>
@@ -21414,27 +20245,7 @@
           <w:kern w:val="0"/>
           <w:szCs w:val="21"/>
         </w:rPr>
-        <w:t xml:space="preserve">  at </w:t>
-      </w:r>
-      <w:proofErr w:type="gramStart"/>
-      <w:r>
-        <w:rPr>
-          <w:rFonts w:ascii="Consolas" w:eastAsia="宋体" w:hAnsi="Consolas" w:cs="宋体"/>
-          <w:color w:val="000000"/>
-          <w:kern w:val="0"/>
-          <w:szCs w:val="21"/>
-        </w:rPr>
-        <w:t>com.android</w:t>
-      </w:r>
-      <w:proofErr w:type="gramEnd"/>
-      <w:r>
-        <w:rPr>
-          <w:rFonts w:ascii="Consolas" w:eastAsia="宋体" w:hAnsi="Consolas" w:cs="宋体"/>
-          <w:color w:val="000000"/>
-          <w:kern w:val="0"/>
-          <w:szCs w:val="21"/>
-        </w:rPr>
-        <w:t>.</w:t>
+        <w:t xml:space="preserve">  at com.android.</w:t>
       </w:r>
       <w:r>
         <w:rPr>
@@ -21559,27 +20370,7 @@
           <w:kern w:val="0"/>
           <w:szCs w:val="21"/>
         </w:rPr>
-        <w:t xml:space="preserve">  at </w:t>
-      </w:r>
-      <w:proofErr w:type="gramStart"/>
-      <w:r>
-        <w:rPr>
-          <w:rFonts w:ascii="Consolas" w:eastAsia="宋体" w:hAnsi="Consolas" w:cs="宋体"/>
-          <w:color w:val="000000"/>
-          <w:kern w:val="0"/>
-          <w:szCs w:val="21"/>
-        </w:rPr>
-        <w:t>com.android</w:t>
-      </w:r>
-      <w:proofErr w:type="gramEnd"/>
-      <w:r>
-        <w:rPr>
-          <w:rFonts w:ascii="Consolas" w:eastAsia="宋体" w:hAnsi="Consolas" w:cs="宋体"/>
-          <w:color w:val="000000"/>
-          <w:kern w:val="0"/>
-          <w:szCs w:val="21"/>
-        </w:rPr>
-        <w:t>.</w:t>
+        <w:t xml:space="preserve">  at com.android.</w:t>
       </w:r>
       <w:r>
         <w:rPr>
@@ -21704,27 +20495,7 @@
           <w:kern w:val="0"/>
           <w:szCs w:val="21"/>
         </w:rPr>
-        <w:t xml:space="preserve">  at </w:t>
-      </w:r>
-      <w:proofErr w:type="gramStart"/>
-      <w:r>
-        <w:rPr>
-          <w:rFonts w:ascii="Consolas" w:eastAsia="宋体" w:hAnsi="Consolas" w:cs="宋体"/>
-          <w:color w:val="000000"/>
-          <w:kern w:val="0"/>
-          <w:szCs w:val="21"/>
-        </w:rPr>
-        <w:t>com.android</w:t>
-      </w:r>
-      <w:proofErr w:type="gramEnd"/>
-      <w:r>
-        <w:rPr>
-          <w:rFonts w:ascii="Consolas" w:eastAsia="宋体" w:hAnsi="Consolas" w:cs="宋体"/>
-          <w:color w:val="000000"/>
-          <w:kern w:val="0"/>
-          <w:szCs w:val="21"/>
-        </w:rPr>
-        <w:t>.</w:t>
+        <w:t xml:space="preserve">  at com.android.</w:t>
       </w:r>
       <w:r>
         <w:rPr>
@@ -21849,27 +20620,7 @@
           <w:kern w:val="0"/>
           <w:szCs w:val="21"/>
         </w:rPr>
-        <w:t xml:space="preserve">  at </w:t>
-      </w:r>
-      <w:proofErr w:type="gramStart"/>
-      <w:r>
-        <w:rPr>
-          <w:rFonts w:ascii="Consolas" w:eastAsia="宋体" w:hAnsi="Consolas" w:cs="宋体"/>
-          <w:color w:val="000000"/>
-          <w:kern w:val="0"/>
-          <w:szCs w:val="21"/>
-        </w:rPr>
-        <w:t>com.android</w:t>
-      </w:r>
-      <w:proofErr w:type="gramEnd"/>
-      <w:r>
-        <w:rPr>
-          <w:rFonts w:ascii="Consolas" w:eastAsia="宋体" w:hAnsi="Consolas" w:cs="宋体"/>
-          <w:color w:val="000000"/>
-          <w:kern w:val="0"/>
-          <w:szCs w:val="21"/>
-        </w:rPr>
-        <w:t>.</w:t>
+        <w:t xml:space="preserve">  at com.android.</w:t>
       </w:r>
       <w:r>
         <w:rPr>
@@ -22030,27 +20781,7 @@
           <w:kern w:val="0"/>
           <w:szCs w:val="21"/>
         </w:rPr>
-        <w:t xml:space="preserve">&gt; (a </w:t>
-      </w:r>
-      <w:proofErr w:type="gramStart"/>
-      <w:r>
-        <w:rPr>
-          <w:rFonts w:ascii="Consolas" w:eastAsia="宋体" w:hAnsi="Consolas" w:cs="宋体"/>
-          <w:color w:val="000000"/>
-          <w:kern w:val="0"/>
-          <w:szCs w:val="21"/>
-        </w:rPr>
-        <w:t>com.android</w:t>
-      </w:r>
-      <w:proofErr w:type="gramEnd"/>
-      <w:r>
-        <w:rPr>
-          <w:rFonts w:ascii="Consolas" w:eastAsia="宋体" w:hAnsi="Consolas" w:cs="宋体"/>
-          <w:color w:val="000000"/>
-          <w:kern w:val="0"/>
-          <w:szCs w:val="21"/>
-        </w:rPr>
-        <w:t>.</w:t>
+        <w:t>&gt; (a com.android.</w:t>
       </w:r>
       <w:r>
         <w:rPr>
@@ -22157,27 +20888,7 @@
           <w:kern w:val="0"/>
           <w:szCs w:val="21"/>
         </w:rPr>
-        <w:t xml:space="preserve">  at </w:t>
-      </w:r>
-      <w:proofErr w:type="gramStart"/>
-      <w:r>
-        <w:rPr>
-          <w:rFonts w:ascii="Consolas" w:eastAsia="宋体" w:hAnsi="Consolas" w:cs="宋体"/>
-          <w:color w:val="000000"/>
-          <w:kern w:val="0"/>
-          <w:szCs w:val="21"/>
-        </w:rPr>
-        <w:t>com.android</w:t>
-      </w:r>
-      <w:proofErr w:type="gramEnd"/>
-      <w:r>
-        <w:rPr>
-          <w:rFonts w:ascii="Consolas" w:eastAsia="宋体" w:hAnsi="Consolas" w:cs="宋体"/>
-          <w:color w:val="000000"/>
-          <w:kern w:val="0"/>
-          <w:szCs w:val="21"/>
-        </w:rPr>
-        <w:t>.server.wm.</w:t>
+        <w:t xml:space="preserve">  at com.android.server.wm.</w:t>
       </w:r>
       <w:r>
         <w:rPr>
@@ -22303,27 +21014,7 @@
           <w:szCs w:val="21"/>
         </w:rPr>
         <w:lastRenderedPageBreak/>
-        <w:t xml:space="preserve">  at </w:t>
-      </w:r>
-      <w:proofErr w:type="gramStart"/>
-      <w:r>
-        <w:rPr>
-          <w:rFonts w:ascii="Consolas" w:eastAsia="宋体" w:hAnsi="Consolas" w:cs="宋体"/>
-          <w:color w:val="000000"/>
-          <w:kern w:val="0"/>
-          <w:szCs w:val="21"/>
-        </w:rPr>
-        <w:t>com.android</w:t>
-      </w:r>
-      <w:proofErr w:type="gramEnd"/>
-      <w:r>
-        <w:rPr>
-          <w:rFonts w:ascii="Consolas" w:eastAsia="宋体" w:hAnsi="Consolas" w:cs="宋体"/>
-          <w:color w:val="000000"/>
-          <w:kern w:val="0"/>
-          <w:szCs w:val="21"/>
-        </w:rPr>
-        <w:t>.server.wm.</w:t>
+        <w:t xml:space="preserve">  at com.android.server.wm.</w:t>
       </w:r>
       <w:r>
         <w:rPr>
@@ -22430,27 +21121,7 @@
           <w:kern w:val="0"/>
           <w:szCs w:val="21"/>
         </w:rPr>
-        <w:t xml:space="preserve">  at </w:t>
-      </w:r>
-      <w:proofErr w:type="gramStart"/>
-      <w:r>
-        <w:rPr>
-          <w:rFonts w:ascii="Consolas" w:eastAsia="宋体" w:hAnsi="Consolas" w:cs="宋体"/>
-          <w:color w:val="000000"/>
-          <w:kern w:val="0"/>
-          <w:szCs w:val="21"/>
-        </w:rPr>
-        <w:t>com.android</w:t>
-      </w:r>
-      <w:proofErr w:type="gramEnd"/>
-      <w:r>
-        <w:rPr>
-          <w:rFonts w:ascii="Consolas" w:eastAsia="宋体" w:hAnsi="Consolas" w:cs="宋体"/>
-          <w:color w:val="000000"/>
-          <w:kern w:val="0"/>
-          <w:szCs w:val="21"/>
-        </w:rPr>
-        <w:t>.server.wm.</w:t>
+        <w:t xml:space="preserve">  at com.android.server.wm.</w:t>
       </w:r>
       <w:r>
         <w:rPr>
@@ -22557,27 +21228,7 @@
           <w:kern w:val="0"/>
           <w:szCs w:val="21"/>
         </w:rPr>
-        <w:t xml:space="preserve">  at </w:t>
-      </w:r>
-      <w:proofErr w:type="gramStart"/>
-      <w:r>
-        <w:rPr>
-          <w:rFonts w:ascii="Consolas" w:eastAsia="宋体" w:hAnsi="Consolas" w:cs="宋体"/>
-          <w:color w:val="000000"/>
-          <w:kern w:val="0"/>
-          <w:szCs w:val="21"/>
-        </w:rPr>
-        <w:t>com.android</w:t>
-      </w:r>
-      <w:proofErr w:type="gramEnd"/>
-      <w:r>
-        <w:rPr>
-          <w:rFonts w:ascii="Consolas" w:eastAsia="宋体" w:hAnsi="Consolas" w:cs="宋体"/>
-          <w:color w:val="000000"/>
-          <w:kern w:val="0"/>
-          <w:szCs w:val="21"/>
-        </w:rPr>
-        <w:t>.server.wm.</w:t>
+        <w:t xml:space="preserve">  at com.android.server.wm.</w:t>
       </w:r>
       <w:r>
         <w:rPr>
@@ -22720,27 +21371,7 @@
           <w:kern w:val="0"/>
           <w:szCs w:val="21"/>
         </w:rPr>
-        <w:t xml:space="preserve">&gt; (a </w:t>
-      </w:r>
-      <w:proofErr w:type="gramStart"/>
-      <w:r>
-        <w:rPr>
-          <w:rFonts w:ascii="Consolas" w:eastAsia="宋体" w:hAnsi="Consolas" w:cs="宋体"/>
-          <w:color w:val="000000"/>
-          <w:kern w:val="0"/>
-          <w:szCs w:val="21"/>
-        </w:rPr>
-        <w:t>java.util</w:t>
-      </w:r>
-      <w:proofErr w:type="gramEnd"/>
-      <w:r>
-        <w:rPr>
-          <w:rFonts w:ascii="Consolas" w:eastAsia="宋体" w:hAnsi="Consolas" w:cs="宋体"/>
-          <w:color w:val="000000"/>
-          <w:kern w:val="0"/>
-          <w:szCs w:val="21"/>
-        </w:rPr>
-        <w:t>.</w:t>
+        <w:t>&gt; (a java.util.</w:t>
       </w:r>
       <w:r>
         <w:rPr>
@@ -22811,17 +21442,7 @@
           <w:kern w:val="0"/>
           <w:szCs w:val="21"/>
         </w:rPr>
-        <w:t xml:space="preserve">  at android.</w:t>
-      </w:r>
-      <w:proofErr w:type="gramStart"/>
-      <w:r>
-        <w:rPr>
-          <w:rFonts w:ascii="Consolas" w:eastAsia="宋体" w:hAnsi="Consolas" w:cs="宋体"/>
-          <w:color w:val="000000"/>
-          <w:kern w:val="0"/>
-          <w:szCs w:val="21"/>
-        </w:rPr>
-        <w:t>os.</w:t>
+        <w:t xml:space="preserve">  at android.os.</w:t>
       </w:r>
       <w:r>
         <w:rPr>
@@ -22850,7 +21471,6 @@
         </w:rPr>
         <w:t>dump</w:t>
       </w:r>
-      <w:proofErr w:type="gramEnd"/>
       <w:r>
         <w:rPr>
           <w:rFonts w:ascii="Consolas" w:eastAsia="宋体" w:hAnsi="Consolas" w:cs="宋体"/>
@@ -22947,17 +21567,7 @@
           <w:kern w:val="0"/>
           <w:szCs w:val="21"/>
         </w:rPr>
-        <w:t xml:space="preserve">  at android.</w:t>
-      </w:r>
-      <w:proofErr w:type="gramStart"/>
-      <w:r>
-        <w:rPr>
-          <w:rFonts w:ascii="Consolas" w:eastAsia="宋体" w:hAnsi="Consolas" w:cs="宋体"/>
-          <w:color w:val="000000"/>
-          <w:kern w:val="0"/>
-          <w:szCs w:val="21"/>
-        </w:rPr>
-        <w:t>os.</w:t>
+        <w:t xml:space="preserve">  at android.os.</w:t>
       </w:r>
       <w:r>
         <w:rPr>
@@ -22975,17 +21585,7 @@
           <w:kern w:val="0"/>
           <w:szCs w:val="21"/>
         </w:rPr>
-        <w:t>.onTransact</w:t>
-      </w:r>
-      <w:proofErr w:type="gramEnd"/>
-      <w:r>
-        <w:rPr>
-          <w:rFonts w:ascii="Consolas" w:eastAsia="宋体" w:hAnsi="Consolas" w:cs="宋体"/>
-          <w:color w:val="000000"/>
-          <w:kern w:val="0"/>
-          <w:szCs w:val="21"/>
-        </w:rPr>
-        <w:t>(</w:t>
+        <w:t>.onTransact(</w:t>
       </w:r>
       <w:r>
         <w:rPr>
@@ -23068,29 +21668,7 @@
           <w:sz w:val="24"/>
           <w:szCs w:val="24"/>
         </w:rPr>
-        <w:t>，它的函数调用</w:t>
-      </w:r>
-      <w:proofErr w:type="gramStart"/>
-      <w:r>
-        <w:rPr>
-          <w:rFonts w:ascii="微软雅黑" w:eastAsia="微软雅黑" w:hAnsi="微软雅黑" w:cs="宋体" w:hint="eastAsia"/>
-          <w:color w:val="4F4F4F"/>
-          <w:kern w:val="0"/>
-          <w:sz w:val="24"/>
-          <w:szCs w:val="24"/>
-        </w:rPr>
-        <w:t>栈</w:t>
-      </w:r>
-      <w:proofErr w:type="gramEnd"/>
-      <w:r>
-        <w:rPr>
-          <w:rFonts w:ascii="微软雅黑" w:eastAsia="微软雅黑" w:hAnsi="微软雅黑" w:cs="宋体" w:hint="eastAsia"/>
-          <w:color w:val="4F4F4F"/>
-          <w:kern w:val="0"/>
-          <w:sz w:val="24"/>
-          <w:szCs w:val="24"/>
-        </w:rPr>
-        <w:t>告诉我们几个关键信息：</w:t>
+        <w:t>，它的函数调用栈告诉我们几个关键信息：</w:t>
       </w:r>
     </w:p>
     <w:p>
@@ -23227,19 +21805,8 @@
           <w:kern w:val="0"/>
           <w:szCs w:val="21"/>
         </w:rPr>
-        <w:t>，这个</w:t>
-      </w:r>
-      <w:proofErr w:type="gramStart"/>
-      <w:r>
-        <w:rPr>
-          <w:rFonts w:ascii="Arial" w:eastAsia="宋体" w:hAnsi="Arial" w:cs="Arial"/>
-          <w:color w:val="333333"/>
-          <w:kern w:val="0"/>
-          <w:szCs w:val="21"/>
-        </w:rPr>
-        <w:t>锁正是</w:t>
-      </w:r>
-      <w:proofErr w:type="gramEnd"/>
+        <w:t>，这个锁正是</w:t>
+      </w:r>
       <w:r>
         <w:rPr>
           <w:rFonts w:ascii="Arial" w:eastAsia="宋体" w:hAnsi="Arial" w:cs="Arial"/>
@@ -23333,27 +21900,7 @@
           <w:kern w:val="0"/>
           <w:szCs w:val="21"/>
         </w:rPr>
-        <w:t>写操作，正式因为这个写操作一直在阻塞，导致线程持有的</w:t>
-      </w:r>
-      <w:proofErr w:type="gramStart"/>
-      <w:r>
-        <w:rPr>
-          <w:rFonts w:ascii="Arial" w:eastAsia="宋体" w:hAnsi="Arial" w:cs="Arial"/>
-          <w:color w:val="333333"/>
-          <w:kern w:val="0"/>
-          <w:szCs w:val="21"/>
-        </w:rPr>
-        <w:t>锁不能</w:t>
-      </w:r>
-      <w:proofErr w:type="gramEnd"/>
-      <w:r>
-        <w:rPr>
-          <w:rFonts w:ascii="Arial" w:eastAsia="宋体" w:hAnsi="Arial" w:cs="Arial"/>
-          <w:color w:val="333333"/>
-          <w:kern w:val="0"/>
-          <w:szCs w:val="21"/>
-        </w:rPr>
-        <w:t>释放</w:t>
+        <w:t>写操作，正式因为这个写操作一直在阻塞，导致线程持有的锁不能释放</w:t>
       </w:r>
     </w:p>
     <w:p>
@@ -23378,73 +21925,7 @@
           <w:sz w:val="24"/>
           <w:szCs w:val="24"/>
         </w:rPr>
-        <w:t>题外话：关于Binder线程。当Android进程启动时，就会创建一个线程池，专门处理Binder事务。线程池中会根据当前的binder线程计数器的值来构造新创建的binder线程, 线程名</w:t>
-      </w:r>
-      <w:proofErr w:type="gramStart"/>
-      <w:r>
-        <w:rPr>
-          <w:rFonts w:ascii="微软雅黑" w:eastAsia="微软雅黑" w:hAnsi="微软雅黑" w:cs="Arial" w:hint="eastAsia"/>
-          <w:color w:val="4F4F4F"/>
-          <w:kern w:val="0"/>
-          <w:sz w:val="24"/>
-          <w:szCs w:val="24"/>
-        </w:rPr>
-        <w:t>”</w:t>
-      </w:r>
-      <w:proofErr w:type="gramEnd"/>
-      <w:r>
-        <w:rPr>
-          <w:rFonts w:ascii="微软雅黑" w:eastAsia="微软雅黑" w:hAnsi="微软雅黑" w:cs="Arial" w:hint="eastAsia"/>
-          <w:color w:val="4F4F4F"/>
-          <w:kern w:val="0"/>
-          <w:sz w:val="24"/>
-          <w:szCs w:val="24"/>
-        </w:rPr>
-        <w:t>Binder_%X</w:t>
-      </w:r>
-      <w:proofErr w:type="gramStart"/>
-      <w:r>
-        <w:rPr>
-          <w:rFonts w:ascii="微软雅黑" w:eastAsia="微软雅黑" w:hAnsi="微软雅黑" w:cs="Arial" w:hint="eastAsia"/>
-          <w:color w:val="4F4F4F"/>
-          <w:kern w:val="0"/>
-          <w:sz w:val="24"/>
-          <w:szCs w:val="24"/>
-        </w:rPr>
-        <w:t>”</w:t>
-      </w:r>
-      <w:proofErr w:type="gramEnd"/>
-      <w:r>
-        <w:rPr>
-          <w:rFonts w:ascii="微软雅黑" w:eastAsia="微软雅黑" w:hAnsi="微软雅黑" w:cs="Arial" w:hint="eastAsia"/>
-          <w:color w:val="4F4F4F"/>
-          <w:kern w:val="0"/>
-          <w:sz w:val="24"/>
-          <w:szCs w:val="24"/>
-        </w:rPr>
-        <w:t>，X是十六进制。当然，线程池的</w:t>
-      </w:r>
-      <w:proofErr w:type="gramStart"/>
-      <w:r>
-        <w:rPr>
-          <w:rFonts w:ascii="微软雅黑" w:eastAsia="微软雅黑" w:hAnsi="微软雅黑" w:cs="Arial" w:hint="eastAsia"/>
-          <w:color w:val="4F4F4F"/>
-          <w:kern w:val="0"/>
-          <w:sz w:val="24"/>
-          <w:szCs w:val="24"/>
-        </w:rPr>
-        <w:t>线程数</w:t>
-      </w:r>
-      <w:proofErr w:type="gramEnd"/>
-      <w:r>
-        <w:rPr>
-          <w:rFonts w:ascii="微软雅黑" w:eastAsia="微软雅黑" w:hAnsi="微软雅黑" w:cs="Arial" w:hint="eastAsia"/>
-          <w:color w:val="4F4F4F"/>
-          <w:kern w:val="0"/>
-          <w:sz w:val="24"/>
-          <w:szCs w:val="24"/>
-        </w:rPr>
-        <w:t>也有上限，默认情况下为16，所以，可以看到 Binder_1 ~ Binder_F 这样的线程命名。</w:t>
+        <w:t>题外话：关于Binder线程。当Android进程启动时，就会创建一个线程池，专门处理Binder事务。线程池中会根据当前的binder线程计数器的值来构造新创建的binder线程, 线程名”Binder_%X”，X是十六进制。当然，线程池的线程数也有上限，默认情况下为16，所以，可以看到 Binder_1 ~ Binder_F 这样的线程命名。</w:t>
       </w:r>
     </w:p>
     <w:p>
@@ -23673,7 +22154,7 @@
     </w:p>
     <w:p>
       <w:pPr>
-        <w:pStyle w:val="a9"/>
+        <w:pStyle w:val="a6"/>
         <w:shd w:val="clear" w:color="auto" w:fill="FFFFFF"/>
         <w:spacing w:before="0" w:beforeAutospacing="0" w:after="240" w:afterAutospacing="0" w:line="390" w:lineRule="atLeast"/>
         <w:rPr>
@@ -23839,7 +22320,7 @@
     </w:p>
     <w:p>
       <w:pPr>
-        <w:pStyle w:val="a9"/>
+        <w:pStyle w:val="a6"/>
         <w:shd w:val="clear" w:color="auto" w:fill="FFFFFF"/>
         <w:spacing w:before="0" w:beforeAutospacing="0" w:after="240" w:afterAutospacing="0" w:line="390" w:lineRule="atLeast"/>
         <w:rPr>
@@ -23857,7 +22338,7 @@
     </w:p>
     <w:p>
       <w:pPr>
-        <w:pStyle w:val="a9"/>
+        <w:pStyle w:val="a6"/>
         <w:shd w:val="clear" w:color="auto" w:fill="FFFFFF"/>
         <w:spacing w:before="0" w:beforeAutospacing="0" w:after="240" w:afterAutospacing="0" w:line="390" w:lineRule="atLeast"/>
         <w:rPr>
@@ -23870,23 +22351,7 @@
           <w:rFonts w:ascii="微软雅黑" w:eastAsia="微软雅黑" w:hAnsi="微软雅黑" w:hint="eastAsia"/>
           <w:color w:val="4F4F4F"/>
         </w:rPr>
-        <w:t>继续以上述问题为例，我们来进一步还原问题出现的场景，从Java层的函数调用</w:t>
-      </w:r>
-      <w:proofErr w:type="gramStart"/>
-      <w:r>
-        <w:rPr>
-          <w:rFonts w:ascii="微软雅黑" w:eastAsia="微软雅黑" w:hAnsi="微软雅黑" w:hint="eastAsia"/>
-          <w:color w:val="4F4F4F"/>
-        </w:rPr>
-        <w:t>栈</w:t>
-      </w:r>
-      <w:proofErr w:type="gramEnd"/>
-      <w:r>
-        <w:rPr>
-          <w:rFonts w:ascii="微软雅黑" w:eastAsia="微软雅黑" w:hAnsi="微软雅黑" w:hint="eastAsia"/>
-          <w:color w:val="4F4F4F"/>
-        </w:rPr>
-        <w:t>来看：</w:t>
+        <w:t>继续以上述问题为例，我们来进一步还原问题出现的场景，从Java层的函数调用栈来看：</w:t>
       </w:r>
     </w:p>
     <w:p>
@@ -23936,25 +22401,7 @@
           <w:color w:val="333333"/>
           <w:szCs w:val="21"/>
         </w:rPr>
-        <w:t>at android.</w:t>
-      </w:r>
-      <w:proofErr w:type="gramStart"/>
-      <w:r>
-        <w:rPr>
-          <w:rFonts w:ascii="Arial" w:hAnsi="Arial" w:cs="Arial"/>
-          <w:color w:val="333333"/>
-          <w:szCs w:val="21"/>
-        </w:rPr>
-        <w:t>os.Binder.dump</w:t>
-      </w:r>
-      <w:proofErr w:type="gramEnd"/>
-      <w:r>
-        <w:rPr>
-          <w:rFonts w:ascii="Arial" w:hAnsi="Arial" w:cs="Arial"/>
-          <w:color w:val="333333"/>
-          <w:szCs w:val="21"/>
-        </w:rPr>
-        <w:t>(Binder.java:324)</w:t>
+        <w:t>at android.os.Binder.dump(Binder.java:324)</w:t>
       </w:r>
     </w:p>
     <w:p>
@@ -24020,25 +22467,7 @@
           <w:color w:val="333333"/>
           <w:szCs w:val="21"/>
         </w:rPr>
-        <w:t xml:space="preserve">at </w:t>
-      </w:r>
-      <w:proofErr w:type="gramStart"/>
-      <w:r>
-        <w:rPr>
-          <w:rFonts w:ascii="Arial" w:hAnsi="Arial" w:cs="Arial"/>
-          <w:color w:val="333333"/>
-          <w:szCs w:val="21"/>
-        </w:rPr>
-        <w:t>com.android</w:t>
-      </w:r>
-      <w:proofErr w:type="gramEnd"/>
-      <w:r>
-        <w:rPr>
-          <w:rFonts w:ascii="Arial" w:hAnsi="Arial" w:cs="Arial"/>
-          <w:color w:val="333333"/>
-          <w:szCs w:val="21"/>
-        </w:rPr>
-        <w:t>.server.wm.WindowManagerService.dump(WindowManagerService.java:12654)</w:t>
+        <w:t>at com.android.server.wm.WindowManagerService.dump(WindowManagerService.java:12654)</w:t>
       </w:r>
     </w:p>
     <w:p>
@@ -24072,25 +22501,7 @@
           <w:color w:val="333333"/>
           <w:szCs w:val="21"/>
         </w:rPr>
-        <w:t xml:space="preserve">at </w:t>
-      </w:r>
-      <w:proofErr w:type="gramStart"/>
-      <w:r>
-        <w:rPr>
-          <w:rFonts w:ascii="Arial" w:hAnsi="Arial" w:cs="Arial"/>
-          <w:color w:val="333333"/>
-          <w:szCs w:val="21"/>
-        </w:rPr>
-        <w:t>java.io.FileOutputStream.write</w:t>
-      </w:r>
-      <w:proofErr w:type="gramEnd"/>
-      <w:r>
-        <w:rPr>
-          <w:rFonts w:ascii="Arial" w:hAnsi="Arial" w:cs="Arial"/>
-          <w:color w:val="333333"/>
-          <w:szCs w:val="21"/>
-        </w:rPr>
-        <w:t>(FileOutputStream.java:186)</w:t>
+        <w:t>at java.io.FileOutputStream.write(FileOutputStream.java:186)</w:t>
       </w:r>
     </w:p>
     <w:p>
@@ -24140,30 +22551,12 @@
           <w:color w:val="333333"/>
           <w:szCs w:val="21"/>
         </w:rPr>
-        <w:t xml:space="preserve">at </w:t>
-      </w:r>
-      <w:proofErr w:type="gramStart"/>
-      <w:r>
-        <w:rPr>
-          <w:rFonts w:ascii="Arial" w:hAnsi="Arial" w:cs="Arial"/>
-          <w:color w:val="333333"/>
-          <w:szCs w:val="21"/>
-        </w:rPr>
-        <w:t>libcore.io.Posix.writeBytes</w:t>
-      </w:r>
-      <w:proofErr w:type="gramEnd"/>
-      <w:r>
-        <w:rPr>
-          <w:rFonts w:ascii="Arial" w:hAnsi="Arial" w:cs="Arial"/>
-          <w:color w:val="333333"/>
-          <w:szCs w:val="21"/>
-        </w:rPr>
-        <w:t>(Native method)</w:t>
-      </w:r>
-    </w:p>
-    <w:p>
-      <w:pPr>
-        <w:pStyle w:val="a9"/>
+        <w:t>at libcore.io.Posix.writeBytes(Native method)</w:t>
+      </w:r>
+    </w:p>
+    <w:p>
+      <w:pPr>
+        <w:pStyle w:val="a6"/>
         <w:shd w:val="clear" w:color="auto" w:fill="FFFFFF"/>
         <w:spacing w:before="0" w:beforeAutospacing="0" w:after="240" w:afterAutospacing="0" w:line="390" w:lineRule="atLeast"/>
         <w:rPr>
@@ -24186,28 +22579,12 @@
           <w:rFonts w:ascii="微软雅黑" w:eastAsia="微软雅黑" w:hAnsi="微软雅黑" w:hint="eastAsia"/>
           <w:color w:val="4F4F4F"/>
         </w:rPr>
-        <w:t>线程要出现这种函数调用</w:t>
-      </w:r>
-      <w:proofErr w:type="gramStart"/>
-      <w:r>
-        <w:rPr>
-          <w:rFonts w:ascii="微软雅黑" w:eastAsia="微软雅黑" w:hAnsi="微软雅黑" w:hint="eastAsia"/>
-          <w:color w:val="4F4F4F"/>
-        </w:rPr>
-        <w:t>栈</w:t>
-      </w:r>
-      <w:proofErr w:type="gramEnd"/>
-      <w:r>
-        <w:rPr>
-          <w:rFonts w:ascii="微软雅黑" w:eastAsia="微软雅黑" w:hAnsi="微软雅黑" w:hint="eastAsia"/>
-          <w:color w:val="4F4F4F"/>
-        </w:rPr>
-        <w:t>，我们可以初步确定是Android接受了如下命令 (dumpsys原理请查阅</w:t>
+        <w:t>线程要出现这种函数调用栈，我们可以初步确定是Android接受了如下命令 (dumpsys原理请查阅</w:t>
       </w:r>
       <w:hyperlink r:id="rId14" w:tgtFrame="_blank" w:history="1">
         <w:r>
           <w:rPr>
-            <w:rStyle w:val="a7"/>
+            <w:rStyle w:val="a5"/>
             <w:rFonts w:ascii="微软雅黑" w:eastAsia="微软雅黑" w:hAnsi="微软雅黑" w:hint="eastAsia"/>
             <w:color w:val="428BCA"/>
           </w:rPr>
@@ -24275,7 +22652,7 @@
     </w:p>
     <w:p>
       <w:pPr>
-        <w:pStyle w:val="a9"/>
+        <w:pStyle w:val="a6"/>
         <w:shd w:val="clear" w:color="auto" w:fill="FFFFFF"/>
         <w:spacing w:before="0" w:beforeAutospacing="0" w:after="240" w:afterAutospacing="0" w:line="390" w:lineRule="atLeast"/>
         <w:rPr>
@@ -24293,7 +22670,7 @@
       <w:hyperlink r:id="rId15" w:tgtFrame="_blank" w:history="1">
         <w:r>
           <w:rPr>
-            <w:rStyle w:val="a7"/>
+            <w:rStyle w:val="a5"/>
             <w:rFonts w:ascii="微软雅黑" w:eastAsia="微软雅黑" w:hAnsi="微软雅黑" w:hint="eastAsia"/>
             <w:color w:val="428BCA"/>
           </w:rPr>
@@ -24310,7 +22687,7 @@
     </w:p>
     <w:p>
       <w:pPr>
-        <w:pStyle w:val="a9"/>
+        <w:pStyle w:val="a6"/>
         <w:shd w:val="clear" w:color="auto" w:fill="FFFFFF"/>
         <w:spacing w:before="0" w:beforeAutospacing="0" w:after="240" w:afterAutospacing="0" w:line="390" w:lineRule="atLeast"/>
         <w:rPr>
@@ -24323,23 +22700,7 @@
           <w:rFonts w:ascii="微软雅黑" w:eastAsia="微软雅黑" w:hAnsi="微软雅黑" w:hint="eastAsia"/>
           <w:color w:val="4F4F4F"/>
         </w:rPr>
-        <w:t>仅凭这个还是分析不出问题所在，我们需要启用内核的日志了。当调用JNI方法libcore.io.Posix.writeBytes()时，会触发系统调用， Linux会从用户态切换到内核态，内核的函数调用</w:t>
-      </w:r>
-      <w:proofErr w:type="gramStart"/>
-      <w:r>
-        <w:rPr>
-          <w:rFonts w:ascii="微软雅黑" w:eastAsia="微软雅黑" w:hAnsi="微软雅黑" w:hint="eastAsia"/>
-          <w:color w:val="4F4F4F"/>
-        </w:rPr>
-        <w:t>栈</w:t>
-      </w:r>
-      <w:proofErr w:type="gramEnd"/>
-      <w:r>
-        <w:rPr>
-          <w:rFonts w:ascii="微软雅黑" w:eastAsia="微软雅黑" w:hAnsi="微软雅黑" w:hint="eastAsia"/>
-          <w:color w:val="4F4F4F"/>
-        </w:rPr>
-        <w:t>也可以从traces中找到：</w:t>
+        <w:t>仅凭这个还是分析不出问题所在，我们需要启用内核的日志了。当调用JNI方法libcore.io.Posix.writeBytes()时，会触发系统调用， Linux会从用户态切换到内核态，内核的函数调用栈也可以从traces中找到：</w:t>
       </w:r>
     </w:p>
     <w:p>
@@ -24596,7 +22957,7 @@
     </w:p>
     <w:p>
       <w:pPr>
-        <w:pStyle w:val="a9"/>
+        <w:pStyle w:val="a6"/>
         <w:shd w:val="clear" w:color="auto" w:fill="FFFFFF"/>
         <w:spacing w:before="0" w:beforeAutospacing="0" w:after="240" w:afterAutospacing="0" w:line="390" w:lineRule="atLeast"/>
         <w:rPr>
@@ -24614,7 +22975,7 @@
     </w:p>
     <w:p>
       <w:pPr>
-        <w:pStyle w:val="a9"/>
+        <w:pStyle w:val="a6"/>
         <w:shd w:val="clear" w:color="auto" w:fill="FFFFFF"/>
         <w:spacing w:before="0" w:beforeAutospacing="0" w:after="240" w:afterAutospacing="0" w:line="390" w:lineRule="atLeast"/>
         <w:rPr>
@@ -24632,7 +22993,7 @@
     </w:p>
     <w:p>
       <w:pPr>
-        <w:pStyle w:val="a9"/>
+        <w:pStyle w:val="a6"/>
         <w:numPr>
           <w:ilvl w:val="0"/>
           <w:numId w:val="26"/>
@@ -24648,7 +23009,7 @@
       <w:hyperlink r:id="rId16" w:tgtFrame="_blank" w:history="1">
         <w:r>
           <w:rPr>
-            <w:rStyle w:val="a7"/>
+            <w:rStyle w:val="a5"/>
             <w:rFonts w:ascii="微软雅黑" w:eastAsia="微软雅黑" w:hAnsi="微软雅黑" w:cs="Arial" w:hint="eastAsia"/>
             <w:b/>
             <w:bCs/>
@@ -24660,7 +23021,7 @@
     </w:p>
     <w:p>
       <w:pPr>
-        <w:pStyle w:val="a9"/>
+        <w:pStyle w:val="a6"/>
         <w:shd w:val="clear" w:color="auto" w:fill="FFFFFF"/>
         <w:spacing w:before="0" w:beforeAutospacing="0" w:after="240" w:afterAutospacing="0" w:line="390" w:lineRule="atLeast"/>
         <w:ind w:left="480"/>
@@ -24679,7 +23040,7 @@
     </w:p>
     <w:p>
       <w:pPr>
-        <w:pStyle w:val="a9"/>
+        <w:pStyle w:val="a6"/>
         <w:shd w:val="clear" w:color="auto" w:fill="FFFFFF"/>
         <w:spacing w:before="0" w:beforeAutospacing="0" w:after="240" w:afterAutospacing="0" w:line="390" w:lineRule="atLeast"/>
         <w:ind w:left="480"/>
@@ -24698,7 +23059,7 @@
     </w:p>
     <w:p>
       <w:pPr>
-        <w:pStyle w:val="a9"/>
+        <w:pStyle w:val="a6"/>
         <w:numPr>
           <w:ilvl w:val="0"/>
           <w:numId w:val="26"/>
@@ -24714,7 +23075,7 @@
       <w:hyperlink r:id="rId17" w:tgtFrame="_blank" w:history="1">
         <w:r>
           <w:rPr>
-            <w:rStyle w:val="a7"/>
+            <w:rStyle w:val="a5"/>
             <w:rFonts w:ascii="微软雅黑" w:eastAsia="微软雅黑" w:hAnsi="微软雅黑" w:cs="Arial" w:hint="eastAsia"/>
             <w:b/>
             <w:bCs/>
@@ -24726,7 +23087,7 @@
     </w:p>
     <w:p>
       <w:pPr>
-        <w:pStyle w:val="a9"/>
+        <w:pStyle w:val="a6"/>
         <w:shd w:val="clear" w:color="auto" w:fill="FFFFFF"/>
         <w:spacing w:before="0" w:beforeAutospacing="0" w:after="240" w:afterAutospacing="0" w:line="390" w:lineRule="atLeast"/>
         <w:ind w:left="480"/>
@@ -24745,7 +23106,7 @@
     </w:p>
     <w:p>
       <w:pPr>
-        <w:pStyle w:val="a9"/>
+        <w:pStyle w:val="a6"/>
         <w:shd w:val="clear" w:color="auto" w:fill="FFFFFF"/>
         <w:spacing w:before="0" w:beforeAutospacing="0" w:after="240" w:afterAutospacing="0" w:line="390" w:lineRule="atLeast"/>
         <w:ind w:left="480"/>
@@ -24759,28 +23120,12 @@
           <w:rFonts w:ascii="微软雅黑" w:eastAsia="微软雅黑" w:hAnsi="微软雅黑" w:cs="Arial" w:hint="eastAsia"/>
           <w:color w:val="4F4F4F"/>
         </w:rPr>
-        <w:t>结合到例子中的场景，system_server进程</w:t>
-      </w:r>
-      <w:proofErr w:type="gramStart"/>
-      <w:r>
-        <w:rPr>
-          <w:rFonts w:ascii="微软雅黑" w:eastAsia="微软雅黑" w:hAnsi="微软雅黑" w:cs="Arial" w:hint="eastAsia"/>
-          <w:color w:val="4F4F4F"/>
-        </w:rPr>
-        <w:t>无法往</w:t>
-      </w:r>
-      <w:proofErr w:type="gramEnd"/>
-      <w:r>
-        <w:rPr>
-          <w:rFonts w:ascii="微软雅黑" w:eastAsia="微软雅黑" w:hAnsi="微软雅黑" w:cs="Arial" w:hint="eastAsia"/>
-          <w:color w:val="4F4F4F"/>
-        </w:rPr>
-        <w:t>管道中写数据，很可能是dumpsys进程一直忙碌来不及处理新的数据。</w:t>
-      </w:r>
-    </w:p>
-    <w:p>
-      <w:pPr>
-        <w:pStyle w:val="a9"/>
+        <w:t>结合到例子中的场景，system_server进程无法往管道中写数据，很可能是dumpsys进程一直忙碌来不及处理新的数据。</w:t>
+      </w:r>
+    </w:p>
+    <w:p>
+      <w:pPr>
+        <w:pStyle w:val="a6"/>
         <w:shd w:val="clear" w:color="auto" w:fill="FFFFFF"/>
         <w:spacing w:before="0" w:beforeAutospacing="0" w:after="240" w:afterAutospacing="0" w:line="390" w:lineRule="atLeast"/>
         <w:rPr>
@@ -24924,7 +23269,7 @@
     </w:p>
     <w:p>
       <w:pPr>
-        <w:pStyle w:val="a9"/>
+        <w:pStyle w:val="a6"/>
         <w:shd w:val="clear" w:color="auto" w:fill="FFFFFF"/>
         <w:spacing w:before="0" w:beforeAutospacing="0" w:after="240" w:afterAutospacing="0" w:line="390" w:lineRule="atLeast"/>
         <w:rPr>
@@ -24942,7 +23287,7 @@
     </w:p>
     <w:p>
       <w:pPr>
-        <w:pStyle w:val="a9"/>
+        <w:pStyle w:val="a6"/>
         <w:shd w:val="clear" w:color="auto" w:fill="FFFFFF"/>
         <w:spacing w:before="0" w:beforeAutospacing="0" w:after="240" w:afterAutospacing="0" w:line="390" w:lineRule="atLeast"/>
         <w:rPr>
@@ -24961,7 +23306,7 @@
     </w:p>
     <w:p>
       <w:pPr>
-        <w:pStyle w:val="a9"/>
+        <w:pStyle w:val="a6"/>
         <w:shd w:val="clear" w:color="auto" w:fill="FFFFFF"/>
         <w:spacing w:before="0" w:beforeAutospacing="0" w:after="240" w:afterAutospacing="0" w:line="390" w:lineRule="atLeast"/>
         <w:rPr>
@@ -24981,7 +23326,7 @@
     </w:p>
     <w:p>
       <w:pPr>
-        <w:pStyle w:val="a9"/>
+        <w:pStyle w:val="a6"/>
         <w:shd w:val="clear" w:color="auto" w:fill="FFFFFF"/>
         <w:spacing w:before="0" w:beforeAutospacing="0" w:after="240" w:afterAutospacing="0" w:line="390" w:lineRule="atLeast"/>
         <w:rPr>
@@ -25032,7 +23377,7 @@
     <w:p/>
     <w:p>
       <w:pPr>
-        <w:pStyle w:val="a9"/>
+        <w:pStyle w:val="a6"/>
         <w:shd w:val="clear" w:color="auto" w:fill="FFFFFF"/>
         <w:spacing w:before="0" w:beforeAutospacing="0" w:after="240" w:afterAutospacing="0" w:line="390" w:lineRule="atLeast"/>
         <w:rPr>
@@ -25064,7 +23409,7 @@
     </w:p>
     <w:p>
       <w:pPr>
-        <w:pStyle w:val="a9"/>
+        <w:pStyle w:val="a6"/>
         <w:shd w:val="clear" w:color="auto" w:fill="FFFFFF"/>
         <w:spacing w:before="0" w:beforeAutospacing="0" w:after="240" w:afterAutospacing="0" w:line="390" w:lineRule="atLeast"/>
         <w:rPr>
@@ -25082,7 +23427,7 @@
     </w:p>
     <w:p>
       <w:pPr>
-        <w:pStyle w:val="a9"/>
+        <w:pStyle w:val="a6"/>
         <w:numPr>
           <w:ilvl w:val="0"/>
           <w:numId w:val="28"/>
@@ -25100,28 +23445,12 @@
           <w:rFonts w:ascii="微软雅黑" w:eastAsia="微软雅黑" w:hAnsi="微软雅黑" w:cs="Arial" w:hint="eastAsia"/>
           <w:color w:val="4F4F4F"/>
         </w:rPr>
-        <w:t>日志获取。日志种类繁多，分析Watchdog问题，</w:t>
-      </w:r>
-      <w:proofErr w:type="gramStart"/>
-      <w:r>
-        <w:rPr>
-          <w:rFonts w:ascii="微软雅黑" w:eastAsia="微软雅黑" w:hAnsi="微软雅黑" w:cs="Arial" w:hint="eastAsia"/>
-          <w:color w:val="4F4F4F"/>
-        </w:rPr>
-        <w:t>宁滥毋</w:t>
-      </w:r>
-      <w:proofErr w:type="gramEnd"/>
-      <w:r>
-        <w:rPr>
-          <w:rFonts w:ascii="微软雅黑" w:eastAsia="微软雅黑" w:hAnsi="微软雅黑" w:cs="Arial" w:hint="eastAsia"/>
-          <w:color w:val="4F4F4F"/>
-        </w:rPr>
-        <w:t>缺</w:t>
-      </w:r>
-    </w:p>
-    <w:p>
-      <w:pPr>
-        <w:pStyle w:val="a9"/>
+        <w:t>日志获取。日志种类繁多，分析Watchdog问题，宁滥毋缺</w:t>
+      </w:r>
+    </w:p>
+    <w:p>
+      <w:pPr>
+        <w:pStyle w:val="a6"/>
         <w:numPr>
           <w:ilvl w:val="0"/>
           <w:numId w:val="28"/>
@@ -25145,7 +23474,7 @@
     </w:p>
     <w:p>
       <w:pPr>
-        <w:pStyle w:val="a9"/>
+        <w:pStyle w:val="a6"/>
         <w:numPr>
           <w:ilvl w:val="0"/>
           <w:numId w:val="28"/>
@@ -25168,7 +23497,7 @@
     </w:p>
     <w:p>
       <w:pPr>
-        <w:pStyle w:val="a9"/>
+        <w:pStyle w:val="a6"/>
         <w:shd w:val="clear" w:color="auto" w:fill="FFFFFF"/>
         <w:spacing w:before="0" w:beforeAutospacing="0" w:after="240" w:afterAutospacing="0" w:line="390" w:lineRule="atLeast"/>
         <w:rPr>
@@ -25188,7 +23517,7 @@
       <w:hyperlink r:id="rId18" w:tgtFrame="_blank" w:history="1">
         <w:r>
           <w:rPr>
-            <w:rStyle w:val="a7"/>
+            <w:rStyle w:val="a5"/>
             <w:rFonts w:ascii="微软雅黑" w:eastAsia="微软雅黑" w:hAnsi="微软雅黑" w:hint="eastAsia"/>
             <w:b/>
             <w:bCs/>
@@ -25200,7 +23529,7 @@
     </w:p>
     <w:p>
       <w:pPr>
-        <w:pStyle w:val="a9"/>
+        <w:pStyle w:val="a6"/>
         <w:shd w:val="clear" w:color="auto" w:fill="FFFFFF"/>
         <w:spacing w:before="0" w:beforeAutospacing="0" w:after="240" w:afterAutospacing="0" w:line="390" w:lineRule="atLeast"/>
         <w:rPr>
@@ -25220,7 +23549,7 @@
     </w:p>
     <w:p>
       <w:pPr>
-        <w:pStyle w:val="a9"/>
+        <w:pStyle w:val="a6"/>
         <w:shd w:val="clear" w:color="auto" w:fill="EEF0F4"/>
         <w:spacing w:before="0" w:beforeAutospacing="0" w:after="240" w:afterAutospacing="0" w:line="390" w:lineRule="atLeast"/>
         <w:rPr>
@@ -25233,23 +23562,7 @@
           <w:rFonts w:ascii="微软雅黑" w:eastAsia="微软雅黑" w:hAnsi="微软雅黑" w:cs="Arial" w:hint="eastAsia"/>
           <w:color w:val="4F4F4F"/>
         </w:rPr>
-        <w:t>TIPS: 在sys_log中搜索关键字</w:t>
-      </w:r>
-      <w:proofErr w:type="gramStart"/>
-      <w:r>
-        <w:rPr>
-          <w:rFonts w:ascii="微软雅黑" w:eastAsia="微软雅黑" w:hAnsi="微软雅黑" w:cs="Arial" w:hint="eastAsia"/>
-          <w:color w:val="4F4F4F"/>
-        </w:rPr>
-        <w:t>”</w:t>
-      </w:r>
-      <w:proofErr w:type="gramEnd"/>
-      <w:r>
-        <w:rPr>
-          <w:rFonts w:ascii="微软雅黑" w:eastAsia="微软雅黑" w:hAnsi="微软雅黑" w:cs="Arial" w:hint="eastAsia"/>
-          <w:color w:val="4F4F4F"/>
-        </w:rPr>
-        <w:t>WATCHDOG KILLING SYSTEM PROCESS”</w:t>
+        <w:t>TIPS: 在sys_log中搜索关键字”WATCHDOG KILLING SYSTEM PROCESS”</w:t>
       </w:r>
     </w:p>
     <w:p>
@@ -25264,16 +23577,16 @@
         <w:shd w:val="clear" w:color="auto" w:fill="F5F5F5"/>
         <w:spacing w:after="360" w:line="330" w:lineRule="atLeast"/>
         <w:rPr>
-          <w:rStyle w:val="HTML1"/>
-          <w:rFonts w:ascii="Consolas" w:hAnsi="Consolas"/>
-          <w:color w:val="000000"/>
-          <w:sz w:val="21"/>
-          <w:szCs w:val="21"/>
-        </w:rPr>
-      </w:pPr>
-      <w:r>
-        <w:rPr>
-          <w:rStyle w:val="HTML1"/>
+          <w:rStyle w:val="HTML0"/>
+          <w:rFonts w:ascii="Consolas" w:hAnsi="Consolas"/>
+          <w:color w:val="000000"/>
+          <w:sz w:val="21"/>
+          <w:szCs w:val="21"/>
+        </w:rPr>
+      </w:pPr>
+      <w:r>
+        <w:rPr>
+          <w:rStyle w:val="HTML0"/>
           <w:rFonts w:ascii="Consolas" w:hAnsi="Consolas"/>
           <w:color w:val="000000"/>
           <w:sz w:val="21"/>
@@ -25293,7 +23606,7 @@
       </w:r>
       <w:r>
         <w:rPr>
-          <w:rStyle w:val="HTML1"/>
+          <w:rStyle w:val="HTML0"/>
           <w:rFonts w:ascii="Consolas" w:hAnsi="Consolas"/>
           <w:color w:val="000000"/>
           <w:sz w:val="21"/>
@@ -25313,29 +23626,27 @@
       </w:r>
       <w:r>
         <w:rPr>
-          <w:rStyle w:val="HTML1"/>
-          <w:rFonts w:ascii="Consolas" w:hAnsi="Consolas"/>
-          <w:color w:val="000000"/>
-          <w:sz w:val="21"/>
-          <w:szCs w:val="21"/>
-        </w:rPr>
-        <w:t xml:space="preserve">   </w:t>
-      </w:r>
-      <w:proofErr w:type="gramStart"/>
-      <w:r>
-        <w:rPr>
-          <w:rStyle w:val="HTML1"/>
-          <w:rFonts w:ascii="Consolas" w:hAnsi="Consolas"/>
-          <w:color w:val="000000"/>
-          <w:sz w:val="21"/>
-          <w:szCs w:val="21"/>
-        </w:rPr>
-        <w:t>892  1403</w:t>
-      </w:r>
-      <w:proofErr w:type="gramEnd"/>
-      <w:r>
-        <w:rPr>
-          <w:rStyle w:val="HTML1"/>
+          <w:rStyle w:val="HTML0"/>
+          <w:rFonts w:ascii="Consolas" w:hAnsi="Consolas"/>
+          <w:color w:val="000000"/>
+          <w:sz w:val="21"/>
+          <w:szCs w:val="21"/>
+        </w:rPr>
+        <w:t xml:space="preserve">   892  1403 </w:t>
+      </w:r>
+      <w:r>
+        <w:rPr>
+          <w:rStyle w:val="hljs-selector-tag"/>
+          <w:rFonts w:ascii="Consolas" w:hAnsi="Consolas"/>
+          <w:color w:val="E06C75"/>
+          <w:sz w:val="21"/>
+          <w:szCs w:val="21"/>
+        </w:rPr>
+        <w:t>W</w:t>
+      </w:r>
+      <w:r>
+        <w:rPr>
+          <w:rStyle w:val="HTML0"/>
           <w:rFonts w:ascii="Consolas" w:hAnsi="Consolas"/>
           <w:color w:val="000000"/>
           <w:sz w:val="21"/>
@@ -25351,11 +23662,31 @@
           <w:sz w:val="21"/>
           <w:szCs w:val="21"/>
         </w:rPr>
-        <w:t>W</w:t>
-      </w:r>
-      <w:r>
-        <w:rPr>
-          <w:rStyle w:val="HTML1"/>
+        <w:t>Watchdog</w:t>
+      </w:r>
+      <w:r>
+        <w:rPr>
+          <w:rStyle w:val="HTML0"/>
+          <w:rFonts w:ascii="Consolas" w:hAnsi="Consolas"/>
+          <w:color w:val="000000"/>
+          <w:sz w:val="21"/>
+          <w:szCs w:val="21"/>
+        </w:rPr>
+        <w:t xml:space="preserve">: *** </w:t>
+      </w:r>
+      <w:r>
+        <w:rPr>
+          <w:rStyle w:val="hljs-selector-tag"/>
+          <w:rFonts w:ascii="Consolas" w:hAnsi="Consolas"/>
+          <w:color w:val="E06C75"/>
+          <w:sz w:val="21"/>
+          <w:szCs w:val="21"/>
+        </w:rPr>
+        <w:t>WATCHDOG</w:t>
+      </w:r>
+      <w:r>
+        <w:rPr>
+          <w:rStyle w:val="HTML0"/>
           <w:rFonts w:ascii="Consolas" w:hAnsi="Consolas"/>
           <w:color w:val="000000"/>
           <w:sz w:val="21"/>
@@ -25371,17 +23702,17 @@
           <w:sz w:val="21"/>
           <w:szCs w:val="21"/>
         </w:rPr>
-        <w:t>Watchdog</w:t>
-      </w:r>
-      <w:r>
-        <w:rPr>
-          <w:rStyle w:val="HTML1"/>
-          <w:rFonts w:ascii="Consolas" w:hAnsi="Consolas"/>
-          <w:color w:val="000000"/>
-          <w:sz w:val="21"/>
-          <w:szCs w:val="21"/>
-        </w:rPr>
-        <w:t xml:space="preserve">: *** </w:t>
+        <w:t>KILLING</w:t>
+      </w:r>
+      <w:r>
+        <w:rPr>
+          <w:rStyle w:val="HTML0"/>
+          <w:rFonts w:ascii="Consolas" w:hAnsi="Consolas"/>
+          <w:color w:val="000000"/>
+          <w:sz w:val="21"/>
+          <w:szCs w:val="21"/>
+        </w:rPr>
+        <w:t xml:space="preserve"> </w:t>
       </w:r>
       <w:r>
         <w:rPr>
@@ -25391,11 +23722,11 @@
           <w:sz w:val="21"/>
           <w:szCs w:val="21"/>
         </w:rPr>
-        <w:t>WATCHDOG</w:t>
-      </w:r>
-      <w:r>
-        <w:rPr>
-          <w:rStyle w:val="HTML1"/>
+        <w:t>SYSTEM</w:t>
+      </w:r>
+      <w:r>
+        <w:rPr>
+          <w:rStyle w:val="HTML0"/>
           <w:rFonts w:ascii="Consolas" w:hAnsi="Consolas"/>
           <w:color w:val="000000"/>
           <w:sz w:val="21"/>
@@ -25411,11 +23742,31 @@
           <w:sz w:val="21"/>
           <w:szCs w:val="21"/>
         </w:rPr>
-        <w:t>KILLING</w:t>
-      </w:r>
-      <w:r>
-        <w:rPr>
-          <w:rStyle w:val="HTML1"/>
+        <w:t>PROCESS</w:t>
+      </w:r>
+      <w:r>
+        <w:rPr>
+          <w:rStyle w:val="HTML0"/>
+          <w:rFonts w:ascii="Consolas" w:hAnsi="Consolas"/>
+          <w:color w:val="000000"/>
+          <w:sz w:val="21"/>
+          <w:szCs w:val="21"/>
+        </w:rPr>
+        <w:t xml:space="preserve">: </w:t>
+      </w:r>
+      <w:r>
+        <w:rPr>
+          <w:rStyle w:val="hljs-selector-tag"/>
+          <w:rFonts w:ascii="Consolas" w:hAnsi="Consolas"/>
+          <w:color w:val="E06C75"/>
+          <w:sz w:val="21"/>
+          <w:szCs w:val="21"/>
+        </w:rPr>
+        <w:t>Blocked</w:t>
+      </w:r>
+      <w:r>
+        <w:rPr>
+          <w:rStyle w:val="HTML0"/>
           <w:rFonts w:ascii="Consolas" w:hAnsi="Consolas"/>
           <w:color w:val="000000"/>
           <w:sz w:val="21"/>
@@ -25431,11 +23782,11 @@
           <w:sz w:val="21"/>
           <w:szCs w:val="21"/>
         </w:rPr>
-        <w:t>SYSTEM</w:t>
-      </w:r>
-      <w:r>
-        <w:rPr>
-          <w:rStyle w:val="HTML1"/>
+        <w:t>in</w:t>
+      </w:r>
+      <w:r>
+        <w:rPr>
+          <w:rStyle w:val="HTML0"/>
           <w:rFonts w:ascii="Consolas" w:hAnsi="Consolas"/>
           <w:color w:val="000000"/>
           <w:sz w:val="21"/>
@@ -25451,17 +23802,17 @@
           <w:sz w:val="21"/>
           <w:szCs w:val="21"/>
         </w:rPr>
-        <w:t>PROCESS</w:t>
-      </w:r>
-      <w:r>
-        <w:rPr>
-          <w:rStyle w:val="HTML1"/>
-          <w:rFonts w:ascii="Consolas" w:hAnsi="Consolas"/>
-          <w:color w:val="000000"/>
-          <w:sz w:val="21"/>
-          <w:szCs w:val="21"/>
-        </w:rPr>
-        <w:t xml:space="preserve">: </w:t>
+        <w:t>handler</w:t>
+      </w:r>
+      <w:r>
+        <w:rPr>
+          <w:rStyle w:val="HTML0"/>
+          <w:rFonts w:ascii="Consolas" w:hAnsi="Consolas"/>
+          <w:color w:val="000000"/>
+          <w:sz w:val="21"/>
+          <w:szCs w:val="21"/>
+        </w:rPr>
+        <w:t xml:space="preserve"> </w:t>
       </w:r>
       <w:r>
         <w:rPr>
@@ -25471,11 +23822,11 @@
           <w:sz w:val="21"/>
           <w:szCs w:val="21"/>
         </w:rPr>
-        <w:t>Blocked</w:t>
-      </w:r>
-      <w:r>
-        <w:rPr>
-          <w:rStyle w:val="HTML1"/>
+        <w:t>on</w:t>
+      </w:r>
+      <w:r>
+        <w:rPr>
+          <w:rStyle w:val="HTML0"/>
           <w:rFonts w:ascii="Consolas" w:hAnsi="Consolas"/>
           <w:color w:val="000000"/>
           <w:sz w:val="21"/>
@@ -25491,17 +23842,17 @@
           <w:sz w:val="21"/>
           <w:szCs w:val="21"/>
         </w:rPr>
-        <w:t>in</w:t>
-      </w:r>
-      <w:r>
-        <w:rPr>
-          <w:rStyle w:val="HTML1"/>
-          <w:rFonts w:ascii="Consolas" w:hAnsi="Consolas"/>
-          <w:color w:val="000000"/>
-          <w:sz w:val="21"/>
-          <w:szCs w:val="21"/>
-        </w:rPr>
-        <w:t xml:space="preserve"> </w:t>
+        <w:t>ActivityManager</w:t>
+      </w:r>
+      <w:r>
+        <w:rPr>
+          <w:rStyle w:val="HTML0"/>
+          <w:rFonts w:ascii="Consolas" w:hAnsi="Consolas"/>
+          <w:color w:val="000000"/>
+          <w:sz w:val="21"/>
+          <w:szCs w:val="21"/>
+        </w:rPr>
+        <w:t xml:space="preserve"> (</w:t>
       </w:r>
       <w:r>
         <w:rPr>
@@ -25511,71 +23862,11 @@
           <w:sz w:val="21"/>
           <w:szCs w:val="21"/>
         </w:rPr>
-        <w:t>handler</w:t>
-      </w:r>
-      <w:r>
-        <w:rPr>
-          <w:rStyle w:val="HTML1"/>
-          <w:rFonts w:ascii="Consolas" w:hAnsi="Consolas"/>
-          <w:color w:val="000000"/>
-          <w:sz w:val="21"/>
-          <w:szCs w:val="21"/>
-        </w:rPr>
-        <w:t xml:space="preserve"> </w:t>
-      </w:r>
-      <w:r>
-        <w:rPr>
-          <w:rStyle w:val="hljs-selector-tag"/>
-          <w:rFonts w:ascii="Consolas" w:hAnsi="Consolas"/>
-          <w:color w:val="E06C75"/>
-          <w:sz w:val="21"/>
-          <w:szCs w:val="21"/>
-        </w:rPr>
-        <w:t>on</w:t>
-      </w:r>
-      <w:r>
-        <w:rPr>
-          <w:rStyle w:val="HTML1"/>
-          <w:rFonts w:ascii="Consolas" w:hAnsi="Consolas"/>
-          <w:color w:val="000000"/>
-          <w:sz w:val="21"/>
-          <w:szCs w:val="21"/>
-        </w:rPr>
-        <w:t xml:space="preserve"> </w:t>
-      </w:r>
-      <w:r>
-        <w:rPr>
-          <w:rStyle w:val="hljs-selector-tag"/>
-          <w:rFonts w:ascii="Consolas" w:hAnsi="Consolas"/>
-          <w:color w:val="E06C75"/>
-          <w:sz w:val="21"/>
-          <w:szCs w:val="21"/>
-        </w:rPr>
         <w:t>ActivityManager</w:t>
       </w:r>
       <w:r>
         <w:rPr>
-          <w:rStyle w:val="HTML1"/>
-          <w:rFonts w:ascii="Consolas" w:hAnsi="Consolas"/>
-          <w:color w:val="000000"/>
-          <w:sz w:val="21"/>
-          <w:szCs w:val="21"/>
-        </w:rPr>
-        <w:t xml:space="preserve"> (</w:t>
-      </w:r>
-      <w:r>
-        <w:rPr>
-          <w:rStyle w:val="hljs-selector-tag"/>
-          <w:rFonts w:ascii="Consolas" w:hAnsi="Consolas"/>
-          <w:color w:val="E06C75"/>
-          <w:sz w:val="21"/>
-          <w:szCs w:val="21"/>
-        </w:rPr>
-        <w:t>ActivityManager</w:t>
-      </w:r>
-      <w:r>
-        <w:rPr>
-          <w:rStyle w:val="HTML1"/>
+          <w:rStyle w:val="HTML0"/>
           <w:rFonts w:ascii="Consolas" w:hAnsi="Consolas"/>
           <w:color w:val="000000"/>
           <w:sz w:val="21"/>
@@ -25586,7 +23877,7 @@
     </w:p>
     <w:p>
       <w:pPr>
-        <w:pStyle w:val="a9"/>
+        <w:pStyle w:val="a6"/>
         <w:shd w:val="clear" w:color="auto" w:fill="FFFFFF"/>
         <w:spacing w:before="0" w:beforeAutospacing="0" w:after="240" w:afterAutospacing="0" w:line="390" w:lineRule="atLeast"/>
         <w:rPr>
@@ -25631,28 +23922,12 @@
           <w:rFonts w:ascii="微软雅黑" w:eastAsia="微软雅黑" w:hAnsi="微软雅黑" w:hint="eastAsia"/>
           <w:color w:val="4F4F4F"/>
         </w:rPr>
-        <w:t>左右，需要从traces.txt中找到这个时间段的system_server进程的函数调用</w:t>
-      </w:r>
-      <w:proofErr w:type="gramStart"/>
-      <w:r>
-        <w:rPr>
-          <w:rFonts w:ascii="微软雅黑" w:eastAsia="微软雅黑" w:hAnsi="微软雅黑" w:hint="eastAsia"/>
-          <w:color w:val="4F4F4F"/>
-        </w:rPr>
-        <w:t>栈</w:t>
-      </w:r>
-      <w:proofErr w:type="gramEnd"/>
-      <w:r>
-        <w:rPr>
-          <w:rFonts w:ascii="微软雅黑" w:eastAsia="微软雅黑" w:hAnsi="微软雅黑" w:hint="eastAsia"/>
-          <w:color w:val="4F4F4F"/>
-        </w:rPr>
-        <w:t>信息， system_server的进程号是892。</w:t>
-      </w:r>
-    </w:p>
-    <w:p>
-      <w:pPr>
-        <w:pStyle w:val="a9"/>
+        <w:t>左右，需要从traces.txt中找到这个时间段的system_server进程的函数调用栈信息， system_server的进程号是892。</w:t>
+      </w:r>
+    </w:p>
+    <w:p>
+      <w:pPr>
+        <w:pStyle w:val="a6"/>
         <w:shd w:val="clear" w:color="auto" w:fill="FFFFFF"/>
         <w:spacing w:before="0" w:beforeAutospacing="0" w:after="240" w:afterAutospacing="0" w:line="390" w:lineRule="atLeast"/>
         <w:rPr>
@@ -25667,23 +23942,12 @@
           <w:bCs/>
           <w:color w:val="4F4F4F"/>
         </w:rPr>
-        <w:t>从traces.txt中找到对应的函数调用</w:t>
-      </w:r>
-      <w:proofErr w:type="gramStart"/>
-      <w:r>
-        <w:rPr>
-          <w:rFonts w:ascii="微软雅黑" w:eastAsia="微软雅黑" w:hAnsi="微软雅黑" w:hint="eastAsia"/>
-          <w:b/>
-          <w:bCs/>
-          <w:color w:val="4F4F4F"/>
-        </w:rPr>
-        <w:t>栈</w:t>
-      </w:r>
-      <w:proofErr w:type="gramEnd"/>
-    </w:p>
-    <w:p>
-      <w:pPr>
-        <w:pStyle w:val="a9"/>
+        <w:t>从traces.txt中找到对应的函数调用栈</w:t>
+      </w:r>
+    </w:p>
+    <w:p>
+      <w:pPr>
+        <w:pStyle w:val="a6"/>
         <w:shd w:val="clear" w:color="auto" w:fill="FFFFFF"/>
         <w:spacing w:before="0" w:beforeAutospacing="0" w:after="240" w:afterAutospacing="0" w:line="390" w:lineRule="atLeast"/>
         <w:rPr>
@@ -25696,28 +23960,12 @@
           <w:rFonts w:ascii="微软雅黑" w:eastAsia="微软雅黑" w:hAnsi="微软雅黑" w:hint="eastAsia"/>
           <w:color w:val="4F4F4F"/>
         </w:rPr>
-        <w:t>traces.txt包含很多进程在不同时间段的函数调用</w:t>
-      </w:r>
-      <w:proofErr w:type="gramStart"/>
-      <w:r>
-        <w:rPr>
-          <w:rFonts w:ascii="微软雅黑" w:eastAsia="微软雅黑" w:hAnsi="微软雅黑" w:hint="eastAsia"/>
-          <w:color w:val="4F4F4F"/>
-        </w:rPr>
-        <w:t>栈</w:t>
-      </w:r>
-      <w:proofErr w:type="gramEnd"/>
-      <w:r>
-        <w:rPr>
-          <w:rFonts w:ascii="微软雅黑" w:eastAsia="微软雅黑" w:hAnsi="微软雅黑" w:hint="eastAsia"/>
-          <w:color w:val="4F4F4F"/>
-        </w:rPr>
-        <w:t>信息，为了检索的方便，首先可以将traces.txt分块。 笔者写了一个</w:t>
+        <w:t>traces.txt包含很多进程在不同时间段的函数调用栈信息，为了检索的方便，首先可以将traces.txt分块。 笔者写了一个</w:t>
       </w:r>
       <w:hyperlink r:id="rId19" w:tgtFrame="_blank" w:history="1">
         <w:r>
           <w:rPr>
-            <w:rStyle w:val="a7"/>
+            <w:rStyle w:val="a5"/>
             <w:rFonts w:ascii="微软雅黑" w:eastAsia="微软雅黑" w:hAnsi="微软雅黑" w:hint="eastAsia"/>
             <w:color w:val="428BCA"/>
           </w:rPr>
@@ -25729,28 +23977,12 @@
           <w:rFonts w:ascii="微软雅黑" w:eastAsia="微软雅黑" w:hAnsi="微软雅黑" w:hint="eastAsia"/>
           <w:color w:val="4F4F4F"/>
         </w:rPr>
-        <w:t>，可以从traces.txt文件中分割出指定进程号的函数调用</w:t>
-      </w:r>
-      <w:proofErr w:type="gramStart"/>
-      <w:r>
-        <w:rPr>
-          <w:rFonts w:ascii="微软雅黑" w:eastAsia="微软雅黑" w:hAnsi="微软雅黑" w:hint="eastAsia"/>
-          <w:color w:val="4F4F4F"/>
-        </w:rPr>
-        <w:t>栈</w:t>
-      </w:r>
-      <w:proofErr w:type="gramEnd"/>
-      <w:r>
-        <w:rPr>
-          <w:rFonts w:ascii="微软雅黑" w:eastAsia="微软雅黑" w:hAnsi="微软雅黑" w:hint="eastAsia"/>
-          <w:color w:val="4F4F4F"/>
-        </w:rPr>
-        <w:t>信息。</w:t>
-      </w:r>
-    </w:p>
-    <w:p>
-      <w:pPr>
-        <w:pStyle w:val="a9"/>
+        <w:t>，可以从traces.txt文件中分割出指定进程号的函数调用栈信息。</w:t>
+      </w:r>
+    </w:p>
+    <w:p>
+      <w:pPr>
+        <w:pStyle w:val="a6"/>
         <w:shd w:val="clear" w:color="auto" w:fill="EEF0F4"/>
         <w:spacing w:before="0" w:beforeAutospacing="0" w:after="240" w:afterAutospacing="0" w:line="390" w:lineRule="atLeast"/>
         <w:rPr>
@@ -25763,23 +23995,7 @@
           <w:rFonts w:ascii="微软雅黑" w:eastAsia="微软雅黑" w:hAnsi="微软雅黑" w:cs="Arial" w:hint="eastAsia"/>
           <w:color w:val="4F4F4F"/>
         </w:rPr>
-        <w:t>TIPS: 在system_server的traces中(通过工具分割出的system_server_892_2015-10-14-17:09:06文件)搜索关键字</w:t>
-      </w:r>
-      <w:proofErr w:type="gramStart"/>
-      <w:r>
-        <w:rPr>
-          <w:rFonts w:ascii="微软雅黑" w:eastAsia="微软雅黑" w:hAnsi="微软雅黑" w:cs="Arial" w:hint="eastAsia"/>
-          <w:color w:val="4F4F4F"/>
-        </w:rPr>
-        <w:t>”</w:t>
-      </w:r>
-      <w:proofErr w:type="gramEnd"/>
-      <w:r>
-        <w:rPr>
-          <w:rFonts w:ascii="微软雅黑" w:eastAsia="微软雅黑" w:hAnsi="微软雅黑" w:cs="Arial" w:hint="eastAsia"/>
-          <w:color w:val="4F4F4F"/>
-        </w:rPr>
-        <w:t>ActivityManager”</w:t>
+        <w:t>TIPS: 在system_server的traces中(通过工具分割出的system_server_892_2015-10-14-17:09:06文件)搜索关键字”ActivityManager”</w:t>
       </w:r>
     </w:p>
     <w:p>
@@ -26163,17 +24379,7 @@
           <w:sz w:val="21"/>
           <w:szCs w:val="21"/>
         </w:rPr>
-        <w:t xml:space="preserve">  | state=S schedstat</w:t>
-      </w:r>
-      <w:proofErr w:type="gramStart"/>
-      <w:r>
-        <w:rPr>
-          <w:rFonts w:ascii="Consolas" w:hAnsi="Consolas"/>
-          <w:color w:val="000000"/>
-          <w:sz w:val="21"/>
-          <w:szCs w:val="21"/>
-        </w:rPr>
-        <w:t xml:space="preserve">=( </w:t>
+        <w:t xml:space="preserve">  | state=S schedstat=( </w:t>
       </w:r>
       <w:r>
         <w:rPr>
@@ -26185,7 +24391,6 @@
         </w:rPr>
         <w:t>107864628645</w:t>
       </w:r>
-      <w:proofErr w:type="gramEnd"/>
       <w:r>
         <w:rPr>
           <w:rFonts w:ascii="Consolas" w:hAnsi="Consolas"/>
@@ -26444,27 +24649,7 @@
           <w:sz w:val="21"/>
           <w:szCs w:val="21"/>
         </w:rPr>
-        <w:t xml:space="preserve">  at </w:t>
-      </w:r>
-      <w:proofErr w:type="gramStart"/>
-      <w:r>
-        <w:rPr>
-          <w:rFonts w:ascii="Consolas" w:hAnsi="Consolas"/>
-          <w:color w:val="000000"/>
-          <w:sz w:val="21"/>
-          <w:szCs w:val="21"/>
-        </w:rPr>
-        <w:t>java.lang</w:t>
-      </w:r>
-      <w:proofErr w:type="gramEnd"/>
-      <w:r>
-        <w:rPr>
-          <w:rFonts w:ascii="Consolas" w:hAnsi="Consolas"/>
-          <w:color w:val="000000"/>
-          <w:sz w:val="21"/>
-          <w:szCs w:val="21"/>
-        </w:rPr>
-        <w:t>.Object.wait!(Native method)</w:t>
+        <w:t xml:space="preserve">  at java.lang.Object.wait!(Native method)</w:t>
       </w:r>
     </w:p>
     <w:p>
@@ -26538,17 +24723,7 @@
           <w:sz w:val="21"/>
           <w:szCs w:val="21"/>
         </w:rPr>
-        <w:t xml:space="preserve">&gt; (a </w:t>
-      </w:r>
-      <w:proofErr w:type="gramStart"/>
-      <w:r>
-        <w:rPr>
-          <w:rFonts w:ascii="Consolas" w:hAnsi="Consolas"/>
-          <w:color w:val="000000"/>
-          <w:sz w:val="21"/>
-          <w:szCs w:val="21"/>
-        </w:rPr>
-        <w:t>com.android.</w:t>
+        <w:t>&gt; (a com.android.</w:t>
       </w:r>
       <w:r>
         <w:rPr>
@@ -26567,17 +24742,7 @@
           <w:sz w:val="21"/>
           <w:szCs w:val="21"/>
         </w:rPr>
-        <w:t>.am.ActivityManagerService</w:t>
-      </w:r>
-      <w:proofErr w:type="gramEnd"/>
-      <w:r>
-        <w:rPr>
-          <w:rFonts w:ascii="Consolas" w:hAnsi="Consolas"/>
-          <w:color w:val="000000"/>
-          <w:sz w:val="21"/>
-          <w:szCs w:val="21"/>
-        </w:rPr>
-        <w:t>$</w:t>
+        <w:t>.am.ActivityManagerService$</w:t>
       </w:r>
       <w:r>
         <w:rPr>
@@ -26632,27 +24797,7 @@
           <w:sz w:val="21"/>
           <w:szCs w:val="21"/>
         </w:rPr>
-        <w:t xml:space="preserve">  at </w:t>
-      </w:r>
-      <w:proofErr w:type="gramStart"/>
-      <w:r>
-        <w:rPr>
-          <w:rFonts w:ascii="Consolas" w:hAnsi="Consolas"/>
-          <w:color w:val="000000"/>
-          <w:sz w:val="21"/>
-          <w:szCs w:val="21"/>
-        </w:rPr>
-        <w:t>java.lang</w:t>
-      </w:r>
-      <w:proofErr w:type="gramEnd"/>
-      <w:r>
-        <w:rPr>
-          <w:rFonts w:ascii="Consolas" w:hAnsi="Consolas"/>
-          <w:color w:val="000000"/>
-          <w:sz w:val="21"/>
-          <w:szCs w:val="21"/>
-        </w:rPr>
-        <w:t>.Object.wait(Object.java:</w:t>
+        <w:t xml:space="preserve">  at java.lang.Object.wait(Object.java:</w:t>
       </w:r>
       <w:r>
         <w:rPr>
@@ -26707,17 +24852,7 @@
           <w:sz w:val="21"/>
           <w:szCs w:val="21"/>
         </w:rPr>
-        <w:t xml:space="preserve">  at </w:t>
-      </w:r>
-      <w:proofErr w:type="gramStart"/>
-      <w:r>
-        <w:rPr>
-          <w:rFonts w:ascii="Consolas" w:hAnsi="Consolas"/>
-          <w:color w:val="000000"/>
-          <w:sz w:val="21"/>
-          <w:szCs w:val="21"/>
-        </w:rPr>
-        <w:t>com.android.</w:t>
+        <w:t xml:space="preserve">  at com.android.</w:t>
       </w:r>
       <w:r>
         <w:rPr>
@@ -26736,17 +24871,7 @@
           <w:sz w:val="21"/>
           <w:szCs w:val="21"/>
         </w:rPr>
-        <w:t>.am.ActivityManagerService.dumpStackTraces</w:t>
-      </w:r>
-      <w:proofErr w:type="gramEnd"/>
-      <w:r>
-        <w:rPr>
-          <w:rFonts w:ascii="Consolas" w:hAnsi="Consolas"/>
-          <w:color w:val="000000"/>
-          <w:sz w:val="21"/>
-          <w:szCs w:val="21"/>
-        </w:rPr>
-        <w:t>(ActivityManagerService.java:</w:t>
+        <w:t>.am.ActivityManagerService.dumpStackTraces(ActivityManagerService.java:</w:t>
       </w:r>
       <w:r>
         <w:rPr>
@@ -26801,17 +24926,7 @@
           <w:sz w:val="21"/>
           <w:szCs w:val="21"/>
         </w:rPr>
-        <w:t xml:space="preserve">  at </w:t>
-      </w:r>
-      <w:proofErr w:type="gramStart"/>
-      <w:r>
-        <w:rPr>
-          <w:rFonts w:ascii="Consolas" w:hAnsi="Consolas"/>
-          <w:color w:val="000000"/>
-          <w:sz w:val="21"/>
-          <w:szCs w:val="21"/>
-        </w:rPr>
-        <w:t>com.android.</w:t>
+        <w:t xml:space="preserve">  at com.android.</w:t>
       </w:r>
       <w:r>
         <w:rPr>
@@ -26830,17 +24945,7 @@
           <w:sz w:val="21"/>
           <w:szCs w:val="21"/>
         </w:rPr>
-        <w:t>.am.ActivityManagerService.dumpStackTraces</w:t>
-      </w:r>
-      <w:proofErr w:type="gramEnd"/>
-      <w:r>
-        <w:rPr>
-          <w:rFonts w:ascii="Consolas" w:hAnsi="Consolas"/>
-          <w:color w:val="000000"/>
-          <w:sz w:val="21"/>
-          <w:szCs w:val="21"/>
-        </w:rPr>
-        <w:t>(ActivityManagerService.java:</w:t>
+        <w:t>.am.ActivityManagerService.dumpStackTraces(ActivityManagerService.java:</w:t>
       </w:r>
       <w:r>
         <w:rPr>
@@ -26895,17 +25000,7 @@
           <w:sz w:val="21"/>
           <w:szCs w:val="21"/>
         </w:rPr>
-        <w:t xml:space="preserve">  at </w:t>
-      </w:r>
-      <w:proofErr w:type="gramStart"/>
-      <w:r>
-        <w:rPr>
-          <w:rFonts w:ascii="Consolas" w:hAnsi="Consolas"/>
-          <w:color w:val="000000"/>
-          <w:sz w:val="21"/>
-          <w:szCs w:val="21"/>
-        </w:rPr>
-        <w:t>com.android.</w:t>
+        <w:t xml:space="preserve">  at com.android.</w:t>
       </w:r>
       <w:r>
         <w:rPr>
@@ -26924,17 +25019,7 @@
           <w:sz w:val="21"/>
           <w:szCs w:val="21"/>
         </w:rPr>
-        <w:t>.am.ActivityManagerService$AnrActivityManagerService.dumpStackTraces</w:t>
-      </w:r>
-      <w:proofErr w:type="gramEnd"/>
-      <w:r>
-        <w:rPr>
-          <w:rFonts w:ascii="Consolas" w:hAnsi="Consolas"/>
-          <w:color w:val="000000"/>
-          <w:sz w:val="21"/>
-          <w:szCs w:val="21"/>
-        </w:rPr>
-        <w:t>(ActivityManagerService.java:</w:t>
+        <w:t>.am.ActivityManagerService$AnrActivityManagerService.dumpStackTraces(ActivityManagerService.java:</w:t>
       </w:r>
       <w:r>
         <w:rPr>
@@ -26989,27 +25074,7 @@
           <w:sz w:val="21"/>
           <w:szCs w:val="21"/>
         </w:rPr>
-        <w:t xml:space="preserve">  at </w:t>
-      </w:r>
-      <w:proofErr w:type="gramStart"/>
-      <w:r>
-        <w:rPr>
-          <w:rFonts w:ascii="Consolas" w:hAnsi="Consolas"/>
-          <w:color w:val="000000"/>
-          <w:sz w:val="21"/>
-          <w:szCs w:val="21"/>
-        </w:rPr>
-        <w:t>com.mediatek</w:t>
-      </w:r>
-      <w:proofErr w:type="gramEnd"/>
-      <w:r>
-        <w:rPr>
-          <w:rFonts w:ascii="Consolas" w:hAnsi="Consolas"/>
-          <w:color w:val="000000"/>
-          <w:sz w:val="21"/>
-          <w:szCs w:val="21"/>
-        </w:rPr>
-        <w:t>.anrmanager.ANRManager$AnrDumpMgr.dumpAnrDebugInfoLocked(SourceFile:</w:t>
+        <w:t xml:space="preserve">  at com.mediatek.anrmanager.ANRManager$AnrDumpMgr.dumpAnrDebugInfoLocked(SourceFile:</w:t>
       </w:r>
       <w:r>
         <w:rPr>
@@ -27064,27 +25129,7 @@
           <w:sz w:val="21"/>
           <w:szCs w:val="21"/>
         </w:rPr>
-        <w:t xml:space="preserve">  at </w:t>
-      </w:r>
-      <w:proofErr w:type="gramStart"/>
-      <w:r>
-        <w:rPr>
-          <w:rFonts w:ascii="Consolas" w:hAnsi="Consolas"/>
-          <w:color w:val="000000"/>
-          <w:sz w:val="21"/>
-          <w:szCs w:val="21"/>
-        </w:rPr>
-        <w:t>com.mediatek</w:t>
-      </w:r>
-      <w:proofErr w:type="gramEnd"/>
-      <w:r>
-        <w:rPr>
-          <w:rFonts w:ascii="Consolas" w:hAnsi="Consolas"/>
-          <w:color w:val="000000"/>
-          <w:sz w:val="21"/>
-          <w:szCs w:val="21"/>
-        </w:rPr>
-        <w:t>.anrmanager.ANRManager$AnrDumpMgr.dumpAnrDebugInfo(SourceFile:</w:t>
+        <w:t xml:space="preserve">  at com.mediatek.anrmanager.ANRManager$AnrDumpMgr.dumpAnrDebugInfo(SourceFile:</w:t>
       </w:r>
       <w:r>
         <w:rPr>
@@ -27139,17 +25184,7 @@
           <w:sz w:val="21"/>
           <w:szCs w:val="21"/>
         </w:rPr>
-        <w:t xml:space="preserve">  at </w:t>
-      </w:r>
-      <w:proofErr w:type="gramStart"/>
-      <w:r>
-        <w:rPr>
-          <w:rFonts w:ascii="Consolas" w:hAnsi="Consolas"/>
-          <w:color w:val="000000"/>
-          <w:sz w:val="21"/>
-          <w:szCs w:val="21"/>
-        </w:rPr>
-        <w:t>com.android.</w:t>
+        <w:t xml:space="preserve">  at com.android.</w:t>
       </w:r>
       <w:r>
         <w:rPr>
@@ -27168,17 +25203,7 @@
           <w:sz w:val="21"/>
           <w:szCs w:val="21"/>
         </w:rPr>
-        <w:t>.am.ActivityManagerService.appNotResponding</w:t>
-      </w:r>
-      <w:proofErr w:type="gramEnd"/>
-      <w:r>
-        <w:rPr>
-          <w:rFonts w:ascii="Consolas" w:hAnsi="Consolas"/>
-          <w:color w:val="000000"/>
-          <w:sz w:val="21"/>
-          <w:szCs w:val="21"/>
-        </w:rPr>
-        <w:t>(ActivityManagerService.java:</w:t>
+        <w:t>.am.ActivityManagerService.appNotResponding(ActivityManagerService.java:</w:t>
       </w:r>
       <w:r>
         <w:rPr>
@@ -27252,27 +25277,7 @@
           <w:sz w:val="21"/>
           <w:szCs w:val="21"/>
         </w:rPr>
-        <w:t xml:space="preserve">&gt; (a </w:t>
-      </w:r>
-      <w:proofErr w:type="gramStart"/>
-      <w:r>
-        <w:rPr>
-          <w:rFonts w:ascii="Consolas" w:hAnsi="Consolas"/>
-          <w:color w:val="000000"/>
-          <w:sz w:val="21"/>
-          <w:szCs w:val="21"/>
-        </w:rPr>
-        <w:t>com.mediatek</w:t>
-      </w:r>
-      <w:proofErr w:type="gramEnd"/>
-      <w:r>
-        <w:rPr>
-          <w:rFonts w:ascii="Consolas" w:hAnsi="Consolas"/>
-          <w:color w:val="000000"/>
-          <w:sz w:val="21"/>
-          <w:szCs w:val="21"/>
-        </w:rPr>
-        <w:t>.anrmanager.ANRManager$AnrDumpRecord)</w:t>
+        <w:t>&gt; (a com.mediatek.anrmanager.ANRManager$AnrDumpRecord)</w:t>
       </w:r>
     </w:p>
     <w:p>
@@ -27308,17 +25313,7 @@
           <w:sz w:val="21"/>
           <w:szCs w:val="21"/>
         </w:rPr>
-        <w:t xml:space="preserve">  at </w:t>
-      </w:r>
-      <w:proofErr w:type="gramStart"/>
-      <w:r>
-        <w:rPr>
-          <w:rFonts w:ascii="Consolas" w:hAnsi="Consolas"/>
-          <w:color w:val="000000"/>
-          <w:sz w:val="21"/>
-          <w:szCs w:val="21"/>
-        </w:rPr>
-        <w:t>com.android.</w:t>
+        <w:t xml:space="preserve">  at com.android.</w:t>
       </w:r>
       <w:r>
         <w:rPr>
@@ -27337,17 +25332,7 @@
           <w:sz w:val="21"/>
           <w:szCs w:val="21"/>
         </w:rPr>
-        <w:t>.am.BroadcastQueue</w:t>
-      </w:r>
-      <w:proofErr w:type="gramEnd"/>
-      <w:r>
-        <w:rPr>
-          <w:rFonts w:ascii="Consolas" w:hAnsi="Consolas"/>
-          <w:color w:val="000000"/>
-          <w:sz w:val="21"/>
-          <w:szCs w:val="21"/>
-        </w:rPr>
-        <w:t>$AppNotResponding.run(BroadcastQueue.java:</w:t>
+        <w:t>.am.BroadcastQueue$AppNotResponding.run(BroadcastQueue.java:</w:t>
       </w:r>
       <w:r>
         <w:rPr>
@@ -27402,27 +25387,7 @@
           <w:sz w:val="21"/>
           <w:szCs w:val="21"/>
         </w:rPr>
-        <w:t xml:space="preserve">  at android.</w:t>
-      </w:r>
-      <w:proofErr w:type="gramStart"/>
-      <w:r>
-        <w:rPr>
-          <w:rFonts w:ascii="Consolas" w:hAnsi="Consolas"/>
-          <w:color w:val="000000"/>
-          <w:sz w:val="21"/>
-          <w:szCs w:val="21"/>
-        </w:rPr>
-        <w:t>os.Handler.handleCallback</w:t>
-      </w:r>
-      <w:proofErr w:type="gramEnd"/>
-      <w:r>
-        <w:rPr>
-          <w:rFonts w:ascii="Consolas" w:hAnsi="Consolas"/>
-          <w:color w:val="000000"/>
-          <w:sz w:val="21"/>
-          <w:szCs w:val="21"/>
-        </w:rPr>
-        <w:t>(Handler.java:</w:t>
+        <w:t xml:space="preserve">  at android.os.Handler.handleCallback(Handler.java:</w:t>
       </w:r>
       <w:r>
         <w:rPr>
@@ -27477,27 +25442,7 @@
           <w:sz w:val="21"/>
           <w:szCs w:val="21"/>
         </w:rPr>
-        <w:t xml:space="preserve">  at android.</w:t>
-      </w:r>
-      <w:proofErr w:type="gramStart"/>
-      <w:r>
-        <w:rPr>
-          <w:rFonts w:ascii="Consolas" w:hAnsi="Consolas"/>
-          <w:color w:val="000000"/>
-          <w:sz w:val="21"/>
-          <w:szCs w:val="21"/>
-        </w:rPr>
-        <w:t>os.Handler.dispatchMessage</w:t>
-      </w:r>
-      <w:proofErr w:type="gramEnd"/>
-      <w:r>
-        <w:rPr>
-          <w:rFonts w:ascii="Consolas" w:hAnsi="Consolas"/>
-          <w:color w:val="000000"/>
-          <w:sz w:val="21"/>
-          <w:szCs w:val="21"/>
-        </w:rPr>
-        <w:t>(Handler.java:</w:t>
+        <w:t xml:space="preserve">  at android.os.Handler.dispatchMessage(Handler.java:</w:t>
       </w:r>
       <w:r>
         <w:rPr>
@@ -27552,17 +25497,7 @@
           <w:sz w:val="21"/>
           <w:szCs w:val="21"/>
         </w:rPr>
-        <w:t xml:space="preserve">  at android.</w:t>
-      </w:r>
-      <w:proofErr w:type="gramStart"/>
-      <w:r>
-        <w:rPr>
-          <w:rFonts w:ascii="Consolas" w:hAnsi="Consolas"/>
-          <w:color w:val="000000"/>
-          <w:sz w:val="21"/>
-          <w:szCs w:val="21"/>
-        </w:rPr>
-        <w:t>os.Looper.</w:t>
+        <w:t xml:space="preserve">  at android.os.Looper.</w:t>
       </w:r>
       <w:r>
         <w:rPr>
@@ -27574,7 +25509,6 @@
         </w:rPr>
         <w:t>loop</w:t>
       </w:r>
-      <w:proofErr w:type="gramEnd"/>
       <w:r>
         <w:rPr>
           <w:rFonts w:ascii="Consolas" w:hAnsi="Consolas"/>
@@ -27637,27 +25571,7 @@
           <w:sz w:val="21"/>
           <w:szCs w:val="21"/>
         </w:rPr>
-        <w:t xml:space="preserve">  at </w:t>
-      </w:r>
-      <w:proofErr w:type="gramStart"/>
-      <w:r>
-        <w:rPr>
-          <w:rFonts w:ascii="Consolas" w:hAnsi="Consolas"/>
-          <w:color w:val="000000"/>
-          <w:sz w:val="21"/>
-          <w:szCs w:val="21"/>
-        </w:rPr>
-        <w:t>android.os.HandlerThread.run(</w:t>
-      </w:r>
-      <w:proofErr w:type="gramEnd"/>
-      <w:r>
-        <w:rPr>
-          <w:rFonts w:ascii="Consolas" w:hAnsi="Consolas"/>
-          <w:color w:val="000000"/>
-          <w:sz w:val="21"/>
-          <w:szCs w:val="21"/>
-        </w:rPr>
-        <w:t>HandlerThread.java:</w:t>
+        <w:t xml:space="preserve">  at android.os.HandlerThread.run(HandlerThread.java:</w:t>
       </w:r>
       <w:r>
         <w:rPr>
@@ -27712,17 +25626,7 @@
           <w:sz w:val="21"/>
           <w:szCs w:val="21"/>
         </w:rPr>
-        <w:t xml:space="preserve">  at </w:t>
-      </w:r>
-      <w:proofErr w:type="gramStart"/>
-      <w:r>
-        <w:rPr>
-          <w:rFonts w:ascii="Consolas" w:hAnsi="Consolas"/>
-          <w:color w:val="000000"/>
-          <w:sz w:val="21"/>
-          <w:szCs w:val="21"/>
-        </w:rPr>
-        <w:t>com.android.</w:t>
+        <w:t xml:space="preserve">  at com.android.</w:t>
       </w:r>
       <w:r>
         <w:rPr>
@@ -27741,17 +25645,7 @@
           <w:sz w:val="21"/>
           <w:szCs w:val="21"/>
         </w:rPr>
-        <w:t>.ServiceThread.run(</w:t>
-      </w:r>
-      <w:proofErr w:type="gramEnd"/>
-      <w:r>
-        <w:rPr>
-          <w:rFonts w:ascii="Consolas" w:hAnsi="Consolas"/>
-          <w:color w:val="000000"/>
-          <w:sz w:val="21"/>
-          <w:szCs w:val="21"/>
-        </w:rPr>
-        <w:t>ServiceThread.java:</w:t>
+        <w:t>.ServiceThread.run(ServiceThread.java:</w:t>
       </w:r>
       <w:r>
         <w:rPr>
@@ -27775,7 +25669,7 @@
     </w:p>
     <w:p>
       <w:pPr>
-        <w:pStyle w:val="a9"/>
+        <w:pStyle w:val="a6"/>
         <w:shd w:val="clear" w:color="auto" w:fill="FFFFFF"/>
         <w:spacing w:before="0" w:beforeAutospacing="0" w:after="240" w:afterAutospacing="0" w:line="390" w:lineRule="atLeast"/>
         <w:rPr>
@@ -27789,23 +25683,7 @@
           <w:color w:val="4F4F4F"/>
         </w:rPr>
         <w:lastRenderedPageBreak/>
-        <w:t>ActivityManager线程实际上运行着AMS的消息队列，这个函数调用</w:t>
-      </w:r>
-      <w:proofErr w:type="gramStart"/>
-      <w:r>
-        <w:rPr>
-          <w:rFonts w:ascii="微软雅黑" w:eastAsia="微软雅黑" w:hAnsi="微软雅黑" w:hint="eastAsia"/>
-          <w:color w:val="4F4F4F"/>
-        </w:rPr>
-        <w:t>栈</w:t>
-      </w:r>
-      <w:proofErr w:type="gramEnd"/>
-      <w:r>
-        <w:rPr>
-          <w:rFonts w:ascii="微软雅黑" w:eastAsia="微软雅黑" w:hAnsi="微软雅黑" w:hint="eastAsia"/>
-          <w:color w:val="4F4F4F"/>
-        </w:rPr>
-        <w:t>的关键信息：</w:t>
+        <w:t>ActivityManager线程实际上运行着AMS的消息队列，这个函数调用栈的关键信息：</w:t>
       </w:r>
     </w:p>
     <w:p>
@@ -27905,25 +25783,7 @@
           <w:color w:val="333333"/>
           <w:szCs w:val="21"/>
         </w:rPr>
-        <w:t>，需要将当前的函数调用</w:t>
-      </w:r>
-      <w:proofErr w:type="gramStart"/>
-      <w:r>
-        <w:rPr>
-          <w:rFonts w:ascii="Arial" w:hAnsi="Arial" w:cs="Arial"/>
-          <w:color w:val="333333"/>
-          <w:szCs w:val="21"/>
-        </w:rPr>
-        <w:t>栈</w:t>
-      </w:r>
-      <w:proofErr w:type="gramEnd"/>
-      <w:r>
-        <w:rPr>
-          <w:rFonts w:ascii="Arial" w:hAnsi="Arial" w:cs="Arial"/>
-          <w:color w:val="333333"/>
-          <w:szCs w:val="21"/>
-        </w:rPr>
-        <w:t>打印出来</w:t>
+        <w:t>，需要将当前的函数调用栈打印出来</w:t>
       </w:r>
     </w:p>
     <w:p>
@@ -27970,7 +25830,7 @@
       <w:hyperlink r:id="rId20" w:anchor="4830" w:tgtFrame="_blank" w:history="1">
         <w:r>
           <w:rPr>
-            <w:rStyle w:val="a7"/>
+            <w:rStyle w:val="a5"/>
             <w:rFonts w:ascii="Arial" w:hAnsi="Arial" w:cs="Arial"/>
             <w:color w:val="428BCA"/>
             <w:szCs w:val="21"/>
@@ -27979,7 +25839,7 @@
         </w:r>
         <w:r>
           <w:rPr>
-            <w:rStyle w:val="a7"/>
+            <w:rStyle w:val="a5"/>
             <w:rFonts w:ascii="Arial" w:hAnsi="Arial" w:cs="Arial"/>
             <w:color w:val="428BCA"/>
             <w:szCs w:val="21"/>
@@ -28070,7 +25930,6 @@
           <w:szCs w:val="21"/>
         </w:rPr>
       </w:pPr>
-      <w:proofErr w:type="gramStart"/>
       <w:r>
         <w:rPr>
           <w:rStyle w:val="n"/>
@@ -28101,7 +25960,6 @@
         </w:rPr>
         <w:t>wait</w:t>
       </w:r>
-      <w:proofErr w:type="gramEnd"/>
       <w:r>
         <w:rPr>
           <w:rStyle w:val="o"/>
@@ -28138,7 +25996,7 @@
       </w:r>
       <w:r>
         <w:rPr>
-          <w:rStyle w:val="HTML1"/>
+          <w:rStyle w:val="HTML0"/>
           <w:rFonts w:ascii="Consolas" w:hAnsi="Consolas"/>
           <w:color w:val="000000"/>
           <w:sz w:val="21"/>
@@ -28161,7 +26019,7 @@
     </w:p>
     <w:p>
       <w:pPr>
-        <w:pStyle w:val="a9"/>
+        <w:pStyle w:val="a6"/>
         <w:shd w:val="clear" w:color="auto" w:fill="FFFFFF"/>
         <w:spacing w:before="0" w:beforeAutospacing="0" w:after="240" w:afterAutospacing="0" w:line="390" w:lineRule="atLeast"/>
         <w:rPr>
@@ -28181,7 +26039,7 @@
     </w:p>
     <w:p>
       <w:pPr>
-        <w:pStyle w:val="a9"/>
+        <w:pStyle w:val="a6"/>
         <w:shd w:val="clear" w:color="auto" w:fill="FFFFFF"/>
         <w:spacing w:before="0" w:beforeAutospacing="0" w:after="240" w:afterAutospacing="0" w:line="390" w:lineRule="atLeast"/>
         <w:rPr>
@@ -28194,23 +26052,7 @@
           <w:rFonts w:ascii="微软雅黑" w:eastAsia="微软雅黑" w:hAnsi="微软雅黑" w:hint="eastAsia"/>
           <w:color w:val="4F4F4F"/>
         </w:rPr>
-        <w:t>从ActivityManager这个线程的调用</w:t>
-      </w:r>
-      <w:proofErr w:type="gramStart"/>
-      <w:r>
-        <w:rPr>
-          <w:rFonts w:ascii="微软雅黑" w:eastAsia="微软雅黑" w:hAnsi="微软雅黑" w:hint="eastAsia"/>
-          <w:color w:val="4F4F4F"/>
-        </w:rPr>
-        <w:t>栈</w:t>
-      </w:r>
-      <w:proofErr w:type="gramEnd"/>
-      <w:r>
-        <w:rPr>
-          <w:rFonts w:ascii="微软雅黑" w:eastAsia="微软雅黑" w:hAnsi="微软雅黑" w:hint="eastAsia"/>
-          <w:color w:val="4F4F4F"/>
-        </w:rPr>
-        <w:t>，我们就会有一些疑惑：</w:t>
+        <w:t>从ActivityManager这个线程的调用栈，我们就会有一些疑惑：</w:t>
       </w:r>
     </w:p>
     <w:p>
@@ -28387,7 +26229,7 @@
     </w:p>
     <w:p>
       <w:pPr>
-        <w:pStyle w:val="a9"/>
+        <w:pStyle w:val="a6"/>
         <w:shd w:val="clear" w:color="auto" w:fill="FFFFFF"/>
         <w:spacing w:before="0" w:beforeAutospacing="0" w:after="240" w:afterAutospacing="0" w:line="390" w:lineRule="atLeast"/>
         <w:rPr>
@@ -28405,7 +26247,7 @@
     </w:p>
     <w:p>
       <w:pPr>
-        <w:pStyle w:val="a9"/>
+        <w:pStyle w:val="a6"/>
         <w:shd w:val="clear" w:color="auto" w:fill="FFFFFF"/>
         <w:spacing w:before="0" w:beforeAutospacing="0" w:after="240" w:afterAutospacing="0" w:line="390" w:lineRule="atLeast"/>
         <w:rPr>
@@ -28434,28 +26276,12 @@
           <w:rFonts w:ascii="微软雅黑" w:eastAsia="微软雅黑" w:hAnsi="微软雅黑" w:hint="eastAsia"/>
           <w:color w:val="4F4F4F"/>
         </w:rPr>
-        <w:t>)之前，com.android.systemui发生了ANR，从而引发AMS打印函数调用</w:t>
-      </w:r>
-      <w:proofErr w:type="gramStart"/>
-      <w:r>
-        <w:rPr>
-          <w:rFonts w:ascii="微软雅黑" w:eastAsia="微软雅黑" w:hAnsi="微软雅黑" w:hint="eastAsia"/>
-          <w:color w:val="4F4F4F"/>
-        </w:rPr>
-        <w:t>栈</w:t>
-      </w:r>
-      <w:proofErr w:type="gramEnd"/>
-      <w:r>
-        <w:rPr>
-          <w:rFonts w:ascii="微软雅黑" w:eastAsia="微软雅黑" w:hAnsi="微软雅黑" w:hint="eastAsia"/>
-          <w:color w:val="4F4F4F"/>
-        </w:rPr>
-        <w:t>:</w:t>
-      </w:r>
-    </w:p>
-    <w:p>
-      <w:pPr>
-        <w:pStyle w:val="a9"/>
+        <w:t>)之前，com.android.systemui发生了ANR，从而引发AMS打印函数调用栈:</w:t>
+      </w:r>
+    </w:p>
+    <w:p>
+      <w:pPr>
+        <w:pStyle w:val="a6"/>
         <w:shd w:val="clear" w:color="auto" w:fill="EEF0F4"/>
         <w:spacing w:before="0" w:beforeAutospacing="0" w:after="240" w:afterAutospacing="0" w:line="390" w:lineRule="atLeast"/>
         <w:rPr>
@@ -28468,71 +26294,7 @@
           <w:rFonts w:ascii="微软雅黑" w:eastAsia="微软雅黑" w:hAnsi="微软雅黑" w:cs="Arial" w:hint="eastAsia"/>
           <w:color w:val="4F4F4F"/>
         </w:rPr>
-        <w:t>TIPS: 在sys_log中检索</w:t>
-      </w:r>
-      <w:proofErr w:type="gramStart"/>
-      <w:r>
-        <w:rPr>
-          <w:rFonts w:ascii="微软雅黑" w:eastAsia="微软雅黑" w:hAnsi="微软雅黑" w:cs="Arial" w:hint="eastAsia"/>
-          <w:color w:val="4F4F4F"/>
-        </w:rPr>
-        <w:t>”</w:t>
-      </w:r>
-      <w:proofErr w:type="gramEnd"/>
-      <w:r>
-        <w:rPr>
-          <w:rFonts w:ascii="微软雅黑" w:eastAsia="微软雅黑" w:hAnsi="微软雅黑" w:cs="Arial" w:hint="eastAsia"/>
-          <w:color w:val="4F4F4F"/>
-        </w:rPr>
-        <w:t>ANR in</w:t>
-      </w:r>
-      <w:proofErr w:type="gramStart"/>
-      <w:r>
-        <w:rPr>
-          <w:rFonts w:ascii="微软雅黑" w:eastAsia="微软雅黑" w:hAnsi="微软雅黑" w:cs="Arial" w:hint="eastAsia"/>
-          <w:color w:val="4F4F4F"/>
-        </w:rPr>
-        <w:t>”</w:t>
-      </w:r>
-      <w:proofErr w:type="gramEnd"/>
-      <w:r>
-        <w:rPr>
-          <w:rFonts w:ascii="微软雅黑" w:eastAsia="微软雅黑" w:hAnsi="微软雅黑" w:cs="Arial" w:hint="eastAsia"/>
-          <w:color w:val="4F4F4F"/>
-        </w:rPr>
-        <w:t>关键字或在event_log中检索</w:t>
-      </w:r>
-      <w:proofErr w:type="gramStart"/>
-      <w:r>
-        <w:rPr>
-          <w:rFonts w:ascii="微软雅黑" w:eastAsia="微软雅黑" w:hAnsi="微软雅黑" w:cs="Arial" w:hint="eastAsia"/>
-          <w:color w:val="4F4F4F"/>
-        </w:rPr>
-        <w:t>”</w:t>
-      </w:r>
-      <w:proofErr w:type="gramEnd"/>
-      <w:r>
-        <w:rPr>
-          <w:rFonts w:ascii="微软雅黑" w:eastAsia="微软雅黑" w:hAnsi="微软雅黑" w:cs="Arial" w:hint="eastAsia"/>
-          <w:color w:val="4F4F4F"/>
-        </w:rPr>
-        <w:t>anr</w:t>
-      </w:r>
-      <w:proofErr w:type="gramStart"/>
-      <w:r>
-        <w:rPr>
-          <w:rFonts w:ascii="微软雅黑" w:eastAsia="微软雅黑" w:hAnsi="微软雅黑" w:cs="Arial" w:hint="eastAsia"/>
-          <w:color w:val="4F4F4F"/>
-        </w:rPr>
-        <w:t>”</w:t>
-      </w:r>
-      <w:proofErr w:type="gramEnd"/>
-      <w:r>
-        <w:rPr>
-          <w:rFonts w:ascii="微软雅黑" w:eastAsia="微软雅黑" w:hAnsi="微软雅黑" w:cs="Arial" w:hint="eastAsia"/>
-          <w:color w:val="4F4F4F"/>
-        </w:rPr>
-        <w:t>关键字</w:t>
+        <w:t>TIPS: 在sys_log中检索”ANR in”关键字或在event_log中检索”anr”关键字</w:t>
       </w:r>
     </w:p>
     <w:p>
@@ -28692,27 +26454,7 @@
           <w:sz w:val="21"/>
           <w:szCs w:val="21"/>
         </w:rPr>
-        <w:t xml:space="preserve"> </w:t>
-      </w:r>
-      <w:proofErr w:type="gramStart"/>
-      <w:r>
-        <w:rPr>
-          <w:rFonts w:ascii="Consolas" w:hAnsi="Consolas"/>
-          <w:color w:val="000000"/>
-          <w:sz w:val="21"/>
-          <w:szCs w:val="21"/>
-        </w:rPr>
-        <w:t>com.android</w:t>
-      </w:r>
-      <w:proofErr w:type="gramEnd"/>
-      <w:r>
-        <w:rPr>
-          <w:rFonts w:ascii="Consolas" w:hAnsi="Consolas"/>
-          <w:color w:val="000000"/>
-          <w:sz w:val="21"/>
-          <w:szCs w:val="21"/>
-        </w:rPr>
-        <w:t xml:space="preserve">.systemui, </w:t>
+        <w:t xml:space="preserve"> com.android.systemui, </w:t>
       </w:r>
       <w:r>
         <w:rPr>
@@ -28882,27 +26624,7 @@
           <w:sz w:val="21"/>
           <w:szCs w:val="21"/>
         </w:rPr>
-        <w:t xml:space="preserve"> E ANRManager: Reason: Broadcast of Intent </w:t>
-      </w:r>
-      <w:proofErr w:type="gramStart"/>
-      <w:r>
-        <w:rPr>
-          <w:rFonts w:ascii="Consolas" w:hAnsi="Consolas"/>
-          <w:color w:val="000000"/>
-          <w:sz w:val="21"/>
-          <w:szCs w:val="21"/>
-        </w:rPr>
-        <w:t>{ act</w:t>
-      </w:r>
-      <w:proofErr w:type="gramEnd"/>
-      <w:r>
-        <w:rPr>
-          <w:rFonts w:ascii="Consolas" w:hAnsi="Consolas"/>
-          <w:color w:val="000000"/>
-          <w:sz w:val="21"/>
-          <w:szCs w:val="21"/>
-        </w:rPr>
-        <w:t>=android.intent.action.TIME_TICK flg=</w:t>
+        <w:t xml:space="preserve"> E ANRManager: Reason: Broadcast of Intent { act=android.intent.action.TIME_TICK flg=</w:t>
       </w:r>
       <w:r>
         <w:rPr>
@@ -29253,7 +26975,6 @@
         </w:rPr>
         <w:t xml:space="preserve"> E ANRManager: Android </w:t>
       </w:r>
-      <w:proofErr w:type="gramStart"/>
       <w:r>
         <w:rPr>
           <w:rStyle w:val="hljs-builtin"/>
@@ -29271,17 +26992,7 @@
           <w:sz w:val="21"/>
           <w:szCs w:val="21"/>
         </w:rPr>
-        <w:t xml:space="preserve"> :</w:t>
-      </w:r>
-      <w:proofErr w:type="gramEnd"/>
-      <w:r>
-        <w:rPr>
-          <w:rFonts w:ascii="Consolas" w:hAnsi="Consolas"/>
-          <w:color w:val="000000"/>
-          <w:sz w:val="21"/>
-          <w:szCs w:val="21"/>
-        </w:rPr>
-        <w:t>[</w:t>
+        <w:t xml:space="preserve"> :[</w:t>
       </w:r>
       <w:r>
         <w:rPr>
@@ -30028,19 +27739,8 @@
           <w:sz w:val="21"/>
           <w:szCs w:val="21"/>
         </w:rPr>
-        <w:t xml:space="preserve"> </w:t>
-      </w:r>
-      <w:proofErr w:type="gramStart"/>
-      <w:r>
-        <w:rPr>
-          <w:rFonts w:ascii="Consolas" w:hAnsi="Consolas"/>
-          <w:color w:val="000000"/>
-          <w:sz w:val="21"/>
-          <w:szCs w:val="21"/>
-        </w:rPr>
-        <w:t>minor</w:t>
-      </w:r>
-      <w:proofErr w:type="gramEnd"/>
+        <w:t xml:space="preserve"> minor</w:t>
+      </w:r>
     </w:p>
     <w:p>
       <w:pPr>
@@ -30275,23 +27975,12 @@
           <w:sz w:val="21"/>
           <w:szCs w:val="21"/>
         </w:rPr>
-        <w:t xml:space="preserve"> </w:t>
-      </w:r>
-      <w:proofErr w:type="gramStart"/>
-      <w:r>
-        <w:rPr>
-          <w:rFonts w:ascii="Consolas" w:hAnsi="Consolas"/>
-          <w:color w:val="000000"/>
-          <w:sz w:val="21"/>
-          <w:szCs w:val="21"/>
-        </w:rPr>
-        <w:t>minor</w:t>
-      </w:r>
-      <w:proofErr w:type="gramEnd"/>
-    </w:p>
-    <w:p>
-      <w:pPr>
-        <w:pStyle w:val="a9"/>
+        <w:t xml:space="preserve"> minor</w:t>
+      </w:r>
+    </w:p>
+    <w:p>
+      <w:pPr>
+        <w:pStyle w:val="a6"/>
         <w:shd w:val="clear" w:color="auto" w:fill="FFFFFF"/>
         <w:spacing w:before="0" w:beforeAutospacing="0" w:after="240" w:afterAutospacing="0" w:line="390" w:lineRule="atLeast"/>
         <w:rPr>
@@ -30309,7 +27998,7 @@
     </w:p>
     <w:p>
       <w:pPr>
-        <w:pStyle w:val="a9"/>
+        <w:pStyle w:val="a6"/>
         <w:shd w:val="clear" w:color="auto" w:fill="FFFFFF"/>
         <w:spacing w:before="0" w:beforeAutospacing="0" w:after="240" w:afterAutospacing="0" w:line="390" w:lineRule="atLeast"/>
         <w:rPr>
@@ -30343,7 +28032,7 @@
     </w:p>
     <w:p>
       <w:pPr>
-        <w:pStyle w:val="a9"/>
+        <w:pStyle w:val="a6"/>
         <w:shd w:val="clear" w:color="auto" w:fill="FFFFFF"/>
         <w:spacing w:before="0" w:beforeAutospacing="0" w:after="240" w:afterAutospacing="0" w:line="390" w:lineRule="atLeast"/>
         <w:rPr>
@@ -30377,7 +28066,7 @@
     </w:p>
     <w:p>
       <w:pPr>
-        <w:pStyle w:val="a9"/>
+        <w:pStyle w:val="a6"/>
         <w:shd w:val="clear" w:color="auto" w:fill="FFFFFF"/>
         <w:spacing w:before="0" w:beforeAutospacing="0" w:after="240" w:afterAutospacing="0" w:line="390" w:lineRule="atLeast"/>
         <w:rPr>
@@ -30390,23 +28079,7 @@
           <w:rFonts w:ascii="微软雅黑" w:eastAsia="微软雅黑" w:hAnsi="微软雅黑" w:hint="eastAsia"/>
           <w:color w:val="4F4F4F"/>
         </w:rPr>
-        <w:t>在多</w:t>
-      </w:r>
-      <w:proofErr w:type="gramStart"/>
-      <w:r>
-        <w:rPr>
-          <w:rFonts w:ascii="微软雅黑" w:eastAsia="微软雅黑" w:hAnsi="微软雅黑" w:hint="eastAsia"/>
-          <w:color w:val="4F4F4F"/>
-        </w:rPr>
-        <w:t>核情况</w:t>
-      </w:r>
-      <w:proofErr w:type="gramEnd"/>
-      <w:r>
-        <w:rPr>
-          <w:rFonts w:ascii="微软雅黑" w:eastAsia="微软雅黑" w:hAnsi="微软雅黑" w:hint="eastAsia"/>
-          <w:color w:val="4F4F4F"/>
-        </w:rPr>
-        <w:t>下，CPU的使用率统计会累加多个核的使用率，所以会出现超过100%的情况。那么</w:t>
+        <w:t>在多核情况下，CPU的使用率统计会累加多个核的使用率，所以会出现超过100%的情况。那么</w:t>
       </w:r>
       <w:r>
         <w:rPr>
@@ -30427,7 +28100,7 @@
     </w:p>
     <w:p>
       <w:pPr>
-        <w:pStyle w:val="a9"/>
+        <w:pStyle w:val="a6"/>
         <w:shd w:val="clear" w:color="auto" w:fill="FFFFFF"/>
         <w:spacing w:before="0" w:beforeAutospacing="0" w:after="240" w:afterAutospacing="0" w:line="390" w:lineRule="atLeast"/>
         <w:rPr>
@@ -30469,7 +28142,7 @@
     </w:p>
     <w:p>
       <w:pPr>
-        <w:pStyle w:val="a9"/>
+        <w:pStyle w:val="a6"/>
         <w:shd w:val="clear" w:color="auto" w:fill="FFFFFF"/>
         <w:spacing w:before="0" w:beforeAutospacing="0" w:after="240" w:afterAutospacing="0" w:line="390" w:lineRule="atLeast"/>
         <w:rPr>
@@ -30508,7 +28181,7 @@
       <w:hyperlink r:id="rId21" w:history="1">
         <w:r>
           <w:rPr>
-            <w:rStyle w:val="a7"/>
+            <w:rStyle w:val="a5"/>
           </w:rPr>
           <w:t>https://blog.csdn.net/yunmenggyy/article/details/50320469</w:t>
         </w:r>
@@ -30540,61 +28213,61 @@
     <w:p>
       <w:pPr>
         <w:rPr>
-          <w:rStyle w:val="a7"/>
-        </w:rPr>
-      </w:pPr>
-    </w:p>
-    <w:p>
-      <w:pPr>
-        <w:rPr>
-          <w:rStyle w:val="a7"/>
-        </w:rPr>
-      </w:pPr>
-      <w:r>
-        <w:rPr>
-          <w:rStyle w:val="a7"/>
+          <w:rStyle w:val="a5"/>
+        </w:rPr>
+      </w:pPr>
+    </w:p>
+    <w:p>
+      <w:pPr>
+        <w:rPr>
+          <w:rStyle w:val="a5"/>
+        </w:rPr>
+      </w:pPr>
+      <w:r>
+        <w:rPr>
+          <w:rStyle w:val="a5"/>
           <w:rFonts w:hint="eastAsia"/>
         </w:rPr>
         <w:t>注：抓取</w:t>
       </w:r>
       <w:r>
         <w:rPr>
-          <w:rStyle w:val="a7"/>
+          <w:rStyle w:val="a5"/>
           <w:rFonts w:hint="eastAsia"/>
         </w:rPr>
         <w:t xml:space="preserve">MTK3710 </w:t>
       </w:r>
       <w:r>
         <w:rPr>
-          <w:rStyle w:val="a7"/>
+          <w:rStyle w:val="a5"/>
           <w:rFonts w:hint="eastAsia"/>
         </w:rPr>
         <w:t>的开关机</w:t>
       </w:r>
       <w:r>
         <w:rPr>
-          <w:rStyle w:val="a7"/>
+          <w:rStyle w:val="a5"/>
           <w:rFonts w:hint="eastAsia"/>
         </w:rPr>
         <w:t>log</w:t>
       </w:r>
       <w:r>
         <w:rPr>
-          <w:rStyle w:val="a7"/>
+          <w:rStyle w:val="a5"/>
           <w:rFonts w:hint="eastAsia"/>
         </w:rPr>
         <w:t>，查看</w:t>
       </w:r>
       <w:r>
         <w:rPr>
-          <w:rStyle w:val="a7"/>
+          <w:rStyle w:val="a5"/>
           <w:rFonts w:hint="eastAsia"/>
         </w:rPr>
         <w:t xml:space="preserve">ksernerl log </w:t>
       </w:r>
       <w:r>
         <w:rPr>
-          <w:rStyle w:val="a7"/>
+          <w:rStyle w:val="a5"/>
           <w:rFonts w:hint="eastAsia"/>
         </w:rPr>
         <w:t>对比下面的信息</w:t>
@@ -30603,26 +28276,26 @@
     <w:p>
       <w:pPr>
         <w:rPr>
-          <w:rStyle w:val="a7"/>
-        </w:rPr>
-      </w:pPr>
-      <w:r>
-        <w:rPr>
-          <w:rStyle w:val="a7"/>
+          <w:rStyle w:val="a5"/>
+        </w:rPr>
+      </w:pPr>
+      <w:r>
+        <w:rPr>
+          <w:rStyle w:val="a5"/>
           <w:rFonts w:hint="eastAsia"/>
         </w:rPr>
         <w:t>看门狗在检查各个</w:t>
       </w:r>
       <w:r>
         <w:rPr>
-          <w:rStyle w:val="a7"/>
+          <w:rStyle w:val="a5"/>
           <w:rFonts w:hint="eastAsia"/>
         </w:rPr>
         <w:t xml:space="preserve">Service </w:t>
       </w:r>
       <w:r>
         <w:rPr>
-          <w:rStyle w:val="a7"/>
+          <w:rStyle w:val="a5"/>
           <w:rFonts w:hint="eastAsia"/>
         </w:rPr>
         <w:t>的过程中，分下面三种情形做出一次举动，</w:t>
@@ -30631,12 +28304,12 @@
     <w:p>
       <w:pPr>
         <w:rPr>
-          <w:rStyle w:val="a7"/>
-        </w:rPr>
-      </w:pPr>
-      <w:r>
-        <w:rPr>
-          <w:rStyle w:val="a7"/>
+          <w:rStyle w:val="a5"/>
+        </w:rPr>
+      </w:pPr>
+      <w:r>
+        <w:rPr>
+          <w:rStyle w:val="a5"/>
           <w:rFonts w:hint="eastAsia"/>
         </w:rPr>
         <w:t>第一种情形已经过验证，下面两种情形还未实验：</w:t>
@@ -30645,40 +28318,40 @@
     <w:p>
       <w:pPr>
         <w:rPr>
-          <w:rStyle w:val="a7"/>
-        </w:rPr>
-      </w:pPr>
-      <w:r>
-        <w:rPr>
-          <w:rStyle w:val="a7"/>
+          <w:rStyle w:val="a5"/>
+        </w:rPr>
+      </w:pPr>
+      <w:r>
+        <w:rPr>
+          <w:rStyle w:val="a5"/>
           <w:rFonts w:hint="eastAsia"/>
         </w:rPr>
         <w:t>1</w:t>
       </w:r>
       <w:r>
         <w:rPr>
-          <w:rStyle w:val="a7"/>
+          <w:rStyle w:val="a5"/>
           <w:rFonts w:hint="eastAsia"/>
         </w:rPr>
         <w:t>）、正常情况下，</w:t>
       </w:r>
       <w:r>
         <w:rPr>
-          <w:rStyle w:val="a7"/>
+          <w:rStyle w:val="a5"/>
           <w:rFonts w:hint="eastAsia"/>
         </w:rPr>
         <w:t xml:space="preserve">tick 300s, </w:t>
       </w:r>
       <w:r>
         <w:rPr>
-          <w:rStyle w:val="a7"/>
+          <w:rStyle w:val="a5"/>
           <w:rFonts w:hint="eastAsia"/>
         </w:rPr>
         <w:t>对应</w:t>
       </w:r>
       <w:r>
         <w:rPr>
-          <w:rStyle w:val="a7"/>
+          <w:rStyle w:val="a5"/>
           <w:rFonts w:hint="eastAsia"/>
         </w:rPr>
         <w:t>count=10.</w:t>
@@ -30687,108 +28360,80 @@
     <w:p>
       <w:pPr>
         <w:rPr>
-          <w:rStyle w:val="a7"/>
-        </w:rPr>
-      </w:pPr>
-      <w:r>
-        <w:rPr>
-          <w:rStyle w:val="a7"/>
-        </w:rPr>
-        <w:t>[ 66.841723]: (</w:t>
-      </w:r>
-      <w:proofErr w:type="gramStart"/>
-      <w:r>
-        <w:rPr>
-          <w:rStyle w:val="a7"/>
-        </w:rPr>
-        <w:t>0)[</w:t>
-      </w:r>
-      <w:proofErr w:type="gramEnd"/>
-      <w:r>
-        <w:rPr>
-          <w:rStyle w:val="a7"/>
-        </w:rPr>
-        <w:t>1147:watchdog]AEEIOCTL_RT_MON_Kick ( 300)</w:t>
-      </w:r>
-    </w:p>
-    <w:p>
-      <w:pPr>
-        <w:rPr>
-          <w:rStyle w:val="a7"/>
-        </w:rPr>
-      </w:pPr>
-      <w:r>
-        <w:rPr>
-          <w:rStyle w:val="a7"/>
-        </w:rPr>
-        <w:t>[ 66.841753]: (</w:t>
-      </w:r>
-      <w:proofErr w:type="gramStart"/>
-      <w:r>
-        <w:rPr>
-          <w:rStyle w:val="a7"/>
-        </w:rPr>
-        <w:t>0)[</w:t>
-      </w:r>
-      <w:proofErr w:type="gramEnd"/>
-      <w:r>
-        <w:rPr>
-          <w:rStyle w:val="a7"/>
-        </w:rPr>
-        <w:t>1147:watchdog][Hang_Detect] hang_detect enabled 10</w:t>
-      </w:r>
-    </w:p>
-    <w:p>
-      <w:pPr>
-        <w:rPr>
-          <w:rStyle w:val="a7"/>
-        </w:rPr>
-      </w:pPr>
-      <w:r>
-        <w:rPr>
-          <w:rStyle w:val="a7"/>
+          <w:rStyle w:val="a5"/>
+        </w:rPr>
+      </w:pPr>
+      <w:r>
+        <w:rPr>
+          <w:rStyle w:val="a5"/>
+        </w:rPr>
+        <w:t>[ 66.841723]: (0)[1147:watchdog]AEEIOCTL_RT_MON_Kick ( 300)</w:t>
+      </w:r>
+    </w:p>
+    <w:p>
+      <w:pPr>
+        <w:rPr>
+          <w:rStyle w:val="a5"/>
+        </w:rPr>
+      </w:pPr>
+      <w:r>
+        <w:rPr>
+          <w:rStyle w:val="a5"/>
+        </w:rPr>
+        <w:t>[ 66.841753]: (0)[1147:watchdog][Hang_Detect] hang_detect enabled 10</w:t>
+      </w:r>
+    </w:p>
+    <w:p>
+      <w:pPr>
+        <w:rPr>
+          <w:rStyle w:val="a5"/>
+        </w:rPr>
+      </w:pPr>
+      <w:r>
+        <w:rPr>
+          <w:rStyle w:val="a5"/>
           <w:rFonts w:hint="eastAsia"/>
         </w:rPr>
         <w:t>2</w:t>
       </w:r>
       <w:r>
         <w:rPr>
-          <w:rStyle w:val="a7"/>
+          <w:rStyle w:val="a5"/>
           <w:rFonts w:hint="eastAsia"/>
         </w:rPr>
         <w:t>）、在</w:t>
       </w:r>
       <w:r>
         <w:rPr>
-          <w:rStyle w:val="a7"/>
+          <w:rStyle w:val="a5"/>
           <w:rFonts w:hint="eastAsia"/>
         </w:rPr>
         <w:t xml:space="preserve">dump backtrace </w:t>
       </w:r>
       <w:r>
         <w:rPr>
-          <w:rStyle w:val="a7"/>
+          <w:rStyle w:val="a5"/>
           <w:rFonts w:hint="eastAsia"/>
         </w:rPr>
         <w:t>时，</w:t>
       </w:r>
       <w:r>
         <w:rPr>
-          <w:rStyle w:val="a7"/>
+          <w:rStyle w:val="a5"/>
           <w:rFonts w:hint="eastAsia"/>
         </w:rPr>
         <w:t xml:space="preserve">tick 600s, </w:t>
       </w:r>
       <w:r>
         <w:rPr>
-          <w:rStyle w:val="a7"/>
+          <w:rStyle w:val="a5"/>
           <w:rFonts w:hint="eastAsia"/>
         </w:rPr>
         <w:t>对应</w:t>
       </w:r>
       <w:r>
         <w:rPr>
-          <w:rStyle w:val="a7"/>
+          <w:rStyle w:val="a5"/>
           <w:rFonts w:hint="eastAsia"/>
         </w:rPr>
         <w:t>count=20.</w:t>
@@ -30797,108 +28442,80 @@
     <w:p>
       <w:pPr>
         <w:rPr>
-          <w:rStyle w:val="a7"/>
-        </w:rPr>
-      </w:pPr>
-      <w:r>
-        <w:rPr>
-          <w:rStyle w:val="a7"/>
-        </w:rPr>
-        <w:t>[ 258.218145] (</w:t>
-      </w:r>
-      <w:proofErr w:type="gramStart"/>
-      <w:r>
-        <w:rPr>
-          <w:rStyle w:val="a7"/>
-        </w:rPr>
-        <w:t>0)[</w:t>
-      </w:r>
-      <w:proofErr w:type="gramEnd"/>
-      <w:r>
-        <w:rPr>
-          <w:rStyle w:val="a7"/>
-        </w:rPr>
-        <w:t>1322:watchdog]AEEIOCTL_RT_MON_Kick ( 600)</w:t>
-      </w:r>
-    </w:p>
-    <w:p>
-      <w:pPr>
-        <w:rPr>
-          <w:rStyle w:val="a7"/>
-        </w:rPr>
-      </w:pPr>
-      <w:r>
-        <w:rPr>
-          <w:rStyle w:val="a7"/>
-        </w:rPr>
-        <w:t>[ 258.218171] (</w:t>
-      </w:r>
-      <w:proofErr w:type="gramStart"/>
-      <w:r>
-        <w:rPr>
-          <w:rStyle w:val="a7"/>
-        </w:rPr>
-        <w:t>0)[</w:t>
-      </w:r>
-      <w:proofErr w:type="gramEnd"/>
-      <w:r>
-        <w:rPr>
-          <w:rStyle w:val="a7"/>
-        </w:rPr>
-        <w:t>1322:watchdog][Hang_Detect] hang_detect enabled 20</w:t>
-      </w:r>
-    </w:p>
-    <w:p>
-      <w:pPr>
-        <w:rPr>
-          <w:rStyle w:val="a7"/>
-        </w:rPr>
-      </w:pPr>
-      <w:r>
-        <w:rPr>
-          <w:rStyle w:val="a7"/>
+          <w:rStyle w:val="a5"/>
+        </w:rPr>
+      </w:pPr>
+      <w:r>
+        <w:rPr>
+          <w:rStyle w:val="a5"/>
+        </w:rPr>
+        <w:t>[ 258.218145] (0)[1322:watchdog]AEEIOCTL_RT_MON_Kick ( 600)</w:t>
+      </w:r>
+    </w:p>
+    <w:p>
+      <w:pPr>
+        <w:rPr>
+          <w:rStyle w:val="a5"/>
+        </w:rPr>
+      </w:pPr>
+      <w:r>
+        <w:rPr>
+          <w:rStyle w:val="a5"/>
+        </w:rPr>
+        <w:t>[ 258.218171] (0)[1322:watchdog][Hang_Detect] hang_detect enabled 20</w:t>
+      </w:r>
+    </w:p>
+    <w:p>
+      <w:pPr>
+        <w:rPr>
+          <w:rStyle w:val="a5"/>
+        </w:rPr>
+      </w:pPr>
+      <w:r>
+        <w:rPr>
+          <w:rStyle w:val="a5"/>
           <w:rFonts w:hint="eastAsia"/>
         </w:rPr>
         <w:t>3</w:t>
       </w:r>
       <w:r>
         <w:rPr>
-          <w:rStyle w:val="a7"/>
+          <w:rStyle w:val="a5"/>
           <w:rFonts w:hint="eastAsia"/>
         </w:rPr>
         <w:t>）、在</w:t>
       </w:r>
       <w:r>
         <w:rPr>
-          <w:rStyle w:val="a7"/>
+          <w:rStyle w:val="a5"/>
           <w:rFonts w:hint="eastAsia"/>
         </w:rPr>
         <w:t xml:space="preserve">SWT </w:t>
       </w:r>
       <w:r>
         <w:rPr>
-          <w:rStyle w:val="a7"/>
+          <w:rStyle w:val="a5"/>
           <w:rFonts w:hint="eastAsia"/>
         </w:rPr>
         <w:t>发生的情况下，</w:t>
       </w:r>
       <w:r>
         <w:rPr>
-          <w:rStyle w:val="a7"/>
+          <w:rStyle w:val="a5"/>
           <w:rFonts w:hint="eastAsia"/>
         </w:rPr>
         <w:t xml:space="preserve">tick 720s, </w:t>
       </w:r>
       <w:r>
         <w:rPr>
-          <w:rStyle w:val="a7"/>
+          <w:rStyle w:val="a5"/>
           <w:rFonts w:hint="eastAsia"/>
         </w:rPr>
         <w:t>对应</w:t>
       </w:r>
       <w:r>
         <w:rPr>
-          <w:rStyle w:val="a7"/>
+          <w:rStyle w:val="a5"/>
           <w:rFonts w:hint="eastAsia"/>
         </w:rPr>
         <w:t>count=24.</w:t>
@@ -30907,73 +28524,45 @@
     <w:p>
       <w:pPr>
         <w:rPr>
-          <w:rStyle w:val="a7"/>
-        </w:rPr>
-      </w:pPr>
-      <w:r>
-        <w:rPr>
-          <w:rStyle w:val="a7"/>
-        </w:rPr>
-        <w:t>[ 299.046542] (</w:t>
-      </w:r>
-      <w:proofErr w:type="gramStart"/>
-      <w:r>
-        <w:rPr>
-          <w:rStyle w:val="a7"/>
-        </w:rPr>
-        <w:t>0)[</w:t>
-      </w:r>
-      <w:proofErr w:type="gramEnd"/>
-      <w:r>
-        <w:rPr>
-          <w:rStyle w:val="a7"/>
-        </w:rPr>
-        <w:t>1322:watchdog]AEEIOCTL_RT_MON_Kick ( 720)</w:t>
-      </w:r>
-    </w:p>
-    <w:p>
-      <w:pPr>
-        <w:rPr>
-          <w:rStyle w:val="a7"/>
-        </w:rPr>
-      </w:pPr>
-      <w:r>
-        <w:rPr>
-          <w:rStyle w:val="a7"/>
-        </w:rPr>
-        <w:t>[ 299.046572] (</w:t>
-      </w:r>
-      <w:proofErr w:type="gramStart"/>
-      <w:r>
-        <w:rPr>
-          <w:rStyle w:val="a7"/>
-        </w:rPr>
-        <w:t>0)[</w:t>
-      </w:r>
-      <w:proofErr w:type="gramEnd"/>
-      <w:r>
-        <w:rPr>
-          <w:rStyle w:val="a7"/>
-        </w:rPr>
-        <w:t>1322:watchdog][Hang_Detect] hang_detect enabled 24</w:t>
-      </w:r>
-    </w:p>
-    <w:p>
-      <w:pPr>
-        <w:rPr>
-          <w:rStyle w:val="a7"/>
-        </w:rPr>
-      </w:pPr>
-      <w:r>
-        <w:rPr>
-          <w:rStyle w:val="a7"/>
+          <w:rStyle w:val="a5"/>
+        </w:rPr>
+      </w:pPr>
+      <w:r>
+        <w:rPr>
+          <w:rStyle w:val="a5"/>
+        </w:rPr>
+        <w:t>[ 299.046542] (0)[1322:watchdog]AEEIOCTL_RT_MON_Kick ( 720)</w:t>
+      </w:r>
+    </w:p>
+    <w:p>
+      <w:pPr>
+        <w:rPr>
+          <w:rStyle w:val="a5"/>
+        </w:rPr>
+      </w:pPr>
+      <w:r>
+        <w:rPr>
+          <w:rStyle w:val="a5"/>
+        </w:rPr>
+        <w:t>[ 299.046572] (0)[1322:watchdog][Hang_Detect] hang_detect enabled 24</w:t>
+      </w:r>
+    </w:p>
+    <w:p>
+      <w:pPr>
+        <w:rPr>
+          <w:rStyle w:val="a5"/>
+        </w:rPr>
+      </w:pPr>
+      <w:r>
+        <w:rPr>
+          <w:rStyle w:val="a5"/>
           <w:rFonts w:hint="eastAsia"/>
         </w:rPr>
         <w:t>其次，一条可以快速定位是否是进程卡住的问题，正常情况下</w:t>
       </w:r>
       <w:r>
         <w:rPr>
-          <w:rStyle w:val="a7"/>
+          <w:rStyle w:val="a5"/>
           <w:rFonts w:hint="eastAsia"/>
         </w:rPr>
         <w:t>Kernel threrad</w:t>
@@ -30982,12 +28571,12 @@
     <w:p>
       <w:pPr>
         <w:rPr>
-          <w:rStyle w:val="a7"/>
-        </w:rPr>
-      </w:pPr>
-      <w:r>
-        <w:rPr>
-          <w:rStyle w:val="a7"/>
+          <w:rStyle w:val="a5"/>
+        </w:rPr>
+      </w:pPr>
+      <w:r>
+        <w:rPr>
+          <w:rStyle w:val="a5"/>
           <w:rFonts w:hint="eastAsia"/>
         </w:rPr>
         <w:t>打印的信息：</w:t>
@@ -30996,39 +28585,25 @@
     <w:p>
       <w:pPr>
         <w:rPr>
-          <w:rStyle w:val="a7"/>
-        </w:rPr>
-      </w:pPr>
-      <w:r>
-        <w:rPr>
-          <w:rStyle w:val="a7"/>
-        </w:rPr>
-        <w:t>[ 60.561702]: (</w:t>
-      </w:r>
-      <w:proofErr w:type="gramStart"/>
-      <w:r>
-        <w:rPr>
-          <w:rStyle w:val="a7"/>
-        </w:rPr>
-        <w:t>0)[</w:t>
-      </w:r>
-      <w:proofErr w:type="gramEnd"/>
-      <w:r>
-        <w:rPr>
-          <w:rStyle w:val="a7"/>
-        </w:rPr>
-        <w:t>118:hang_detect][Hang_Detect] hang_detect thread counts down</w:t>
-      </w:r>
-    </w:p>
-    <w:p>
-      <w:pPr>
-        <w:rPr>
-          <w:rStyle w:val="a7"/>
-        </w:rPr>
-      </w:pPr>
-      <w:r>
-        <w:rPr>
-          <w:rStyle w:val="a7"/>
+          <w:rStyle w:val="a5"/>
+        </w:rPr>
+      </w:pPr>
+      <w:r>
+        <w:rPr>
+          <w:rStyle w:val="a5"/>
+        </w:rPr>
+        <w:t>[ 60.561702]: (0)[118:hang_detect][Hang_Detect] hang_detect thread counts down</w:t>
+      </w:r>
+    </w:p>
+    <w:p>
+      <w:pPr>
+        <w:rPr>
+          <w:rStyle w:val="a5"/>
+        </w:rPr>
+      </w:pPr>
+      <w:r>
+        <w:rPr>
+          <w:rStyle w:val="a5"/>
         </w:rPr>
         <w:t>10:10.</w:t>
       </w:r>
@@ -31036,19 +28611,19 @@
     <w:p>
       <w:pPr>
         <w:rPr>
-          <w:rStyle w:val="a7"/>
-        </w:rPr>
-      </w:pPr>
-      <w:r>
-        <w:rPr>
-          <w:rStyle w:val="a7"/>
+          <w:rStyle w:val="a5"/>
+        </w:rPr>
+      </w:pPr>
+      <w:r>
+        <w:rPr>
+          <w:rStyle w:val="a5"/>
           <w:rFonts w:hint="eastAsia"/>
         </w:rPr>
         <w:t>原文：</w:t>
       </w:r>
       <w:r>
         <w:rPr>
-          <w:rStyle w:val="a7"/>
+          <w:rStyle w:val="a5"/>
           <w:rFonts w:hint="eastAsia"/>
         </w:rPr>
         <w:t xml:space="preserve">https://blog.csdn.net/Toc_SunWinner/article/details/79314732 </w:t>
@@ -31057,12 +28632,12 @@
     <w:p>
       <w:pPr>
         <w:rPr>
-          <w:rStyle w:val="a7"/>
-        </w:rPr>
-      </w:pPr>
-      <w:r>
-        <w:rPr>
-          <w:rStyle w:val="a7"/>
+          <w:rStyle w:val="a5"/>
+        </w:rPr>
+      </w:pPr>
+      <w:r>
+        <w:rPr>
+          <w:rStyle w:val="a5"/>
           <w:rFonts w:hint="eastAsia"/>
         </w:rPr>
         <w:lastRenderedPageBreak/>
@@ -31072,7 +28647,7 @@
     <w:p>
       <w:pPr>
         <w:rPr>
-          <w:rStyle w:val="a7"/>
+          <w:rStyle w:val="a5"/>
         </w:rPr>
       </w:pPr>
     </w:p>
@@ -31080,7 +28655,7 @@
       <w:pPr>
         <w:pStyle w:val="2"/>
         <w:rPr>
-          <w:rStyle w:val="a7"/>
+          <w:rStyle w:val="a5"/>
         </w:rPr>
       </w:pPr>
       <w:r>
@@ -31096,7 +28671,7 @@
     <w:p>
       <w:pPr>
         <w:rPr>
-          <w:rStyle w:val="a7"/>
+          <w:rStyle w:val="a5"/>
         </w:rPr>
       </w:pPr>
       <w:r>
@@ -31119,15 +28694,7 @@
       </w:r>
       <w:r>
         <w:br/>
-        <w:t>        at android.os.B</w:t>
-      </w:r>
-      <w:bookmarkStart w:id="1" w:name="_GoBack"/>
-      <w:r>
-        <w:t>lockMonitor.checkMsgTime(</w:t>
-      </w:r>
-      <w:bookmarkEnd w:id="1"/>
-      <w:r>
-        <w:t>BlockMonitor.java:31)</w:t>
+        <w:t>        at android.os.BlockMonitor.checkMsgTime(BlockMonitor.java:31)</w:t>
       </w:r>
       <w:r>
         <w:br/>
@@ -31153,7 +28720,7 @@
     <w:p>
       <w:pPr>
         <w:rPr>
-          <w:rStyle w:val="a7"/>
+          <w:rStyle w:val="a5"/>
         </w:rPr>
       </w:pPr>
     </w:p>
@@ -31169,7 +28736,7 @@
       </w:pPr>
       <w:r>
         <w:rPr>
-          <w:rStyle w:val="a7"/>
+          <w:rStyle w:val="a5"/>
           <w:rFonts w:hint="eastAsia"/>
         </w:rPr>
         <w:t>在执行</w:t>
@@ -31198,8 +28765,7 @@
     <w:p>
       <w:pPr>
         <w:rPr>
-          <w:rStyle w:val="a7"/>
-          <w:rFonts w:hint="eastAsia"/>
+          <w:rStyle w:val="a5"/>
         </w:rPr>
       </w:pPr>
     </w:p>
@@ -31248,8 +28814,7 @@
     <w:p>
       <w:pPr>
         <w:rPr>
-          <w:rStyle w:val="a7"/>
-          <w:rFonts w:hint="eastAsia"/>
+          <w:rStyle w:val="a5"/>
         </w:rPr>
       </w:pPr>
     </w:p>
@@ -31267,7 +28832,7 @@
       </w:pPr>
       <w:r>
         <w:rPr>
-          <w:rStyle w:val="a7"/>
+          <w:rStyle w:val="a5"/>
           <w:rFonts w:hint="eastAsia"/>
         </w:rPr>
         <w:t>参考</w:t>
@@ -31311,7 +28876,7 @@
       <w:hyperlink r:id="rId22" w:history="1">
         <w:r>
           <w:rPr>
-            <w:rStyle w:val="a7"/>
+            <w:rStyle w:val="a5"/>
           </w:rPr>
           <w:t>https://blog.csdn.net/fu_kevin0606/article/details/64479489</w:t>
         </w:r>
@@ -31348,7 +28913,7 @@
       <w:hyperlink r:id="rId23" w:history="1">
         <w:r>
           <w:rPr>
-            <w:rStyle w:val="a7"/>
+            <w:rStyle w:val="a5"/>
           </w:rPr>
           <w:t>https://www.jianshu.com/p/5c18c4e8c826</w:t>
         </w:r>
@@ -31366,15 +28931,15 @@
 </file>
 
 <file path=word/comments.xml><?xml version="1.0" encoding="utf-8"?>
-<w:comments xmlns:wpc="http://schemas.microsoft.com/office/word/2010/wordprocessingCanvas" xmlns:cx="http://schemas.microsoft.com/office/drawing/2014/chartex" xmlns:cx1="http://schemas.microsoft.com/office/drawing/2015/9/8/chartex" xmlns:cx2="http://schemas.microsoft.com/office/drawing/2015/10/21/chartex" xmlns:cx3="http://schemas.microsoft.com/office/drawing/2016/5/9/chartex" xmlns:cx4="http://schemas.microsoft.com/office/drawing/2016/5/10/chartex" xmlns:cx5="http://schemas.microsoft.com/office/drawing/2016/5/11/chartex" xmlns:cx6="http://schemas.microsoft.com/office/drawing/2016/5/12/chartex" xmlns:cx7="http://schemas.microsoft.com/office/drawing/2016/5/13/chartex" xmlns:cx8="http://schemas.microsoft.com/office/drawing/2016/5/14/chartex" xmlns:mc="http://schemas.openxmlformats.org/markup-compatibility/2006" xmlns:aink="http://schemas.microsoft.com/office/drawing/2016/ink" xmlns:am3d="http://schemas.microsoft.com/office/drawing/2017/model3d" xmlns:o="urn:schemas-microsoft-com:office:office" xmlns:r="http://schemas.openxmlformats.org/officeDocument/2006/relationships" xmlns:m="http://schemas.openxmlformats.org/officeDocument/2006/math" xmlns:v="urn:schemas-microsoft-com:vml" xmlns:wp14="http://schemas.microsoft.com/office/word/2010/wordprocessingDrawing" xmlns:wp="http://schemas.openxmlformats.org/drawingml/2006/wordprocessingDrawing" xmlns:w10="urn:schemas-microsoft-com:office:word" xmlns:w="http://schemas.openxmlformats.org/wordprocessingml/2006/main" xmlns:w14="http://schemas.microsoft.com/office/word/2010/wordml" xmlns:w15="http://schemas.microsoft.com/office/word/2012/wordml" xmlns:w16cid="http://schemas.microsoft.com/office/word/2016/wordml/cid" xmlns:w16se="http://schemas.microsoft.com/office/word/2015/wordml/symex" xmlns:wpg="http://schemas.microsoft.com/office/word/2010/wordprocessingGroup" xmlns:wpi="http://schemas.microsoft.com/office/word/2010/wordprocessingInk" xmlns:wne="http://schemas.microsoft.com/office/word/2006/wordml" xmlns:wps="http://schemas.microsoft.com/office/word/2010/wordprocessingShape" mc:Ignorable="w14 w15 w16se w16cid wp14">
-  <w:comment w:id="0" w:author="1028850792@qq.com" w:date="2018-12-22T02:13:00Z" w:initials="W用">
-    <w:p>
-      <w:pPr>
-        <w:pStyle w:val="ac"/>
-      </w:pPr>
-      <w:r>
-        <w:rPr>
-          <w:rStyle w:val="ab"/>
+<w:comments xmlns:wpc="http://schemas.microsoft.com/office/word/2010/wordprocessingCanvas" xmlns:mc="http://schemas.openxmlformats.org/markup-compatibility/2006" xmlns:o="urn:schemas-microsoft-com:office:office" xmlns:r="http://schemas.openxmlformats.org/officeDocument/2006/relationships" xmlns:m="http://schemas.openxmlformats.org/officeDocument/2006/math" xmlns:v="urn:schemas-microsoft-com:vml" xmlns:wp14="http://schemas.microsoft.com/office/word/2010/wordprocessingDrawing" xmlns:wp="http://schemas.openxmlformats.org/drawingml/2006/wordprocessingDrawing" xmlns:w10="urn:schemas-microsoft-com:office:word" xmlns:w="http://schemas.openxmlformats.org/wordprocessingml/2006/main" xmlns:w14="http://schemas.microsoft.com/office/word/2010/wordml" xmlns:w15="http://schemas.microsoft.com/office/word/2012/wordml" xmlns:wpg="http://schemas.microsoft.com/office/word/2010/wordprocessingGroup" xmlns:wpi="http://schemas.microsoft.com/office/word/2010/wordprocessingInk" xmlns:wne="http://schemas.microsoft.com/office/word/2006/wordml" xmlns:wps="http://schemas.microsoft.com/office/word/2010/wordprocessingShape" mc:Ignorable="w14 w15 wp14">
+  <w:comment w:id="1" w:author="1028850792@qq.com" w:date="2018-12-22T02:13:00Z" w:initials="W用">
+    <w:p>
+      <w:pPr>
+        <w:pStyle w:val="a9"/>
+      </w:pPr>
+      <w:r>
+        <w:rPr>
+          <w:rStyle w:val="a8"/>
         </w:rPr>
         <w:annotationRef/>
       </w:r>
@@ -31402,7 +28967,7 @@
 </file>
 
 <file path=word/commentsExtended.xml><?xml version="1.0" encoding="utf-8"?>
-<w15:commentsEx xmlns:wpc="http://schemas.microsoft.com/office/word/2010/wordprocessingCanvas" xmlns:cx="http://schemas.microsoft.com/office/drawing/2014/chartex" xmlns:cx1="http://schemas.microsoft.com/office/drawing/2015/9/8/chartex" xmlns:cx2="http://schemas.microsoft.com/office/drawing/2015/10/21/chartex" xmlns:cx3="http://schemas.microsoft.com/office/drawing/2016/5/9/chartex" xmlns:cx4="http://schemas.microsoft.com/office/drawing/2016/5/10/chartex" xmlns:cx5="http://schemas.microsoft.com/office/drawing/2016/5/11/chartex" xmlns:cx6="http://schemas.microsoft.com/office/drawing/2016/5/12/chartex" xmlns:cx7="http://schemas.microsoft.com/office/drawing/2016/5/13/chartex" xmlns:cx8="http://schemas.microsoft.com/office/drawing/2016/5/14/chartex" xmlns:mc="http://schemas.openxmlformats.org/markup-compatibility/2006" xmlns:aink="http://schemas.microsoft.com/office/drawing/2016/ink" xmlns:am3d="http://schemas.microsoft.com/office/drawing/2017/model3d" xmlns:o="urn:schemas-microsoft-com:office:office" xmlns:r="http://schemas.openxmlformats.org/officeDocument/2006/relationships" xmlns:m="http://schemas.openxmlformats.org/officeDocument/2006/math" xmlns:v="urn:schemas-microsoft-com:vml" xmlns:wp14="http://schemas.microsoft.com/office/word/2010/wordprocessingDrawing" xmlns:wp="http://schemas.openxmlformats.org/drawingml/2006/wordprocessingDrawing" xmlns:w10="urn:schemas-microsoft-com:office:word" xmlns:w="http://schemas.openxmlformats.org/wordprocessingml/2006/main" xmlns:w14="http://schemas.microsoft.com/office/word/2010/wordml" xmlns:w15="http://schemas.microsoft.com/office/word/2012/wordml" xmlns:w16cid="http://schemas.microsoft.com/office/word/2016/wordml/cid" xmlns:w16se="http://schemas.microsoft.com/office/word/2015/wordml/symex" xmlns:wpg="http://schemas.microsoft.com/office/word/2010/wordprocessingGroup" xmlns:wpi="http://schemas.microsoft.com/office/word/2010/wordprocessingInk" xmlns:wne="http://schemas.microsoft.com/office/word/2006/wordml" xmlns:wps="http://schemas.microsoft.com/office/word/2010/wordprocessingShape" mc:Ignorable="w14 w15 w16se w16cid wp14">
+<w15:commentsEx xmlns:wpc="http://schemas.microsoft.com/office/word/2010/wordprocessingCanvas" xmlns:mc="http://schemas.openxmlformats.org/markup-compatibility/2006" xmlns:o="urn:schemas-microsoft-com:office:office" xmlns:r="http://schemas.openxmlformats.org/officeDocument/2006/relationships" xmlns:m="http://schemas.openxmlformats.org/officeDocument/2006/math" xmlns:v="urn:schemas-microsoft-com:vml" xmlns:wp14="http://schemas.microsoft.com/office/word/2010/wordprocessingDrawing" xmlns:wp="http://schemas.openxmlformats.org/drawingml/2006/wordprocessingDrawing" xmlns:w10="urn:schemas-microsoft-com:office:word" xmlns:w="http://schemas.openxmlformats.org/wordprocessingml/2006/main" xmlns:w14="http://schemas.microsoft.com/office/word/2010/wordml" xmlns:w15="http://schemas.microsoft.com/office/word/2012/wordml" xmlns:wpg="http://schemas.microsoft.com/office/word/2010/wordprocessingGroup" xmlns:wpi="http://schemas.microsoft.com/office/word/2010/wordprocessingInk" xmlns:wne="http://schemas.microsoft.com/office/word/2006/wordml" xmlns:wps="http://schemas.microsoft.com/office/word/2010/wordprocessingShape" mc:Ignorable="w14 w15 wp14">
   <w15:commentEx w15:paraId="5E875B0F" w15:done="0"/>
 </w15:commentsEx>
 </file>
@@ -31414,7 +28979,7 @@
 </file>
 
 <file path=word/endnotes.xml><?xml version="1.0" encoding="utf-8"?>
-<w:endnotes xmlns:wpc="http://schemas.microsoft.com/office/word/2010/wordprocessingCanvas" xmlns:cx="http://schemas.microsoft.com/office/drawing/2014/chartex" xmlns:cx1="http://schemas.microsoft.com/office/drawing/2015/9/8/chartex" xmlns:cx2="http://schemas.microsoft.com/office/drawing/2015/10/21/chartex" xmlns:cx3="http://schemas.microsoft.com/office/drawing/2016/5/9/chartex" xmlns:cx4="http://schemas.microsoft.com/office/drawing/2016/5/10/chartex" xmlns:cx5="http://schemas.microsoft.com/office/drawing/2016/5/11/chartex" xmlns:cx6="http://schemas.microsoft.com/office/drawing/2016/5/12/chartex" xmlns:cx7="http://schemas.microsoft.com/office/drawing/2016/5/13/chartex" xmlns:cx8="http://schemas.microsoft.com/office/drawing/2016/5/14/chartex" xmlns:mc="http://schemas.openxmlformats.org/markup-compatibility/2006" xmlns:aink="http://schemas.microsoft.com/office/drawing/2016/ink" xmlns:am3d="http://schemas.microsoft.com/office/drawing/2017/model3d" xmlns:o="urn:schemas-microsoft-com:office:office" xmlns:r="http://schemas.openxmlformats.org/officeDocument/2006/relationships" xmlns:m="http://schemas.openxmlformats.org/officeDocument/2006/math" xmlns:v="urn:schemas-microsoft-com:vml" xmlns:wp14="http://schemas.microsoft.com/office/word/2010/wordprocessingDrawing" xmlns:wp="http://schemas.openxmlformats.org/drawingml/2006/wordprocessingDrawing" xmlns:w10="urn:schemas-microsoft-com:office:word" xmlns:w="http://schemas.openxmlformats.org/wordprocessingml/2006/main" xmlns:w14="http://schemas.microsoft.com/office/word/2010/wordml" xmlns:w15="http://schemas.microsoft.com/office/word/2012/wordml" xmlns:w16cid="http://schemas.microsoft.com/office/word/2016/wordml/cid" xmlns:w16se="http://schemas.microsoft.com/office/word/2015/wordml/symex" xmlns:wpg="http://schemas.microsoft.com/office/word/2010/wordprocessingGroup" xmlns:wpi="http://schemas.microsoft.com/office/word/2010/wordprocessingInk" xmlns:wne="http://schemas.microsoft.com/office/word/2006/wordml" xmlns:wps="http://schemas.microsoft.com/office/word/2010/wordprocessingShape" mc:Ignorable="w14 w15 w16se w16cid wp14">
+<w:endnotes xmlns:wpc="http://schemas.microsoft.com/office/word/2010/wordprocessingCanvas" xmlns:mc="http://schemas.openxmlformats.org/markup-compatibility/2006" xmlns:o="urn:schemas-microsoft-com:office:office" xmlns:r="http://schemas.openxmlformats.org/officeDocument/2006/relationships" xmlns:m="http://schemas.openxmlformats.org/officeDocument/2006/math" xmlns:v="urn:schemas-microsoft-com:vml" xmlns:wp14="http://schemas.microsoft.com/office/word/2010/wordprocessingDrawing" xmlns:wp="http://schemas.openxmlformats.org/drawingml/2006/wordprocessingDrawing" xmlns:w10="urn:schemas-microsoft-com:office:word" xmlns:w="http://schemas.openxmlformats.org/wordprocessingml/2006/main" xmlns:w14="http://schemas.microsoft.com/office/word/2010/wordml" xmlns:w15="http://schemas.microsoft.com/office/word/2012/wordml" xmlns:wpg="http://schemas.microsoft.com/office/word/2010/wordprocessingGroup" xmlns:wpi="http://schemas.microsoft.com/office/word/2010/wordprocessingInk" xmlns:wne="http://schemas.microsoft.com/office/word/2006/wordml" xmlns:wps="http://schemas.microsoft.com/office/word/2010/wordprocessingShape" mc:Ignorable="w14 w15 wp14">
   <w:endnote w:type="separator" w:id="-1">
     <w:p>
       <w:r>
@@ -31433,7 +28998,7 @@
 </file>
 
 <file path=word/footnotes.xml><?xml version="1.0" encoding="utf-8"?>
-<w:footnotes xmlns:wpc="http://schemas.microsoft.com/office/word/2010/wordprocessingCanvas" xmlns:cx="http://schemas.microsoft.com/office/drawing/2014/chartex" xmlns:cx1="http://schemas.microsoft.com/office/drawing/2015/9/8/chartex" xmlns:cx2="http://schemas.microsoft.com/office/drawing/2015/10/21/chartex" xmlns:cx3="http://schemas.microsoft.com/office/drawing/2016/5/9/chartex" xmlns:cx4="http://schemas.microsoft.com/office/drawing/2016/5/10/chartex" xmlns:cx5="http://schemas.microsoft.com/office/drawing/2016/5/11/chartex" xmlns:cx6="http://schemas.microsoft.com/office/drawing/2016/5/12/chartex" xmlns:cx7="http://schemas.microsoft.com/office/drawing/2016/5/13/chartex" xmlns:cx8="http://schemas.microsoft.com/office/drawing/2016/5/14/chartex" xmlns:mc="http://schemas.openxmlformats.org/markup-compatibility/2006" xmlns:aink="http://schemas.microsoft.com/office/drawing/2016/ink" xmlns:am3d="http://schemas.microsoft.com/office/drawing/2017/model3d" xmlns:o="urn:schemas-microsoft-com:office:office" xmlns:r="http://schemas.openxmlformats.org/officeDocument/2006/relationships" xmlns:m="http://schemas.openxmlformats.org/officeDocument/2006/math" xmlns:v="urn:schemas-microsoft-com:vml" xmlns:wp14="http://schemas.microsoft.com/office/word/2010/wordprocessingDrawing" xmlns:wp="http://schemas.openxmlformats.org/drawingml/2006/wordprocessingDrawing" xmlns:w10="urn:schemas-microsoft-com:office:word" xmlns:w="http://schemas.openxmlformats.org/wordprocessingml/2006/main" xmlns:w14="http://schemas.microsoft.com/office/word/2010/wordml" xmlns:w15="http://schemas.microsoft.com/office/word/2012/wordml" xmlns:w16cid="http://schemas.microsoft.com/office/word/2016/wordml/cid" xmlns:w16se="http://schemas.microsoft.com/office/word/2015/wordml/symex" xmlns:wpg="http://schemas.microsoft.com/office/word/2010/wordprocessingGroup" xmlns:wpi="http://schemas.microsoft.com/office/word/2010/wordprocessingInk" xmlns:wne="http://schemas.microsoft.com/office/word/2006/wordml" xmlns:wps="http://schemas.microsoft.com/office/word/2010/wordprocessingShape" mc:Ignorable="w14 w15 w16se w16cid wp14">
+<w:footnotes xmlns:wpc="http://schemas.microsoft.com/office/word/2010/wordprocessingCanvas" xmlns:mc="http://schemas.openxmlformats.org/markup-compatibility/2006" xmlns:o="urn:schemas-microsoft-com:office:office" xmlns:r="http://schemas.openxmlformats.org/officeDocument/2006/relationships" xmlns:m="http://schemas.openxmlformats.org/officeDocument/2006/math" xmlns:v="urn:schemas-microsoft-com:vml" xmlns:wp14="http://schemas.microsoft.com/office/word/2010/wordprocessingDrawing" xmlns:wp="http://schemas.openxmlformats.org/drawingml/2006/wordprocessingDrawing" xmlns:w10="urn:schemas-microsoft-com:office:word" xmlns:w="http://schemas.openxmlformats.org/wordprocessingml/2006/main" xmlns:w14="http://schemas.microsoft.com/office/word/2010/wordml" xmlns:w15="http://schemas.microsoft.com/office/word/2012/wordml" xmlns:wpg="http://schemas.microsoft.com/office/word/2010/wordprocessingGroup" xmlns:wpi="http://schemas.microsoft.com/office/word/2010/wordprocessingInk" xmlns:wne="http://schemas.microsoft.com/office/word/2006/wordml" xmlns:wps="http://schemas.microsoft.com/office/word/2010/wordprocessingShape" mc:Ignorable="w14 w15 wp14">
   <w:footnote w:type="separator" w:id="-1">
     <w:p>
       <w:r>
@@ -31452,7 +29017,7 @@
 </file>
 
 <file path=word/numbering.xml><?xml version="1.0" encoding="utf-8"?>
-<w:numbering xmlns:wpc="http://schemas.microsoft.com/office/word/2010/wordprocessingCanvas" xmlns:cx="http://schemas.microsoft.com/office/drawing/2014/chartex" xmlns:cx1="http://schemas.microsoft.com/office/drawing/2015/9/8/chartex" xmlns:cx2="http://schemas.microsoft.com/office/drawing/2015/10/21/chartex" xmlns:cx3="http://schemas.microsoft.com/office/drawing/2016/5/9/chartex" xmlns:cx4="http://schemas.microsoft.com/office/drawing/2016/5/10/chartex" xmlns:cx5="http://schemas.microsoft.com/office/drawing/2016/5/11/chartex" xmlns:cx6="http://schemas.microsoft.com/office/drawing/2016/5/12/chartex" xmlns:cx7="http://schemas.microsoft.com/office/drawing/2016/5/13/chartex" xmlns:cx8="http://schemas.microsoft.com/office/drawing/2016/5/14/chartex" xmlns:mc="http://schemas.openxmlformats.org/markup-compatibility/2006" xmlns:aink="http://schemas.microsoft.com/office/drawing/2016/ink" xmlns:am3d="http://schemas.microsoft.com/office/drawing/2017/model3d" xmlns:o="urn:schemas-microsoft-com:office:office" xmlns:r="http://schemas.openxmlformats.org/officeDocument/2006/relationships" xmlns:m="http://schemas.openxmlformats.org/officeDocument/2006/math" xmlns:v="urn:schemas-microsoft-com:vml" xmlns:wp14="http://schemas.microsoft.com/office/word/2010/wordprocessingDrawing" xmlns:wp="http://schemas.openxmlformats.org/drawingml/2006/wordprocessingDrawing" xmlns:w10="urn:schemas-microsoft-com:office:word" xmlns:w="http://schemas.openxmlformats.org/wordprocessingml/2006/main" xmlns:w14="http://schemas.microsoft.com/office/word/2010/wordml" xmlns:w15="http://schemas.microsoft.com/office/word/2012/wordml" xmlns:w16cid="http://schemas.microsoft.com/office/word/2016/wordml/cid" xmlns:w16se="http://schemas.microsoft.com/office/word/2015/wordml/symex" xmlns:wpg="http://schemas.microsoft.com/office/word/2010/wordprocessingGroup" xmlns:wpi="http://schemas.microsoft.com/office/word/2010/wordprocessingInk" xmlns:wne="http://schemas.microsoft.com/office/word/2006/wordml" xmlns:wps="http://schemas.microsoft.com/office/word/2010/wordprocessingShape" mc:Ignorable="w14 w15 w16se w16cid wp14">
+<w:numbering xmlns:wpc="http://schemas.microsoft.com/office/word/2010/wordprocessingCanvas" xmlns:mc="http://schemas.openxmlformats.org/markup-compatibility/2006" xmlns:o="urn:schemas-microsoft-com:office:office" xmlns:r="http://schemas.openxmlformats.org/officeDocument/2006/relationships" xmlns:m="http://schemas.openxmlformats.org/officeDocument/2006/math" xmlns:v="urn:schemas-microsoft-com:vml" xmlns:wp14="http://schemas.microsoft.com/office/word/2010/wordprocessingDrawing" xmlns:wp="http://schemas.openxmlformats.org/drawingml/2006/wordprocessingDrawing" xmlns:w10="urn:schemas-microsoft-com:office:word" xmlns:w="http://schemas.openxmlformats.org/wordprocessingml/2006/main" xmlns:w14="http://schemas.microsoft.com/office/word/2010/wordml" xmlns:w15="http://schemas.microsoft.com/office/word/2012/wordml" xmlns:wpg="http://schemas.microsoft.com/office/word/2010/wordprocessingGroup" xmlns:wpi="http://schemas.microsoft.com/office/word/2010/wordprocessingInk" xmlns:wne="http://schemas.microsoft.com/office/word/2006/wordml" xmlns:wps="http://schemas.microsoft.com/office/word/2010/wordprocessingShape" mc:Ignorable="w14 w15 wp14">
   <w:abstractNum w:abstractNumId="0" w15:restartNumberingAfterBreak="0">
     <w:nsid w:val="16614C87"/>
     <w:multiLevelType w:val="multilevel"/>
@@ -35199,7 +32764,7 @@
 </file>
 
 <file path=word/people.xml><?xml version="1.0" encoding="utf-8"?>
-<w15:people xmlns:wpc="http://schemas.microsoft.com/office/word/2010/wordprocessingCanvas" xmlns:cx="http://schemas.microsoft.com/office/drawing/2014/chartex" xmlns:cx1="http://schemas.microsoft.com/office/drawing/2015/9/8/chartex" xmlns:cx2="http://schemas.microsoft.com/office/drawing/2015/10/21/chartex" xmlns:cx3="http://schemas.microsoft.com/office/drawing/2016/5/9/chartex" xmlns:cx4="http://schemas.microsoft.com/office/drawing/2016/5/10/chartex" xmlns:cx5="http://schemas.microsoft.com/office/drawing/2016/5/11/chartex" xmlns:cx6="http://schemas.microsoft.com/office/drawing/2016/5/12/chartex" xmlns:cx7="http://schemas.microsoft.com/office/drawing/2016/5/13/chartex" xmlns:cx8="http://schemas.microsoft.com/office/drawing/2016/5/14/chartex" xmlns:mc="http://schemas.openxmlformats.org/markup-compatibility/2006" xmlns:aink="http://schemas.microsoft.com/office/drawing/2016/ink" xmlns:am3d="http://schemas.microsoft.com/office/drawing/2017/model3d" xmlns:o="urn:schemas-microsoft-com:office:office" xmlns:r="http://schemas.openxmlformats.org/officeDocument/2006/relationships" xmlns:m="http://schemas.openxmlformats.org/officeDocument/2006/math" xmlns:v="urn:schemas-microsoft-com:vml" xmlns:wp14="http://schemas.microsoft.com/office/word/2010/wordprocessingDrawing" xmlns:wp="http://schemas.openxmlformats.org/drawingml/2006/wordprocessingDrawing" xmlns:w10="urn:schemas-microsoft-com:office:word" xmlns:w="http://schemas.openxmlformats.org/wordprocessingml/2006/main" xmlns:w14="http://schemas.microsoft.com/office/word/2010/wordml" xmlns:w15="http://schemas.microsoft.com/office/word/2012/wordml" xmlns:w16cid="http://schemas.microsoft.com/office/word/2016/wordml/cid" xmlns:w16se="http://schemas.microsoft.com/office/word/2015/wordml/symex" xmlns:wpg="http://schemas.microsoft.com/office/word/2010/wordprocessingGroup" xmlns:wpi="http://schemas.microsoft.com/office/word/2010/wordprocessingInk" xmlns:wne="http://schemas.microsoft.com/office/word/2006/wordml" xmlns:wps="http://schemas.microsoft.com/office/word/2010/wordprocessingShape" mc:Ignorable="w14 w15 w16se w16cid wp14">
+<w15:people xmlns:wpc="http://schemas.microsoft.com/office/word/2010/wordprocessingCanvas" xmlns:mc="http://schemas.openxmlformats.org/markup-compatibility/2006" xmlns:o="urn:schemas-microsoft-com:office:office" xmlns:r="http://schemas.openxmlformats.org/officeDocument/2006/relationships" xmlns:m="http://schemas.openxmlformats.org/officeDocument/2006/math" xmlns:v="urn:schemas-microsoft-com:vml" xmlns:wp14="http://schemas.microsoft.com/office/word/2010/wordprocessingDrawing" xmlns:wp="http://schemas.openxmlformats.org/drawingml/2006/wordprocessingDrawing" xmlns:w10="urn:schemas-microsoft-com:office:word" xmlns:w="http://schemas.openxmlformats.org/wordprocessingml/2006/main" xmlns:w14="http://schemas.microsoft.com/office/word/2010/wordml" xmlns:w15="http://schemas.microsoft.com/office/word/2012/wordml" xmlns:wpg="http://schemas.microsoft.com/office/word/2010/wordprocessingGroup" xmlns:wpi="http://schemas.microsoft.com/office/word/2010/wordprocessingInk" xmlns:wne="http://schemas.microsoft.com/office/word/2006/wordml" xmlns:wps="http://schemas.microsoft.com/office/word/2010/wordprocessingShape" mc:Ignorable="w14 w15 wp14">
   <w15:person w15:author="1028850792@qq.com">
     <w15:presenceInfo w15:providerId="Windows Live" w15:userId="5fa44447e82dd1c2"/>
   </w15:person>
@@ -35207,7 +32772,7 @@
 </file>
 
 <file path=word/styles.xml><?xml version="1.0" encoding="utf-8"?>
-<w:styles xmlns:mc="http://schemas.openxmlformats.org/markup-compatibility/2006" xmlns:r="http://schemas.openxmlformats.org/officeDocument/2006/relationships" xmlns:w="http://schemas.openxmlformats.org/wordprocessingml/2006/main" xmlns:w14="http://schemas.microsoft.com/office/word/2010/wordml" xmlns:w15="http://schemas.microsoft.com/office/word/2012/wordml" xmlns:w16cid="http://schemas.microsoft.com/office/word/2016/wordml/cid" xmlns:w16se="http://schemas.microsoft.com/office/word/2015/wordml/symex" mc:Ignorable="w14 w15 w16se w16cid">
+<w:styles xmlns:mc="http://schemas.openxmlformats.org/markup-compatibility/2006" xmlns:r="http://schemas.openxmlformats.org/officeDocument/2006/relationships" xmlns:w="http://schemas.openxmlformats.org/wordprocessingml/2006/main" xmlns:w14="http://schemas.microsoft.com/office/word/2010/wordml" xmlns:w15="http://schemas.microsoft.com/office/word/2012/wordml" mc:Ignorable="w14 w15">
   <w:docDefaults>
     <w:rPrDefault>
       <w:rPr>
@@ -35220,7 +32785,7 @@
     </w:rPrDefault>
     <w:pPrDefault/>
   </w:docDefaults>
-  <w:latentStyles w:defLockedState="0" w:defUIPriority="99" w:defSemiHidden="0" w:defUnhideWhenUsed="0" w:defQFormat="0" w:count="375">
+  <w:latentStyles w:defLockedState="0" w:defUIPriority="99" w:defSemiHidden="0" w:defUnhideWhenUsed="0" w:defQFormat="0" w:count="371">
     <w:lsdException w:name="Normal" w:uiPriority="0" w:qFormat="1"/>
     <w:lsdException w:name="heading 1" w:uiPriority="9" w:qFormat="1"/>
     <w:lsdException w:name="heading 2" w:semiHidden="1" w:uiPriority="9" w:unhideWhenUsed="1" w:qFormat="1"/>
@@ -35592,10 +33157,6 @@
     <w:lsdException w:name="List Table 5 Dark Accent 6" w:uiPriority="50"/>
     <w:lsdException w:name="List Table 6 Colorful Accent 6" w:uiPriority="51"/>
     <w:lsdException w:name="List Table 7 Colorful Accent 6" w:uiPriority="52"/>
-    <w:lsdException w:name="Mention" w:semiHidden="1" w:unhideWhenUsed="1"/>
-    <w:lsdException w:name="Smart Hyperlink" w:semiHidden="1" w:unhideWhenUsed="1"/>
-    <w:lsdException w:name="Hashtag" w:semiHidden="1" w:unhideWhenUsed="1"/>
-    <w:lsdException w:name="Unresolved Mention" w:semiHidden="1" w:unhideWhenUsed="1"/>
   </w:latentStyles>
   <w:style w:type="paragraph" w:default="1" w:styleId="a">
     <w:name w:val="Normal"/>
@@ -35609,7 +33170,7 @@
     <w:name w:val="heading 1"/>
     <w:basedOn w:val="a"/>
     <w:next w:val="a"/>
-    <w:link w:val="10"/>
+    <w:link w:val="1Char"/>
     <w:uiPriority w:val="9"/>
     <w:qFormat/>
     <w:rsid w:val="00862AA2"/>
@@ -35631,7 +33192,7 @@
     <w:name w:val="heading 2"/>
     <w:basedOn w:val="a"/>
     <w:next w:val="a"/>
-    <w:link w:val="20"/>
+    <w:link w:val="2Char"/>
     <w:uiPriority w:val="9"/>
     <w:unhideWhenUsed/>
     <w:qFormat/>
@@ -35654,7 +33215,7 @@
     <w:name w:val="heading 3"/>
     <w:basedOn w:val="a"/>
     <w:next w:val="a"/>
-    <w:link w:val="30"/>
+    <w:link w:val="3Char"/>
     <w:uiPriority w:val="9"/>
     <w:unhideWhenUsed/>
     <w:qFormat/>
@@ -35676,7 +33237,7 @@
     <w:name w:val="heading 4"/>
     <w:basedOn w:val="a"/>
     <w:next w:val="a"/>
-    <w:link w:val="40"/>
+    <w:link w:val="4Char"/>
     <w:uiPriority w:val="9"/>
     <w:unhideWhenUsed/>
     <w:qFormat/>
@@ -35725,7 +33286,7 @@
   <w:style w:type="paragraph" w:styleId="a3">
     <w:name w:val="header"/>
     <w:basedOn w:val="a"/>
-    <w:link w:val="a4"/>
+    <w:link w:val="Char"/>
     <w:uiPriority w:val="99"/>
     <w:unhideWhenUsed/>
     <w:rsid w:val="00F25DC2"/>
@@ -35745,8 +33306,8 @@
       <w:szCs w:val="18"/>
     </w:rPr>
   </w:style>
-  <w:style w:type="character" w:customStyle="1" w:styleId="a4">
-    <w:name w:val="页眉 字符"/>
+  <w:style w:type="character" w:customStyle="1" w:styleId="Char">
+    <w:name w:val="页眉 Char"/>
     <w:basedOn w:val="a0"/>
     <w:link w:val="a3"/>
     <w:uiPriority w:val="99"/>
@@ -35756,10 +33317,10 @@
       <w:szCs w:val="18"/>
     </w:rPr>
   </w:style>
-  <w:style w:type="paragraph" w:styleId="a5">
+  <w:style w:type="paragraph" w:styleId="a4">
     <w:name w:val="footer"/>
     <w:basedOn w:val="a"/>
-    <w:link w:val="a6"/>
+    <w:link w:val="Char0"/>
     <w:uiPriority w:val="99"/>
     <w:unhideWhenUsed/>
     <w:rsid w:val="00F25DC2"/>
@@ -35776,10 +33337,10 @@
       <w:szCs w:val="18"/>
     </w:rPr>
   </w:style>
-  <w:style w:type="character" w:customStyle="1" w:styleId="a6">
-    <w:name w:val="页脚 字符"/>
+  <w:style w:type="character" w:customStyle="1" w:styleId="Char0">
+    <w:name w:val="页脚 Char"/>
     <w:basedOn w:val="a0"/>
-    <w:link w:val="a5"/>
+    <w:link w:val="a4"/>
     <w:uiPriority w:val="99"/>
     <w:rsid w:val="00F25DC2"/>
     <w:rPr>
@@ -35787,7 +33348,7 @@
       <w:szCs w:val="18"/>
     </w:rPr>
   </w:style>
-  <w:style w:type="character" w:styleId="a7">
+  <w:style w:type="character" w:styleId="a5">
     <w:name w:val="Hyperlink"/>
     <w:basedOn w:val="a0"/>
     <w:uiPriority w:val="99"/>
@@ -35798,7 +33359,7 @@
       <w:u w:val="single"/>
     </w:rPr>
   </w:style>
-  <w:style w:type="character" w:styleId="a8">
+  <w:style w:type="character" w:customStyle="1" w:styleId="UnresolvedMention">
     <w:name w:val="Unresolved Mention"/>
     <w:basedOn w:val="a0"/>
     <w:uiPriority w:val="99"/>
@@ -35810,8 +33371,8 @@
       <w:shd w:val="clear" w:color="auto" w:fill="E1DFDD"/>
     </w:rPr>
   </w:style>
-  <w:style w:type="character" w:customStyle="1" w:styleId="10">
-    <w:name w:val="标题 1 字符"/>
+  <w:style w:type="character" w:customStyle="1" w:styleId="1Char">
+    <w:name w:val="标题 1 Char"/>
     <w:basedOn w:val="a0"/>
     <w:link w:val="1"/>
     <w:uiPriority w:val="9"/>
@@ -35824,8 +33385,8 @@
       <w:szCs w:val="44"/>
     </w:rPr>
   </w:style>
-  <w:style w:type="character" w:customStyle="1" w:styleId="30">
-    <w:name w:val="标题 3 字符"/>
+  <w:style w:type="character" w:customStyle="1" w:styleId="3Char">
+    <w:name w:val="标题 3 Char"/>
     <w:basedOn w:val="a0"/>
     <w:link w:val="3"/>
     <w:uiPriority w:val="9"/>
@@ -35837,7 +33398,7 @@
       <w:szCs w:val="32"/>
     </w:rPr>
   </w:style>
-  <w:style w:type="paragraph" w:styleId="a9">
+  <w:style w:type="paragraph" w:styleId="a6">
     <w:name w:val="Normal (Web)"/>
     <w:basedOn w:val="a"/>
     <w:uiPriority w:val="99"/>
@@ -35855,8 +33416,8 @@
       <w:szCs w:val="24"/>
     </w:rPr>
   </w:style>
-  <w:style w:type="character" w:customStyle="1" w:styleId="20">
-    <w:name w:val="标题 2 字符"/>
+  <w:style w:type="character" w:customStyle="1" w:styleId="2Char">
+    <w:name w:val="标题 2 Char"/>
     <w:basedOn w:val="a0"/>
     <w:link w:val="2"/>
     <w:uiPriority w:val="9"/>
@@ -35872,7 +33433,7 @@
   <w:style w:type="paragraph" w:styleId="HTML">
     <w:name w:val="HTML Preformatted"/>
     <w:basedOn w:val="a"/>
-    <w:link w:val="HTML0"/>
+    <w:link w:val="HTMLChar"/>
     <w:uiPriority w:val="99"/>
     <w:unhideWhenUsed/>
     <w:rsid w:val="00910F7B"/>
@@ -35905,8 +33466,8 @@
       <w:szCs w:val="24"/>
     </w:rPr>
   </w:style>
-  <w:style w:type="character" w:customStyle="1" w:styleId="HTML0">
-    <w:name w:val="HTML 预设格式 字符"/>
+  <w:style w:type="character" w:customStyle="1" w:styleId="HTMLChar">
+    <w:name w:val="HTML 预设格式 Char"/>
     <w:basedOn w:val="a0"/>
     <w:link w:val="HTML"/>
     <w:uiPriority w:val="99"/>
@@ -35918,7 +33479,7 @@
       <w:szCs w:val="24"/>
     </w:rPr>
   </w:style>
-  <w:style w:type="character" w:styleId="HTML1">
+  <w:style w:type="character" w:styleId="HTML0">
     <w:name w:val="HTML Code"/>
     <w:basedOn w:val="a0"/>
     <w:uiPriority w:val="99"/>
@@ -35931,8 +33492,8 @@
       <w:szCs w:val="24"/>
     </w:rPr>
   </w:style>
-  <w:style w:type="character" w:customStyle="1" w:styleId="40">
-    <w:name w:val="标题 4 字符"/>
+  <w:style w:type="character" w:customStyle="1" w:styleId="4Char">
+    <w:name w:val="标题 4 Char"/>
     <w:basedOn w:val="a0"/>
     <w:link w:val="4"/>
     <w:uiPriority w:val="9"/>
@@ -35945,7 +33506,7 @@
       <w:szCs w:val="28"/>
     </w:rPr>
   </w:style>
-  <w:style w:type="character" w:styleId="aa">
+  <w:style w:type="character" w:styleId="a7">
     <w:name w:val="Strong"/>
     <w:basedOn w:val="a0"/>
     <w:uiPriority w:val="22"/>
@@ -35956,7 +33517,7 @@
       <w:bCs/>
     </w:rPr>
   </w:style>
-  <w:style w:type="character" w:styleId="ab">
+  <w:style w:type="character" w:styleId="a8">
     <w:name w:val="annotation reference"/>
     <w:basedOn w:val="a0"/>
     <w:uiPriority w:val="99"/>
@@ -35968,10 +33529,10 @@
       <w:szCs w:val="21"/>
     </w:rPr>
   </w:style>
-  <w:style w:type="paragraph" w:styleId="ac">
+  <w:style w:type="paragraph" w:styleId="a9">
     <w:name w:val="annotation text"/>
     <w:basedOn w:val="a"/>
-    <w:link w:val="ad"/>
+    <w:link w:val="Char1"/>
     <w:uiPriority w:val="99"/>
     <w:semiHidden/>
     <w:unhideWhenUsed/>
@@ -35980,19 +33541,19 @@
       <w:jc w:val="left"/>
     </w:pPr>
   </w:style>
-  <w:style w:type="character" w:customStyle="1" w:styleId="ad">
-    <w:name w:val="批注文字 字符"/>
+  <w:style w:type="character" w:customStyle="1" w:styleId="Char1">
+    <w:name w:val="批注文字 Char"/>
     <w:basedOn w:val="a0"/>
-    <w:link w:val="ac"/>
+    <w:link w:val="a9"/>
     <w:uiPriority w:val="99"/>
     <w:semiHidden/>
     <w:rsid w:val="00531D3A"/>
   </w:style>
-  <w:style w:type="paragraph" w:styleId="ae">
+  <w:style w:type="paragraph" w:styleId="aa">
     <w:name w:val="annotation subject"/>
-    <w:basedOn w:val="ac"/>
-    <w:next w:val="ac"/>
-    <w:link w:val="af"/>
+    <w:basedOn w:val="a9"/>
+    <w:next w:val="a9"/>
+    <w:link w:val="Char2"/>
     <w:uiPriority w:val="99"/>
     <w:semiHidden/>
     <w:unhideWhenUsed/>
@@ -36002,10 +33563,10 @@
       <w:bCs/>
     </w:rPr>
   </w:style>
-  <w:style w:type="character" w:customStyle="1" w:styleId="af">
-    <w:name w:val="批注主题 字符"/>
-    <w:basedOn w:val="ad"/>
-    <w:link w:val="ae"/>
+  <w:style w:type="character" w:customStyle="1" w:styleId="Char2">
+    <w:name w:val="批注主题 Char"/>
+    <w:basedOn w:val="Char1"/>
+    <w:link w:val="aa"/>
     <w:uiPriority w:val="99"/>
     <w:semiHidden/>
     <w:rsid w:val="00531D3A"/>
@@ -36014,10 +33575,10 @@
       <w:bCs/>
     </w:rPr>
   </w:style>
-  <w:style w:type="paragraph" w:styleId="af0">
+  <w:style w:type="paragraph" w:styleId="ab">
     <w:name w:val="Balloon Text"/>
     <w:basedOn w:val="a"/>
-    <w:link w:val="af1"/>
+    <w:link w:val="Char3"/>
     <w:uiPriority w:val="99"/>
     <w:semiHidden/>
     <w:unhideWhenUsed/>
@@ -36027,10 +33588,10 @@
       <w:szCs w:val="18"/>
     </w:rPr>
   </w:style>
-  <w:style w:type="character" w:customStyle="1" w:styleId="af1">
-    <w:name w:val="批注框文本 字符"/>
+  <w:style w:type="character" w:customStyle="1" w:styleId="Char3">
+    <w:name w:val="批注框文本 Char"/>
     <w:basedOn w:val="a0"/>
-    <w:link w:val="af0"/>
+    <w:link w:val="ab"/>
     <w:uiPriority w:val="99"/>
     <w:semiHidden/>
     <w:rsid w:val="00531D3A"/>

--- a/fw.service/fw.service.Watchdog.docx
+++ b/fw.service/fw.service.Watchdog.docx
@@ -55,12 +55,10 @@
       <w:pPr>
         <w:rPr>
           <w:rStyle w:val="a5"/>
-          <w:rFonts w:hint="eastAsia"/>
           <w:color w:val="auto"/>
           <w:u w:val="none"/>
         </w:rPr>
       </w:pPr>
-      <w:bookmarkStart w:id="0" w:name="_GoBack"/>
       <w:r>
         <w:rPr>
           <w:rStyle w:val="a5"/>
@@ -104,7 +102,6 @@
         <w:t>打印一下</w:t>
       </w:r>
     </w:p>
-    <w:bookmarkEnd w:id="0"/>
     <w:p>
       <w:pPr>
         <w:pStyle w:val="1"/>
@@ -174,17 +171,14 @@
     </w:p>
     <w:p>
       <w:pPr>
-        <w:pStyle w:val="a6"/>
-        <w:ind w:firstLine="480"/>
-      </w:pPr>
-    </w:p>
-    <w:p>
-      <w:pPr>
         <w:pStyle w:val="2"/>
         <w:numPr>
           <w:ilvl w:val="1"/>
           <w:numId w:val="1"/>
         </w:numPr>
+        <w:rPr>
+          <w:rFonts w:hint="eastAsia"/>
+        </w:rPr>
       </w:pPr>
       <w:r>
         <w:rPr>
@@ -199,7 +193,6 @@
         <w:t>看门口</w:t>
       </w:r>
     </w:p>
-    <w:p/>
     <w:p>
       <w:pPr>
         <w:ind w:firstLineChars="200" w:firstLine="420"/>
@@ -383,7 +376,13 @@
         <w:rPr>
           <w:rFonts w:hint="eastAsia"/>
         </w:rPr>
-        <w:t>    想解决这一问题，可以从正反两个方向出发，其一是提高软硬件在极端状态下的可靠性，如进行程序终止性验证，或选用抗辐射加固器件。但是基于成本考虑，普通的手机系统很难做到完全不出故障；另一个方法是及时发现系统崩溃并重启系统。手机系统的大部分的故障都会在重启后消失，不会影响继续使用。所以简单的办法是，如果检测到系统不正常了，将设备重新启动，这样用户就能继续使用了。那么如何才能判断系统是否正常呢。在早期的手机平台上通常的做法是在设备中增加一个硬件看门狗，软件系统必须定 时的向看门狗硬件中写值来表示自己没出故障（俗称“喂狗”），否则超过了规定的时间看门狗就会重新启动设备。</w:t>
+        <w:t>   </w:t>
+      </w:r>
+      <w:r>
+        <w:rPr>
+          <w:rFonts w:hint="eastAsia"/>
+        </w:rPr>
+        <w:t>想解决这一问题，可以从正反两个方向出发，其一是提高软硬件在极端状态下的可靠性，如进行程序终止性验证，或选用抗辐射加固器件。但是基于成本考虑，普通的手机系统很难做到完全不出故障；另一个方法是及时发现系统崩溃并重启系统。手机系统的大部分的故障都会在重启后消失，不会影响继续使用。所以简单的办法是，如果检测到系统不正常了，将设备重新启动，这样用户就能继续使用了。那么如何才能判断系统是否正常呢。在早期的手机平台上通常的做法是在设备中增加一个硬件看门狗，软件系统必须定 时的向看门狗硬件中写值来表示自己没出故障（俗称“喂狗”），否则超过了规定的时间看门狗就会重新启动设备。</w:t>
       </w:r>
     </w:p>
     <w:p>
@@ -394,79 +393,25 @@
         <w:rPr>
           <w:rFonts w:hint="eastAsia"/>
         </w:rPr>
-        <w:t>    硬件看门狗的问题是它的功能比较单一，只能监控整个系统。早期的手机操作系统大多是单任务的，硬件看门狗勉强能胜任。Android的SystemServer是一个非常复杂的进程，里面运行的服务超过五十种，是最可能出问题的进程，因此有必要对SystemServer中运行的各种线程实施监控。但是如果使用硬件看门狗的工作方式，每个线程隔一段时间去喂狗，不但非常浪费CPU，而且会导致程序设计更加复杂。因此Android开发了WatchDog类作为软件看门狗来监控SystemServer中的线程。一旦发现问题，WatchDog会杀死SystemServer进程。</w:t>
+        <w:t xml:space="preserve">  </w:t>
+      </w:r>
+      <w:r>
+        <w:rPr>
+          <w:rFonts w:hint="eastAsia"/>
+        </w:rPr>
+        <w:t>硬件看门狗的问题是它的功能比较单一，只能监控整个系统。早期的手机操作系统大多是单任务的，硬件看门狗勉强能胜任。Android的SystemServer是一个非常复杂的进程，里面运行的服务超过五十种，是最可能出问题的进程，因此有必要对SystemServer中运行的各种线程实施监控。但是如果使用硬件看门狗的工作方式，每个线程隔一段时间去喂狗，不但非常浪费CPU，而且会导致程序设计更加复杂。因此Android开发了WatchDog类作为软件看门狗来监控SystemServer中的线程。一旦发现问题，WatchDog会杀死SystemServer进程。</w:t>
       </w:r>
     </w:p>
     <w:p>
       <w:pPr>
         <w:pStyle w:val="a6"/>
-      </w:pPr>
-      <w:r>
-        <w:rPr>
-          <w:rFonts w:hint="eastAsia"/>
-        </w:rPr>
-        <w:t xml:space="preserve"> </w:t>
-      </w:r>
-      <w:r>
-        <w:t xml:space="preserve"> </w:t>
-      </w:r>
+        <w:ind w:firstLine="420"/>
+      </w:pPr>
       <w:r>
         <w:rPr>
           <w:rFonts w:hint="eastAsia"/>
         </w:rPr>
         <w:t>SystemServer的父进程Zygote接收到SystemServer的死亡信号后，会杀死自己。Zygote进程死亡的信号传递到Init进程后，Init进程会杀死Zygote进程所有的子进程并重启Zygote。这样整个手机相当于重启一遍。通常SystemServer出现问题和kernel并没有关系，所以这种“软重启”大部分时候都能够解决问题。而且这种“软重启”的速度更快，对用户的影响也更小。</w:t>
-      </w:r>
-    </w:p>
-    <w:p>
-      <w:pPr>
-        <w:pStyle w:val="a6"/>
-      </w:pPr>
-      <w:r>
-        <w:t xml:space="preserve">--------------------- </w:t>
-      </w:r>
-    </w:p>
-    <w:p>
-      <w:pPr>
-        <w:pStyle w:val="a6"/>
-      </w:pPr>
-      <w:r>
-        <w:rPr>
-          <w:rFonts w:hint="eastAsia"/>
-        </w:rPr>
-        <w:t xml:space="preserve">作者：宇落无痕 </w:t>
-      </w:r>
-    </w:p>
-    <w:p>
-      <w:pPr>
-        <w:pStyle w:val="a6"/>
-      </w:pPr>
-      <w:r>
-        <w:rPr>
-          <w:rFonts w:hint="eastAsia"/>
-        </w:rPr>
-        <w:t xml:space="preserve">来源：CSDN </w:t>
-      </w:r>
-    </w:p>
-    <w:p>
-      <w:pPr>
-        <w:pStyle w:val="a6"/>
-      </w:pPr>
-      <w:r>
-        <w:rPr>
-          <w:rFonts w:hint="eastAsia"/>
-        </w:rPr>
-        <w:t xml:space="preserve">原文：https://blog.csdn.net/fu_kevin0606/article/details/64479489 </w:t>
-      </w:r>
-    </w:p>
-    <w:p>
-      <w:pPr>
-        <w:pStyle w:val="a6"/>
-      </w:pPr>
-      <w:r>
-        <w:rPr>
-          <w:rFonts w:hint="eastAsia"/>
-        </w:rPr>
-        <w:t>版权声明：本文为博主原创文章，转载请附上博文链接！</w:t>
       </w:r>
     </w:p>
     <w:p>
@@ -478,7 +423,6 @@
         <w:rPr>
           <w:rFonts w:hint="eastAsia"/>
         </w:rPr>
-        <w:lastRenderedPageBreak/>
         <w:t>在android 系统中，看门狗可以分成以下两种类型。</w:t>
       </w:r>
     </w:p>
@@ -533,6 +477,7 @@
           <w:color w:val="4F4F4F"/>
           <w:shd w:val="clear" w:color="auto" w:fill="FFFFFF"/>
         </w:rPr>
+        <w:lastRenderedPageBreak/>
         <w:t>对单片机的运行状态进行实时监测，针对运行故障做一些保护处理，譬如让系统重启。这种Watchdog属于硬件层面，必须有硬件电路的支持。</w:t>
       </w:r>
     </w:p>
@@ -570,18 +515,6 @@
         <w:rPr>
           <w:rFonts w:hint="eastAsia"/>
         </w:rPr>
-        <w:t>2</w:t>
-      </w:r>
-      <w:r>
-        <w:rPr>
-          <w:rFonts w:hint="eastAsia"/>
-        </w:rPr>
-        <w:t>）</w:t>
-      </w:r>
-      <w:r>
-        <w:rPr>
-          <w:rFonts w:hint="eastAsia"/>
-        </w:rPr>
         <w:t>System Server Watchdog</w:t>
       </w:r>
     </w:p>
@@ -651,7 +584,13 @@
         <w:rPr>
           <w:rFonts w:hint="eastAsia"/>
         </w:rPr>
-        <w:t>2)监护SystemServer进程,防止系统死锁，转载请附上博文链接！</w:t>
+        <w:t>2)监护SystemServer进程,</w:t>
+      </w:r>
+      <w:r>
+        <w:rPr>
+          <w:rFonts w:hint="eastAsia"/>
+        </w:rPr>
+        <w:t>防止系统死锁</w:t>
       </w:r>
     </w:p>
     <w:p>
@@ -666,11 +605,15 @@
         <w:rPr>
           <w:rFonts w:hint="eastAsia"/>
         </w:rPr>
-        <w:lastRenderedPageBreak/>
         <w:t>启动</w:t>
       </w:r>
     </w:p>
     <w:p>
+      <w:pPr>
+        <w:ind w:firstLineChars="200" w:firstLine="420"/>
+      </w:pPr>
+      <w:bookmarkStart w:id="0" w:name="_GoBack"/>
+      <w:bookmarkEnd w:id="0"/>
       <w:r>
         <w:rPr>
           <w:rFonts w:ascii="Arial" w:hAnsi="Arial" w:cs="Arial"/>
@@ -725,7 +668,14 @@
         <w:rPr>
           <w:rFonts w:hint="eastAsia"/>
         </w:rPr>
-        <w:t>上看，系统不幸发生死锁了。为何系统有看门狗，狗狗却没有发现死锁呢？带着问题，来</w:t>
+        <w:t>上看，系统不幸</w:t>
+      </w:r>
+      <w:r>
+        <w:rPr>
+          <w:rFonts w:hint="eastAsia"/>
+        </w:rPr>
+        <w:lastRenderedPageBreak/>
+        <w:t>发生死锁了。为何系统有看门狗，狗狗却没有发现死锁呢？带着问题，来</w:t>
       </w:r>
       <w:r>
         <w:rPr>
@@ -1462,7 +1412,6 @@
           <w:sz w:val="24"/>
           <w:szCs w:val="24"/>
         </w:rPr>
-        <w:lastRenderedPageBreak/>
         <w:t>Looper Checker</w:t>
       </w:r>
       <w:r>
@@ -1502,17 +1451,13 @@
       <w:pPr>
         <w:ind w:firstLine="420"/>
       </w:pPr>
-    </w:p>
-    <w:p>
-      <w:pPr>
-        <w:ind w:firstLine="420"/>
-      </w:pPr>
       <w:r>
         <w:rPr>
           <w:rFonts w:ascii="微软雅黑" w:eastAsia="微软雅黑" w:hAnsi="微软雅黑" w:hint="eastAsia"/>
           <w:color w:val="4F4F4F"/>
           <w:shd w:val="clear" w:color="auto" w:fill="FFFFFF"/>
         </w:rPr>
+        <w:lastRenderedPageBreak/>
         <w:t>两类</w:t>
       </w:r>
       <w:r>
@@ -2245,15 +2190,6 @@
           <w:szCs w:val="18"/>
         </w:rPr>
         <w:br/>
-      </w:r>
-      <w:r>
-        <w:rPr>
-          <w:rFonts w:hint="eastAsia"/>
-          <w:color w:val="000000"/>
-          <w:sz w:val="18"/>
-          <w:szCs w:val="18"/>
-        </w:rPr>
-        <w:lastRenderedPageBreak/>
         <w:t xml:space="preserve">    </w:t>
       </w:r>
       <w:r>
@@ -2421,6 +2357,7 @@
           <w:sz w:val="18"/>
           <w:szCs w:val="18"/>
         </w:rPr>
+        <w:lastRenderedPageBreak/>
         <w:t>mActivityManagerService.systemReady(() -&gt; {</w:t>
       </w:r>
     </w:p>
@@ -2677,14 +2614,6 @@
           <w:rFonts w:hint="eastAsia"/>
         </w:rPr>
         <w:t>：获取超时状态监视器，用于之后的打印堆栈信息，方便分析处理</w:t>
-      </w:r>
-    </w:p>
-    <w:p>
-      <w:r>
-        <w:rPr>
-          <w:rFonts w:hint="eastAsia"/>
-        </w:rPr>
-        <w:t>！</w:t>
       </w:r>
     </w:p>
     <w:p/>
@@ -2998,7 +2927,6 @@
           <w:kern w:val="0"/>
           <w:szCs w:val="21"/>
         </w:rPr>
-        <w:lastRenderedPageBreak/>
         <w:t>每一次检查都会调用</w:t>
       </w:r>
       <w:r>
@@ -3384,6 +3312,7 @@
           <w:kern w:val="0"/>
           <w:szCs w:val="21"/>
         </w:rPr>
+        <w:lastRenderedPageBreak/>
         <w:t>保存日志，包括一些运行时的堆栈信息，这些日志是我们解决</w:t>
       </w:r>
       <w:r>
@@ -4168,7 +4097,7 @@
           <w:szCs w:val="18"/>
         </w:rPr>
         <w:br/>
-        <w:t xml:space="preserve">            // to timeout on is asleep as well and won't have a chance to run, causing a </w:t>
+        <w:t xml:space="preserve">            // to timeout on is asleep as well and won't have a chance to run, causing a false</w:t>
       </w:r>
       <w:r>
         <w:rPr>
@@ -4179,8 +4108,8 @@
           <w:sz w:val="18"/>
           <w:szCs w:val="18"/>
         </w:rPr>
-        <w:lastRenderedPageBreak/>
-        <w:t>false</w:t>
+        <w:br/>
+        <w:t xml:space="preserve">            // positive on when to kill things.</w:t>
       </w:r>
       <w:r>
         <w:rPr>
@@ -4192,7 +4121,466 @@
           <w:szCs w:val="18"/>
         </w:rPr>
         <w:br/>
-        <w:t xml:space="preserve">            // positive on when to kill things.</w:t>
+        <w:t xml:space="preserve">            </w:t>
+      </w:r>
+      <w:r>
+        <w:rPr>
+          <w:rFonts w:hint="eastAsia"/>
+          <w:b/>
+          <w:bCs/>
+          <w:color w:val="000080"/>
+          <w:sz w:val="18"/>
+          <w:szCs w:val="18"/>
+        </w:rPr>
+        <w:t xml:space="preserve">long </w:t>
+      </w:r>
+      <w:r>
+        <w:rPr>
+          <w:rFonts w:hint="eastAsia"/>
+          <w:color w:val="000000"/>
+          <w:sz w:val="18"/>
+          <w:szCs w:val="18"/>
+        </w:rPr>
+        <w:t>start = SystemClock.uptimeMillis();</w:t>
+      </w:r>
+      <w:r>
+        <w:rPr>
+          <w:rFonts w:hint="eastAsia"/>
+          <w:color w:val="000000"/>
+          <w:sz w:val="18"/>
+          <w:szCs w:val="18"/>
+        </w:rPr>
+        <w:br/>
+        <w:t xml:space="preserve">            </w:t>
+      </w:r>
+      <w:r>
+        <w:rPr>
+          <w:rFonts w:hint="eastAsia"/>
+          <w:b/>
+          <w:bCs/>
+          <w:color w:val="000080"/>
+          <w:sz w:val="18"/>
+          <w:szCs w:val="18"/>
+        </w:rPr>
+        <w:t xml:space="preserve">while </w:t>
+      </w:r>
+      <w:r>
+        <w:rPr>
+          <w:rFonts w:hint="eastAsia"/>
+          <w:color w:val="000000"/>
+          <w:sz w:val="18"/>
+          <w:szCs w:val="18"/>
+        </w:rPr>
+        <w:t xml:space="preserve">(timeout &gt; </w:t>
+      </w:r>
+      <w:r>
+        <w:rPr>
+          <w:rFonts w:hint="eastAsia"/>
+          <w:color w:val="0000FF"/>
+          <w:sz w:val="18"/>
+          <w:szCs w:val="18"/>
+        </w:rPr>
+        <w:t>0</w:t>
+      </w:r>
+      <w:r>
+        <w:rPr>
+          <w:rFonts w:hint="eastAsia"/>
+          <w:color w:val="000000"/>
+          <w:sz w:val="18"/>
+          <w:szCs w:val="18"/>
+        </w:rPr>
+        <w:t>) {、</w:t>
+      </w:r>
+      <w:r>
+        <w:rPr>
+          <w:rFonts w:hint="eastAsia"/>
+          <w:color w:val="FF0000"/>
+          <w:sz w:val="18"/>
+          <w:szCs w:val="18"/>
+        </w:rPr>
+        <w:t>、</w:t>
+      </w:r>
+      <w:r>
+        <w:rPr>
+          <w:rFonts w:ascii="Arial" w:hAnsi="Arial" w:cs="Arial"/>
+          <w:color w:val="FF0000"/>
+          <w:sz w:val="21"/>
+          <w:szCs w:val="21"/>
+          <w:shd w:val="clear" w:color="auto" w:fill="FFFFFF"/>
+        </w:rPr>
+        <w:t>等待超时时间，判断是否退出循环</w:t>
+      </w:r>
+      <w:r>
+        <w:rPr>
+          <w:rFonts w:hint="eastAsia"/>
+          <w:color w:val="000000"/>
+          <w:sz w:val="18"/>
+          <w:szCs w:val="18"/>
+        </w:rPr>
+        <w:br/>
+        <w:t xml:space="preserve">                </w:t>
+      </w:r>
+      <w:r>
+        <w:rPr>
+          <w:rFonts w:hint="eastAsia"/>
+          <w:b/>
+          <w:bCs/>
+          <w:color w:val="000080"/>
+          <w:sz w:val="18"/>
+          <w:szCs w:val="18"/>
+        </w:rPr>
+        <w:t xml:space="preserve">if </w:t>
+      </w:r>
+      <w:r>
+        <w:rPr>
+          <w:rFonts w:hint="eastAsia"/>
+          <w:color w:val="000000"/>
+          <w:sz w:val="18"/>
+          <w:szCs w:val="18"/>
+        </w:rPr>
+        <w:t>(Debug.isDebuggerConnected()) {/</w:t>
+      </w:r>
+      <w:r>
+        <w:rPr>
+          <w:color w:val="000000"/>
+          <w:sz w:val="18"/>
+          <w:szCs w:val="18"/>
+        </w:rPr>
+        <w:t>/</w:t>
+      </w:r>
+      <w:r>
+        <w:rPr>
+          <w:rFonts w:ascii="Arial" w:hAnsi="Arial" w:cs="Arial"/>
+          <w:color w:val="FF0000"/>
+          <w:sz w:val="21"/>
+          <w:szCs w:val="21"/>
+          <w:shd w:val="clear" w:color="auto" w:fill="FFFFFF"/>
+        </w:rPr>
+        <w:t>出现死锁，杀死</w:t>
+      </w:r>
+      <w:r>
+        <w:rPr>
+          <w:rFonts w:ascii="Arial" w:hAnsi="Arial" w:cs="Arial"/>
+          <w:color w:val="FF0000"/>
+          <w:sz w:val="21"/>
+          <w:szCs w:val="21"/>
+          <w:shd w:val="clear" w:color="auto" w:fill="FFFFFF"/>
+        </w:rPr>
+        <w:t xml:space="preserve">SystemServer </w:t>
+      </w:r>
+      <w:r>
+        <w:rPr>
+          <w:rFonts w:ascii="Arial" w:hAnsi="Arial" w:cs="Arial"/>
+          <w:color w:val="FF0000"/>
+          <w:sz w:val="21"/>
+          <w:szCs w:val="21"/>
+          <w:shd w:val="clear" w:color="auto" w:fill="FFFFFF"/>
+        </w:rPr>
+        <w:t>进程</w:t>
+      </w:r>
+      <w:r>
+        <w:rPr>
+          <w:rFonts w:hint="eastAsia"/>
+          <w:color w:val="000000"/>
+          <w:sz w:val="18"/>
+          <w:szCs w:val="18"/>
+        </w:rPr>
+        <w:br/>
+        <w:t xml:space="preserve">                    debuggerWasConnected = </w:t>
+      </w:r>
+      <w:r>
+        <w:rPr>
+          <w:rFonts w:hint="eastAsia"/>
+          <w:color w:val="0000FF"/>
+          <w:sz w:val="18"/>
+          <w:szCs w:val="18"/>
+        </w:rPr>
+        <w:t>2</w:t>
+      </w:r>
+      <w:r>
+        <w:rPr>
+          <w:rFonts w:hint="eastAsia"/>
+          <w:color w:val="000000"/>
+          <w:sz w:val="18"/>
+          <w:szCs w:val="18"/>
+        </w:rPr>
+        <w:t>;</w:t>
+      </w:r>
+      <w:r>
+        <w:rPr>
+          <w:rFonts w:hint="eastAsia"/>
+          <w:color w:val="000000"/>
+          <w:sz w:val="18"/>
+          <w:szCs w:val="18"/>
+        </w:rPr>
+        <w:br/>
+        <w:t xml:space="preserve">                }</w:t>
+      </w:r>
+      <w:r>
+        <w:rPr>
+          <w:rFonts w:hint="eastAsia"/>
+          <w:color w:val="000000"/>
+          <w:sz w:val="18"/>
+          <w:szCs w:val="18"/>
+        </w:rPr>
+        <w:br/>
+        <w:t xml:space="preserve">                </w:t>
+      </w:r>
+      <w:r>
+        <w:rPr>
+          <w:rFonts w:hint="eastAsia"/>
+          <w:b/>
+          <w:bCs/>
+          <w:color w:val="000080"/>
+          <w:sz w:val="18"/>
+          <w:szCs w:val="18"/>
+        </w:rPr>
+        <w:t xml:space="preserve">try </w:t>
+      </w:r>
+      <w:r>
+        <w:rPr>
+          <w:rFonts w:hint="eastAsia"/>
+          <w:color w:val="000000"/>
+          <w:sz w:val="18"/>
+          <w:szCs w:val="18"/>
+        </w:rPr>
+        <w:t>{</w:t>
+      </w:r>
+      <w:r>
+        <w:rPr>
+          <w:rFonts w:hint="eastAsia"/>
+          <w:color w:val="000000"/>
+          <w:sz w:val="18"/>
+          <w:szCs w:val="18"/>
+        </w:rPr>
+        <w:br/>
+        <w:t xml:space="preserve">                    wait(timeout);</w:t>
+      </w:r>
+      <w:r>
+        <w:rPr>
+          <w:rFonts w:hint="eastAsia"/>
+          <w:color w:val="000000"/>
+          <w:sz w:val="18"/>
+          <w:szCs w:val="18"/>
+        </w:rPr>
+        <w:br/>
+        <w:t xml:space="preserve">                } </w:t>
+      </w:r>
+      <w:r>
+        <w:rPr>
+          <w:rFonts w:hint="eastAsia"/>
+          <w:b/>
+          <w:bCs/>
+          <w:color w:val="000080"/>
+          <w:sz w:val="18"/>
+          <w:szCs w:val="18"/>
+        </w:rPr>
+        <w:t xml:space="preserve">catch </w:t>
+      </w:r>
+      <w:r>
+        <w:rPr>
+          <w:rFonts w:hint="eastAsia"/>
+          <w:color w:val="000000"/>
+          <w:sz w:val="18"/>
+          <w:szCs w:val="18"/>
+        </w:rPr>
+        <w:t>(InterruptedException e) {</w:t>
+      </w:r>
+      <w:r>
+        <w:rPr>
+          <w:rFonts w:hint="eastAsia"/>
+          <w:color w:val="000000"/>
+          <w:sz w:val="18"/>
+          <w:szCs w:val="18"/>
+        </w:rPr>
+        <w:br/>
+        <w:t xml:space="preserve">                    Log.wtf(TAG, e);</w:t>
+      </w:r>
+      <w:r>
+        <w:rPr>
+          <w:rFonts w:hint="eastAsia"/>
+          <w:color w:val="000000"/>
+          <w:sz w:val="18"/>
+          <w:szCs w:val="18"/>
+        </w:rPr>
+        <w:br/>
+      </w:r>
+      <w:r>
+        <w:rPr>
+          <w:rFonts w:hint="eastAsia"/>
+          <w:color w:val="000000"/>
+          <w:sz w:val="18"/>
+          <w:szCs w:val="18"/>
+        </w:rPr>
+        <w:lastRenderedPageBreak/>
+        <w:t xml:space="preserve">                }</w:t>
+      </w:r>
+      <w:r>
+        <w:rPr>
+          <w:rFonts w:hint="eastAsia"/>
+          <w:color w:val="000000"/>
+          <w:sz w:val="18"/>
+          <w:szCs w:val="18"/>
+        </w:rPr>
+        <w:br/>
+        <w:t xml:space="preserve">                </w:t>
+      </w:r>
+      <w:r>
+        <w:rPr>
+          <w:rFonts w:hint="eastAsia"/>
+          <w:b/>
+          <w:bCs/>
+          <w:color w:val="000080"/>
+          <w:sz w:val="18"/>
+          <w:szCs w:val="18"/>
+        </w:rPr>
+        <w:t xml:space="preserve">if </w:t>
+      </w:r>
+      <w:r>
+        <w:rPr>
+          <w:rFonts w:hint="eastAsia"/>
+          <w:color w:val="000000"/>
+          <w:sz w:val="18"/>
+          <w:szCs w:val="18"/>
+        </w:rPr>
+        <w:t>(Debug.isDebuggerConnected()) {</w:t>
+      </w:r>
+      <w:r>
+        <w:rPr>
+          <w:rFonts w:hint="eastAsia"/>
+          <w:color w:val="000000"/>
+          <w:sz w:val="18"/>
+          <w:szCs w:val="18"/>
+        </w:rPr>
+        <w:br/>
+        <w:t xml:space="preserve">                    debuggerWasConnected = </w:t>
+      </w:r>
+      <w:r>
+        <w:rPr>
+          <w:rFonts w:hint="eastAsia"/>
+          <w:color w:val="0000FF"/>
+          <w:sz w:val="18"/>
+          <w:szCs w:val="18"/>
+        </w:rPr>
+        <w:t>2</w:t>
+      </w:r>
+      <w:r>
+        <w:rPr>
+          <w:rFonts w:hint="eastAsia"/>
+          <w:color w:val="000000"/>
+          <w:sz w:val="18"/>
+          <w:szCs w:val="18"/>
+        </w:rPr>
+        <w:t>;</w:t>
+      </w:r>
+      <w:r>
+        <w:rPr>
+          <w:rFonts w:hint="eastAsia"/>
+          <w:color w:val="000000"/>
+          <w:sz w:val="18"/>
+          <w:szCs w:val="18"/>
+        </w:rPr>
+        <w:br/>
+        <w:t xml:space="preserve">                }</w:t>
+      </w:r>
+      <w:r>
+        <w:rPr>
+          <w:rFonts w:hint="eastAsia"/>
+          <w:color w:val="000000"/>
+          <w:sz w:val="18"/>
+          <w:szCs w:val="18"/>
+        </w:rPr>
+        <w:br/>
+        <w:t xml:space="preserve">                timeout = CHECK_INTERVAL - (SystemClock.uptimeMillis() - start);</w:t>
+      </w:r>
+      <w:r>
+        <w:rPr>
+          <w:rFonts w:hint="eastAsia"/>
+          <w:color w:val="000000"/>
+          <w:sz w:val="18"/>
+          <w:szCs w:val="18"/>
+        </w:rPr>
+        <w:br/>
+        <w:t xml:space="preserve">            }</w:t>
+      </w:r>
+      <w:r>
+        <w:rPr>
+          <w:rFonts w:hint="eastAsia"/>
+          <w:color w:val="000000"/>
+          <w:sz w:val="18"/>
+          <w:szCs w:val="18"/>
+        </w:rPr>
+        <w:br/>
+      </w:r>
+      <w:r>
+        <w:rPr>
+          <w:rFonts w:hint="eastAsia"/>
+          <w:color w:val="000000"/>
+          <w:sz w:val="18"/>
+          <w:szCs w:val="18"/>
+        </w:rPr>
+        <w:br/>
+        <w:t xml:space="preserve">            </w:t>
+      </w:r>
+      <w:r>
+        <w:rPr>
+          <w:rFonts w:hint="eastAsia"/>
+          <w:b/>
+          <w:bCs/>
+          <w:color w:val="000080"/>
+          <w:sz w:val="18"/>
+          <w:szCs w:val="18"/>
+        </w:rPr>
+        <w:t xml:space="preserve">final int </w:t>
+      </w:r>
+      <w:r>
+        <w:rPr>
+          <w:rFonts w:hint="eastAsia"/>
+          <w:color w:val="000000"/>
+          <w:sz w:val="18"/>
+          <w:szCs w:val="18"/>
+        </w:rPr>
+        <w:t>waitState = evaluateCheckerCompletionLocked();</w:t>
+      </w:r>
+      <w:r>
+        <w:rPr>
+          <w:rFonts w:hint="eastAsia"/>
+          <w:color w:val="000000"/>
+          <w:sz w:val="18"/>
+          <w:szCs w:val="18"/>
+        </w:rPr>
+        <w:br/>
+        <w:t xml:space="preserve">            </w:t>
+      </w:r>
+      <w:r>
+        <w:rPr>
+          <w:rFonts w:hint="eastAsia"/>
+          <w:b/>
+          <w:bCs/>
+          <w:color w:val="000080"/>
+          <w:sz w:val="18"/>
+          <w:szCs w:val="18"/>
+        </w:rPr>
+        <w:t xml:space="preserve">if </w:t>
+      </w:r>
+      <w:r>
+        <w:rPr>
+          <w:rFonts w:hint="eastAsia"/>
+          <w:color w:val="000000"/>
+          <w:sz w:val="18"/>
+          <w:szCs w:val="18"/>
+        </w:rPr>
+        <w:t>(waitState == COMPLETED) {</w:t>
+      </w:r>
+      <w:r>
+        <w:rPr>
+          <w:rFonts w:hint="eastAsia"/>
+          <w:color w:val="000000"/>
+          <w:sz w:val="18"/>
+          <w:szCs w:val="18"/>
+        </w:rPr>
+        <w:br/>
+        <w:t xml:space="preserve">                </w:t>
       </w:r>
       <w:r>
         <w:rPr>
@@ -4203,8 +4591,28 @@
           <w:sz w:val="18"/>
           <w:szCs w:val="18"/>
         </w:rPr>
+        <w:t>// The monitors have returned; reset</w:t>
+      </w:r>
+      <w:r>
+        <w:rPr>
+          <w:rFonts w:hint="eastAsia"/>
+          <w:i/>
+          <w:iCs/>
+          <w:color w:val="808080"/>
+          <w:sz w:val="18"/>
+          <w:szCs w:val="18"/>
+        </w:rPr>
         <w:br/>
-        <w:t xml:space="preserve">            </w:t>
+        <w:t xml:space="preserve">                </w:t>
+      </w:r>
+      <w:r>
+        <w:rPr>
+          <w:rFonts w:hint="eastAsia"/>
+          <w:color w:val="000000"/>
+          <w:sz w:val="18"/>
+          <w:szCs w:val="18"/>
+        </w:rPr>
+        <w:t xml:space="preserve">waitedHalf = </w:t>
       </w:r>
       <w:r>
         <w:rPr>
@@ -4215,16 +4623,16 @@
           <w:sz w:val="18"/>
           <w:szCs w:val="18"/>
         </w:rPr>
-        <w:t xml:space="preserve">long </w:t>
-      </w:r>
-      <w:r>
-        <w:rPr>
-          <w:rFonts w:hint="eastAsia"/>
-          <w:color w:val="000000"/>
-          <w:sz w:val="18"/>
-          <w:szCs w:val="18"/>
-        </w:rPr>
-        <w:t>start = SystemClock.uptimeMillis();</w:t>
+        <w:t>false</w:t>
+      </w:r>
+      <w:r>
+        <w:rPr>
+          <w:rFonts w:hint="eastAsia"/>
+          <w:color w:val="000000"/>
+          <w:sz w:val="18"/>
+          <w:szCs w:val="18"/>
+        </w:rPr>
+        <w:t>;</w:t>
       </w:r>
       <w:r>
         <w:rPr>
@@ -4234,7 +4642,7 @@
           <w:szCs w:val="18"/>
         </w:rPr>
         <w:br/>
-        <w:t xml:space="preserve">            </w:t>
+        <w:t xml:space="preserve">                </w:t>
       </w:r>
       <w:r>
         <w:rPr>
@@ -4245,53 +4653,16 @@
           <w:sz w:val="18"/>
           <w:szCs w:val="18"/>
         </w:rPr>
-        <w:t xml:space="preserve">while </w:t>
-      </w:r>
-      <w:r>
-        <w:rPr>
-          <w:rFonts w:hint="eastAsia"/>
-          <w:color w:val="000000"/>
-          <w:sz w:val="18"/>
-          <w:szCs w:val="18"/>
-        </w:rPr>
-        <w:t xml:space="preserve">(timeout &gt; </w:t>
-      </w:r>
-      <w:r>
-        <w:rPr>
-          <w:rFonts w:hint="eastAsia"/>
-          <w:color w:val="0000FF"/>
-          <w:sz w:val="18"/>
-          <w:szCs w:val="18"/>
-        </w:rPr>
-        <w:t>0</w:t>
-      </w:r>
-      <w:r>
-        <w:rPr>
-          <w:rFonts w:hint="eastAsia"/>
-          <w:color w:val="000000"/>
-          <w:sz w:val="18"/>
-          <w:szCs w:val="18"/>
-        </w:rPr>
-        <w:t>) {、</w:t>
-      </w:r>
-      <w:r>
-        <w:rPr>
-          <w:rFonts w:hint="eastAsia"/>
-          <w:color w:val="FF0000"/>
-          <w:sz w:val="18"/>
-          <w:szCs w:val="18"/>
-        </w:rPr>
-        <w:t>、</w:t>
-      </w:r>
-      <w:r>
-        <w:rPr>
-          <w:rFonts w:ascii="Arial" w:hAnsi="Arial" w:cs="Arial"/>
-          <w:color w:val="FF0000"/>
-          <w:sz w:val="21"/>
-          <w:szCs w:val="21"/>
-          <w:shd w:val="clear" w:color="auto" w:fill="FFFFFF"/>
-        </w:rPr>
-        <w:t>等待超时时间，判断是否退出循环</w:t>
+        <w:t>continue</w:t>
+      </w:r>
+      <w:r>
+        <w:rPr>
+          <w:rFonts w:hint="eastAsia"/>
+          <w:color w:val="000000"/>
+          <w:sz w:val="18"/>
+          <w:szCs w:val="18"/>
+        </w:rPr>
+        <w:t>;</w:t>
       </w:r>
       <w:r>
         <w:rPr>
@@ -4301,7 +4672,7 @@
           <w:szCs w:val="18"/>
         </w:rPr>
         <w:br/>
-        <w:t xml:space="preserve">                </w:t>
+        <w:t xml:space="preserve">            } </w:t>
       </w:r>
       <w:r>
         <w:rPr>
@@ -4312,54 +4683,16 @@
           <w:sz w:val="18"/>
           <w:szCs w:val="18"/>
         </w:rPr>
-        <w:t xml:space="preserve">if </w:t>
-      </w:r>
-      <w:r>
-        <w:rPr>
-          <w:rFonts w:hint="eastAsia"/>
-          <w:color w:val="000000"/>
-          <w:sz w:val="18"/>
-          <w:szCs w:val="18"/>
-        </w:rPr>
-        <w:t>(Debug.isDebuggerConnected()) {/</w:t>
-      </w:r>
-      <w:r>
-        <w:rPr>
-          <w:color w:val="000000"/>
-          <w:sz w:val="18"/>
-          <w:szCs w:val="18"/>
-        </w:rPr>
-        <w:t>/</w:t>
-      </w:r>
-      <w:r>
-        <w:rPr>
-          <w:rFonts w:ascii="Arial" w:hAnsi="Arial" w:cs="Arial"/>
-          <w:color w:val="FF0000"/>
-          <w:sz w:val="21"/>
-          <w:szCs w:val="21"/>
-          <w:shd w:val="clear" w:color="auto" w:fill="FFFFFF"/>
-        </w:rPr>
-        <w:t>出现死锁，杀死</w:t>
-      </w:r>
-      <w:r>
-        <w:rPr>
-          <w:rFonts w:ascii="Arial" w:hAnsi="Arial" w:cs="Arial"/>
-          <w:color w:val="FF0000"/>
-          <w:sz w:val="21"/>
-          <w:szCs w:val="21"/>
-          <w:shd w:val="clear" w:color="auto" w:fill="FFFFFF"/>
-        </w:rPr>
-        <w:t xml:space="preserve">SystemServer </w:t>
-      </w:r>
-      <w:r>
-        <w:rPr>
-          <w:rFonts w:ascii="Arial" w:hAnsi="Arial" w:cs="Arial"/>
-          <w:color w:val="FF0000"/>
-          <w:sz w:val="21"/>
-          <w:szCs w:val="21"/>
-          <w:shd w:val="clear" w:color="auto" w:fill="FFFFFF"/>
-        </w:rPr>
-        <w:t>进程</w:t>
+        <w:t xml:space="preserve">else if </w:t>
+      </w:r>
+      <w:r>
+        <w:rPr>
+          <w:rFonts w:hint="eastAsia"/>
+          <w:color w:val="000000"/>
+          <w:sz w:val="18"/>
+          <w:szCs w:val="18"/>
+        </w:rPr>
+        <w:t>(waitState == WAITING) {</w:t>
       </w:r>
       <w:r>
         <w:rPr>
@@ -4369,40 +4702,25 @@
           <w:szCs w:val="18"/>
         </w:rPr>
         <w:br/>
-        <w:t xml:space="preserve">                    debuggerWasConnected = </w:t>
-      </w:r>
-      <w:r>
-        <w:rPr>
-          <w:rFonts w:hint="eastAsia"/>
-          <w:color w:val="0000FF"/>
-          <w:sz w:val="18"/>
-          <w:szCs w:val="18"/>
-        </w:rPr>
-        <w:t>2</w:t>
-      </w:r>
-      <w:r>
-        <w:rPr>
-          <w:rFonts w:hint="eastAsia"/>
-          <w:color w:val="000000"/>
-          <w:sz w:val="18"/>
-          <w:szCs w:val="18"/>
-        </w:rPr>
-        <w:t>;</w:t>
-      </w:r>
-      <w:r>
-        <w:rPr>
-          <w:rFonts w:hint="eastAsia"/>
-          <w:color w:val="000000"/>
-          <w:sz w:val="18"/>
-          <w:szCs w:val="18"/>
-        </w:rPr>
-        <w:br/>
-        <w:t xml:space="preserve">                }</w:t>
-      </w:r>
-      <w:r>
-        <w:rPr>
-          <w:rFonts w:hint="eastAsia"/>
-          <w:color w:val="000000"/>
+        <w:t xml:space="preserve">                </w:t>
+      </w:r>
+      <w:r>
+        <w:rPr>
+          <w:rFonts w:hint="eastAsia"/>
+          <w:i/>
+          <w:iCs/>
+          <w:color w:val="808080"/>
+          <w:sz w:val="18"/>
+          <w:szCs w:val="18"/>
+        </w:rPr>
+        <w:t>// still waiting but within their configured intervals; back off and recheck</w:t>
+      </w:r>
+      <w:r>
+        <w:rPr>
+          <w:rFonts w:hint="eastAsia"/>
+          <w:i/>
+          <w:iCs/>
+          <w:color w:val="808080"/>
           <w:sz w:val="18"/>
           <w:szCs w:val="18"/>
         </w:rPr>
@@ -4418,16 +4736,16 @@
           <w:sz w:val="18"/>
           <w:szCs w:val="18"/>
         </w:rPr>
-        <w:t xml:space="preserve">try </w:t>
-      </w:r>
-      <w:r>
-        <w:rPr>
-          <w:rFonts w:hint="eastAsia"/>
-          <w:color w:val="000000"/>
-          <w:sz w:val="18"/>
-          <w:szCs w:val="18"/>
-        </w:rPr>
-        <w:t>{</w:t>
+        <w:t>continue</w:t>
+      </w:r>
+      <w:r>
+        <w:rPr>
+          <w:rFonts w:hint="eastAsia"/>
+          <w:color w:val="000000"/>
+          <w:sz w:val="18"/>
+          <w:szCs w:val="18"/>
+        </w:rPr>
+        <w:t>;</w:t>
       </w:r>
       <w:r>
         <w:rPr>
@@ -4437,17 +4755,7 @@
           <w:szCs w:val="18"/>
         </w:rPr>
         <w:br/>
-        <w:t xml:space="preserve">                    wait(timeout);</w:t>
-      </w:r>
-      <w:r>
-        <w:rPr>
-          <w:rFonts w:hint="eastAsia"/>
-          <w:color w:val="000000"/>
-          <w:sz w:val="18"/>
-          <w:szCs w:val="18"/>
-        </w:rPr>
-        <w:br/>
-        <w:t xml:space="preserve">                } </w:t>
+        <w:t xml:space="preserve">            } </w:t>
       </w:r>
       <w:r>
         <w:rPr>
@@ -4458,36 +4766,16 @@
           <w:sz w:val="18"/>
           <w:szCs w:val="18"/>
         </w:rPr>
-        <w:t xml:space="preserve">catch </w:t>
-      </w:r>
-      <w:r>
-        <w:rPr>
-          <w:rFonts w:hint="eastAsia"/>
-          <w:color w:val="000000"/>
-          <w:sz w:val="18"/>
-          <w:szCs w:val="18"/>
-        </w:rPr>
-        <w:t>(InterruptedException e) {</w:t>
-      </w:r>
-      <w:r>
-        <w:rPr>
-          <w:rFonts w:hint="eastAsia"/>
-          <w:color w:val="000000"/>
-          <w:sz w:val="18"/>
-          <w:szCs w:val="18"/>
-        </w:rPr>
-        <w:br/>
-        <w:t xml:space="preserve">                    Log.wtf(TAG, e);</w:t>
-      </w:r>
-      <w:r>
-        <w:rPr>
-          <w:rFonts w:hint="eastAsia"/>
-          <w:color w:val="000000"/>
-          <w:sz w:val="18"/>
-          <w:szCs w:val="18"/>
-        </w:rPr>
-        <w:br/>
-        <w:t xml:space="preserve">                }</w:t>
+        <w:t xml:space="preserve">else if </w:t>
+      </w:r>
+      <w:r>
+        <w:rPr>
+          <w:rFonts w:hint="eastAsia"/>
+          <w:color w:val="000000"/>
+          <w:sz w:val="18"/>
+          <w:szCs w:val="18"/>
+        </w:rPr>
+        <w:t>(waitState == WAITED_HALF) {</w:t>
       </w:r>
       <w:r>
         <w:rPr>
@@ -4517,7 +4805,7 @@
           <w:sz w:val="18"/>
           <w:szCs w:val="18"/>
         </w:rPr>
-        <w:t>(Debug.isDebuggerConnected()) {</w:t>
+        <w:t>(!waitedHalf) {</w:t>
       </w:r>
       <w:r>
         <w:rPr>
@@ -4527,74 +4815,51 @@
           <w:szCs w:val="18"/>
         </w:rPr>
         <w:br/>
-        <w:t xml:space="preserve">                    debuggerWasConnected = </w:t>
-      </w:r>
-      <w:r>
-        <w:rPr>
-          <w:rFonts w:hint="eastAsia"/>
-          <w:color w:val="0000FF"/>
-          <w:sz w:val="18"/>
-          <w:szCs w:val="18"/>
-        </w:rPr>
-        <w:t>2</w:t>
-      </w:r>
-      <w:r>
-        <w:rPr>
-          <w:rFonts w:hint="eastAsia"/>
-          <w:color w:val="000000"/>
-          <w:sz w:val="18"/>
-          <w:szCs w:val="18"/>
-        </w:rPr>
-        <w:t>;</w:t>
-      </w:r>
-      <w:r>
-        <w:rPr>
-          <w:rFonts w:hint="eastAsia"/>
-          <w:color w:val="000000"/>
+        <w:t xml:space="preserve">                    </w:t>
+      </w:r>
+      <w:r>
+        <w:rPr>
+          <w:rFonts w:hint="eastAsia"/>
+          <w:i/>
+          <w:iCs/>
+          <w:color w:val="808080"/>
+          <w:sz w:val="18"/>
+          <w:szCs w:val="18"/>
+        </w:rPr>
+        <w:t>// We've waited half the deadlock-detection interval.  Pull a stack</w:t>
+      </w:r>
+      <w:r>
+        <w:rPr>
+          <w:rFonts w:hint="eastAsia"/>
+          <w:i/>
+          <w:iCs/>
+          <w:color w:val="808080"/>
           <w:sz w:val="18"/>
           <w:szCs w:val="18"/>
         </w:rPr>
         <w:br/>
-        <w:t xml:space="preserve">                }</w:t>
-      </w:r>
-      <w:r>
-        <w:rPr>
-          <w:rFonts w:hint="eastAsia"/>
-          <w:color w:val="000000"/>
+        <w:t xml:space="preserve">                    // trace and wait another half.</w:t>
+      </w:r>
+      <w:r>
+        <w:rPr>
+          <w:rFonts w:hint="eastAsia"/>
+          <w:i/>
+          <w:iCs/>
+          <w:color w:val="808080"/>
           <w:sz w:val="18"/>
           <w:szCs w:val="18"/>
         </w:rPr>
         <w:br/>
-        <w:t xml:space="preserve">                timeout = CHECK_INTERVAL - (SystemClock.uptimeMillis() - start);</w:t>
-      </w:r>
-      <w:r>
-        <w:rPr>
-          <w:rFonts w:hint="eastAsia"/>
-          <w:color w:val="000000"/>
-          <w:sz w:val="18"/>
-          <w:szCs w:val="18"/>
-        </w:rPr>
-        <w:br/>
-        <w:t xml:space="preserve">            }</w:t>
-      </w:r>
-      <w:r>
-        <w:rPr>
-          <w:rFonts w:hint="eastAsia"/>
-          <w:color w:val="000000"/>
-          <w:sz w:val="18"/>
-          <w:szCs w:val="18"/>
-        </w:rPr>
-        <w:br/>
-      </w:r>
-      <w:r>
-        <w:rPr>
-          <w:rFonts w:hint="eastAsia"/>
-          <w:color w:val="000000"/>
-          <w:sz w:val="18"/>
-          <w:szCs w:val="18"/>
-        </w:rPr>
-        <w:br/>
-        <w:t xml:space="preserve">            </w:t>
+        <w:t xml:space="preserve">                    </w:t>
+      </w:r>
+      <w:r>
+        <w:rPr>
+          <w:rFonts w:hint="eastAsia"/>
+          <w:color w:val="000000"/>
+          <w:sz w:val="18"/>
+          <w:szCs w:val="18"/>
+        </w:rPr>
+        <w:t xml:space="preserve">ArrayList&lt;Integer&gt; pids = </w:t>
       </w:r>
       <w:r>
         <w:rPr>
@@ -4605,16 +4870,16 @@
           <w:sz w:val="18"/>
           <w:szCs w:val="18"/>
         </w:rPr>
-        <w:t xml:space="preserve">final int </w:t>
-      </w:r>
-      <w:r>
-        <w:rPr>
-          <w:rFonts w:hint="eastAsia"/>
-          <w:color w:val="000000"/>
-          <w:sz w:val="18"/>
-          <w:szCs w:val="18"/>
-        </w:rPr>
-        <w:t>waitState = evaluateCheckerCompletionLocked();</w:t>
+        <w:t xml:space="preserve">new </w:t>
+      </w:r>
+      <w:r>
+        <w:rPr>
+          <w:rFonts w:hint="eastAsia"/>
+          <w:color w:val="000000"/>
+          <w:sz w:val="18"/>
+          <w:szCs w:val="18"/>
+        </w:rPr>
+        <w:t>ArrayList&lt;Integer&gt;();</w:t>
       </w:r>
       <w:r>
         <w:rPr>
@@ -4624,7 +4889,17 @@
           <w:szCs w:val="18"/>
         </w:rPr>
         <w:br/>
-        <w:t xml:space="preserve">            </w:t>
+        <w:t xml:space="preserve">                    pids.add(Process.myPid());</w:t>
+      </w:r>
+      <w:r>
+        <w:rPr>
+          <w:rFonts w:hint="eastAsia"/>
+          <w:color w:val="000000"/>
+          <w:sz w:val="18"/>
+          <w:szCs w:val="18"/>
+        </w:rPr>
+        <w:br/>
+        <w:t xml:space="preserve">                    ActivityManagerService.dumpStackTraces(</w:t>
       </w:r>
       <w:r>
         <w:rPr>
@@ -4635,16 +4910,106 @@
           <w:sz w:val="18"/>
           <w:szCs w:val="18"/>
         </w:rPr>
-        <w:t xml:space="preserve">if </w:t>
-      </w:r>
-      <w:r>
-        <w:rPr>
-          <w:rFonts w:hint="eastAsia"/>
-          <w:color w:val="000000"/>
-          <w:sz w:val="18"/>
-          <w:szCs w:val="18"/>
-        </w:rPr>
-        <w:t>(waitState == COMPLETED) {</w:t>
+        <w:t>true</w:t>
+      </w:r>
+      <w:r>
+        <w:rPr>
+          <w:rFonts w:hint="eastAsia"/>
+          <w:color w:val="000000"/>
+          <w:sz w:val="18"/>
+          <w:szCs w:val="18"/>
+        </w:rPr>
+        <w:t xml:space="preserve">, pids, </w:t>
+      </w:r>
+      <w:r>
+        <w:rPr>
+          <w:rFonts w:hint="eastAsia"/>
+          <w:b/>
+          <w:bCs/>
+          <w:color w:val="000080"/>
+          <w:sz w:val="18"/>
+          <w:szCs w:val="18"/>
+        </w:rPr>
+        <w:t>null</w:t>
+      </w:r>
+      <w:r>
+        <w:rPr>
+          <w:rFonts w:hint="eastAsia"/>
+          <w:color w:val="000000"/>
+          <w:sz w:val="18"/>
+          <w:szCs w:val="18"/>
+        </w:rPr>
+        <w:t xml:space="preserve">, </w:t>
+      </w:r>
+      <w:r>
+        <w:rPr>
+          <w:rFonts w:hint="eastAsia"/>
+          <w:b/>
+          <w:bCs/>
+          <w:color w:val="000080"/>
+          <w:sz w:val="18"/>
+          <w:szCs w:val="18"/>
+        </w:rPr>
+        <w:t>null</w:t>
+      </w:r>
+      <w:r>
+        <w:rPr>
+          <w:rFonts w:hint="eastAsia"/>
+          <w:color w:val="000000"/>
+          <w:sz w:val="18"/>
+          <w:szCs w:val="18"/>
+        </w:rPr>
+        <w:t>,</w:t>
+      </w:r>
+      <w:r>
+        <w:rPr>
+          <w:rFonts w:hint="eastAsia"/>
+          <w:color w:val="000000"/>
+          <w:sz w:val="18"/>
+          <w:szCs w:val="18"/>
+        </w:rPr>
+        <w:br/>
+        <w:t xml:space="preserve">                        getInterestingNativePids());</w:t>
+      </w:r>
+      <w:r>
+        <w:rPr>
+          <w:rFonts w:hint="eastAsia"/>
+          <w:color w:val="000000"/>
+          <w:sz w:val="18"/>
+          <w:szCs w:val="18"/>
+        </w:rPr>
+        <w:br/>
+        <w:t xml:space="preserve">                    waitedHalf = </w:t>
+      </w:r>
+      <w:r>
+        <w:rPr>
+          <w:rFonts w:hint="eastAsia"/>
+          <w:b/>
+          <w:bCs/>
+          <w:color w:val="000080"/>
+          <w:sz w:val="18"/>
+          <w:szCs w:val="18"/>
+        </w:rPr>
+        <w:t>true</w:t>
+      </w:r>
+      <w:r>
+        <w:rPr>
+          <w:rFonts w:hint="eastAsia"/>
+          <w:color w:val="000000"/>
+          <w:sz w:val="18"/>
+          <w:szCs w:val="18"/>
+        </w:rPr>
+        <w:t>;</w:t>
+      </w:r>
+      <w:r>
+        <w:rPr>
+          <w:rFonts w:hint="eastAsia"/>
+          <w:color w:val="000000"/>
+          <w:sz w:val="18"/>
+          <w:szCs w:val="18"/>
+        </w:rPr>
+        <w:br/>
+        <w:t xml:space="preserve">                }</w:t>
       </w:r>
       <w:r>
         <w:rPr>
@@ -4655,6 +5020,55 @@
         </w:rPr>
         <w:br/>
         <w:t xml:space="preserve">                </w:t>
+      </w:r>
+      <w:r>
+        <w:rPr>
+          <w:rFonts w:hint="eastAsia"/>
+          <w:b/>
+          <w:bCs/>
+          <w:color w:val="000080"/>
+          <w:sz w:val="18"/>
+          <w:szCs w:val="18"/>
+        </w:rPr>
+        <w:t>continue</w:t>
+      </w:r>
+      <w:r>
+        <w:rPr>
+          <w:rFonts w:hint="eastAsia"/>
+          <w:color w:val="000000"/>
+          <w:sz w:val="18"/>
+          <w:szCs w:val="18"/>
+        </w:rPr>
+        <w:t>;</w:t>
+      </w:r>
+      <w:r>
+        <w:rPr>
+          <w:rFonts w:hint="eastAsia"/>
+          <w:color w:val="000000"/>
+          <w:sz w:val="18"/>
+          <w:szCs w:val="18"/>
+        </w:rPr>
+        <w:br/>
+        <w:t xml:space="preserve">            }</w:t>
+      </w:r>
+      <w:r>
+        <w:rPr>
+          <w:rFonts w:hint="eastAsia"/>
+          <w:color w:val="000000"/>
+          <w:sz w:val="18"/>
+          <w:szCs w:val="18"/>
+        </w:rPr>
+        <w:br/>
+      </w:r>
+      <w:r>
+        <w:rPr>
+          <w:rFonts w:hint="eastAsia"/>
+          <w:color w:val="000000"/>
+          <w:sz w:val="18"/>
+          <w:szCs w:val="18"/>
+        </w:rPr>
+        <w:br/>
+        <w:t xml:space="preserve">            </w:t>
       </w:r>
       <w:r>
         <w:rPr>
@@ -4665,7 +5079,7 @@
           <w:sz w:val="18"/>
           <w:szCs w:val="18"/>
         </w:rPr>
-        <w:t>// The monitors have returned; reset</w:t>
+        <w:t>// something is overdue!</w:t>
       </w:r>
       <w:r>
         <w:rPr>
@@ -4677,16 +5091,140 @@
           <w:szCs w:val="18"/>
         </w:rPr>
         <w:br/>
-        <w:t xml:space="preserve">                </w:t>
-      </w:r>
-      <w:r>
-        <w:rPr>
-          <w:rFonts w:hint="eastAsia"/>
-          <w:color w:val="000000"/>
-          <w:sz w:val="18"/>
-          <w:szCs w:val="18"/>
-        </w:rPr>
-        <w:t xml:space="preserve">waitedHalf = </w:t>
+        <w:t xml:space="preserve">            </w:t>
+      </w:r>
+      <w:r>
+        <w:rPr>
+          <w:rFonts w:hint="eastAsia"/>
+          <w:color w:val="000000"/>
+          <w:sz w:val="18"/>
+          <w:szCs w:val="18"/>
+        </w:rPr>
+        <w:t>blockedCheckers = getBlockedCheckersLocked();</w:t>
+      </w:r>
+      <w:r>
+        <w:rPr>
+          <w:rFonts w:hint="eastAsia"/>
+          <w:color w:val="000000"/>
+          <w:sz w:val="18"/>
+          <w:szCs w:val="18"/>
+        </w:rPr>
+        <w:br/>
+        <w:t xml:space="preserve">            subject = describeCheckersLocked(blockedCheckers);</w:t>
+      </w:r>
+      <w:r>
+        <w:rPr>
+          <w:rFonts w:hint="eastAsia"/>
+          <w:color w:val="000000"/>
+          <w:sz w:val="18"/>
+          <w:szCs w:val="18"/>
+        </w:rPr>
+        <w:br/>
+        <w:t xml:space="preserve">            allowRestart = mAllowRestart;</w:t>
+      </w:r>
+      <w:r>
+        <w:rPr>
+          <w:rFonts w:hint="eastAsia"/>
+          <w:color w:val="000000"/>
+          <w:sz w:val="18"/>
+          <w:szCs w:val="18"/>
+        </w:rPr>
+        <w:br/>
+        <w:t xml:space="preserve">        }</w:t>
+      </w:r>
+      <w:r>
+        <w:rPr>
+          <w:rFonts w:hint="eastAsia"/>
+          <w:color w:val="000000"/>
+          <w:sz w:val="18"/>
+          <w:szCs w:val="18"/>
+        </w:rPr>
+        <w:br/>
+      </w:r>
+      <w:r>
+        <w:rPr>
+          <w:rFonts w:hint="eastAsia"/>
+          <w:color w:val="000000"/>
+          <w:sz w:val="18"/>
+          <w:szCs w:val="18"/>
+        </w:rPr>
+        <w:br/>
+        <w:t xml:space="preserve">        </w:t>
+      </w:r>
+      <w:r>
+        <w:rPr>
+          <w:rFonts w:hint="eastAsia"/>
+          <w:i/>
+          <w:iCs/>
+          <w:color w:val="808080"/>
+          <w:sz w:val="18"/>
+          <w:szCs w:val="18"/>
+        </w:rPr>
+        <w:t>// If we got here, that means that the system is most likely hung.</w:t>
+      </w:r>
+      <w:r>
+        <w:rPr>
+          <w:rFonts w:hint="eastAsia"/>
+          <w:i/>
+          <w:iCs/>
+          <w:color w:val="808080"/>
+          <w:sz w:val="18"/>
+          <w:szCs w:val="18"/>
+        </w:rPr>
+        <w:br/>
+        <w:t xml:space="preserve">        // First collect stack traces from all threads of the system process.</w:t>
+      </w:r>
+      <w:r>
+        <w:rPr>
+          <w:rFonts w:hint="eastAsia"/>
+          <w:i/>
+          <w:iCs/>
+          <w:color w:val="808080"/>
+          <w:sz w:val="18"/>
+          <w:szCs w:val="18"/>
+        </w:rPr>
+        <w:br/>
+        <w:t xml:space="preserve">        // Then kill this process so that the system will restart.</w:t>
+      </w:r>
+      <w:r>
+        <w:rPr>
+          <w:rFonts w:hint="eastAsia"/>
+          <w:i/>
+          <w:iCs/>
+          <w:color w:val="808080"/>
+          <w:sz w:val="18"/>
+          <w:szCs w:val="18"/>
+        </w:rPr>
+        <w:br/>
+        <w:t xml:space="preserve">        </w:t>
+      </w:r>
+      <w:r>
+        <w:rPr>
+          <w:rFonts w:hint="eastAsia"/>
+          <w:color w:val="000000"/>
+          <w:sz w:val="18"/>
+          <w:szCs w:val="18"/>
+        </w:rPr>
+        <w:t>EventLog.writeEvent(EventLogTags.WATCHDOG, subject);</w:t>
+      </w:r>
+      <w:r>
+        <w:rPr>
+          <w:rFonts w:hint="eastAsia"/>
+          <w:color w:val="000000"/>
+          <w:sz w:val="18"/>
+          <w:szCs w:val="18"/>
+        </w:rPr>
+        <w:br/>
+      </w:r>
+      <w:r>
+        <w:rPr>
+          <w:rFonts w:hint="eastAsia"/>
+          <w:color w:val="000000"/>
+          <w:sz w:val="18"/>
+          <w:szCs w:val="18"/>
+        </w:rPr>
+        <w:br/>
+        <w:t xml:space="preserve">        ArrayList&lt;Integer&gt; pids = </w:t>
       </w:r>
       <w:r>
         <w:rPr>
@@ -4697,16 +5235,16 @@
           <w:sz w:val="18"/>
           <w:szCs w:val="18"/>
         </w:rPr>
-        <w:t>false</w:t>
-      </w:r>
-      <w:r>
-        <w:rPr>
-          <w:rFonts w:hint="eastAsia"/>
-          <w:color w:val="000000"/>
-          <w:sz w:val="18"/>
-          <w:szCs w:val="18"/>
-        </w:rPr>
-        <w:t>;</w:t>
+        <w:t xml:space="preserve">new </w:t>
+      </w:r>
+      <w:r>
+        <w:rPr>
+          <w:rFonts w:hint="eastAsia"/>
+          <w:color w:val="000000"/>
+          <w:sz w:val="18"/>
+          <w:szCs w:val="18"/>
+        </w:rPr>
+        <w:t>ArrayList&lt;&gt;();</w:t>
       </w:r>
       <w:r>
         <w:rPr>
@@ -4716,7 +5254,17 @@
           <w:szCs w:val="18"/>
         </w:rPr>
         <w:br/>
-        <w:t xml:space="preserve">                </w:t>
+        <w:t xml:space="preserve">        pids.add(Process.myPid());</w:t>
+      </w:r>
+      <w:r>
+        <w:rPr>
+          <w:rFonts w:hint="eastAsia"/>
+          <w:color w:val="000000"/>
+          <w:sz w:val="18"/>
+          <w:szCs w:val="18"/>
+        </w:rPr>
+        <w:br/>
+        <w:t xml:space="preserve">        </w:t>
       </w:r>
       <w:r>
         <w:rPr>
@@ -4727,16 +5275,34 @@
           <w:sz w:val="18"/>
           <w:szCs w:val="18"/>
         </w:rPr>
-        <w:t>continue</w:t>
-      </w:r>
-      <w:r>
-        <w:rPr>
-          <w:rFonts w:hint="eastAsia"/>
-          <w:color w:val="000000"/>
-          <w:sz w:val="18"/>
-          <w:szCs w:val="18"/>
-        </w:rPr>
-        <w:t>;</w:t>
+        <w:t xml:space="preserve">if </w:t>
+      </w:r>
+      <w:r>
+        <w:rPr>
+          <w:rFonts w:hint="eastAsia"/>
+          <w:color w:val="000000"/>
+          <w:sz w:val="18"/>
+          <w:szCs w:val="18"/>
+        </w:rPr>
+        <w:t xml:space="preserve">(mPhonePid &gt; </w:t>
+      </w:r>
+      <w:r>
+        <w:rPr>
+          <w:rFonts w:hint="eastAsia"/>
+          <w:color w:val="0000FF"/>
+          <w:sz w:val="18"/>
+          <w:szCs w:val="18"/>
+        </w:rPr>
+        <w:t>0</w:t>
+      </w:r>
+      <w:r>
+        <w:rPr>
+          <w:rFonts w:hint="eastAsia"/>
+          <w:color w:val="000000"/>
+          <w:sz w:val="18"/>
+          <w:szCs w:val="18"/>
+        </w:rPr>
+        <w:t>) pids.add(mPhonePid);</w:t>
       </w:r>
       <w:r>
         <w:rPr>
@@ -4746,7 +5312,53 @@
           <w:szCs w:val="18"/>
         </w:rPr>
         <w:br/>
-        <w:t xml:space="preserve">            } </w:t>
+        <w:t xml:space="preserve">        </w:t>
+      </w:r>
+      <w:r>
+        <w:rPr>
+          <w:rFonts w:hint="eastAsia"/>
+          <w:i/>
+          <w:iCs/>
+          <w:color w:val="808080"/>
+          <w:sz w:val="18"/>
+          <w:szCs w:val="18"/>
+        </w:rPr>
+        <w:t>// Pass !waitedHalf so that just in case we somehow wind up here without having</w:t>
+      </w:r>
+      <w:r>
+        <w:rPr>
+          <w:rFonts w:hint="eastAsia"/>
+          <w:i/>
+          <w:iCs/>
+          <w:color w:val="808080"/>
+          <w:sz w:val="18"/>
+          <w:szCs w:val="18"/>
+        </w:rPr>
+        <w:br/>
+        <w:t xml:space="preserve">        // dumped the halfway stacks, we properly re-initialize the trace file.</w:t>
+      </w:r>
+      <w:r>
+        <w:rPr>
+          <w:rFonts w:hint="eastAsia"/>
+          <w:i/>
+          <w:iCs/>
+          <w:color w:val="808080"/>
+          <w:sz w:val="18"/>
+          <w:szCs w:val="18"/>
+        </w:rPr>
+        <w:br/>
+      </w:r>
+      <w:r>
+        <w:rPr>
+          <w:rFonts w:hint="eastAsia"/>
+          <w:i/>
+          <w:iCs/>
+          <w:color w:val="808080"/>
+          <w:sz w:val="18"/>
+          <w:szCs w:val="18"/>
+        </w:rPr>
+        <w:lastRenderedPageBreak/>
+        <w:t xml:space="preserve">        </w:t>
       </w:r>
       <w:r>
         <w:rPr>
@@ -4757,16 +5369,16 @@
           <w:sz w:val="18"/>
           <w:szCs w:val="18"/>
         </w:rPr>
-        <w:t xml:space="preserve">else if </w:t>
-      </w:r>
-      <w:r>
-        <w:rPr>
-          <w:rFonts w:hint="eastAsia"/>
-          <w:color w:val="000000"/>
-          <w:sz w:val="18"/>
-          <w:szCs w:val="18"/>
-        </w:rPr>
-        <w:t>(waitState == WAITING) {</w:t>
+        <w:t xml:space="preserve">final </w:t>
+      </w:r>
+      <w:r>
+        <w:rPr>
+          <w:rFonts w:hint="eastAsia"/>
+          <w:color w:val="000000"/>
+          <w:sz w:val="18"/>
+          <w:szCs w:val="18"/>
+        </w:rPr>
+        <w:t>File stack = ActivityManagerService.dumpStackTraces(</w:t>
       </w:r>
       <w:r>
         <w:rPr>
@@ -4776,7 +5388,66 @@
           <w:szCs w:val="18"/>
         </w:rPr>
         <w:br/>
-        <w:t xml:space="preserve">                </w:t>
+        <w:t xml:space="preserve">                !waitedHalf, pids, </w:t>
+      </w:r>
+      <w:r>
+        <w:rPr>
+          <w:rFonts w:hint="eastAsia"/>
+          <w:b/>
+          <w:bCs/>
+          <w:color w:val="000080"/>
+          <w:sz w:val="18"/>
+          <w:szCs w:val="18"/>
+        </w:rPr>
+        <w:t>null</w:t>
+      </w:r>
+      <w:r>
+        <w:rPr>
+          <w:rFonts w:hint="eastAsia"/>
+          <w:color w:val="000000"/>
+          <w:sz w:val="18"/>
+          <w:szCs w:val="18"/>
+        </w:rPr>
+        <w:t xml:space="preserve">, </w:t>
+      </w:r>
+      <w:r>
+        <w:rPr>
+          <w:rFonts w:hint="eastAsia"/>
+          <w:b/>
+          <w:bCs/>
+          <w:color w:val="000080"/>
+          <w:sz w:val="18"/>
+          <w:szCs w:val="18"/>
+        </w:rPr>
+        <w:t>null</w:t>
+      </w:r>
+      <w:r>
+        <w:rPr>
+          <w:rFonts w:hint="eastAsia"/>
+          <w:color w:val="000000"/>
+          <w:sz w:val="18"/>
+          <w:szCs w:val="18"/>
+        </w:rPr>
+        <w:t>, getInterestingNativePids());</w:t>
+      </w:r>
+      <w:r>
+        <w:rPr>
+          <w:rFonts w:hint="eastAsia"/>
+          <w:color w:val="000000"/>
+          <w:sz w:val="18"/>
+          <w:szCs w:val="18"/>
+        </w:rPr>
+        <w:br/>
+      </w:r>
+      <w:r>
+        <w:rPr>
+          <w:rFonts w:hint="eastAsia"/>
+          <w:color w:val="000000"/>
+          <w:sz w:val="18"/>
+          <w:szCs w:val="18"/>
+        </w:rPr>
+        <w:br/>
+        <w:t xml:space="preserve">        </w:t>
       </w:r>
       <w:r>
         <w:rPr>
@@ -4787,7 +5458,7 @@
           <w:sz w:val="18"/>
           <w:szCs w:val="18"/>
         </w:rPr>
-        <w:t>// still waiting but within their configured intervals; back off and recheck</w:t>
+        <w:t>// Give some extra time to make sure the stack traces get written.</w:t>
       </w:r>
       <w:r>
         <w:rPr>
@@ -4799,7 +5470,88 @@
           <w:szCs w:val="18"/>
         </w:rPr>
         <w:br/>
-        <w:t xml:space="preserve">                </w:t>
+        <w:t xml:space="preserve">        // The system's been hanging for a minute, another second or two won't hurt much.</w:t>
+      </w:r>
+      <w:r>
+        <w:rPr>
+          <w:rFonts w:hint="eastAsia"/>
+          <w:i/>
+          <w:iCs/>
+          <w:color w:val="808080"/>
+          <w:sz w:val="18"/>
+          <w:szCs w:val="18"/>
+        </w:rPr>
+        <w:br/>
+        <w:t xml:space="preserve">        </w:t>
+      </w:r>
+      <w:r>
+        <w:rPr>
+          <w:rFonts w:hint="eastAsia"/>
+          <w:color w:val="000000"/>
+          <w:sz w:val="18"/>
+          <w:szCs w:val="18"/>
+        </w:rPr>
+        <w:t>SystemClock.sleep(</w:t>
+      </w:r>
+      <w:r>
+        <w:rPr>
+          <w:rFonts w:hint="eastAsia"/>
+          <w:color w:val="0000FF"/>
+          <w:sz w:val="18"/>
+          <w:szCs w:val="18"/>
+        </w:rPr>
+        <w:t>2000</w:t>
+      </w:r>
+      <w:r>
+        <w:rPr>
+          <w:rFonts w:hint="eastAsia"/>
+          <w:color w:val="000000"/>
+          <w:sz w:val="18"/>
+          <w:szCs w:val="18"/>
+        </w:rPr>
+        <w:t>);</w:t>
+      </w:r>
+      <w:r>
+        <w:rPr>
+          <w:rFonts w:hint="eastAsia"/>
+          <w:color w:val="000000"/>
+          <w:sz w:val="18"/>
+          <w:szCs w:val="18"/>
+        </w:rPr>
+        <w:br/>
+      </w:r>
+      <w:r>
+        <w:rPr>
+          <w:rFonts w:hint="eastAsia"/>
+          <w:color w:val="000000"/>
+          <w:sz w:val="18"/>
+          <w:szCs w:val="18"/>
+        </w:rPr>
+        <w:br/>
+        <w:t xml:space="preserve">        </w:t>
+      </w:r>
+      <w:r>
+        <w:rPr>
+          <w:rFonts w:hint="eastAsia"/>
+          <w:i/>
+          <w:iCs/>
+          <w:color w:val="808080"/>
+          <w:sz w:val="18"/>
+          <w:szCs w:val="18"/>
+        </w:rPr>
+        <w:t>// Pull our own kernel thread stacks as well if we're configured for that</w:t>
+      </w:r>
+      <w:r>
+        <w:rPr>
+          <w:rFonts w:hint="eastAsia"/>
+          <w:i/>
+          <w:iCs/>
+          <w:color w:val="808080"/>
+          <w:sz w:val="18"/>
+          <w:szCs w:val="18"/>
+        </w:rPr>
+        <w:br/>
+        <w:t xml:space="preserve">        </w:t>
       </w:r>
       <w:r>
         <w:rPr>
@@ -4810,16 +5562,16 @@
           <w:sz w:val="18"/>
           <w:szCs w:val="18"/>
         </w:rPr>
-        <w:t>continue</w:t>
-      </w:r>
-      <w:r>
-        <w:rPr>
-          <w:rFonts w:hint="eastAsia"/>
-          <w:color w:val="000000"/>
-          <w:sz w:val="18"/>
-          <w:szCs w:val="18"/>
-        </w:rPr>
-        <w:t>;</w:t>
+        <w:t xml:space="preserve">if </w:t>
+      </w:r>
+      <w:r>
+        <w:rPr>
+          <w:rFonts w:hint="eastAsia"/>
+          <w:color w:val="000000"/>
+          <w:sz w:val="18"/>
+          <w:szCs w:val="18"/>
+        </w:rPr>
+        <w:t>(RECORD_KERNEL_THREADS) {</w:t>
       </w:r>
       <w:r>
         <w:rPr>
@@ -4829,7 +5581,193 @@
           <w:szCs w:val="18"/>
         </w:rPr>
         <w:br/>
-        <w:t xml:space="preserve">            } </w:t>
+        <w:t xml:space="preserve">            dumpKernelStackTraces();</w:t>
+      </w:r>
+      <w:r>
+        <w:rPr>
+          <w:rFonts w:hint="eastAsia"/>
+          <w:color w:val="000000"/>
+          <w:sz w:val="18"/>
+          <w:szCs w:val="18"/>
+        </w:rPr>
+        <w:br/>
+        <w:t xml:space="preserve">        }</w:t>
+      </w:r>
+      <w:r>
+        <w:rPr>
+          <w:rFonts w:hint="eastAsia"/>
+          <w:color w:val="000000"/>
+          <w:sz w:val="18"/>
+          <w:szCs w:val="18"/>
+        </w:rPr>
+        <w:br/>
+      </w:r>
+      <w:r>
+        <w:rPr>
+          <w:rFonts w:hint="eastAsia"/>
+          <w:color w:val="000000"/>
+          <w:sz w:val="18"/>
+          <w:szCs w:val="18"/>
+        </w:rPr>
+        <w:br/>
+        <w:t xml:space="preserve">        </w:t>
+      </w:r>
+      <w:r>
+        <w:rPr>
+          <w:rFonts w:hint="eastAsia"/>
+          <w:i/>
+          <w:iCs/>
+          <w:color w:val="808080"/>
+          <w:sz w:val="18"/>
+          <w:szCs w:val="18"/>
+        </w:rPr>
+        <w:t>// Trigger the kernel to dump all blocked threads, and backtraces on all CPUs to the kernel log</w:t>
+      </w:r>
+      <w:r>
+        <w:rPr>
+          <w:rFonts w:hint="eastAsia"/>
+          <w:i/>
+          <w:iCs/>
+          <w:color w:val="808080"/>
+          <w:sz w:val="18"/>
+          <w:szCs w:val="18"/>
+        </w:rPr>
+        <w:br/>
+        <w:t xml:space="preserve">        </w:t>
+      </w:r>
+      <w:r>
+        <w:rPr>
+          <w:rFonts w:hint="eastAsia"/>
+          <w:color w:val="000000"/>
+          <w:sz w:val="18"/>
+          <w:szCs w:val="18"/>
+        </w:rPr>
+        <w:t>doSysRq(</w:t>
+      </w:r>
+      <w:r>
+        <w:rPr>
+          <w:rFonts w:hint="eastAsia"/>
+          <w:b/>
+          <w:bCs/>
+          <w:color w:val="008000"/>
+          <w:sz w:val="18"/>
+          <w:szCs w:val="18"/>
+        </w:rPr>
+        <w:t>'w'</w:t>
+      </w:r>
+      <w:r>
+        <w:rPr>
+          <w:rFonts w:hint="eastAsia"/>
+          <w:color w:val="000000"/>
+          <w:sz w:val="18"/>
+          <w:szCs w:val="18"/>
+        </w:rPr>
+        <w:t>);</w:t>
+      </w:r>
+      <w:r>
+        <w:rPr>
+          <w:rFonts w:hint="eastAsia"/>
+          <w:color w:val="000000"/>
+          <w:sz w:val="18"/>
+          <w:szCs w:val="18"/>
+        </w:rPr>
+        <w:br/>
+        <w:t xml:space="preserve">        doSysRq(</w:t>
+      </w:r>
+      <w:r>
+        <w:rPr>
+          <w:rFonts w:hint="eastAsia"/>
+          <w:b/>
+          <w:bCs/>
+          <w:color w:val="008000"/>
+          <w:sz w:val="18"/>
+          <w:szCs w:val="18"/>
+        </w:rPr>
+        <w:t>'l'</w:t>
+      </w:r>
+      <w:r>
+        <w:rPr>
+          <w:rFonts w:hint="eastAsia"/>
+          <w:color w:val="000000"/>
+          <w:sz w:val="18"/>
+          <w:szCs w:val="18"/>
+        </w:rPr>
+        <w:t>);</w:t>
+      </w:r>
+      <w:r>
+        <w:rPr>
+          <w:rFonts w:hint="eastAsia"/>
+          <w:color w:val="000000"/>
+          <w:sz w:val="18"/>
+          <w:szCs w:val="18"/>
+        </w:rPr>
+        <w:br/>
+      </w:r>
+      <w:r>
+        <w:rPr>
+          <w:rFonts w:hint="eastAsia"/>
+          <w:color w:val="000000"/>
+          <w:sz w:val="18"/>
+          <w:szCs w:val="18"/>
+        </w:rPr>
+        <w:br/>
+        <w:t xml:space="preserve">        </w:t>
+      </w:r>
+      <w:r>
+        <w:rPr>
+          <w:rFonts w:hint="eastAsia"/>
+          <w:i/>
+          <w:iCs/>
+          <w:color w:val="808080"/>
+          <w:sz w:val="18"/>
+          <w:szCs w:val="18"/>
+        </w:rPr>
+        <w:t>// Try to add the error to the dropbox, but assuming that the ActivityManager</w:t>
+      </w:r>
+      <w:r>
+        <w:rPr>
+          <w:rFonts w:hint="eastAsia"/>
+          <w:i/>
+          <w:iCs/>
+          <w:color w:val="808080"/>
+          <w:sz w:val="18"/>
+          <w:szCs w:val="18"/>
+        </w:rPr>
+        <w:br/>
+        <w:t xml:space="preserve">        // itself may be deadlocked.  (which has happened, causing this statement to</w:t>
+      </w:r>
+      <w:r>
+        <w:rPr>
+          <w:rFonts w:hint="eastAsia"/>
+          <w:i/>
+          <w:iCs/>
+          <w:color w:val="808080"/>
+          <w:sz w:val="18"/>
+          <w:szCs w:val="18"/>
+        </w:rPr>
+        <w:br/>
+        <w:t xml:space="preserve">        // deadlock and the watchdog as a whole to be ineffective)</w:t>
+      </w:r>
+      <w:r>
+        <w:rPr>
+          <w:rFonts w:hint="eastAsia"/>
+          <w:i/>
+          <w:iCs/>
+          <w:color w:val="808080"/>
+          <w:sz w:val="18"/>
+          <w:szCs w:val="18"/>
+        </w:rPr>
+        <w:br/>
+        <w:t xml:space="preserve">        </w:t>
+      </w:r>
+      <w:r>
+        <w:rPr>
+          <w:rFonts w:hint="eastAsia"/>
+          <w:color w:val="000000"/>
+          <w:sz w:val="18"/>
+          <w:szCs w:val="18"/>
+        </w:rPr>
+        <w:t xml:space="preserve">Thread dropboxThread = </w:t>
       </w:r>
       <w:r>
         <w:rPr>
@@ -4840,16 +5778,36 @@
           <w:sz w:val="18"/>
           <w:szCs w:val="18"/>
         </w:rPr>
-        <w:t xml:space="preserve">else if </w:t>
-      </w:r>
-      <w:r>
-        <w:rPr>
-          <w:rFonts w:hint="eastAsia"/>
-          <w:color w:val="000000"/>
-          <w:sz w:val="18"/>
-          <w:szCs w:val="18"/>
-        </w:rPr>
-        <w:t>(waitState == WAITED_HALF) {</w:t>
+        <w:t xml:space="preserve">new </w:t>
+      </w:r>
+      <w:r>
+        <w:rPr>
+          <w:rFonts w:hint="eastAsia"/>
+          <w:color w:val="000000"/>
+          <w:sz w:val="18"/>
+          <w:szCs w:val="18"/>
+        </w:rPr>
+        <w:t>Thread(</w:t>
+      </w:r>
+      <w:r>
+        <w:rPr>
+          <w:rFonts w:hint="eastAsia"/>
+          <w:b/>
+          <w:bCs/>
+          <w:color w:val="008000"/>
+          <w:sz w:val="18"/>
+          <w:szCs w:val="18"/>
+        </w:rPr>
+        <w:t>"watchdogWriteToDropbox"</w:t>
+      </w:r>
+      <w:r>
+        <w:rPr>
+          <w:rFonts w:hint="eastAsia"/>
+          <w:color w:val="000000"/>
+          <w:sz w:val="18"/>
+          <w:szCs w:val="18"/>
+        </w:rPr>
+        <w:t>) {</w:t>
       </w:r>
       <w:r>
         <w:rPr>
@@ -4870,16 +5828,16 @@
           <w:sz w:val="18"/>
           <w:szCs w:val="18"/>
         </w:rPr>
-        <w:t xml:space="preserve">if </w:t>
-      </w:r>
-      <w:r>
-        <w:rPr>
-          <w:rFonts w:hint="eastAsia"/>
-          <w:color w:val="000000"/>
-          <w:sz w:val="18"/>
-          <w:szCs w:val="18"/>
-        </w:rPr>
-        <w:t>(!waitedHalf) {</w:t>
+        <w:t xml:space="preserve">public void </w:t>
+      </w:r>
+      <w:r>
+        <w:rPr>
+          <w:rFonts w:hint="eastAsia"/>
+          <w:color w:val="000000"/>
+          <w:sz w:val="18"/>
+          <w:szCs w:val="18"/>
+        </w:rPr>
+        <w:t>run() {</w:t>
       </w:r>
       <w:r>
         <w:rPr>
@@ -4889,7 +5847,255 @@
           <w:szCs w:val="18"/>
         </w:rPr>
         <w:br/>
-        <w:t xml:space="preserve">                    </w:t>
+        <w:t xml:space="preserve">                    mActivity.addErrorToDropBox(</w:t>
+      </w:r>
+      <w:r>
+        <w:rPr>
+          <w:rFonts w:hint="eastAsia"/>
+          <w:color w:val="000000"/>
+          <w:sz w:val="18"/>
+          <w:szCs w:val="18"/>
+        </w:rPr>
+        <w:br/>
+        <w:t xml:space="preserve">                            </w:t>
+      </w:r>
+      <w:r>
+        <w:rPr>
+          <w:rFonts w:hint="eastAsia"/>
+          <w:b/>
+          <w:bCs/>
+          <w:color w:val="008000"/>
+          <w:sz w:val="18"/>
+          <w:szCs w:val="18"/>
+        </w:rPr>
+        <w:t>"watchdog"</w:t>
+      </w:r>
+      <w:r>
+        <w:rPr>
+          <w:rFonts w:hint="eastAsia"/>
+          <w:color w:val="000000"/>
+          <w:sz w:val="18"/>
+          <w:szCs w:val="18"/>
+        </w:rPr>
+        <w:t xml:space="preserve">, </w:t>
+      </w:r>
+      <w:r>
+        <w:rPr>
+          <w:rFonts w:hint="eastAsia"/>
+          <w:b/>
+          <w:bCs/>
+          <w:color w:val="000080"/>
+          <w:sz w:val="18"/>
+          <w:szCs w:val="18"/>
+        </w:rPr>
+        <w:t>null</w:t>
+      </w:r>
+      <w:r>
+        <w:rPr>
+          <w:rFonts w:hint="eastAsia"/>
+          <w:color w:val="000000"/>
+          <w:sz w:val="18"/>
+          <w:szCs w:val="18"/>
+        </w:rPr>
+        <w:t xml:space="preserve">, </w:t>
+      </w:r>
+      <w:r>
+        <w:rPr>
+          <w:rFonts w:hint="eastAsia"/>
+          <w:b/>
+          <w:bCs/>
+          <w:color w:val="008000"/>
+          <w:sz w:val="18"/>
+          <w:szCs w:val="18"/>
+        </w:rPr>
+        <w:t>"system_server"</w:t>
+      </w:r>
+      <w:r>
+        <w:rPr>
+          <w:rFonts w:hint="eastAsia"/>
+          <w:color w:val="000000"/>
+          <w:sz w:val="18"/>
+          <w:szCs w:val="18"/>
+        </w:rPr>
+        <w:t xml:space="preserve">, </w:t>
+      </w:r>
+      <w:r>
+        <w:rPr>
+          <w:rFonts w:hint="eastAsia"/>
+          <w:b/>
+          <w:bCs/>
+          <w:color w:val="000080"/>
+          <w:sz w:val="18"/>
+          <w:szCs w:val="18"/>
+        </w:rPr>
+        <w:t>null</w:t>
+      </w:r>
+      <w:r>
+        <w:rPr>
+          <w:rFonts w:hint="eastAsia"/>
+          <w:color w:val="000000"/>
+          <w:sz w:val="18"/>
+          <w:szCs w:val="18"/>
+        </w:rPr>
+        <w:t xml:space="preserve">, </w:t>
+      </w:r>
+      <w:r>
+        <w:rPr>
+          <w:rFonts w:hint="eastAsia"/>
+          <w:b/>
+          <w:bCs/>
+          <w:color w:val="000080"/>
+          <w:sz w:val="18"/>
+          <w:szCs w:val="18"/>
+        </w:rPr>
+        <w:t>null</w:t>
+      </w:r>
+      <w:r>
+        <w:rPr>
+          <w:rFonts w:hint="eastAsia"/>
+          <w:color w:val="000000"/>
+          <w:sz w:val="18"/>
+          <w:szCs w:val="18"/>
+        </w:rPr>
+        <w:t>,</w:t>
+      </w:r>
+      <w:r>
+        <w:rPr>
+          <w:rFonts w:hint="eastAsia"/>
+          <w:color w:val="000000"/>
+          <w:sz w:val="18"/>
+          <w:szCs w:val="18"/>
+        </w:rPr>
+        <w:br/>
+        <w:t xml:space="preserve">                            subject, </w:t>
+      </w:r>
+      <w:r>
+        <w:rPr>
+          <w:rFonts w:hint="eastAsia"/>
+          <w:b/>
+          <w:bCs/>
+          <w:color w:val="000080"/>
+          <w:sz w:val="18"/>
+          <w:szCs w:val="18"/>
+        </w:rPr>
+        <w:t>null</w:t>
+      </w:r>
+      <w:r>
+        <w:rPr>
+          <w:rFonts w:hint="eastAsia"/>
+          <w:color w:val="000000"/>
+          <w:sz w:val="18"/>
+          <w:szCs w:val="18"/>
+        </w:rPr>
+        <w:t xml:space="preserve">, stack, </w:t>
+      </w:r>
+      <w:r>
+        <w:rPr>
+          <w:rFonts w:hint="eastAsia"/>
+          <w:b/>
+          <w:bCs/>
+          <w:color w:val="000080"/>
+          <w:sz w:val="18"/>
+          <w:szCs w:val="18"/>
+        </w:rPr>
+        <w:t>null</w:t>
+      </w:r>
+      <w:r>
+        <w:rPr>
+          <w:rFonts w:hint="eastAsia"/>
+          <w:color w:val="000000"/>
+          <w:sz w:val="18"/>
+          <w:szCs w:val="18"/>
+        </w:rPr>
+        <w:t>);</w:t>
+      </w:r>
+      <w:r>
+        <w:rPr>
+          <w:rFonts w:hint="eastAsia"/>
+          <w:color w:val="000000"/>
+          <w:sz w:val="18"/>
+          <w:szCs w:val="18"/>
+        </w:rPr>
+        <w:br/>
+        <w:t xml:space="preserve">                }</w:t>
+      </w:r>
+      <w:r>
+        <w:rPr>
+          <w:rFonts w:hint="eastAsia"/>
+          <w:color w:val="000000"/>
+          <w:sz w:val="18"/>
+          <w:szCs w:val="18"/>
+        </w:rPr>
+        <w:br/>
+        <w:t xml:space="preserve">            };</w:t>
+      </w:r>
+      <w:r>
+        <w:rPr>
+          <w:rFonts w:hint="eastAsia"/>
+          <w:color w:val="000000"/>
+          <w:sz w:val="18"/>
+          <w:szCs w:val="18"/>
+        </w:rPr>
+        <w:br/>
+        <w:t xml:space="preserve">        dropboxThread.start();</w:t>
+      </w:r>
+      <w:r>
+        <w:rPr>
+          <w:rFonts w:hint="eastAsia"/>
+          <w:color w:val="000000"/>
+          <w:sz w:val="18"/>
+          <w:szCs w:val="18"/>
+        </w:rPr>
+        <w:br/>
+        <w:t xml:space="preserve">        </w:t>
+      </w:r>
+      <w:r>
+        <w:rPr>
+          <w:rFonts w:hint="eastAsia"/>
+          <w:b/>
+          <w:bCs/>
+          <w:color w:val="000080"/>
+          <w:sz w:val="18"/>
+          <w:szCs w:val="18"/>
+        </w:rPr>
+        <w:t xml:space="preserve">try </w:t>
+      </w:r>
+      <w:r>
+        <w:rPr>
+          <w:rFonts w:hint="eastAsia"/>
+          <w:color w:val="000000"/>
+          <w:sz w:val="18"/>
+          <w:szCs w:val="18"/>
+        </w:rPr>
+        <w:t>{</w:t>
+      </w:r>
+      <w:r>
+        <w:rPr>
+          <w:rFonts w:hint="eastAsia"/>
+          <w:color w:val="000000"/>
+          <w:sz w:val="18"/>
+          <w:szCs w:val="18"/>
+        </w:rPr>
+        <w:br/>
+        <w:t xml:space="preserve">            dropboxThread.join(</w:t>
+      </w:r>
+      <w:r>
+        <w:rPr>
+          <w:rFonts w:hint="eastAsia"/>
+          <w:color w:val="0000FF"/>
+          <w:sz w:val="18"/>
+          <w:szCs w:val="18"/>
+        </w:rPr>
+        <w:t>2000</w:t>
+      </w:r>
+      <w:r>
+        <w:rPr>
+          <w:rFonts w:hint="eastAsia"/>
+          <w:color w:val="000000"/>
+          <w:sz w:val="18"/>
+          <w:szCs w:val="18"/>
+        </w:rPr>
+        <w:t xml:space="preserve">);  </w:t>
       </w:r>
       <w:r>
         <w:rPr>
@@ -4900,7 +6106,7 @@
           <w:sz w:val="18"/>
           <w:szCs w:val="18"/>
         </w:rPr>
-        <w:t>// We've waited half the deadlock-detection interval.  Pull a stack</w:t>
+        <w:t>// wait up to 2 seconds for it to return.</w:t>
       </w:r>
       <w:r>
         <w:rPr>
@@ -4912,7 +6118,275 @@
           <w:szCs w:val="18"/>
         </w:rPr>
         <w:br/>
-        <w:t xml:space="preserve">                    // trace and wait another half.</w:t>
+        <w:t xml:space="preserve">        </w:t>
+      </w:r>
+      <w:r>
+        <w:rPr>
+          <w:rFonts w:hint="eastAsia"/>
+          <w:color w:val="000000"/>
+          <w:sz w:val="18"/>
+          <w:szCs w:val="18"/>
+        </w:rPr>
+        <w:t xml:space="preserve">} </w:t>
+      </w:r>
+      <w:r>
+        <w:rPr>
+          <w:rFonts w:hint="eastAsia"/>
+          <w:b/>
+          <w:bCs/>
+          <w:color w:val="000080"/>
+          <w:sz w:val="18"/>
+          <w:szCs w:val="18"/>
+        </w:rPr>
+        <w:t xml:space="preserve">catch </w:t>
+      </w:r>
+      <w:r>
+        <w:rPr>
+          <w:rFonts w:hint="eastAsia"/>
+          <w:color w:val="000000"/>
+          <w:sz w:val="18"/>
+          <w:szCs w:val="18"/>
+        </w:rPr>
+        <w:t>(InterruptedException ignored) {}</w:t>
+      </w:r>
+      <w:r>
+        <w:rPr>
+          <w:rFonts w:hint="eastAsia"/>
+          <w:color w:val="000000"/>
+          <w:sz w:val="18"/>
+          <w:szCs w:val="18"/>
+        </w:rPr>
+        <w:br/>
+      </w:r>
+      <w:r>
+        <w:rPr>
+          <w:rFonts w:hint="eastAsia"/>
+          <w:color w:val="000000"/>
+          <w:sz w:val="18"/>
+          <w:szCs w:val="18"/>
+        </w:rPr>
+        <w:br/>
+        <w:t xml:space="preserve">        IActivityController controller;</w:t>
+      </w:r>
+      <w:r>
+        <w:rPr>
+          <w:rFonts w:hint="eastAsia"/>
+          <w:color w:val="000000"/>
+          <w:sz w:val="18"/>
+          <w:szCs w:val="18"/>
+        </w:rPr>
+        <w:br/>
+        <w:t xml:space="preserve">        </w:t>
+      </w:r>
+      <w:r>
+        <w:rPr>
+          <w:rFonts w:hint="eastAsia"/>
+          <w:b/>
+          <w:bCs/>
+          <w:color w:val="000080"/>
+          <w:sz w:val="18"/>
+          <w:szCs w:val="18"/>
+        </w:rPr>
+        <w:t xml:space="preserve">synchronized </w:t>
+      </w:r>
+      <w:r>
+        <w:rPr>
+          <w:rFonts w:hint="eastAsia"/>
+          <w:color w:val="000000"/>
+          <w:sz w:val="18"/>
+          <w:szCs w:val="18"/>
+        </w:rPr>
+        <w:t>(</w:t>
+      </w:r>
+      <w:r>
+        <w:rPr>
+          <w:rFonts w:hint="eastAsia"/>
+          <w:b/>
+          <w:bCs/>
+          <w:color w:val="000080"/>
+          <w:sz w:val="18"/>
+          <w:szCs w:val="18"/>
+        </w:rPr>
+        <w:t>this</w:t>
+      </w:r>
+      <w:r>
+        <w:rPr>
+          <w:rFonts w:hint="eastAsia"/>
+          <w:color w:val="000000"/>
+          <w:sz w:val="18"/>
+          <w:szCs w:val="18"/>
+        </w:rPr>
+        <w:t>) {</w:t>
+      </w:r>
+      <w:r>
+        <w:rPr>
+          <w:rFonts w:hint="eastAsia"/>
+          <w:color w:val="000000"/>
+          <w:sz w:val="18"/>
+          <w:szCs w:val="18"/>
+        </w:rPr>
+        <w:br/>
+        <w:t xml:space="preserve">            controller = mController;</w:t>
+      </w:r>
+      <w:r>
+        <w:rPr>
+          <w:rFonts w:hint="eastAsia"/>
+          <w:color w:val="000000"/>
+          <w:sz w:val="18"/>
+          <w:szCs w:val="18"/>
+        </w:rPr>
+        <w:br/>
+        <w:t xml:space="preserve">        }</w:t>
+      </w:r>
+      <w:r>
+        <w:rPr>
+          <w:rFonts w:hint="eastAsia"/>
+          <w:color w:val="000000"/>
+          <w:sz w:val="18"/>
+          <w:szCs w:val="18"/>
+        </w:rPr>
+        <w:br/>
+        <w:t xml:space="preserve">        </w:t>
+      </w:r>
+      <w:r>
+        <w:rPr>
+          <w:rFonts w:hint="eastAsia"/>
+          <w:b/>
+          <w:bCs/>
+          <w:color w:val="000080"/>
+          <w:sz w:val="18"/>
+          <w:szCs w:val="18"/>
+        </w:rPr>
+        <w:t xml:space="preserve">if </w:t>
+      </w:r>
+      <w:r>
+        <w:rPr>
+          <w:rFonts w:hint="eastAsia"/>
+          <w:color w:val="000000"/>
+          <w:sz w:val="18"/>
+          <w:szCs w:val="18"/>
+        </w:rPr>
+        <w:t xml:space="preserve">(controller != </w:t>
+      </w:r>
+      <w:r>
+        <w:rPr>
+          <w:rFonts w:hint="eastAsia"/>
+          <w:b/>
+          <w:bCs/>
+          <w:color w:val="000080"/>
+          <w:sz w:val="18"/>
+          <w:szCs w:val="18"/>
+        </w:rPr>
+        <w:t>null</w:t>
+      </w:r>
+      <w:r>
+        <w:rPr>
+          <w:rFonts w:hint="eastAsia"/>
+          <w:color w:val="000000"/>
+          <w:sz w:val="18"/>
+          <w:szCs w:val="18"/>
+        </w:rPr>
+        <w:t>) {</w:t>
+      </w:r>
+      <w:r>
+        <w:rPr>
+          <w:rFonts w:hint="eastAsia"/>
+          <w:color w:val="000000"/>
+          <w:sz w:val="18"/>
+          <w:szCs w:val="18"/>
+        </w:rPr>
+        <w:br/>
+        <w:t xml:space="preserve">            Slog.i(TAG, </w:t>
+      </w:r>
+      <w:r>
+        <w:rPr>
+          <w:rFonts w:hint="eastAsia"/>
+          <w:b/>
+          <w:bCs/>
+          <w:color w:val="008000"/>
+          <w:sz w:val="18"/>
+          <w:szCs w:val="18"/>
+        </w:rPr>
+        <w:t>"Reporting stuck state to activity controller"</w:t>
+      </w:r>
+      <w:r>
+        <w:rPr>
+          <w:rFonts w:hint="eastAsia"/>
+          <w:color w:val="000000"/>
+          <w:sz w:val="18"/>
+          <w:szCs w:val="18"/>
+        </w:rPr>
+        <w:t>);</w:t>
+      </w:r>
+      <w:r>
+        <w:rPr>
+          <w:rFonts w:hint="eastAsia"/>
+          <w:color w:val="000000"/>
+          <w:sz w:val="18"/>
+          <w:szCs w:val="18"/>
+        </w:rPr>
+        <w:br/>
+        <w:t xml:space="preserve">            </w:t>
+      </w:r>
+      <w:r>
+        <w:rPr>
+          <w:rFonts w:hint="eastAsia"/>
+          <w:b/>
+          <w:bCs/>
+          <w:color w:val="000080"/>
+          <w:sz w:val="18"/>
+          <w:szCs w:val="18"/>
+        </w:rPr>
+        <w:t xml:space="preserve">try </w:t>
+      </w:r>
+      <w:r>
+        <w:rPr>
+          <w:rFonts w:hint="eastAsia"/>
+          <w:color w:val="000000"/>
+          <w:sz w:val="18"/>
+          <w:szCs w:val="18"/>
+        </w:rPr>
+        <w:t>{</w:t>
+      </w:r>
+      <w:r>
+        <w:rPr>
+          <w:rFonts w:hint="eastAsia"/>
+          <w:color w:val="000000"/>
+          <w:sz w:val="18"/>
+          <w:szCs w:val="18"/>
+        </w:rPr>
+        <w:br/>
+        <w:t xml:space="preserve">                Binder.setDumpDisabled(</w:t>
+      </w:r>
+      <w:r>
+        <w:rPr>
+          <w:rFonts w:hint="eastAsia"/>
+          <w:b/>
+          <w:bCs/>
+          <w:color w:val="008000"/>
+          <w:sz w:val="18"/>
+          <w:szCs w:val="18"/>
+        </w:rPr>
+        <w:t>"Service dumps disabled due to hung system process."</w:t>
+      </w:r>
+      <w:r>
+        <w:rPr>
+          <w:rFonts w:hint="eastAsia"/>
+          <w:color w:val="000000"/>
+          <w:sz w:val="18"/>
+          <w:szCs w:val="18"/>
+        </w:rPr>
+        <w:t>);</w:t>
+      </w:r>
+      <w:r>
+        <w:rPr>
+          <w:rFonts w:hint="eastAsia"/>
+          <w:color w:val="000000"/>
+          <w:sz w:val="18"/>
+          <w:szCs w:val="18"/>
+        </w:rPr>
+        <w:br/>
+        <w:t xml:space="preserve">                </w:t>
       </w:r>
       <w:r>
         <w:rPr>
@@ -4923,17 +6397,19 @@
           <w:sz w:val="18"/>
           <w:szCs w:val="18"/>
         </w:rPr>
+        <w:t>// 1 = keep waiting, -1 = kill system</w:t>
+      </w:r>
+      <w:r>
+        <w:rPr>
+          <w:rFonts w:hint="eastAsia"/>
+          <w:i/>
+          <w:iCs/>
+          <w:color w:val="808080"/>
+          <w:sz w:val="18"/>
+          <w:szCs w:val="18"/>
+        </w:rPr>
         <w:br/>
-        <w:t xml:space="preserve">                    </w:t>
-      </w:r>
-      <w:r>
-        <w:rPr>
-          <w:rFonts w:hint="eastAsia"/>
-          <w:color w:val="000000"/>
-          <w:sz w:val="18"/>
-          <w:szCs w:val="18"/>
-        </w:rPr>
-        <w:t xml:space="preserve">ArrayList&lt;Integer&gt; pids = </w:t>
+        <w:t xml:space="preserve">                </w:t>
       </w:r>
       <w:r>
         <w:rPr>
@@ -4944,16 +6420,16 @@
           <w:sz w:val="18"/>
           <w:szCs w:val="18"/>
         </w:rPr>
-        <w:t xml:space="preserve">new </w:t>
-      </w:r>
-      <w:r>
-        <w:rPr>
-          <w:rFonts w:hint="eastAsia"/>
-          <w:color w:val="000000"/>
-          <w:sz w:val="18"/>
-          <w:szCs w:val="18"/>
-        </w:rPr>
-        <w:t>ArrayList&lt;Integer&gt;();</w:t>
+        <w:t xml:space="preserve">int </w:t>
+      </w:r>
+      <w:r>
+        <w:rPr>
+          <w:rFonts w:hint="eastAsia"/>
+          <w:color w:val="000000"/>
+          <w:sz w:val="18"/>
+          <w:szCs w:val="18"/>
+        </w:rPr>
+        <w:t>res = controller.systemNotResponding(subject);</w:t>
       </w:r>
       <w:r>
         <w:rPr>
@@ -4963,17 +6439,7 @@
           <w:szCs w:val="18"/>
         </w:rPr>
         <w:br/>
-        <w:t xml:space="preserve">                    pids.add(Process.myPid());</w:t>
-      </w:r>
-      <w:r>
-        <w:rPr>
-          <w:rFonts w:hint="eastAsia"/>
-          <w:color w:val="000000"/>
-          <w:sz w:val="18"/>
-          <w:szCs w:val="18"/>
-        </w:rPr>
-        <w:br/>
-        <w:t xml:space="preserve">                    ActivityManagerService.dumpStackTraces(</w:t>
+        <w:t xml:space="preserve">                </w:t>
       </w:r>
       <w:r>
         <w:rPr>
@@ -4984,16 +6450,83 @@
           <w:sz w:val="18"/>
           <w:szCs w:val="18"/>
         </w:rPr>
-        <w:t>true</w:t>
-      </w:r>
-      <w:r>
-        <w:rPr>
-          <w:rFonts w:hint="eastAsia"/>
-          <w:color w:val="000000"/>
-          <w:sz w:val="18"/>
-          <w:szCs w:val="18"/>
-        </w:rPr>
-        <w:t xml:space="preserve">, pids, </w:t>
+        <w:t xml:space="preserve">if </w:t>
+      </w:r>
+      <w:r>
+        <w:rPr>
+          <w:rFonts w:hint="eastAsia"/>
+          <w:color w:val="000000"/>
+          <w:sz w:val="18"/>
+          <w:szCs w:val="18"/>
+        </w:rPr>
+        <w:t xml:space="preserve">(res &gt;= </w:t>
+      </w:r>
+      <w:r>
+        <w:rPr>
+          <w:rFonts w:hint="eastAsia"/>
+          <w:color w:val="0000FF"/>
+          <w:sz w:val="18"/>
+          <w:szCs w:val="18"/>
+        </w:rPr>
+        <w:t>0</w:t>
+      </w:r>
+      <w:r>
+        <w:rPr>
+          <w:rFonts w:hint="eastAsia"/>
+          <w:color w:val="000000"/>
+          <w:sz w:val="18"/>
+          <w:szCs w:val="18"/>
+        </w:rPr>
+        <w:t>) {</w:t>
+      </w:r>
+      <w:r>
+        <w:rPr>
+          <w:rFonts w:hint="eastAsia"/>
+          <w:color w:val="000000"/>
+          <w:sz w:val="18"/>
+          <w:szCs w:val="18"/>
+        </w:rPr>
+        <w:br/>
+      </w:r>
+      <w:r>
+        <w:rPr>
+          <w:rFonts w:hint="eastAsia"/>
+          <w:color w:val="000000"/>
+          <w:sz w:val="18"/>
+          <w:szCs w:val="18"/>
+        </w:rPr>
+        <w:lastRenderedPageBreak/>
+        <w:t xml:space="preserve">                    Slog.i(TAG, </w:t>
+      </w:r>
+      <w:r>
+        <w:rPr>
+          <w:rFonts w:hint="eastAsia"/>
+          <w:b/>
+          <w:bCs/>
+          <w:color w:val="008000"/>
+          <w:sz w:val="18"/>
+          <w:szCs w:val="18"/>
+        </w:rPr>
+        <w:t>"Activity controller requested to coninue to wait"</w:t>
+      </w:r>
+      <w:r>
+        <w:rPr>
+          <w:rFonts w:hint="eastAsia"/>
+          <w:color w:val="000000"/>
+          <w:sz w:val="18"/>
+          <w:szCs w:val="18"/>
+        </w:rPr>
+        <w:t>);</w:t>
+      </w:r>
+      <w:r>
+        <w:rPr>
+          <w:rFonts w:hint="eastAsia"/>
+          <w:color w:val="000000"/>
+          <w:sz w:val="18"/>
+          <w:szCs w:val="18"/>
+        </w:rPr>
+        <w:br/>
+        <w:t xml:space="preserve">                    waitedHalf = </w:t>
       </w:r>
       <w:r>
         <w:rPr>
@@ -5004,16 +6537,26 @@
           <w:sz w:val="18"/>
           <w:szCs w:val="18"/>
         </w:rPr>
-        <w:t>null</w:t>
-      </w:r>
-      <w:r>
-        <w:rPr>
-          <w:rFonts w:hint="eastAsia"/>
-          <w:color w:val="000000"/>
-          <w:sz w:val="18"/>
-          <w:szCs w:val="18"/>
-        </w:rPr>
-        <w:t xml:space="preserve">, </w:t>
+        <w:t>false</w:t>
+      </w:r>
+      <w:r>
+        <w:rPr>
+          <w:rFonts w:hint="eastAsia"/>
+          <w:color w:val="000000"/>
+          <w:sz w:val="18"/>
+          <w:szCs w:val="18"/>
+        </w:rPr>
+        <w:t>;</w:t>
+      </w:r>
+      <w:r>
+        <w:rPr>
+          <w:rFonts w:hint="eastAsia"/>
+          <w:color w:val="000000"/>
+          <w:sz w:val="18"/>
+          <w:szCs w:val="18"/>
+        </w:rPr>
+        <w:br/>
+        <w:t xml:space="preserve">                    </w:t>
       </w:r>
       <w:r>
         <w:rPr>
@@ -5024,16 +6567,16 @@
           <w:sz w:val="18"/>
           <w:szCs w:val="18"/>
         </w:rPr>
-        <w:t>null</w:t>
-      </w:r>
-      <w:r>
-        <w:rPr>
-          <w:rFonts w:hint="eastAsia"/>
-          <w:color w:val="000000"/>
-          <w:sz w:val="18"/>
-          <w:szCs w:val="18"/>
-        </w:rPr>
-        <w:t>,</w:t>
+        <w:t>continue</w:t>
+      </w:r>
+      <w:r>
+        <w:rPr>
+          <w:rFonts w:hint="eastAsia"/>
+          <w:color w:val="000000"/>
+          <w:sz w:val="18"/>
+          <w:szCs w:val="18"/>
+        </w:rPr>
+        <w:t>;</w:t>
       </w:r>
       <w:r>
         <w:rPr>
@@ -5043,7 +6586,7 @@
           <w:szCs w:val="18"/>
         </w:rPr>
         <w:br/>
-        <w:t xml:space="preserve">                        getInterestingNativePids());</w:t>
+        <w:t xml:space="preserve">                }</w:t>
       </w:r>
       <w:r>
         <w:rPr>
@@ -5053,7 +6596,7 @@
           <w:szCs w:val="18"/>
         </w:rPr>
         <w:br/>
-        <w:t xml:space="preserve">                    waitedHalf = </w:t>
+        <w:t xml:space="preserve">            } </w:t>
       </w:r>
       <w:r>
         <w:rPr>
@@ -5064,16 +6607,16 @@
           <w:sz w:val="18"/>
           <w:szCs w:val="18"/>
         </w:rPr>
-        <w:t>true</w:t>
-      </w:r>
-      <w:r>
-        <w:rPr>
-          <w:rFonts w:hint="eastAsia"/>
-          <w:color w:val="000000"/>
-          <w:sz w:val="18"/>
-          <w:szCs w:val="18"/>
-        </w:rPr>
-        <w:t>;</w:t>
+        <w:t xml:space="preserve">catch </w:t>
+      </w:r>
+      <w:r>
+        <w:rPr>
+          <w:rFonts w:hint="eastAsia"/>
+          <w:color w:val="000000"/>
+          <w:sz w:val="18"/>
+          <w:szCs w:val="18"/>
+        </w:rPr>
+        <w:t>(RemoteException e) {</w:t>
       </w:r>
       <w:r>
         <w:rPr>
@@ -5083,7 +6626,7 @@
           <w:szCs w:val="18"/>
         </w:rPr>
         <w:br/>
-        <w:t xml:space="preserve">                }</w:t>
+        <w:t xml:space="preserve">            }</w:t>
       </w:r>
       <w:r>
         <w:rPr>
@@ -5093,7 +6636,49 @@
           <w:szCs w:val="18"/>
         </w:rPr>
         <w:br/>
-        <w:t xml:space="preserve">                </w:t>
+        <w:t xml:space="preserve">        }</w:t>
+      </w:r>
+      <w:r>
+        <w:rPr>
+          <w:rFonts w:hint="eastAsia"/>
+          <w:color w:val="000000"/>
+          <w:sz w:val="18"/>
+          <w:szCs w:val="18"/>
+        </w:rPr>
+        <w:br/>
+      </w:r>
+      <w:r>
+        <w:rPr>
+          <w:rFonts w:hint="eastAsia"/>
+          <w:color w:val="000000"/>
+          <w:sz w:val="18"/>
+          <w:szCs w:val="18"/>
+        </w:rPr>
+        <w:br/>
+        <w:t xml:space="preserve">        </w:t>
+      </w:r>
+      <w:r>
+        <w:rPr>
+          <w:rFonts w:hint="eastAsia"/>
+          <w:i/>
+          <w:iCs/>
+          <w:color w:val="808080"/>
+          <w:sz w:val="18"/>
+          <w:szCs w:val="18"/>
+        </w:rPr>
+        <w:t>// Only kill the process if the debugger is not attached.</w:t>
+      </w:r>
+      <w:r>
+        <w:rPr>
+          <w:rFonts w:hint="eastAsia"/>
+          <w:i/>
+          <w:iCs/>
+          <w:color w:val="808080"/>
+          <w:sz w:val="18"/>
+          <w:szCs w:val="18"/>
+        </w:rPr>
+        <w:br/>
+        <w:t xml:space="preserve">        </w:t>
       </w:r>
       <w:r>
         <w:rPr>
@@ -5104,7 +6689,35 @@
           <w:sz w:val="18"/>
           <w:szCs w:val="18"/>
         </w:rPr>
-        <w:t>continue</w:t>
+        <w:t xml:space="preserve">if </w:t>
+      </w:r>
+      <w:r>
+        <w:rPr>
+          <w:rFonts w:hint="eastAsia"/>
+          <w:color w:val="000000"/>
+          <w:sz w:val="18"/>
+          <w:szCs w:val="18"/>
+        </w:rPr>
+        <w:t>(Debug.isDebuggerConnected()) {</w:t>
+      </w:r>
+      <w:r>
+        <w:rPr>
+          <w:rFonts w:hint="eastAsia"/>
+          <w:color w:val="000000"/>
+          <w:sz w:val="18"/>
+          <w:szCs w:val="18"/>
+        </w:rPr>
+        <w:br/>
+        <w:t xml:space="preserve">            debuggerWasConnected = </w:t>
+      </w:r>
+      <w:r>
+        <w:rPr>
+          <w:rFonts w:hint="eastAsia"/>
+          <w:color w:val="0000FF"/>
+          <w:sz w:val="18"/>
+          <w:szCs w:val="18"/>
+        </w:rPr>
+        <w:t>2</w:t>
       </w:r>
       <w:r>
         <w:rPr>
@@ -5114,87 +6727,6 @@
           <w:szCs w:val="18"/>
         </w:rPr>
         <w:t>;</w:t>
-      </w:r>
-      <w:r>
-        <w:rPr>
-          <w:rFonts w:hint="eastAsia"/>
-          <w:color w:val="000000"/>
-          <w:sz w:val="18"/>
-          <w:szCs w:val="18"/>
-        </w:rPr>
-        <w:br/>
-        <w:t xml:space="preserve">            }</w:t>
-      </w:r>
-      <w:r>
-        <w:rPr>
-          <w:rFonts w:hint="eastAsia"/>
-          <w:color w:val="000000"/>
-          <w:sz w:val="18"/>
-          <w:szCs w:val="18"/>
-        </w:rPr>
-        <w:br/>
-      </w:r>
-      <w:r>
-        <w:rPr>
-          <w:rFonts w:hint="eastAsia"/>
-          <w:color w:val="000000"/>
-          <w:sz w:val="18"/>
-          <w:szCs w:val="18"/>
-        </w:rPr>
-        <w:br/>
-        <w:t xml:space="preserve">            </w:t>
-      </w:r>
-      <w:r>
-        <w:rPr>
-          <w:rFonts w:hint="eastAsia"/>
-          <w:i/>
-          <w:iCs/>
-          <w:color w:val="808080"/>
-          <w:sz w:val="18"/>
-          <w:szCs w:val="18"/>
-        </w:rPr>
-        <w:t>// something is overdue!</w:t>
-      </w:r>
-      <w:r>
-        <w:rPr>
-          <w:rFonts w:hint="eastAsia"/>
-          <w:i/>
-          <w:iCs/>
-          <w:color w:val="808080"/>
-          <w:sz w:val="18"/>
-          <w:szCs w:val="18"/>
-        </w:rPr>
-        <w:br/>
-        <w:t xml:space="preserve">            </w:t>
-      </w:r>
-      <w:r>
-        <w:rPr>
-          <w:rFonts w:hint="eastAsia"/>
-          <w:color w:val="000000"/>
-          <w:sz w:val="18"/>
-          <w:szCs w:val="18"/>
-        </w:rPr>
-        <w:t>blockedCheckers = getBlockedCheckersLocked();</w:t>
-      </w:r>
-      <w:r>
-        <w:rPr>
-          <w:rFonts w:hint="eastAsia"/>
-          <w:color w:val="000000"/>
-          <w:sz w:val="18"/>
-          <w:szCs w:val="18"/>
-        </w:rPr>
-        <w:br/>
-        <w:t xml:space="preserve">            subject = describeCheckersLocked(blockedCheckers);</w:t>
-      </w:r>
-      <w:r>
-        <w:rPr>
-          <w:rFonts w:hint="eastAsia"/>
-          <w:color w:val="000000"/>
-          <w:sz w:val="18"/>
-          <w:szCs w:val="18"/>
-        </w:rPr>
-        <w:br/>
-        <w:t xml:space="preserve">            allowRestart = mAllowRestart;</w:t>
       </w:r>
       <w:r>
         <w:rPr>
@@ -5214,92 +6746,7 @@
           <w:szCs w:val="18"/>
         </w:rPr>
         <w:br/>
-      </w:r>
-      <w:r>
-        <w:rPr>
-          <w:rFonts w:hint="eastAsia"/>
-          <w:color w:val="000000"/>
-          <w:sz w:val="18"/>
-          <w:szCs w:val="18"/>
-        </w:rPr>
-        <w:lastRenderedPageBreak/>
-        <w:br/>
         <w:t xml:space="preserve">        </w:t>
-      </w:r>
-      <w:r>
-        <w:rPr>
-          <w:rFonts w:hint="eastAsia"/>
-          <w:i/>
-          <w:iCs/>
-          <w:color w:val="808080"/>
-          <w:sz w:val="18"/>
-          <w:szCs w:val="18"/>
-        </w:rPr>
-        <w:t>// If we got here, that means that the system is most likely hung.</w:t>
-      </w:r>
-      <w:r>
-        <w:rPr>
-          <w:rFonts w:hint="eastAsia"/>
-          <w:i/>
-          <w:iCs/>
-          <w:color w:val="808080"/>
-          <w:sz w:val="18"/>
-          <w:szCs w:val="18"/>
-        </w:rPr>
-        <w:br/>
-        <w:t xml:space="preserve">        // First collect stack traces from all threads of the system process.</w:t>
-      </w:r>
-      <w:r>
-        <w:rPr>
-          <w:rFonts w:hint="eastAsia"/>
-          <w:i/>
-          <w:iCs/>
-          <w:color w:val="808080"/>
-          <w:sz w:val="18"/>
-          <w:szCs w:val="18"/>
-        </w:rPr>
-        <w:br/>
-        <w:t xml:space="preserve">        // Then kill this process so that the system will restart.</w:t>
-      </w:r>
-      <w:r>
-        <w:rPr>
-          <w:rFonts w:hint="eastAsia"/>
-          <w:i/>
-          <w:iCs/>
-          <w:color w:val="808080"/>
-          <w:sz w:val="18"/>
-          <w:szCs w:val="18"/>
-        </w:rPr>
-        <w:br/>
-        <w:t xml:space="preserve">        </w:t>
-      </w:r>
-      <w:r>
-        <w:rPr>
-          <w:rFonts w:hint="eastAsia"/>
-          <w:color w:val="000000"/>
-          <w:sz w:val="18"/>
-          <w:szCs w:val="18"/>
-        </w:rPr>
-        <w:t>EventLog.writeEvent(EventLogTags.WATCHDOG, subject);</w:t>
-      </w:r>
-      <w:r>
-        <w:rPr>
-          <w:rFonts w:hint="eastAsia"/>
-          <w:color w:val="000000"/>
-          <w:sz w:val="18"/>
-          <w:szCs w:val="18"/>
-        </w:rPr>
-        <w:br/>
-      </w:r>
-      <w:r>
-        <w:rPr>
-          <w:rFonts w:hint="eastAsia"/>
-          <w:color w:val="000000"/>
-          <w:sz w:val="18"/>
-          <w:szCs w:val="18"/>
-        </w:rPr>
-        <w:br/>
-        <w:t xml:space="preserve">        ArrayList&lt;Integer&gt; pids = </w:t>
       </w:r>
       <w:r>
         <w:rPr>
@@ -5310,16 +6757,34 @@
           <w:sz w:val="18"/>
           <w:szCs w:val="18"/>
         </w:rPr>
-        <w:t xml:space="preserve">new </w:t>
-      </w:r>
-      <w:r>
-        <w:rPr>
-          <w:rFonts w:hint="eastAsia"/>
-          <w:color w:val="000000"/>
-          <w:sz w:val="18"/>
-          <w:szCs w:val="18"/>
-        </w:rPr>
-        <w:t>ArrayList&lt;&gt;();</w:t>
+        <w:t xml:space="preserve">if </w:t>
+      </w:r>
+      <w:r>
+        <w:rPr>
+          <w:rFonts w:hint="eastAsia"/>
+          <w:color w:val="000000"/>
+          <w:sz w:val="18"/>
+          <w:szCs w:val="18"/>
+        </w:rPr>
+        <w:t xml:space="preserve">(debuggerWasConnected &gt;= </w:t>
+      </w:r>
+      <w:r>
+        <w:rPr>
+          <w:rFonts w:hint="eastAsia"/>
+          <w:color w:val="0000FF"/>
+          <w:sz w:val="18"/>
+          <w:szCs w:val="18"/>
+        </w:rPr>
+        <w:t>2</w:t>
+      </w:r>
+      <w:r>
+        <w:rPr>
+          <w:rFonts w:hint="eastAsia"/>
+          <w:color w:val="000000"/>
+          <w:sz w:val="18"/>
+          <w:szCs w:val="18"/>
+        </w:rPr>
+        <w:t>) {</w:t>
       </w:r>
       <w:r>
         <w:rPr>
@@ -5329,7 +6794,27 @@
           <w:szCs w:val="18"/>
         </w:rPr>
         <w:br/>
-        <w:t xml:space="preserve">        pids.add(Process.myPid());</w:t>
+        <w:t xml:space="preserve">            Slog.w(TAG, </w:t>
+      </w:r>
+      <w:r>
+        <w:rPr>
+          <w:rFonts w:hint="eastAsia"/>
+          <w:b/>
+          <w:bCs/>
+          <w:color w:val="008000"/>
+          <w:sz w:val="18"/>
+          <w:szCs w:val="18"/>
+        </w:rPr>
+        <w:t>"Debugger connected: Watchdog is *not* killing the system process"</w:t>
+      </w:r>
+      <w:r>
+        <w:rPr>
+          <w:rFonts w:hint="eastAsia"/>
+          <w:color w:val="000000"/>
+          <w:sz w:val="18"/>
+          <w:szCs w:val="18"/>
+        </w:rPr>
+        <w:t>);</w:t>
       </w:r>
       <w:r>
         <w:rPr>
@@ -5339,7 +6824,7 @@
           <w:szCs w:val="18"/>
         </w:rPr>
         <w:br/>
-        <w:t xml:space="preserve">        </w:t>
+        <w:t xml:space="preserve">        } </w:t>
       </w:r>
       <w:r>
         <w:rPr>
@@ -5350,16 +6835,16 @@
           <w:sz w:val="18"/>
           <w:szCs w:val="18"/>
         </w:rPr>
-        <w:t xml:space="preserve">if </w:t>
-      </w:r>
-      <w:r>
-        <w:rPr>
-          <w:rFonts w:hint="eastAsia"/>
-          <w:color w:val="000000"/>
-          <w:sz w:val="18"/>
-          <w:szCs w:val="18"/>
-        </w:rPr>
-        <w:t xml:space="preserve">(mPhonePid &gt; </w:t>
+        <w:t xml:space="preserve">else if </w:t>
+      </w:r>
+      <w:r>
+        <w:rPr>
+          <w:rFonts w:hint="eastAsia"/>
+          <w:color w:val="000000"/>
+          <w:sz w:val="18"/>
+          <w:szCs w:val="18"/>
+        </w:rPr>
+        <w:t xml:space="preserve">(debuggerWasConnected &gt; </w:t>
       </w:r>
       <w:r>
         <w:rPr>
@@ -5377,7 +6862,7 @@
           <w:sz w:val="18"/>
           <w:szCs w:val="18"/>
         </w:rPr>
-        <w:t>) pids.add(mPhonePid);</w:t>
+        <w:t>) {</w:t>
       </w:r>
       <w:r>
         <w:rPr>
@@ -5387,42 +6872,37 @@
           <w:szCs w:val="18"/>
         </w:rPr>
         <w:br/>
-        <w:t xml:space="preserve">        </w:t>
-      </w:r>
-      <w:r>
-        <w:rPr>
-          <w:rFonts w:hint="eastAsia"/>
-          <w:i/>
-          <w:iCs/>
-          <w:color w:val="808080"/>
-          <w:sz w:val="18"/>
-          <w:szCs w:val="18"/>
-        </w:rPr>
-        <w:t>// Pass !waitedHalf so that just in case we somehow wind up here without having</w:t>
-      </w:r>
-      <w:r>
-        <w:rPr>
-          <w:rFonts w:hint="eastAsia"/>
-          <w:i/>
-          <w:iCs/>
-          <w:color w:val="808080"/>
+        <w:t xml:space="preserve">            Slog.w(TAG, </w:t>
+      </w:r>
+      <w:r>
+        <w:rPr>
+          <w:rFonts w:hint="eastAsia"/>
+          <w:b/>
+          <w:bCs/>
+          <w:color w:val="008000"/>
+          <w:sz w:val="18"/>
+          <w:szCs w:val="18"/>
+        </w:rPr>
+        <w:t>"Debugger was connected: Watchdog is *not* killing the system process"</w:t>
+      </w:r>
+      <w:r>
+        <w:rPr>
+          <w:rFonts w:hint="eastAsia"/>
+          <w:color w:val="000000"/>
+          <w:sz w:val="18"/>
+          <w:szCs w:val="18"/>
+        </w:rPr>
+        <w:t>);</w:t>
+      </w:r>
+      <w:r>
+        <w:rPr>
+          <w:rFonts w:hint="eastAsia"/>
+          <w:color w:val="000000"/>
           <w:sz w:val="18"/>
           <w:szCs w:val="18"/>
         </w:rPr>
         <w:br/>
-        <w:t xml:space="preserve">        // dumped the halfway stacks, we properly re-initialize the trace file.</w:t>
-      </w:r>
-      <w:r>
-        <w:rPr>
-          <w:rFonts w:hint="eastAsia"/>
-          <w:i/>
-          <w:iCs/>
-          <w:color w:val="808080"/>
-          <w:sz w:val="18"/>
-          <w:szCs w:val="18"/>
-        </w:rPr>
-        <w:br/>
-        <w:t xml:space="preserve">        </w:t>
+        <w:t xml:space="preserve">        } </w:t>
       </w:r>
       <w:r>
         <w:rPr>
@@ -5433,16 +6913,16 @@
           <w:sz w:val="18"/>
           <w:szCs w:val="18"/>
         </w:rPr>
-        <w:t xml:space="preserve">final </w:t>
-      </w:r>
-      <w:r>
-        <w:rPr>
-          <w:rFonts w:hint="eastAsia"/>
-          <w:color w:val="000000"/>
-          <w:sz w:val="18"/>
-          <w:szCs w:val="18"/>
-        </w:rPr>
-        <w:t>File stack = ActivityManagerService.dumpStackTraces(</w:t>
+        <w:t xml:space="preserve">else if </w:t>
+      </w:r>
+      <w:r>
+        <w:rPr>
+          <w:rFonts w:hint="eastAsia"/>
+          <w:color w:val="000000"/>
+          <w:sz w:val="18"/>
+          <w:szCs w:val="18"/>
+        </w:rPr>
+        <w:t>(!allowRestart) {</w:t>
       </w:r>
       <w:r>
         <w:rPr>
@@ -5452,7 +6932,37 @@
           <w:szCs w:val="18"/>
         </w:rPr>
         <w:br/>
-        <w:t xml:space="preserve">                !waitedHalf, pids, </w:t>
+        <w:t xml:space="preserve">            Slog.w(TAG, </w:t>
+      </w:r>
+      <w:r>
+        <w:rPr>
+          <w:rFonts w:hint="eastAsia"/>
+          <w:b/>
+          <w:bCs/>
+          <w:color w:val="008000"/>
+          <w:sz w:val="18"/>
+          <w:szCs w:val="18"/>
+        </w:rPr>
+        <w:t>"Restart not allowed: Watchdog is *not* killing the system process"</w:t>
+      </w:r>
+      <w:r>
+        <w:rPr>
+          <w:rFonts w:hint="eastAsia"/>
+          <w:color w:val="000000"/>
+          <w:sz w:val="18"/>
+          <w:szCs w:val="18"/>
+        </w:rPr>
+        <w:t>);</w:t>
+      </w:r>
+      <w:r>
+        <w:rPr>
+          <w:rFonts w:hint="eastAsia"/>
+          <w:color w:val="000000"/>
+          <w:sz w:val="18"/>
+          <w:szCs w:val="18"/>
+        </w:rPr>
+        <w:br/>
+        <w:t xml:space="preserve">        } </w:t>
       </w:r>
       <w:r>
         <w:rPr>
@@ -5463,16 +6973,56 @@
           <w:sz w:val="18"/>
           <w:szCs w:val="18"/>
         </w:rPr>
-        <w:t>null</w:t>
-      </w:r>
-      <w:r>
-        <w:rPr>
-          <w:rFonts w:hint="eastAsia"/>
-          <w:color w:val="000000"/>
-          <w:sz w:val="18"/>
-          <w:szCs w:val="18"/>
-        </w:rPr>
-        <w:t xml:space="preserve">, </w:t>
+        <w:t xml:space="preserve">else </w:t>
+      </w:r>
+      <w:r>
+        <w:rPr>
+          <w:rFonts w:hint="eastAsia"/>
+          <w:color w:val="000000"/>
+          <w:sz w:val="18"/>
+          <w:szCs w:val="18"/>
+        </w:rPr>
+        <w:t>{</w:t>
+      </w:r>
+      <w:r>
+        <w:rPr>
+          <w:rFonts w:hint="eastAsia"/>
+          <w:color w:val="000000"/>
+          <w:sz w:val="18"/>
+          <w:szCs w:val="18"/>
+        </w:rPr>
+        <w:br/>
+        <w:t xml:space="preserve">            Slog.w(TAG, </w:t>
+      </w:r>
+      <w:r>
+        <w:rPr>
+          <w:rFonts w:hint="eastAsia"/>
+          <w:b/>
+          <w:bCs/>
+          <w:color w:val="008000"/>
+          <w:sz w:val="18"/>
+          <w:szCs w:val="18"/>
+        </w:rPr>
+        <w:t xml:space="preserve">"*** WATCHDOG KILLING SYSTEM PROCESS: " </w:t>
+      </w:r>
+      <w:r>
+        <w:rPr>
+          <w:rFonts w:hint="eastAsia"/>
+          <w:color w:val="000000"/>
+          <w:sz w:val="18"/>
+          <w:szCs w:val="18"/>
+        </w:rPr>
+        <w:t>+ subject);</w:t>
+      </w:r>
+      <w:r>
+        <w:rPr>
+          <w:rFonts w:hint="eastAsia"/>
+          <w:color w:val="000000"/>
+          <w:sz w:val="18"/>
+          <w:szCs w:val="18"/>
+        </w:rPr>
+        <w:br/>
+        <w:t xml:space="preserve">            </w:t>
       </w:r>
       <w:r>
         <w:rPr>
@@ -5483,139 +7033,16 @@
           <w:sz w:val="18"/>
           <w:szCs w:val="18"/>
         </w:rPr>
-        <w:t>null</w:t>
-      </w:r>
-      <w:r>
-        <w:rPr>
-          <w:rFonts w:hint="eastAsia"/>
-          <w:color w:val="000000"/>
-          <w:sz w:val="18"/>
-          <w:szCs w:val="18"/>
-        </w:rPr>
-        <w:t>, getInterestingNativePids());</w:t>
-      </w:r>
-      <w:r>
-        <w:rPr>
-          <w:rFonts w:hint="eastAsia"/>
-          <w:color w:val="000000"/>
-          <w:sz w:val="18"/>
-          <w:szCs w:val="18"/>
-        </w:rPr>
-        <w:br/>
-      </w:r>
-      <w:r>
-        <w:rPr>
-          <w:rFonts w:hint="eastAsia"/>
-          <w:color w:val="000000"/>
-          <w:sz w:val="18"/>
-          <w:szCs w:val="18"/>
-        </w:rPr>
-        <w:br/>
-        <w:t xml:space="preserve">        </w:t>
-      </w:r>
-      <w:r>
-        <w:rPr>
-          <w:rFonts w:hint="eastAsia"/>
-          <w:i/>
-          <w:iCs/>
-          <w:color w:val="808080"/>
-          <w:sz w:val="18"/>
-          <w:szCs w:val="18"/>
-        </w:rPr>
-        <w:t>// Give some extra time to make sure the stack traces get written.</w:t>
-      </w:r>
-      <w:r>
-        <w:rPr>
-          <w:rFonts w:hint="eastAsia"/>
-          <w:i/>
-          <w:iCs/>
-          <w:color w:val="808080"/>
-          <w:sz w:val="18"/>
-          <w:szCs w:val="18"/>
-        </w:rPr>
-        <w:br/>
-        <w:t xml:space="preserve">        // The system's been hanging for a minute, another second or two won't hurt much.</w:t>
-      </w:r>
-      <w:r>
-        <w:rPr>
-          <w:rFonts w:hint="eastAsia"/>
-          <w:i/>
-          <w:iCs/>
-          <w:color w:val="808080"/>
-          <w:sz w:val="18"/>
-          <w:szCs w:val="18"/>
-        </w:rPr>
-        <w:br/>
-        <w:t xml:space="preserve">        </w:t>
-      </w:r>
-      <w:r>
-        <w:rPr>
-          <w:rFonts w:hint="eastAsia"/>
-          <w:color w:val="000000"/>
-          <w:sz w:val="18"/>
-          <w:szCs w:val="18"/>
-        </w:rPr>
-        <w:t>SystemClock.sleep(</w:t>
-      </w:r>
-      <w:r>
-        <w:rPr>
-          <w:rFonts w:hint="eastAsia"/>
-          <w:color w:val="0000FF"/>
-          <w:sz w:val="18"/>
-          <w:szCs w:val="18"/>
-        </w:rPr>
-        <w:t>2000</w:t>
-      </w:r>
-      <w:r>
-        <w:rPr>
-          <w:rFonts w:hint="eastAsia"/>
-          <w:color w:val="000000"/>
-          <w:sz w:val="18"/>
-          <w:szCs w:val="18"/>
-        </w:rPr>
-        <w:t>);</w:t>
-      </w:r>
-      <w:r>
-        <w:rPr>
-          <w:rFonts w:hint="eastAsia"/>
-          <w:color w:val="000000"/>
-          <w:sz w:val="18"/>
-          <w:szCs w:val="18"/>
-        </w:rPr>
-        <w:br/>
-      </w:r>
-      <w:r>
-        <w:rPr>
-          <w:rFonts w:hint="eastAsia"/>
-          <w:color w:val="000000"/>
-          <w:sz w:val="18"/>
-          <w:szCs w:val="18"/>
-        </w:rPr>
-        <w:br/>
-        <w:t xml:space="preserve">        </w:t>
-      </w:r>
-      <w:r>
-        <w:rPr>
-          <w:rFonts w:hint="eastAsia"/>
-          <w:i/>
-          <w:iCs/>
-          <w:color w:val="808080"/>
-          <w:sz w:val="18"/>
-          <w:szCs w:val="18"/>
-        </w:rPr>
-        <w:t>// Pull our own kernel thread stacks as well if we're configured for that</w:t>
-      </w:r>
-      <w:r>
-        <w:rPr>
-          <w:rFonts w:hint="eastAsia"/>
-          <w:i/>
-          <w:iCs/>
-          <w:color w:val="808080"/>
-          <w:sz w:val="18"/>
-          <w:szCs w:val="18"/>
-        </w:rPr>
-        <w:br/>
-        <w:t xml:space="preserve">        </w:t>
+        <w:t xml:space="preserve">for </w:t>
+      </w:r>
+      <w:r>
+        <w:rPr>
+          <w:rFonts w:hint="eastAsia"/>
+          <w:color w:val="000000"/>
+          <w:sz w:val="18"/>
+          <w:szCs w:val="18"/>
+        </w:rPr>
+        <w:t>(</w:t>
       </w:r>
       <w:r>
         <w:rPr>
@@ -5626,16 +7053,34 @@
           <w:sz w:val="18"/>
           <w:szCs w:val="18"/>
         </w:rPr>
-        <w:t xml:space="preserve">if </w:t>
-      </w:r>
-      <w:r>
-        <w:rPr>
-          <w:rFonts w:hint="eastAsia"/>
-          <w:color w:val="000000"/>
-          <w:sz w:val="18"/>
-          <w:szCs w:val="18"/>
-        </w:rPr>
-        <w:t>(RECORD_KERNEL_THREADS) {</w:t>
+        <w:t xml:space="preserve">int </w:t>
+      </w:r>
+      <w:r>
+        <w:rPr>
+          <w:rFonts w:hint="eastAsia"/>
+          <w:color w:val="000000"/>
+          <w:sz w:val="18"/>
+          <w:szCs w:val="18"/>
+        </w:rPr>
+        <w:t>i=</w:t>
+      </w:r>
+      <w:r>
+        <w:rPr>
+          <w:rFonts w:hint="eastAsia"/>
+          <w:color w:val="0000FF"/>
+          <w:sz w:val="18"/>
+          <w:szCs w:val="18"/>
+        </w:rPr>
+        <w:t>0</w:t>
+      </w:r>
+      <w:r>
+        <w:rPr>
+          <w:rFonts w:hint="eastAsia"/>
+          <w:color w:val="000000"/>
+          <w:sz w:val="18"/>
+          <w:szCs w:val="18"/>
+        </w:rPr>
+        <w:t>; i&lt;blockedCheckers.size(); i++) {</w:t>
       </w:r>
       <w:r>
         <w:rPr>
@@ -5645,68 +7090,7 @@
           <w:szCs w:val="18"/>
         </w:rPr>
         <w:br/>
-        <w:t xml:space="preserve">            dumpKernelStackTraces();</w:t>
-      </w:r>
-      <w:r>
-        <w:rPr>
-          <w:rFonts w:hint="eastAsia"/>
-          <w:color w:val="000000"/>
-          <w:sz w:val="18"/>
-          <w:szCs w:val="18"/>
-        </w:rPr>
-        <w:br/>
-        <w:t xml:space="preserve">        }</w:t>
-      </w:r>
-      <w:r>
-        <w:rPr>
-          <w:rFonts w:hint="eastAsia"/>
-          <w:color w:val="000000"/>
-          <w:sz w:val="18"/>
-          <w:szCs w:val="18"/>
-        </w:rPr>
-        <w:br/>
-      </w:r>
-      <w:r>
-        <w:rPr>
-          <w:rFonts w:hint="eastAsia"/>
-          <w:color w:val="000000"/>
-          <w:sz w:val="18"/>
-          <w:szCs w:val="18"/>
-        </w:rPr>
-        <w:br/>
-        <w:t xml:space="preserve">        </w:t>
-      </w:r>
-      <w:r>
-        <w:rPr>
-          <w:rFonts w:hint="eastAsia"/>
-          <w:i/>
-          <w:iCs/>
-          <w:color w:val="808080"/>
-          <w:sz w:val="18"/>
-          <w:szCs w:val="18"/>
-        </w:rPr>
-        <w:t>// Trigger the kernel to dump all blocked threads, and backtraces on all CPUs to the kernel log</w:t>
-      </w:r>
-      <w:r>
-        <w:rPr>
-          <w:rFonts w:hint="eastAsia"/>
-          <w:i/>
-          <w:iCs/>
-          <w:color w:val="808080"/>
-          <w:sz w:val="18"/>
-          <w:szCs w:val="18"/>
-        </w:rPr>
-        <w:br/>
-        <w:t xml:space="preserve">        </w:t>
-      </w:r>
-      <w:r>
-        <w:rPr>
-          <w:rFonts w:hint="eastAsia"/>
-          <w:color w:val="000000"/>
-          <w:sz w:val="18"/>
-          <w:szCs w:val="18"/>
-        </w:rPr>
-        <w:t>doSysRq(</w:t>
+        <w:t xml:space="preserve">                Slog.w(TAG, blockedCheckers.get(i).getName() + </w:t>
       </w:r>
       <w:r>
         <w:rPr>
@@ -5717,7 +7101,7 @@
           <w:sz w:val="18"/>
           <w:szCs w:val="18"/>
         </w:rPr>
-        <w:t>'w'</w:t>
+        <w:t>" stack trace:"</w:t>
       </w:r>
       <w:r>
         <w:rPr>
@@ -5736,7 +7120,57 @@
           <w:szCs w:val="18"/>
         </w:rPr>
         <w:br/>
-        <w:t xml:space="preserve">        doSysRq(</w:t>
+        <w:t xml:space="preserve">                StackTraceElement[] stackTrace</w:t>
+      </w:r>
+      <w:r>
+        <w:rPr>
+          <w:rFonts w:hint="eastAsia"/>
+          <w:color w:val="000000"/>
+          <w:sz w:val="18"/>
+          <w:szCs w:val="18"/>
+        </w:rPr>
+        <w:br/>
+        <w:t xml:space="preserve">                        = blockedCheckers.get(i).getThread().getStackTrace();</w:t>
+      </w:r>
+      <w:r>
+        <w:rPr>
+          <w:rFonts w:hint="eastAsia"/>
+          <w:color w:val="000000"/>
+          <w:sz w:val="18"/>
+          <w:szCs w:val="18"/>
+        </w:rPr>
+        <w:br/>
+        <w:t xml:space="preserve">                </w:t>
+      </w:r>
+      <w:r>
+        <w:rPr>
+          <w:rFonts w:hint="eastAsia"/>
+          <w:b/>
+          <w:bCs/>
+          <w:color w:val="000080"/>
+          <w:sz w:val="18"/>
+          <w:szCs w:val="18"/>
+        </w:rPr>
+        <w:t xml:space="preserve">for </w:t>
+      </w:r>
+      <w:r>
+        <w:rPr>
+          <w:rFonts w:hint="eastAsia"/>
+          <w:color w:val="000000"/>
+          <w:sz w:val="18"/>
+          <w:szCs w:val="18"/>
+        </w:rPr>
+        <w:t>(StackTraceElement element: stackTrace) {</w:t>
+      </w:r>
+      <w:r>
+        <w:rPr>
+          <w:rFonts w:hint="eastAsia"/>
+          <w:color w:val="000000"/>
+          <w:sz w:val="18"/>
+          <w:szCs w:val="18"/>
+        </w:rPr>
+        <w:br/>
+        <w:t xml:space="preserve">                    Slog.w(TAG, </w:t>
       </w:r>
       <w:r>
         <w:rPr>
@@ -5747,16 +7181,16 @@
           <w:sz w:val="18"/>
           <w:szCs w:val="18"/>
         </w:rPr>
-        <w:t>'l'</w:t>
-      </w:r>
-      <w:r>
-        <w:rPr>
-          <w:rFonts w:hint="eastAsia"/>
-          <w:color w:val="000000"/>
-          <w:sz w:val="18"/>
-          <w:szCs w:val="18"/>
-        </w:rPr>
-        <w:t>);</w:t>
+        <w:t xml:space="preserve">"    at " </w:t>
+      </w:r>
+      <w:r>
+        <w:rPr>
+          <w:rFonts w:hint="eastAsia"/>
+          <w:color w:val="000000"/>
+          <w:sz w:val="18"/>
+          <w:szCs w:val="18"/>
+        </w:rPr>
+        <w:t>+ element);</w:t>
       </w:r>
       <w:r>
         <w:rPr>
@@ -5766,6 +7200,7 @@
           <w:szCs w:val="18"/>
         </w:rPr>
         <w:br/>
+        <w:t xml:space="preserve">                }</w:t>
       </w:r>
       <w:r>
         <w:rPr>
@@ -5775,83 +7210,17 @@
           <w:szCs w:val="18"/>
         </w:rPr>
         <w:br/>
-        <w:t xml:space="preserve">        </w:t>
-      </w:r>
-      <w:r>
-        <w:rPr>
-          <w:rFonts w:hint="eastAsia"/>
-          <w:i/>
-          <w:iCs/>
-          <w:color w:val="808080"/>
-          <w:sz w:val="18"/>
-          <w:szCs w:val="18"/>
-        </w:rPr>
-        <w:t>// Try to add the error to the dropbox, but assuming that the ActivityManager</w:t>
-      </w:r>
-      <w:r>
-        <w:rPr>
-          <w:rFonts w:hint="eastAsia"/>
-          <w:i/>
-          <w:iCs/>
-          <w:color w:val="808080"/>
+        <w:t xml:space="preserve">            }</w:t>
+      </w:r>
+      <w:r>
+        <w:rPr>
+          <w:rFonts w:hint="eastAsia"/>
+          <w:color w:val="000000"/>
           <w:sz w:val="18"/>
           <w:szCs w:val="18"/>
         </w:rPr>
         <w:br/>
-        <w:t xml:space="preserve">        // itself may be deadlocked.  (which has happened, causing this statement to</w:t>
-      </w:r>
-      <w:r>
-        <w:rPr>
-          <w:rFonts w:hint="eastAsia"/>
-          <w:i/>
-          <w:iCs/>
-          <w:color w:val="808080"/>
-          <w:sz w:val="18"/>
-          <w:szCs w:val="18"/>
-        </w:rPr>
-        <w:br/>
-        <w:t xml:space="preserve">        // deadlock and the watchdog as a whole to be ineffective)</w:t>
-      </w:r>
-      <w:r>
-        <w:rPr>
-          <w:rFonts w:hint="eastAsia"/>
-          <w:i/>
-          <w:iCs/>
-          <w:color w:val="808080"/>
-          <w:sz w:val="18"/>
-          <w:szCs w:val="18"/>
-        </w:rPr>
-        <w:br/>
-        <w:t xml:space="preserve">        </w:t>
-      </w:r>
-      <w:r>
-        <w:rPr>
-          <w:rFonts w:hint="eastAsia"/>
-          <w:color w:val="000000"/>
-          <w:sz w:val="18"/>
-          <w:szCs w:val="18"/>
-        </w:rPr>
-        <w:t xml:space="preserve">Thread dropboxThread = </w:t>
-      </w:r>
-      <w:r>
-        <w:rPr>
-          <w:rFonts w:hint="eastAsia"/>
-          <w:b/>
-          <w:bCs/>
-          <w:color w:val="000080"/>
-          <w:sz w:val="18"/>
-          <w:szCs w:val="18"/>
-        </w:rPr>
-        <w:t xml:space="preserve">new </w:t>
-      </w:r>
-      <w:r>
-        <w:rPr>
-          <w:rFonts w:hint="eastAsia"/>
-          <w:color w:val="000000"/>
-          <w:sz w:val="18"/>
-          <w:szCs w:val="18"/>
-        </w:rPr>
-        <w:t>Thread(</w:t>
+        <w:t xml:space="preserve">            Slog.w(TAG, </w:t>
       </w:r>
       <w:r>
         <w:rPr>
@@ -5862,1439 +7231,6 @@
           <w:sz w:val="18"/>
           <w:szCs w:val="18"/>
         </w:rPr>
-        <w:t>"watchdogWriteToDropbox"</w:t>
-      </w:r>
-      <w:r>
-        <w:rPr>
-          <w:rFonts w:hint="eastAsia"/>
-          <w:color w:val="000000"/>
-          <w:sz w:val="18"/>
-          <w:szCs w:val="18"/>
-        </w:rPr>
-        <w:t>) {</w:t>
-      </w:r>
-      <w:r>
-        <w:rPr>
-          <w:rFonts w:hint="eastAsia"/>
-          <w:color w:val="000000"/>
-          <w:sz w:val="18"/>
-          <w:szCs w:val="18"/>
-        </w:rPr>
-        <w:br/>
-        <w:t xml:space="preserve">                </w:t>
-      </w:r>
-      <w:r>
-        <w:rPr>
-          <w:rFonts w:hint="eastAsia"/>
-          <w:b/>
-          <w:bCs/>
-          <w:color w:val="000080"/>
-          <w:sz w:val="18"/>
-          <w:szCs w:val="18"/>
-        </w:rPr>
-        <w:t xml:space="preserve">public void </w:t>
-      </w:r>
-      <w:r>
-        <w:rPr>
-          <w:rFonts w:hint="eastAsia"/>
-          <w:color w:val="000000"/>
-          <w:sz w:val="18"/>
-          <w:szCs w:val="18"/>
-        </w:rPr>
-        <w:t>run() {</w:t>
-      </w:r>
-      <w:r>
-        <w:rPr>
-          <w:rFonts w:hint="eastAsia"/>
-          <w:color w:val="000000"/>
-          <w:sz w:val="18"/>
-          <w:szCs w:val="18"/>
-        </w:rPr>
-        <w:br/>
-        <w:t xml:space="preserve">                    mActivity.addErrorToDropBox(</w:t>
-      </w:r>
-      <w:r>
-        <w:rPr>
-          <w:rFonts w:hint="eastAsia"/>
-          <w:color w:val="000000"/>
-          <w:sz w:val="18"/>
-          <w:szCs w:val="18"/>
-        </w:rPr>
-        <w:br/>
-        <w:t xml:space="preserve">                            </w:t>
-      </w:r>
-      <w:r>
-        <w:rPr>
-          <w:rFonts w:hint="eastAsia"/>
-          <w:b/>
-          <w:bCs/>
-          <w:color w:val="008000"/>
-          <w:sz w:val="18"/>
-          <w:szCs w:val="18"/>
-        </w:rPr>
-        <w:t>"watchdog"</w:t>
-      </w:r>
-      <w:r>
-        <w:rPr>
-          <w:rFonts w:hint="eastAsia"/>
-          <w:color w:val="000000"/>
-          <w:sz w:val="18"/>
-          <w:szCs w:val="18"/>
-        </w:rPr>
-        <w:t xml:space="preserve">, </w:t>
-      </w:r>
-      <w:r>
-        <w:rPr>
-          <w:rFonts w:hint="eastAsia"/>
-          <w:b/>
-          <w:bCs/>
-          <w:color w:val="000080"/>
-          <w:sz w:val="18"/>
-          <w:szCs w:val="18"/>
-        </w:rPr>
-        <w:t>null</w:t>
-      </w:r>
-      <w:r>
-        <w:rPr>
-          <w:rFonts w:hint="eastAsia"/>
-          <w:color w:val="000000"/>
-          <w:sz w:val="18"/>
-          <w:szCs w:val="18"/>
-        </w:rPr>
-        <w:t xml:space="preserve">, </w:t>
-      </w:r>
-      <w:r>
-        <w:rPr>
-          <w:rFonts w:hint="eastAsia"/>
-          <w:b/>
-          <w:bCs/>
-          <w:color w:val="008000"/>
-          <w:sz w:val="18"/>
-          <w:szCs w:val="18"/>
-        </w:rPr>
-        <w:t>"system_server"</w:t>
-      </w:r>
-      <w:r>
-        <w:rPr>
-          <w:rFonts w:hint="eastAsia"/>
-          <w:color w:val="000000"/>
-          <w:sz w:val="18"/>
-          <w:szCs w:val="18"/>
-        </w:rPr>
-        <w:t xml:space="preserve">, </w:t>
-      </w:r>
-      <w:r>
-        <w:rPr>
-          <w:rFonts w:hint="eastAsia"/>
-          <w:b/>
-          <w:bCs/>
-          <w:color w:val="000080"/>
-          <w:sz w:val="18"/>
-          <w:szCs w:val="18"/>
-        </w:rPr>
-        <w:t>null</w:t>
-      </w:r>
-      <w:r>
-        <w:rPr>
-          <w:rFonts w:hint="eastAsia"/>
-          <w:color w:val="000000"/>
-          <w:sz w:val="18"/>
-          <w:szCs w:val="18"/>
-        </w:rPr>
-        <w:t xml:space="preserve">, </w:t>
-      </w:r>
-      <w:r>
-        <w:rPr>
-          <w:rFonts w:hint="eastAsia"/>
-          <w:b/>
-          <w:bCs/>
-          <w:color w:val="000080"/>
-          <w:sz w:val="18"/>
-          <w:szCs w:val="18"/>
-        </w:rPr>
-        <w:t>null</w:t>
-      </w:r>
-      <w:r>
-        <w:rPr>
-          <w:rFonts w:hint="eastAsia"/>
-          <w:color w:val="000000"/>
-          <w:sz w:val="18"/>
-          <w:szCs w:val="18"/>
-        </w:rPr>
-        <w:t>,</w:t>
-      </w:r>
-      <w:r>
-        <w:rPr>
-          <w:rFonts w:hint="eastAsia"/>
-          <w:color w:val="000000"/>
-          <w:sz w:val="18"/>
-          <w:szCs w:val="18"/>
-        </w:rPr>
-        <w:br/>
-        <w:t xml:space="preserve">                            subject, </w:t>
-      </w:r>
-      <w:r>
-        <w:rPr>
-          <w:rFonts w:hint="eastAsia"/>
-          <w:b/>
-          <w:bCs/>
-          <w:color w:val="000080"/>
-          <w:sz w:val="18"/>
-          <w:szCs w:val="18"/>
-        </w:rPr>
-        <w:t>null</w:t>
-      </w:r>
-      <w:r>
-        <w:rPr>
-          <w:rFonts w:hint="eastAsia"/>
-          <w:color w:val="000000"/>
-          <w:sz w:val="18"/>
-          <w:szCs w:val="18"/>
-        </w:rPr>
-        <w:t xml:space="preserve">, stack, </w:t>
-      </w:r>
-      <w:r>
-        <w:rPr>
-          <w:rFonts w:hint="eastAsia"/>
-          <w:b/>
-          <w:bCs/>
-          <w:color w:val="000080"/>
-          <w:sz w:val="18"/>
-          <w:szCs w:val="18"/>
-        </w:rPr>
-        <w:t>null</w:t>
-      </w:r>
-      <w:r>
-        <w:rPr>
-          <w:rFonts w:hint="eastAsia"/>
-          <w:color w:val="000000"/>
-          <w:sz w:val="18"/>
-          <w:szCs w:val="18"/>
-        </w:rPr>
-        <w:t>);</w:t>
-      </w:r>
-      <w:r>
-        <w:rPr>
-          <w:rFonts w:hint="eastAsia"/>
-          <w:color w:val="000000"/>
-          <w:sz w:val="18"/>
-          <w:szCs w:val="18"/>
-        </w:rPr>
-        <w:br/>
-        <w:t xml:space="preserve">                }</w:t>
-      </w:r>
-      <w:r>
-        <w:rPr>
-          <w:rFonts w:hint="eastAsia"/>
-          <w:color w:val="000000"/>
-          <w:sz w:val="18"/>
-          <w:szCs w:val="18"/>
-        </w:rPr>
-        <w:br/>
-        <w:t xml:space="preserve">            };</w:t>
-      </w:r>
-      <w:r>
-        <w:rPr>
-          <w:rFonts w:hint="eastAsia"/>
-          <w:color w:val="000000"/>
-          <w:sz w:val="18"/>
-          <w:szCs w:val="18"/>
-        </w:rPr>
-        <w:br/>
-        <w:t xml:space="preserve">        dropboxThread.start();</w:t>
-      </w:r>
-      <w:r>
-        <w:rPr>
-          <w:rFonts w:hint="eastAsia"/>
-          <w:color w:val="000000"/>
-          <w:sz w:val="18"/>
-          <w:szCs w:val="18"/>
-        </w:rPr>
-        <w:br/>
-        <w:t xml:space="preserve">        </w:t>
-      </w:r>
-      <w:r>
-        <w:rPr>
-          <w:rFonts w:hint="eastAsia"/>
-          <w:b/>
-          <w:bCs/>
-          <w:color w:val="000080"/>
-          <w:sz w:val="18"/>
-          <w:szCs w:val="18"/>
-        </w:rPr>
-        <w:t xml:space="preserve">try </w:t>
-      </w:r>
-      <w:r>
-        <w:rPr>
-          <w:rFonts w:hint="eastAsia"/>
-          <w:color w:val="000000"/>
-          <w:sz w:val="18"/>
-          <w:szCs w:val="18"/>
-        </w:rPr>
-        <w:t>{</w:t>
-      </w:r>
-      <w:r>
-        <w:rPr>
-          <w:rFonts w:hint="eastAsia"/>
-          <w:color w:val="000000"/>
-          <w:sz w:val="18"/>
-          <w:szCs w:val="18"/>
-        </w:rPr>
-        <w:br/>
-        <w:t xml:space="preserve">            dropboxThread.join(</w:t>
-      </w:r>
-      <w:r>
-        <w:rPr>
-          <w:rFonts w:hint="eastAsia"/>
-          <w:color w:val="0000FF"/>
-          <w:sz w:val="18"/>
-          <w:szCs w:val="18"/>
-        </w:rPr>
-        <w:t>2000</w:t>
-      </w:r>
-      <w:r>
-        <w:rPr>
-          <w:rFonts w:hint="eastAsia"/>
-          <w:color w:val="000000"/>
-          <w:sz w:val="18"/>
-          <w:szCs w:val="18"/>
-        </w:rPr>
-        <w:t xml:space="preserve">);  </w:t>
-      </w:r>
-      <w:r>
-        <w:rPr>
-          <w:rFonts w:hint="eastAsia"/>
-          <w:i/>
-          <w:iCs/>
-          <w:color w:val="808080"/>
-          <w:sz w:val="18"/>
-          <w:szCs w:val="18"/>
-        </w:rPr>
-        <w:t>// wait up to 2 seconds for it to return.</w:t>
-      </w:r>
-      <w:r>
-        <w:rPr>
-          <w:rFonts w:hint="eastAsia"/>
-          <w:i/>
-          <w:iCs/>
-          <w:color w:val="808080"/>
-          <w:sz w:val="18"/>
-          <w:szCs w:val="18"/>
-        </w:rPr>
-        <w:br/>
-        <w:t xml:space="preserve">        </w:t>
-      </w:r>
-      <w:r>
-        <w:rPr>
-          <w:rFonts w:hint="eastAsia"/>
-          <w:color w:val="000000"/>
-          <w:sz w:val="18"/>
-          <w:szCs w:val="18"/>
-        </w:rPr>
-        <w:t xml:space="preserve">} </w:t>
-      </w:r>
-      <w:r>
-        <w:rPr>
-          <w:rFonts w:hint="eastAsia"/>
-          <w:b/>
-          <w:bCs/>
-          <w:color w:val="000080"/>
-          <w:sz w:val="18"/>
-          <w:szCs w:val="18"/>
-        </w:rPr>
-        <w:t xml:space="preserve">catch </w:t>
-      </w:r>
-      <w:r>
-        <w:rPr>
-          <w:rFonts w:hint="eastAsia"/>
-          <w:color w:val="000000"/>
-          <w:sz w:val="18"/>
-          <w:szCs w:val="18"/>
-        </w:rPr>
-        <w:t>(InterruptedException ignored) {}</w:t>
-      </w:r>
-      <w:r>
-        <w:rPr>
-          <w:rFonts w:hint="eastAsia"/>
-          <w:color w:val="000000"/>
-          <w:sz w:val="18"/>
-          <w:szCs w:val="18"/>
-        </w:rPr>
-        <w:br/>
-      </w:r>
-      <w:r>
-        <w:rPr>
-          <w:rFonts w:hint="eastAsia"/>
-          <w:color w:val="000000"/>
-          <w:sz w:val="18"/>
-          <w:szCs w:val="18"/>
-        </w:rPr>
-        <w:br/>
-        <w:t xml:space="preserve">        IActivityController controller;</w:t>
-      </w:r>
-      <w:r>
-        <w:rPr>
-          <w:rFonts w:hint="eastAsia"/>
-          <w:color w:val="000000"/>
-          <w:sz w:val="18"/>
-          <w:szCs w:val="18"/>
-        </w:rPr>
-        <w:br/>
-      </w:r>
-      <w:r>
-        <w:rPr>
-          <w:rFonts w:hint="eastAsia"/>
-          <w:color w:val="000000"/>
-          <w:sz w:val="18"/>
-          <w:szCs w:val="18"/>
-        </w:rPr>
-        <w:lastRenderedPageBreak/>
-        <w:t xml:space="preserve">        </w:t>
-      </w:r>
-      <w:r>
-        <w:rPr>
-          <w:rFonts w:hint="eastAsia"/>
-          <w:b/>
-          <w:bCs/>
-          <w:color w:val="000080"/>
-          <w:sz w:val="18"/>
-          <w:szCs w:val="18"/>
-        </w:rPr>
-        <w:t xml:space="preserve">synchronized </w:t>
-      </w:r>
-      <w:r>
-        <w:rPr>
-          <w:rFonts w:hint="eastAsia"/>
-          <w:color w:val="000000"/>
-          <w:sz w:val="18"/>
-          <w:szCs w:val="18"/>
-        </w:rPr>
-        <w:t>(</w:t>
-      </w:r>
-      <w:r>
-        <w:rPr>
-          <w:rFonts w:hint="eastAsia"/>
-          <w:b/>
-          <w:bCs/>
-          <w:color w:val="000080"/>
-          <w:sz w:val="18"/>
-          <w:szCs w:val="18"/>
-        </w:rPr>
-        <w:t>this</w:t>
-      </w:r>
-      <w:r>
-        <w:rPr>
-          <w:rFonts w:hint="eastAsia"/>
-          <w:color w:val="000000"/>
-          <w:sz w:val="18"/>
-          <w:szCs w:val="18"/>
-        </w:rPr>
-        <w:t>) {</w:t>
-      </w:r>
-      <w:r>
-        <w:rPr>
-          <w:rFonts w:hint="eastAsia"/>
-          <w:color w:val="000000"/>
-          <w:sz w:val="18"/>
-          <w:szCs w:val="18"/>
-        </w:rPr>
-        <w:br/>
-        <w:t xml:space="preserve">            controller = mController;</w:t>
-      </w:r>
-      <w:r>
-        <w:rPr>
-          <w:rFonts w:hint="eastAsia"/>
-          <w:color w:val="000000"/>
-          <w:sz w:val="18"/>
-          <w:szCs w:val="18"/>
-        </w:rPr>
-        <w:br/>
-        <w:t xml:space="preserve">        }</w:t>
-      </w:r>
-      <w:r>
-        <w:rPr>
-          <w:rFonts w:hint="eastAsia"/>
-          <w:color w:val="000000"/>
-          <w:sz w:val="18"/>
-          <w:szCs w:val="18"/>
-        </w:rPr>
-        <w:br/>
-        <w:t xml:space="preserve">        </w:t>
-      </w:r>
-      <w:r>
-        <w:rPr>
-          <w:rFonts w:hint="eastAsia"/>
-          <w:b/>
-          <w:bCs/>
-          <w:color w:val="000080"/>
-          <w:sz w:val="18"/>
-          <w:szCs w:val="18"/>
-        </w:rPr>
-        <w:t xml:space="preserve">if </w:t>
-      </w:r>
-      <w:r>
-        <w:rPr>
-          <w:rFonts w:hint="eastAsia"/>
-          <w:color w:val="000000"/>
-          <w:sz w:val="18"/>
-          <w:szCs w:val="18"/>
-        </w:rPr>
-        <w:t xml:space="preserve">(controller != </w:t>
-      </w:r>
-      <w:r>
-        <w:rPr>
-          <w:rFonts w:hint="eastAsia"/>
-          <w:b/>
-          <w:bCs/>
-          <w:color w:val="000080"/>
-          <w:sz w:val="18"/>
-          <w:szCs w:val="18"/>
-        </w:rPr>
-        <w:t>null</w:t>
-      </w:r>
-      <w:r>
-        <w:rPr>
-          <w:rFonts w:hint="eastAsia"/>
-          <w:color w:val="000000"/>
-          <w:sz w:val="18"/>
-          <w:szCs w:val="18"/>
-        </w:rPr>
-        <w:t>) {</w:t>
-      </w:r>
-      <w:r>
-        <w:rPr>
-          <w:rFonts w:hint="eastAsia"/>
-          <w:color w:val="000000"/>
-          <w:sz w:val="18"/>
-          <w:szCs w:val="18"/>
-        </w:rPr>
-        <w:br/>
-        <w:t xml:space="preserve">            Slog.i(TAG, </w:t>
-      </w:r>
-      <w:r>
-        <w:rPr>
-          <w:rFonts w:hint="eastAsia"/>
-          <w:b/>
-          <w:bCs/>
-          <w:color w:val="008000"/>
-          <w:sz w:val="18"/>
-          <w:szCs w:val="18"/>
-        </w:rPr>
-        <w:t>"Reporting stuck state to activity controller"</w:t>
-      </w:r>
-      <w:r>
-        <w:rPr>
-          <w:rFonts w:hint="eastAsia"/>
-          <w:color w:val="000000"/>
-          <w:sz w:val="18"/>
-          <w:szCs w:val="18"/>
-        </w:rPr>
-        <w:t>);</w:t>
-      </w:r>
-      <w:r>
-        <w:rPr>
-          <w:rFonts w:hint="eastAsia"/>
-          <w:color w:val="000000"/>
-          <w:sz w:val="18"/>
-          <w:szCs w:val="18"/>
-        </w:rPr>
-        <w:br/>
-        <w:t xml:space="preserve">            </w:t>
-      </w:r>
-      <w:r>
-        <w:rPr>
-          <w:rFonts w:hint="eastAsia"/>
-          <w:b/>
-          <w:bCs/>
-          <w:color w:val="000080"/>
-          <w:sz w:val="18"/>
-          <w:szCs w:val="18"/>
-        </w:rPr>
-        <w:t xml:space="preserve">try </w:t>
-      </w:r>
-      <w:r>
-        <w:rPr>
-          <w:rFonts w:hint="eastAsia"/>
-          <w:color w:val="000000"/>
-          <w:sz w:val="18"/>
-          <w:szCs w:val="18"/>
-        </w:rPr>
-        <w:t>{</w:t>
-      </w:r>
-      <w:r>
-        <w:rPr>
-          <w:rFonts w:hint="eastAsia"/>
-          <w:color w:val="000000"/>
-          <w:sz w:val="18"/>
-          <w:szCs w:val="18"/>
-        </w:rPr>
-        <w:br/>
-        <w:t xml:space="preserve">                Binder.setDumpDisabled(</w:t>
-      </w:r>
-      <w:r>
-        <w:rPr>
-          <w:rFonts w:hint="eastAsia"/>
-          <w:b/>
-          <w:bCs/>
-          <w:color w:val="008000"/>
-          <w:sz w:val="18"/>
-          <w:szCs w:val="18"/>
-        </w:rPr>
-        <w:t>"Service dumps disabled due to hung system process."</w:t>
-      </w:r>
-      <w:r>
-        <w:rPr>
-          <w:rFonts w:hint="eastAsia"/>
-          <w:color w:val="000000"/>
-          <w:sz w:val="18"/>
-          <w:szCs w:val="18"/>
-        </w:rPr>
-        <w:t>);</w:t>
-      </w:r>
-      <w:r>
-        <w:rPr>
-          <w:rFonts w:hint="eastAsia"/>
-          <w:color w:val="000000"/>
-          <w:sz w:val="18"/>
-          <w:szCs w:val="18"/>
-        </w:rPr>
-        <w:br/>
-        <w:t xml:space="preserve">                </w:t>
-      </w:r>
-      <w:r>
-        <w:rPr>
-          <w:rFonts w:hint="eastAsia"/>
-          <w:i/>
-          <w:iCs/>
-          <w:color w:val="808080"/>
-          <w:sz w:val="18"/>
-          <w:szCs w:val="18"/>
-        </w:rPr>
-        <w:t>// 1 = keep waiting, -1 = kill system</w:t>
-      </w:r>
-      <w:r>
-        <w:rPr>
-          <w:rFonts w:hint="eastAsia"/>
-          <w:i/>
-          <w:iCs/>
-          <w:color w:val="808080"/>
-          <w:sz w:val="18"/>
-          <w:szCs w:val="18"/>
-        </w:rPr>
-        <w:br/>
-        <w:t xml:space="preserve">                </w:t>
-      </w:r>
-      <w:r>
-        <w:rPr>
-          <w:rFonts w:hint="eastAsia"/>
-          <w:b/>
-          <w:bCs/>
-          <w:color w:val="000080"/>
-          <w:sz w:val="18"/>
-          <w:szCs w:val="18"/>
-        </w:rPr>
-        <w:t xml:space="preserve">int </w:t>
-      </w:r>
-      <w:r>
-        <w:rPr>
-          <w:rFonts w:hint="eastAsia"/>
-          <w:color w:val="000000"/>
-          <w:sz w:val="18"/>
-          <w:szCs w:val="18"/>
-        </w:rPr>
-        <w:t>res = controller.systemNotResponding(subject);</w:t>
-      </w:r>
-      <w:r>
-        <w:rPr>
-          <w:rFonts w:hint="eastAsia"/>
-          <w:color w:val="000000"/>
-          <w:sz w:val="18"/>
-          <w:szCs w:val="18"/>
-        </w:rPr>
-        <w:br/>
-        <w:t xml:space="preserve">                </w:t>
-      </w:r>
-      <w:r>
-        <w:rPr>
-          <w:rFonts w:hint="eastAsia"/>
-          <w:b/>
-          <w:bCs/>
-          <w:color w:val="000080"/>
-          <w:sz w:val="18"/>
-          <w:szCs w:val="18"/>
-        </w:rPr>
-        <w:t xml:space="preserve">if </w:t>
-      </w:r>
-      <w:r>
-        <w:rPr>
-          <w:rFonts w:hint="eastAsia"/>
-          <w:color w:val="000000"/>
-          <w:sz w:val="18"/>
-          <w:szCs w:val="18"/>
-        </w:rPr>
-        <w:t xml:space="preserve">(res &gt;= </w:t>
-      </w:r>
-      <w:r>
-        <w:rPr>
-          <w:rFonts w:hint="eastAsia"/>
-          <w:color w:val="0000FF"/>
-          <w:sz w:val="18"/>
-          <w:szCs w:val="18"/>
-        </w:rPr>
-        <w:t>0</w:t>
-      </w:r>
-      <w:r>
-        <w:rPr>
-          <w:rFonts w:hint="eastAsia"/>
-          <w:color w:val="000000"/>
-          <w:sz w:val="18"/>
-          <w:szCs w:val="18"/>
-        </w:rPr>
-        <w:t>) {</w:t>
-      </w:r>
-      <w:r>
-        <w:rPr>
-          <w:rFonts w:hint="eastAsia"/>
-          <w:color w:val="000000"/>
-          <w:sz w:val="18"/>
-          <w:szCs w:val="18"/>
-        </w:rPr>
-        <w:br/>
-        <w:t xml:space="preserve">                    Slog.i(TAG, </w:t>
-      </w:r>
-      <w:r>
-        <w:rPr>
-          <w:rFonts w:hint="eastAsia"/>
-          <w:b/>
-          <w:bCs/>
-          <w:color w:val="008000"/>
-          <w:sz w:val="18"/>
-          <w:szCs w:val="18"/>
-        </w:rPr>
-        <w:t>"Activity controller requested to coninue to wait"</w:t>
-      </w:r>
-      <w:r>
-        <w:rPr>
-          <w:rFonts w:hint="eastAsia"/>
-          <w:color w:val="000000"/>
-          <w:sz w:val="18"/>
-          <w:szCs w:val="18"/>
-        </w:rPr>
-        <w:t>);</w:t>
-      </w:r>
-      <w:r>
-        <w:rPr>
-          <w:rFonts w:hint="eastAsia"/>
-          <w:color w:val="000000"/>
-          <w:sz w:val="18"/>
-          <w:szCs w:val="18"/>
-        </w:rPr>
-        <w:br/>
-        <w:t xml:space="preserve">                    waitedHalf = </w:t>
-      </w:r>
-      <w:r>
-        <w:rPr>
-          <w:rFonts w:hint="eastAsia"/>
-          <w:b/>
-          <w:bCs/>
-          <w:color w:val="000080"/>
-          <w:sz w:val="18"/>
-          <w:szCs w:val="18"/>
-        </w:rPr>
-        <w:t>false</w:t>
-      </w:r>
-      <w:r>
-        <w:rPr>
-          <w:rFonts w:hint="eastAsia"/>
-          <w:color w:val="000000"/>
-          <w:sz w:val="18"/>
-          <w:szCs w:val="18"/>
-        </w:rPr>
-        <w:t>;</w:t>
-      </w:r>
-      <w:r>
-        <w:rPr>
-          <w:rFonts w:hint="eastAsia"/>
-          <w:color w:val="000000"/>
-          <w:sz w:val="18"/>
-          <w:szCs w:val="18"/>
-        </w:rPr>
-        <w:br/>
-        <w:t xml:space="preserve">                    </w:t>
-      </w:r>
-      <w:r>
-        <w:rPr>
-          <w:rFonts w:hint="eastAsia"/>
-          <w:b/>
-          <w:bCs/>
-          <w:color w:val="000080"/>
-          <w:sz w:val="18"/>
-          <w:szCs w:val="18"/>
-        </w:rPr>
-        <w:t>continue</w:t>
-      </w:r>
-      <w:r>
-        <w:rPr>
-          <w:rFonts w:hint="eastAsia"/>
-          <w:color w:val="000000"/>
-          <w:sz w:val="18"/>
-          <w:szCs w:val="18"/>
-        </w:rPr>
-        <w:t>;</w:t>
-      </w:r>
-      <w:r>
-        <w:rPr>
-          <w:rFonts w:hint="eastAsia"/>
-          <w:color w:val="000000"/>
-          <w:sz w:val="18"/>
-          <w:szCs w:val="18"/>
-        </w:rPr>
-        <w:br/>
-        <w:t xml:space="preserve">                }</w:t>
-      </w:r>
-      <w:r>
-        <w:rPr>
-          <w:rFonts w:hint="eastAsia"/>
-          <w:color w:val="000000"/>
-          <w:sz w:val="18"/>
-          <w:szCs w:val="18"/>
-        </w:rPr>
-        <w:br/>
-        <w:t xml:space="preserve">            } </w:t>
-      </w:r>
-      <w:r>
-        <w:rPr>
-          <w:rFonts w:hint="eastAsia"/>
-          <w:b/>
-          <w:bCs/>
-          <w:color w:val="000080"/>
-          <w:sz w:val="18"/>
-          <w:szCs w:val="18"/>
-        </w:rPr>
-        <w:t xml:space="preserve">catch </w:t>
-      </w:r>
-      <w:r>
-        <w:rPr>
-          <w:rFonts w:hint="eastAsia"/>
-          <w:color w:val="000000"/>
-          <w:sz w:val="18"/>
-          <w:szCs w:val="18"/>
-        </w:rPr>
-        <w:t>(RemoteException e) {</w:t>
-      </w:r>
-      <w:r>
-        <w:rPr>
-          <w:rFonts w:hint="eastAsia"/>
-          <w:color w:val="000000"/>
-          <w:sz w:val="18"/>
-          <w:szCs w:val="18"/>
-        </w:rPr>
-        <w:br/>
-        <w:t xml:space="preserve">            }</w:t>
-      </w:r>
-      <w:r>
-        <w:rPr>
-          <w:rFonts w:hint="eastAsia"/>
-          <w:color w:val="000000"/>
-          <w:sz w:val="18"/>
-          <w:szCs w:val="18"/>
-        </w:rPr>
-        <w:br/>
-        <w:t xml:space="preserve">        }</w:t>
-      </w:r>
-      <w:r>
-        <w:rPr>
-          <w:rFonts w:hint="eastAsia"/>
-          <w:color w:val="000000"/>
-          <w:sz w:val="18"/>
-          <w:szCs w:val="18"/>
-        </w:rPr>
-        <w:br/>
-      </w:r>
-      <w:r>
-        <w:rPr>
-          <w:rFonts w:hint="eastAsia"/>
-          <w:color w:val="000000"/>
-          <w:sz w:val="18"/>
-          <w:szCs w:val="18"/>
-        </w:rPr>
-        <w:br/>
-        <w:t xml:space="preserve">        </w:t>
-      </w:r>
-      <w:r>
-        <w:rPr>
-          <w:rFonts w:hint="eastAsia"/>
-          <w:i/>
-          <w:iCs/>
-          <w:color w:val="808080"/>
-          <w:sz w:val="18"/>
-          <w:szCs w:val="18"/>
-        </w:rPr>
-        <w:t>// Only kill the process if the debugger is not attached.</w:t>
-      </w:r>
-      <w:r>
-        <w:rPr>
-          <w:rFonts w:hint="eastAsia"/>
-          <w:i/>
-          <w:iCs/>
-          <w:color w:val="808080"/>
-          <w:sz w:val="18"/>
-          <w:szCs w:val="18"/>
-        </w:rPr>
-        <w:br/>
-        <w:t xml:space="preserve">        </w:t>
-      </w:r>
-      <w:r>
-        <w:rPr>
-          <w:rFonts w:hint="eastAsia"/>
-          <w:b/>
-          <w:bCs/>
-          <w:color w:val="000080"/>
-          <w:sz w:val="18"/>
-          <w:szCs w:val="18"/>
-        </w:rPr>
-        <w:t xml:space="preserve">if </w:t>
-      </w:r>
-      <w:r>
-        <w:rPr>
-          <w:rFonts w:hint="eastAsia"/>
-          <w:color w:val="000000"/>
-          <w:sz w:val="18"/>
-          <w:szCs w:val="18"/>
-        </w:rPr>
-        <w:t>(Debug.isDebuggerConnected()) {</w:t>
-      </w:r>
-      <w:r>
-        <w:rPr>
-          <w:rFonts w:hint="eastAsia"/>
-          <w:color w:val="000000"/>
-          <w:sz w:val="18"/>
-          <w:szCs w:val="18"/>
-        </w:rPr>
-        <w:br/>
-        <w:t xml:space="preserve">            debuggerWasConnected = </w:t>
-      </w:r>
-      <w:r>
-        <w:rPr>
-          <w:rFonts w:hint="eastAsia"/>
-          <w:color w:val="0000FF"/>
-          <w:sz w:val="18"/>
-          <w:szCs w:val="18"/>
-        </w:rPr>
-        <w:t>2</w:t>
-      </w:r>
-      <w:r>
-        <w:rPr>
-          <w:rFonts w:hint="eastAsia"/>
-          <w:color w:val="000000"/>
-          <w:sz w:val="18"/>
-          <w:szCs w:val="18"/>
-        </w:rPr>
-        <w:t>;</w:t>
-      </w:r>
-      <w:r>
-        <w:rPr>
-          <w:rFonts w:hint="eastAsia"/>
-          <w:color w:val="000000"/>
-          <w:sz w:val="18"/>
-          <w:szCs w:val="18"/>
-        </w:rPr>
-        <w:br/>
-        <w:t xml:space="preserve">        }</w:t>
-      </w:r>
-      <w:r>
-        <w:rPr>
-          <w:rFonts w:hint="eastAsia"/>
-          <w:color w:val="000000"/>
-          <w:sz w:val="18"/>
-          <w:szCs w:val="18"/>
-        </w:rPr>
-        <w:br/>
-        <w:t xml:space="preserve">        </w:t>
-      </w:r>
-      <w:r>
-        <w:rPr>
-          <w:rFonts w:hint="eastAsia"/>
-          <w:b/>
-          <w:bCs/>
-          <w:color w:val="000080"/>
-          <w:sz w:val="18"/>
-          <w:szCs w:val="18"/>
-        </w:rPr>
-        <w:t xml:space="preserve">if </w:t>
-      </w:r>
-      <w:r>
-        <w:rPr>
-          <w:rFonts w:hint="eastAsia"/>
-          <w:color w:val="000000"/>
-          <w:sz w:val="18"/>
-          <w:szCs w:val="18"/>
-        </w:rPr>
-        <w:t xml:space="preserve">(debuggerWasConnected &gt;= </w:t>
-      </w:r>
-      <w:r>
-        <w:rPr>
-          <w:rFonts w:hint="eastAsia"/>
-          <w:color w:val="0000FF"/>
-          <w:sz w:val="18"/>
-          <w:szCs w:val="18"/>
-        </w:rPr>
-        <w:t>2</w:t>
-      </w:r>
-      <w:r>
-        <w:rPr>
-          <w:rFonts w:hint="eastAsia"/>
-          <w:color w:val="000000"/>
-          <w:sz w:val="18"/>
-          <w:szCs w:val="18"/>
-        </w:rPr>
-        <w:t>) {</w:t>
-      </w:r>
-      <w:r>
-        <w:rPr>
-          <w:rFonts w:hint="eastAsia"/>
-          <w:color w:val="000000"/>
-          <w:sz w:val="18"/>
-          <w:szCs w:val="18"/>
-        </w:rPr>
-        <w:br/>
-        <w:t xml:space="preserve">            Slog.w(TAG, </w:t>
-      </w:r>
-      <w:r>
-        <w:rPr>
-          <w:rFonts w:hint="eastAsia"/>
-          <w:b/>
-          <w:bCs/>
-          <w:color w:val="008000"/>
-          <w:sz w:val="18"/>
-          <w:szCs w:val="18"/>
-        </w:rPr>
-        <w:t>"Debugger connected: Watchdog is *not* killing the system process"</w:t>
-      </w:r>
-      <w:r>
-        <w:rPr>
-          <w:rFonts w:hint="eastAsia"/>
-          <w:color w:val="000000"/>
-          <w:sz w:val="18"/>
-          <w:szCs w:val="18"/>
-        </w:rPr>
-        <w:t>);</w:t>
-      </w:r>
-      <w:r>
-        <w:rPr>
-          <w:rFonts w:hint="eastAsia"/>
-          <w:color w:val="000000"/>
-          <w:sz w:val="18"/>
-          <w:szCs w:val="18"/>
-        </w:rPr>
-        <w:br/>
-        <w:t xml:space="preserve">        } </w:t>
-      </w:r>
-      <w:r>
-        <w:rPr>
-          <w:rFonts w:hint="eastAsia"/>
-          <w:b/>
-          <w:bCs/>
-          <w:color w:val="000080"/>
-          <w:sz w:val="18"/>
-          <w:szCs w:val="18"/>
-        </w:rPr>
-        <w:t xml:space="preserve">else if </w:t>
-      </w:r>
-      <w:r>
-        <w:rPr>
-          <w:rFonts w:hint="eastAsia"/>
-          <w:color w:val="000000"/>
-          <w:sz w:val="18"/>
-          <w:szCs w:val="18"/>
-        </w:rPr>
-        <w:t xml:space="preserve">(debuggerWasConnected &gt; </w:t>
-      </w:r>
-      <w:r>
-        <w:rPr>
-          <w:rFonts w:hint="eastAsia"/>
-          <w:color w:val="0000FF"/>
-          <w:sz w:val="18"/>
-          <w:szCs w:val="18"/>
-        </w:rPr>
-        <w:t>0</w:t>
-      </w:r>
-      <w:r>
-        <w:rPr>
-          <w:rFonts w:hint="eastAsia"/>
-          <w:color w:val="000000"/>
-          <w:sz w:val="18"/>
-          <w:szCs w:val="18"/>
-        </w:rPr>
-        <w:t>) {</w:t>
-      </w:r>
-      <w:r>
-        <w:rPr>
-          <w:rFonts w:hint="eastAsia"/>
-          <w:color w:val="000000"/>
-          <w:sz w:val="18"/>
-          <w:szCs w:val="18"/>
-        </w:rPr>
-        <w:br/>
-        <w:t xml:space="preserve">            Slog.w(TAG, </w:t>
-      </w:r>
-      <w:r>
-        <w:rPr>
-          <w:rFonts w:hint="eastAsia"/>
-          <w:b/>
-          <w:bCs/>
-          <w:color w:val="008000"/>
-          <w:sz w:val="18"/>
-          <w:szCs w:val="18"/>
-        </w:rPr>
-        <w:t>"Debugger was connected: Watchdog is *not* killing the system process"</w:t>
-      </w:r>
-      <w:r>
-        <w:rPr>
-          <w:rFonts w:hint="eastAsia"/>
-          <w:color w:val="000000"/>
-          <w:sz w:val="18"/>
-          <w:szCs w:val="18"/>
-        </w:rPr>
-        <w:t>);</w:t>
-      </w:r>
-      <w:r>
-        <w:rPr>
-          <w:rFonts w:hint="eastAsia"/>
-          <w:color w:val="000000"/>
-          <w:sz w:val="18"/>
-          <w:szCs w:val="18"/>
-        </w:rPr>
-        <w:br/>
-        <w:t xml:space="preserve">        } </w:t>
-      </w:r>
-      <w:r>
-        <w:rPr>
-          <w:rFonts w:hint="eastAsia"/>
-          <w:b/>
-          <w:bCs/>
-          <w:color w:val="000080"/>
-          <w:sz w:val="18"/>
-          <w:szCs w:val="18"/>
-        </w:rPr>
-        <w:t xml:space="preserve">else if </w:t>
-      </w:r>
-      <w:r>
-        <w:rPr>
-          <w:rFonts w:hint="eastAsia"/>
-          <w:color w:val="000000"/>
-          <w:sz w:val="18"/>
-          <w:szCs w:val="18"/>
-        </w:rPr>
-        <w:t>(!allowRestart) {</w:t>
-      </w:r>
-      <w:r>
-        <w:rPr>
-          <w:rFonts w:hint="eastAsia"/>
-          <w:color w:val="000000"/>
-          <w:sz w:val="18"/>
-          <w:szCs w:val="18"/>
-        </w:rPr>
-        <w:br/>
-        <w:t xml:space="preserve">            Slog.w(TAG, </w:t>
-      </w:r>
-      <w:r>
-        <w:rPr>
-          <w:rFonts w:hint="eastAsia"/>
-          <w:b/>
-          <w:bCs/>
-          <w:color w:val="008000"/>
-          <w:sz w:val="18"/>
-          <w:szCs w:val="18"/>
-        </w:rPr>
-        <w:t>"Restart not allowed: Watchdog is *not* killing the system process"</w:t>
-      </w:r>
-      <w:r>
-        <w:rPr>
-          <w:rFonts w:hint="eastAsia"/>
-          <w:color w:val="000000"/>
-          <w:sz w:val="18"/>
-          <w:szCs w:val="18"/>
-        </w:rPr>
-        <w:t>);</w:t>
-      </w:r>
-      <w:r>
-        <w:rPr>
-          <w:rFonts w:hint="eastAsia"/>
-          <w:color w:val="000000"/>
-          <w:sz w:val="18"/>
-          <w:szCs w:val="18"/>
-        </w:rPr>
-        <w:br/>
-        <w:t xml:space="preserve">        } </w:t>
-      </w:r>
-      <w:r>
-        <w:rPr>
-          <w:rFonts w:hint="eastAsia"/>
-          <w:b/>
-          <w:bCs/>
-          <w:color w:val="000080"/>
-          <w:sz w:val="18"/>
-          <w:szCs w:val="18"/>
-        </w:rPr>
-        <w:t xml:space="preserve">else </w:t>
-      </w:r>
-      <w:r>
-        <w:rPr>
-          <w:rFonts w:hint="eastAsia"/>
-          <w:color w:val="000000"/>
-          <w:sz w:val="18"/>
-          <w:szCs w:val="18"/>
-        </w:rPr>
-        <w:t>{</w:t>
-      </w:r>
-      <w:r>
-        <w:rPr>
-          <w:rFonts w:hint="eastAsia"/>
-          <w:color w:val="000000"/>
-          <w:sz w:val="18"/>
-          <w:szCs w:val="18"/>
-        </w:rPr>
-        <w:br/>
-        <w:t xml:space="preserve">            Slog.w(TAG, </w:t>
-      </w:r>
-      <w:r>
-        <w:rPr>
-          <w:rFonts w:hint="eastAsia"/>
-          <w:b/>
-          <w:bCs/>
-          <w:color w:val="008000"/>
-          <w:sz w:val="18"/>
-          <w:szCs w:val="18"/>
-        </w:rPr>
-        <w:t xml:space="preserve">"*** WATCHDOG KILLING SYSTEM PROCESS: " </w:t>
-      </w:r>
-      <w:r>
-        <w:rPr>
-          <w:rFonts w:hint="eastAsia"/>
-          <w:color w:val="000000"/>
-          <w:sz w:val="18"/>
-          <w:szCs w:val="18"/>
-        </w:rPr>
-        <w:t>+ subject);</w:t>
-      </w:r>
-      <w:r>
-        <w:rPr>
-          <w:rFonts w:hint="eastAsia"/>
-          <w:color w:val="000000"/>
-          <w:sz w:val="18"/>
-          <w:szCs w:val="18"/>
-        </w:rPr>
-        <w:br/>
-        <w:t xml:space="preserve">            </w:t>
-      </w:r>
-      <w:r>
-        <w:rPr>
-          <w:rFonts w:hint="eastAsia"/>
-          <w:b/>
-          <w:bCs/>
-          <w:color w:val="000080"/>
-          <w:sz w:val="18"/>
-          <w:szCs w:val="18"/>
-        </w:rPr>
-        <w:t xml:space="preserve">for </w:t>
-      </w:r>
-      <w:r>
-        <w:rPr>
-          <w:rFonts w:hint="eastAsia"/>
-          <w:color w:val="000000"/>
-          <w:sz w:val="18"/>
-          <w:szCs w:val="18"/>
-        </w:rPr>
-        <w:t>(</w:t>
-      </w:r>
-      <w:r>
-        <w:rPr>
-          <w:rFonts w:hint="eastAsia"/>
-          <w:b/>
-          <w:bCs/>
-          <w:color w:val="000080"/>
-          <w:sz w:val="18"/>
-          <w:szCs w:val="18"/>
-        </w:rPr>
-        <w:t xml:space="preserve">int </w:t>
-      </w:r>
-      <w:r>
-        <w:rPr>
-          <w:rFonts w:hint="eastAsia"/>
-          <w:color w:val="000000"/>
-          <w:sz w:val="18"/>
-          <w:szCs w:val="18"/>
-        </w:rPr>
-        <w:t>i=</w:t>
-      </w:r>
-      <w:r>
-        <w:rPr>
-          <w:rFonts w:hint="eastAsia"/>
-          <w:color w:val="0000FF"/>
-          <w:sz w:val="18"/>
-          <w:szCs w:val="18"/>
-        </w:rPr>
-        <w:t>0</w:t>
-      </w:r>
-      <w:r>
-        <w:rPr>
-          <w:rFonts w:hint="eastAsia"/>
-          <w:color w:val="000000"/>
-          <w:sz w:val="18"/>
-          <w:szCs w:val="18"/>
-        </w:rPr>
-        <w:t>; i&lt;blockedCheckers.size(); i++) {</w:t>
-      </w:r>
-      <w:r>
-        <w:rPr>
-          <w:rFonts w:hint="eastAsia"/>
-          <w:color w:val="000000"/>
-          <w:sz w:val="18"/>
-          <w:szCs w:val="18"/>
-        </w:rPr>
-        <w:br/>
-        <w:t xml:space="preserve">                Slog.w(TAG, blockedCheckers.get(i).getName() + </w:t>
-      </w:r>
-      <w:r>
-        <w:rPr>
-          <w:rFonts w:hint="eastAsia"/>
-          <w:b/>
-          <w:bCs/>
-          <w:color w:val="008000"/>
-          <w:sz w:val="18"/>
-          <w:szCs w:val="18"/>
-        </w:rPr>
-        <w:t>" stack trace:"</w:t>
-      </w:r>
-      <w:r>
-        <w:rPr>
-          <w:rFonts w:hint="eastAsia"/>
-          <w:color w:val="000000"/>
-          <w:sz w:val="18"/>
-          <w:szCs w:val="18"/>
-        </w:rPr>
-        <w:t>);</w:t>
-      </w:r>
-      <w:r>
-        <w:rPr>
-          <w:rFonts w:hint="eastAsia"/>
-          <w:color w:val="000000"/>
-          <w:sz w:val="18"/>
-          <w:szCs w:val="18"/>
-        </w:rPr>
-        <w:br/>
-        <w:t xml:space="preserve">                StackTraceElement[] stackTrace</w:t>
-      </w:r>
-      <w:r>
-        <w:rPr>
-          <w:rFonts w:hint="eastAsia"/>
-          <w:color w:val="000000"/>
-          <w:sz w:val="18"/>
-          <w:szCs w:val="18"/>
-        </w:rPr>
-        <w:br/>
-        <w:t xml:space="preserve">                        = blockedCheckers.get(i).getThread().getStackTrace();</w:t>
-      </w:r>
-      <w:r>
-        <w:rPr>
-          <w:rFonts w:hint="eastAsia"/>
-          <w:color w:val="000000"/>
-          <w:sz w:val="18"/>
-          <w:szCs w:val="18"/>
-        </w:rPr>
-        <w:br/>
-        <w:t xml:space="preserve">                </w:t>
-      </w:r>
-      <w:r>
-        <w:rPr>
-          <w:rFonts w:hint="eastAsia"/>
-          <w:b/>
-          <w:bCs/>
-          <w:color w:val="000080"/>
-          <w:sz w:val="18"/>
-          <w:szCs w:val="18"/>
-        </w:rPr>
-        <w:t xml:space="preserve">for </w:t>
-      </w:r>
-      <w:r>
-        <w:rPr>
-          <w:rFonts w:hint="eastAsia"/>
-          <w:color w:val="000000"/>
-          <w:sz w:val="18"/>
-          <w:szCs w:val="18"/>
-        </w:rPr>
-        <w:t>(StackTraceElement element: stackTrace) {</w:t>
-      </w:r>
-      <w:r>
-        <w:rPr>
-          <w:rFonts w:hint="eastAsia"/>
-          <w:color w:val="000000"/>
-          <w:sz w:val="18"/>
-          <w:szCs w:val="18"/>
-        </w:rPr>
-        <w:br/>
-        <w:t xml:space="preserve">                    Slog.w(TAG, </w:t>
-      </w:r>
-      <w:r>
-        <w:rPr>
-          <w:rFonts w:hint="eastAsia"/>
-          <w:b/>
-          <w:bCs/>
-          <w:color w:val="008000"/>
-          <w:sz w:val="18"/>
-          <w:szCs w:val="18"/>
-        </w:rPr>
-        <w:t xml:space="preserve">"    at " </w:t>
-      </w:r>
-      <w:r>
-        <w:rPr>
-          <w:rFonts w:hint="eastAsia"/>
-          <w:color w:val="000000"/>
-          <w:sz w:val="18"/>
-          <w:szCs w:val="18"/>
-        </w:rPr>
-        <w:t>+ element);</w:t>
-      </w:r>
-      <w:r>
-        <w:rPr>
-          <w:rFonts w:hint="eastAsia"/>
-          <w:color w:val="000000"/>
-          <w:sz w:val="18"/>
-          <w:szCs w:val="18"/>
-        </w:rPr>
-        <w:br/>
-        <w:t xml:space="preserve">                }</w:t>
-      </w:r>
-      <w:r>
-        <w:rPr>
-          <w:rFonts w:hint="eastAsia"/>
-          <w:color w:val="000000"/>
-          <w:sz w:val="18"/>
-          <w:szCs w:val="18"/>
-        </w:rPr>
-        <w:br/>
-        <w:t xml:space="preserve">            }</w:t>
-      </w:r>
-      <w:r>
-        <w:rPr>
-          <w:rFonts w:hint="eastAsia"/>
-          <w:color w:val="000000"/>
-          <w:sz w:val="18"/>
-          <w:szCs w:val="18"/>
-        </w:rPr>
-        <w:br/>
-        <w:t xml:space="preserve">            Slog.w(TAG, </w:t>
-      </w:r>
-      <w:r>
-        <w:rPr>
-          <w:rFonts w:hint="eastAsia"/>
-          <w:b/>
-          <w:bCs/>
-          <w:color w:val="008000"/>
-          <w:sz w:val="18"/>
-          <w:szCs w:val="18"/>
-        </w:rPr>
         <w:t>"*** GOODBYE!"</w:t>
       </w:r>
       <w:r>
@@ -7324,15 +7260,6 @@
           <w:szCs w:val="18"/>
         </w:rPr>
         <w:br/>
-      </w:r>
-      <w:r>
-        <w:rPr>
-          <w:rFonts w:hint="eastAsia"/>
-          <w:color w:val="000000"/>
-          <w:sz w:val="18"/>
-          <w:szCs w:val="18"/>
-        </w:rPr>
-        <w:lastRenderedPageBreak/>
         <w:t xml:space="preserve">            System.exit(</w:t>
       </w:r>
       <w:r>
@@ -7507,6 +7434,7 @@
           <w:sz w:val="24"/>
           <w:szCs w:val="24"/>
         </w:rPr>
+        <w:lastRenderedPageBreak/>
         <w:t>写Eventlog</w:t>
       </w:r>
     </w:p>
@@ -8421,15 +8349,6 @@
           <w:szCs w:val="18"/>
         </w:rPr>
         <w:br/>
-      </w:r>
-      <w:r>
-        <w:rPr>
-          <w:rFonts w:hint="eastAsia"/>
-          <w:color w:val="000000"/>
-          <w:sz w:val="18"/>
-          <w:szCs w:val="18"/>
-        </w:rPr>
-        <w:lastRenderedPageBreak/>
         <w:t xml:space="preserve">        mHandler = handler;</w:t>
       </w:r>
       <w:r>
@@ -8586,6 +8505,7 @@
         <w:rPr>
           <w:rFonts w:hint="eastAsia"/>
         </w:rPr>
+        <w:lastRenderedPageBreak/>
         <w:t>scheduleCheckLocked</w:t>
       </w:r>
     </w:p>
@@ -9237,15 +9157,6 @@
           <w:szCs w:val="18"/>
         </w:rPr>
         <w:br/>
-      </w:r>
-      <w:r>
-        <w:rPr>
-          <w:rFonts w:hint="eastAsia"/>
-          <w:color w:val="000000"/>
-          <w:sz w:val="18"/>
-          <w:szCs w:val="18"/>
-        </w:rPr>
-        <w:lastRenderedPageBreak/>
         <w:t xml:space="preserve">        }</w:t>
       </w:r>
       <w:r>
@@ -9565,6 +9476,15 @@
           <w:szCs w:val="18"/>
         </w:rPr>
         <w:br/>
+      </w:r>
+      <w:r>
+        <w:rPr>
+          <w:rFonts w:hint="eastAsia"/>
+          <w:color w:val="000000"/>
+          <w:sz w:val="18"/>
+          <w:szCs w:val="18"/>
+        </w:rPr>
+        <w:lastRenderedPageBreak/>
         <w:t xml:space="preserve">    </w:t>
       </w:r>
       <w:r>
@@ -10425,7 +10345,6 @@
           <w:sz w:val="24"/>
           <w:szCs w:val="24"/>
         </w:rPr>
-        <w:lastRenderedPageBreak/>
         <w:t>如果被看门狗监护的服务对象发生了死锁，则线程会一直阻塞在这里。前</w:t>
       </w:r>
     </w:p>
@@ -10567,6 +10486,7 @@
           <w:sz w:val="18"/>
           <w:szCs w:val="18"/>
         </w:rPr>
+        <w:lastRenderedPageBreak/>
         <w:t xml:space="preserve">    </w:t>
       </w:r>
       <w:r>
@@ -11362,7 +11282,6 @@
         <w:rPr>
           <w:rFonts w:hint="eastAsia"/>
         </w:rPr>
-        <w:lastRenderedPageBreak/>
         <w:t>流程分析</w:t>
       </w:r>
     </w:p>
@@ -11555,6 +11474,7 @@
           <w:sz w:val="24"/>
           <w:szCs w:val="24"/>
         </w:rPr>
+        <w:lastRenderedPageBreak/>
         <w:t>自己的run方法干了什么呢。干的是TAG: HandlerChecker源码里面的166行，里面对自己的Monitors遍历并进行monitor。（注：此处的monitor下面会讲到），若有monitor发生了阻塞，那么mComplete会一直是false。</w:t>
       </w:r>
     </w:p>
@@ -12059,6 +11979,7 @@
         <w:rPr>
           <w:rFonts w:hint="eastAsia"/>
         </w:rPr>
+        <w:lastRenderedPageBreak/>
         <w:t>foreground thread</w:t>
       </w:r>
       <w:r>
@@ -12484,8 +12405,13 @@
         <w:t>ddMonitor</w:t>
       </w:r>
     </w:p>
-    <w:p/>
-    <w:p/>
+    <w:p>
+      <w:pPr>
+        <w:rPr>
+          <w:rFonts w:hint="eastAsia"/>
+        </w:rPr>
+      </w:pPr>
+    </w:p>
     <w:p>
       <w:pPr>
         <w:pStyle w:val="HTML"/>
@@ -12654,15 +12580,6 @@
           <w:szCs w:val="18"/>
         </w:rPr>
         <w:br/>
-      </w:r>
-      <w:r>
-        <w:rPr>
-          <w:rFonts w:hint="eastAsia"/>
-          <w:color w:val="000000"/>
-          <w:sz w:val="18"/>
-          <w:szCs w:val="18"/>
-        </w:rPr>
-        <w:lastRenderedPageBreak/>
         <w:t xml:space="preserve">        }</w:t>
       </w:r>
       <w:r>
@@ -12778,6 +12695,15 @@
           <w:szCs w:val="18"/>
         </w:rPr>
         <w:br/>
+      </w:r>
+      <w:r>
+        <w:rPr>
+          <w:rFonts w:hint="eastAsia"/>
+          <w:color w:val="000000"/>
+          <w:sz w:val="18"/>
+          <w:szCs w:val="18"/>
+        </w:rPr>
+        <w:lastRenderedPageBreak/>
         <w:t xml:space="preserve">    addThread(thread, DEFAULT_TIMEOUT);</w:t>
       </w:r>
       <w:r>
@@ -13347,7 +13273,7 @@
         <w:spacing w:line="300" w:lineRule="atLeast"/>
         <w:jc w:val="left"/>
         <w:rPr>
-          <w:rFonts w:ascii="微软雅黑" w:eastAsia="微软雅黑" w:hAnsi="微软雅黑" w:cs="宋体"/>
+          <w:rFonts w:ascii="微软雅黑" w:eastAsia="微软雅黑" w:hAnsi="微软雅黑" w:cs="宋体" w:hint="eastAsia"/>
           <w:color w:val="333333"/>
           <w:kern w:val="0"/>
           <w:szCs w:val="21"/>
@@ -13372,18 +13298,6 @@
         <w:t>：创建对应线程的MonitorChecker，并添加到mMonitorCheckers中</w:t>
       </w:r>
     </w:p>
-    <w:p>
-      <w:pPr>
-        <w:rPr>
-          <w:rFonts w:ascii="微软雅黑" w:eastAsia="微软雅黑" w:hAnsi="微软雅黑"/>
-          <w:color w:val="333333"/>
-          <w:szCs w:val="21"/>
-          <w:shd w:val="clear" w:color="auto" w:fill="FFFFFF"/>
-        </w:rPr>
-      </w:pPr>
-    </w:p>
-    <w:p/>
-    <w:p/>
     <w:p>
       <w:pPr>
         <w:ind w:firstLineChars="200" w:firstLine="420"/>
@@ -13495,6 +13409,7 @@
         <w:rPr>
           <w:rFonts w:hint="eastAsia"/>
         </w:rPr>
+        <w:lastRenderedPageBreak/>
         <w:t>比如</w:t>
       </w:r>
       <w:r>
@@ -13999,7 +13914,6 @@
           <w:color w:val="2F2F2F"/>
           <w:shd w:val="clear" w:color="auto" w:fill="FFFFFF"/>
         </w:rPr>
-        <w:lastRenderedPageBreak/>
         <w:t>将自己注册进</w:t>
       </w:r>
       <w:r>
@@ -14436,6 +14350,7 @@
         </w:numPr>
       </w:pPr>
       <w:r>
+        <w:lastRenderedPageBreak/>
         <w:t>总结</w:t>
       </w:r>
     </w:p>
@@ -14511,14 +14426,7 @@
         <w:rPr>
           <w:rFonts w:hint="eastAsia"/>
         </w:rPr>
-        <w:t>之所以不能在watchdog的主线程中回调monitor()方法，是由于如果被监控服务的关键区被占用，其monitor()方法可能需要一段时间才能返回。这样</w:t>
-      </w:r>
-      <w:r>
-        <w:rPr>
-          <w:rFonts w:hint="eastAsia"/>
-        </w:rPr>
-        <w:lastRenderedPageBreak/>
-        <w:t>就无法保证watchdog每次个检测周期都是30s，所以必须交由foreground thread代为检查。</w:t>
+        <w:t>之所以不能在watchdog的主线程中回调monitor()方法，是由于如果被监控服务的关键区被占用，其monitor()方法可能需要一段时间才能返回。这样就无法保证watchdog每次个检测周期都是30s，所以必须交由foreground thread代为检查。</w:t>
       </w:r>
     </w:p>
     <w:p>
@@ -14566,6 +14474,7 @@
         <w:rPr>
           <w:rFonts w:hint="eastAsia"/>
         </w:rPr>
+        <w:lastRenderedPageBreak/>
         <w:t>如果线程的消息循环不是Idling状态，说明服务的主线程正在处理某个消息，有阻塞的可能，就需要使用PostAtFrontOfQueue发出消息到消息队列，并记录下当前系统时间，同时将mComplete置为false，标明已经发出一个消息正在等待处理。</w:t>
       </w:r>
     </w:p>
@@ -14626,14 +14535,7 @@
         <w:rPr>
           <w:rFonts w:hint="eastAsia"/>
         </w:rPr>
-        <w:t>通过postAtFrontOfQueue送出消息后睡眠30s。注意这里使用uptimeMillis()计算时间，不计手机在睡眠中度过的时间。这是由于手机睡眠时系统服务同样也在睡眠，无法响应watchdog送出的消息，如果把睡眠时间计</w:t>
-      </w:r>
-      <w:r>
-        <w:rPr>
-          <w:rFonts w:hint="eastAsia"/>
-        </w:rPr>
-        <w:lastRenderedPageBreak/>
-        <w:t>算在内当手机被再次唤醒时会导致watchdog认为时间已经过去了很久，从而发生误杀。</w:t>
+        <w:t>通过postAtFrontOfQueue送出消息后睡眠30s。注意这里使用uptimeMillis()计算时间，不计手机在睡眠中度过的时间。这是由于手机睡眠时系统服务同样也在睡眠，无法响应watchdog送出的消息，如果把睡眠时间计算在内当手机被再次唤醒时会导致watchdog认为时间已经过去了很久，从而发生误杀。</w:t>
       </w:r>
     </w:p>
     <w:p>
@@ -14673,6 +14575,7 @@
           <w:szCs w:val="21"/>
           <w:shd w:val="clear" w:color="auto" w:fill="FFFFFF"/>
         </w:rPr>
+        <w:lastRenderedPageBreak/>
         <w:t>输出</w:t>
       </w:r>
       <w:r>
@@ -14834,7 +14737,6 @@
         <w:rPr>
           <w:noProof/>
         </w:rPr>
-        <w:lastRenderedPageBreak/>
         <w:drawing>
           <wp:inline distT="0" distB="0" distL="0" distR="0" wp14:anchorId="7290E393" wp14:editId="3B7781C1">
             <wp:extent cx="5274310" cy="4053840"/>
@@ -15140,6 +15042,9 @@
         </w:numPr>
         <w:spacing w:before="100" w:beforeAutospacing="1" w:after="100" w:afterAutospacing="1"/>
         <w:jc w:val="left"/>
+        <w:rPr>
+          <w:rFonts w:hint="eastAsia"/>
+        </w:rPr>
       </w:pPr>
       <w:r>
         <w:t>超时</w:t>
@@ -15168,13 +15073,6 @@
       <w:r>
         <w:t>情况除外）</w:t>
       </w:r>
-    </w:p>
-    <w:p>
-      <w:pPr>
-        <w:widowControl/>
-        <w:spacing w:before="100" w:beforeAutospacing="1" w:after="100" w:afterAutospacing="1"/>
-        <w:jc w:val="left"/>
-      </w:pPr>
     </w:p>
     <w:p>
       <w:pPr>
@@ -15256,6 +15154,7 @@
           <w:rStyle w:val="a5"/>
           <w:rFonts w:hint="eastAsia"/>
         </w:rPr>
+        <w:lastRenderedPageBreak/>
         <w:t>分析</w:t>
       </w:r>
       <w:r>
@@ -15592,7 +15491,6 @@
           <w:color w:val="333333"/>
           <w:szCs w:val="21"/>
         </w:rPr>
-        <w:lastRenderedPageBreak/>
         <w:t>radio </w:t>
       </w:r>
       <w:r>
@@ -15650,6 +15548,7 @@
           <w:bCs/>
           <w:color w:val="4F4F4F"/>
         </w:rPr>
+        <w:lastRenderedPageBreak/>
         <w:t>dumpsys</w:t>
       </w:r>
       <w:r>
